--- a/src/examples/bw_enforcer/public/docs/demo-manual.docx
+++ b/src/examples/bw_enforcer/public/docs/demo-manual.docx
@@ -1,112 +1,103 @@
 
 <file path=word/document.xml><?xml version="1.0" encoding="utf-8"?>
-<w:document xmlns:r="http://schemas.openxmlformats.org/officeDocument/2006/relationships" xmlns:wp="http://schemas.openxmlformats.org/drawingml/2006/wordprocessingDrawing" xmlns:w="http://schemas.openxmlformats.org/wordprocessingml/2006/main" xmlns:w10="urn:schemas-microsoft-com:office:word" xmlns:w14="http://schemas.microsoft.com/office/word/2010/wordml" xmlns:wps="http://schemas.microsoft.com/office/word/2010/wordprocessingShape" xmlns:wpg="http://schemas.microsoft.com/office/word/2010/wordprocessingGroup" xmlns:mc="http://schemas.openxmlformats.org/markup-compatibility/2006" xmlns:v="urn:schemas-microsoft-com:vml" xmlns:o="urn:schemas-microsoft-com:office:office" mc:Ignorable="w14">
+<w:document xmlns:wpc="http://schemas.microsoft.com/office/word/2010/wordprocessingCanvas" xmlns:mc="http://schemas.openxmlformats.org/markup-compatibility/2006" xmlns:o="urn:schemas-microsoft-com:office:office" xmlns:r="http://schemas.openxmlformats.org/officeDocument/2006/relationships" xmlns:m="http://schemas.openxmlformats.org/officeDocument/2006/math" xmlns:v="urn:schemas-microsoft-com:vml" xmlns:wp14="http://schemas.microsoft.com/office/word/2010/wordprocessingDrawing" xmlns:wp="http://schemas.openxmlformats.org/drawingml/2006/wordprocessingDrawing" xmlns:w10="urn:schemas-microsoft-com:office:word" xmlns:w="http://schemas.openxmlformats.org/wordprocessingml/2006/main" xmlns:w14="http://schemas.microsoft.com/office/word/2010/wordml" xmlns:wpg="http://schemas.microsoft.com/office/word/2010/wordprocessingGroup" xmlns:wpi="http://schemas.microsoft.com/office/word/2010/wordprocessingInk" xmlns:wne="http://schemas.microsoft.com/office/word/2006/wordml" xmlns:wps="http://schemas.microsoft.com/office/word/2010/wordprocessingShape" mc:Ignorable="w14 wp14">
   <w:body>
     <w:p>
       <w:pPr>
         <w:pStyle w:val="Body"/>
-        <w:bidi w:val="0"/>
-      </w:pPr>
-      <w:r>
-        <w:rPr>
-          <w:rFonts w:ascii="Helvetica" w:cs="Arial Unicode MS" w:hAnsi="Arial Unicode MS" w:eastAsia="Arial Unicode MS"/>
-          <w:rtl w:val="0"/>
-        </w:rPr>
+      </w:pPr>
+      <w:r>
         <w:t>This document is a user</w:t>
       </w:r>
       <w:r>
         <w:rPr>
-          <w:rFonts w:ascii="Arial Unicode MS" w:cs="Arial Unicode MS" w:hAnsi="Helvetica" w:eastAsia="Arial Unicode MS" w:hint="default"/>
-          <w:rtl w:val="0"/>
+          <w:rFonts w:ascii="Arial Unicode MS" w:hAnsi="Helvetica"/>
         </w:rPr>
         <w:t>’</w:t>
       </w:r>
       <w:r>
-        <w:rPr>
-          <w:rFonts w:ascii="Helvetica" w:cs="Arial Unicode MS" w:hAnsi="Arial Unicode MS" w:eastAsia="Arial Unicode MS"/>
-          <w:rtl w:val="0"/>
-        </w:rPr>
         <w:t>s manual document of an SDN OpenFlow controller based on already development OSS project trema-edge (</w:t>
       </w:r>
-      <w:hyperlink r:id="rId4" w:history="1">
+      <w:hyperlink r:id="rId8" w:history="1">
         <w:r>
           <w:rPr>
-            <w:rStyle w:val="Hyperlink.0"/>
-            <w:rFonts w:ascii="Helvetica" w:cs="Arial Unicode MS" w:hAnsi="Arial Unicode MS" w:eastAsia="Arial Unicode MS"/>
-            <w:rtl w:val="0"/>
+            <w:rStyle w:val="Hyperlink0"/>
           </w:rPr>
           <w:t>http://github.com/trema-edge.git</w:t>
         </w:r>
       </w:hyperlink>
       <w:r>
-        <w:rPr>
-          <w:rFonts w:ascii="Helvetica" w:cs="Arial Unicode MS" w:hAnsi="Arial Unicode MS" w:eastAsia="Arial Unicode MS"/>
-          <w:rtl w:val="0"/>
-        </w:rPr>
         <w:t xml:space="preserve">). </w:t>
       </w:r>
     </w:p>
     <w:p>
       <w:pPr>
         <w:pStyle w:val="Body"/>
-        <w:bidi w:val="0"/>
       </w:pPr>
     </w:p>
     <w:p>
       <w:pPr>
         <w:pStyle w:val="Heading"/>
-        <w:bidi w:val="0"/>
-      </w:pPr>
-      <w:r>
-        <w:rPr>
-          <w:rFonts w:ascii="Helvetica" w:cs="Arial Unicode MS" w:hAnsi="Arial Unicode MS" w:eastAsia="Arial Unicode MS"/>
-          <w:rtl w:val="0"/>
-        </w:rPr>
+      </w:pPr>
+      <w:r>
         <w:t>Overview</w:t>
       </w:r>
     </w:p>
     <w:p>
       <w:pPr>
         <w:pStyle w:val="Body"/>
-        <w:bidi w:val="0"/>
-      </w:pPr>
-    </w:p>
-    <w:p>
-      <w:pPr>
-        <w:pStyle w:val="Body"/>
-        <w:bidi w:val="0"/>
-      </w:pPr>
-      <w:r>
-        <w:rPr>
-          <w:rFonts w:ascii="Helvetica" w:cs="Arial Unicode MS" w:hAnsi="Arial Unicode MS" w:eastAsia="Arial Unicode MS"/>
-          <w:rtl w:val="0"/>
-        </w:rPr>
+      </w:pPr>
+    </w:p>
+    <w:p>
+      <w:pPr>
+        <w:pStyle w:val="Body"/>
+      </w:pPr>
+      <w:r>
         <w:t xml:space="preserve">SDN(Software Defined Networking define an abstract model of controlling network devices that are either hosts or switches connected together to form a controlled network. </w:t>
       </w:r>
     </w:p>
     <w:p>
       <w:pPr>
         <w:pStyle w:val="Body"/>
-        <w:bidi w:val="0"/>
-      </w:pPr>
-      <w:r>
-        <w:rPr>
-          <w:rFonts w:ascii="Helvetica" w:cs="Arial Unicode MS" w:hAnsi="Arial Unicode MS" w:eastAsia="Arial Unicode MS"/>
-          <w:rtl w:val="0"/>
-        </w:rPr>
-        <w:t>Switch is a device and in our case a software device with ports and tables. Hosts connected to ports and transmit packets to ports. Packets arrived at switch are indexed against a table. A table consists of a classifier and a set instructions/actions. A controller sits above governs and controls the actions. The following diagram below depicts this basic idea.</w:t>
-      </w:r>
-    </w:p>
-    <w:p>
-      <w:pPr>
-        <w:pStyle w:val="Body"/>
-        <w:bidi w:val="0"/>
-      </w:pPr>
-    </w:p>
-    <w:p>
-      <w:pPr>
-        <w:pStyle w:val="Body"/>
-        <w:bidi w:val="0"/>
+      </w:pPr>
+      <w:r>
+        <w:t>Switch is a device and in our case a software device with ports and tables. Hosts co</w:t>
+      </w:r>
+      <w:r>
+        <w:t xml:space="preserve">nnected to ports and transmit packets to ports. Packets arrived at switch are indexed against a table. A table consists of a classifier and a set </w:t>
+      </w:r>
+      <w:r>
+        <w:rPr>
+          <w:rFonts w:hint="eastAsia"/>
+          <w:lang w:eastAsia="ja-JP"/>
+        </w:rPr>
+        <w:t xml:space="preserve">of </w:t>
+      </w:r>
+      <w:r>
+        <w:t>instructions/actions. A controller sits above governs and controls the actions. The following diagram</w:t>
+      </w:r>
+      <w:r>
+        <w:rPr>
+          <w:rFonts w:hint="eastAsia"/>
+          <w:lang w:eastAsia="ja-JP"/>
+        </w:rPr>
+        <w:t>s</w:t>
+      </w:r>
+      <w:r>
+        <w:t xml:space="preserve"> below de</w:t>
+      </w:r>
+      <w:r>
+        <w:t>picts this basic idea.</w:t>
+      </w:r>
+    </w:p>
+    <w:p>
+      <w:pPr>
+        <w:pStyle w:val="Body"/>
+      </w:pPr>
+    </w:p>
+    <w:p>
+      <w:pPr>
+        <w:pStyle w:val="Body"/>
       </w:pPr>
       <w:r>
         <w:br w:type="page"/>
@@ -115,73 +106,66 @@
     <w:p>
       <w:pPr>
         <w:pStyle w:val="Body"/>
-        <w:bidi w:val="0"/>
-      </w:pPr>
-    </w:p>
-    <w:p>
-      <w:pPr>
-        <w:pStyle w:val="Body"/>
-        <w:bidi w:val="0"/>
-      </w:pPr>
-    </w:p>
-    <w:p>
-      <w:pPr>
-        <w:pStyle w:val="Body"/>
-        <w:bidi w:val="0"/>
-      </w:pPr>
-    </w:p>
-    <w:p>
-      <w:pPr>
-        <w:pStyle w:val="Body"/>
-        <w:bidi w:val="0"/>
-      </w:pPr>
-    </w:p>
-    <w:p>
-      <w:pPr>
-        <w:pStyle w:val="Body"/>
-        <w:bidi w:val="0"/>
-      </w:pPr>
-    </w:p>
-    <w:p>
-      <w:pPr>
-        <w:pStyle w:val="Body"/>
-        <w:bidi w:val="0"/>
-      </w:pPr>
-    </w:p>
-    <w:p>
-      <w:pPr>
-        <w:pStyle w:val="Body"/>
-        <w:bidi w:val="0"/>
-      </w:pPr>
-    </w:p>
-    <w:p>
-      <w:pPr>
-        <w:pStyle w:val="Body"/>
-        <w:bidi w:val="0"/>
-      </w:pPr>
-    </w:p>
-    <w:p>
-      <w:pPr>
-        <w:pStyle w:val="Body"/>
-        <w:bidi w:val="0"/>
-      </w:pPr>
-    </w:p>
-    <w:p>
-      <w:pPr>
-        <w:pStyle w:val="Body"/>
-        <w:bidi w:val="0"/>
-      </w:pPr>
-    </w:p>
-    <w:p>
-      <w:pPr>
-        <w:pStyle w:val="Body"/>
-        <w:bidi w:val="0"/>
-      </w:pPr>
-      <w:r>
+      </w:pPr>
+    </w:p>
+    <w:p>
+      <w:pPr>
+        <w:pStyle w:val="Body"/>
+      </w:pPr>
+    </w:p>
+    <w:p>
+      <w:pPr>
+        <w:pStyle w:val="Body"/>
+      </w:pPr>
+    </w:p>
+    <w:p>
+      <w:pPr>
+        <w:pStyle w:val="Body"/>
+      </w:pPr>
+    </w:p>
+    <w:p>
+      <w:pPr>
+        <w:pStyle w:val="Body"/>
+      </w:pPr>
+    </w:p>
+    <w:p>
+      <w:pPr>
+        <w:pStyle w:val="Body"/>
+      </w:pPr>
+    </w:p>
+    <w:p>
+      <w:pPr>
+        <w:pStyle w:val="Body"/>
+      </w:pPr>
+    </w:p>
+    <w:p>
+      <w:pPr>
+        <w:pStyle w:val="Body"/>
+      </w:pPr>
+    </w:p>
+    <w:p>
+      <w:pPr>
+        <w:pStyle w:val="Body"/>
+      </w:pPr>
+    </w:p>
+    <w:p>
+      <w:pPr>
+        <w:pStyle w:val="Body"/>
+      </w:pPr>
+    </w:p>
+    <w:p>
+      <w:pPr>
+        <w:pStyle w:val="Body"/>
+      </w:pPr>
+      <w:r>
+        <w:rPr>
+          <w:noProof/>
+        </w:rPr>
+        <w:lastRenderedPageBreak/>
         <mc:AlternateContent>
           <mc:Choice Requires="wpg">
             <w:drawing>
-              <wp:anchor distT="152400" distB="152400" distL="152400" distR="152400" simplePos="0" relativeHeight="251740160" behindDoc="0" locked="0" layoutInCell="1" allowOverlap="1">
+              <wp:anchor distT="152400" distB="152400" distL="152400" distR="152400" simplePos="0" relativeHeight="251740160" behindDoc="0" locked="0" layoutInCell="1" allowOverlap="1" wp14:anchorId="7D6AB07D" wp14:editId="0101B44F">
                 <wp:simplePos x="0" y="0"/>
                 <wp:positionH relativeFrom="page">
                   <wp:posOffset>2898140</wp:posOffset>
@@ -201,9 +185,9 @@
                       <wpg:grpSpPr>
                         <a:xfrm>
                           <a:off x="0" y="0"/>
-                          <a:ext cx="4807228" cy="5527270"/>
+                          <a:ext cx="4807229" cy="5527271"/>
                           <a:chOff x="0" y="0"/>
-                          <a:chExt cx="4807227" cy="5527269"/>
+                          <a:chExt cx="4807228" cy="5527270"/>
                         </a:xfrm>
                       </wpg:grpSpPr>
                       <wps:wsp>
@@ -233,14 +217,9 @@
                           <w:txbxContent>
                             <w:p>
                               <w:pPr>
-                                <w:pStyle w:val="Label Blue"/>
-                                <w:bidi w:val="0"/>
+                                <w:pStyle w:val="LabelBlue"/>
                               </w:pPr>
                               <w:r>
-                                <w:rPr>
-                                  <w:rFonts w:ascii="Avenir Medium" w:cs="Arial Unicode MS" w:hAnsi="Arial Unicode MS" w:eastAsia="Arial Unicode MS"/>
-                                  <w:rtl w:val="0"/>
-                                </w:rPr>
                                 <w:t>cONTROLLER</w:t>
                               </w:r>
                             </w:p>
@@ -275,14 +254,9 @@
                           <w:txbxContent>
                             <w:p>
                               <w:pPr>
-                                <w:pStyle w:val="Label Blue"/>
-                                <w:bidi w:val="0"/>
+                                <w:pStyle w:val="LabelBlue"/>
                               </w:pPr>
                               <w:r>
-                                <w:rPr>
-                                  <w:rFonts w:ascii="Avenir Medium" w:cs="Arial Unicode MS" w:hAnsi="Arial Unicode MS" w:eastAsia="Arial Unicode MS"/>
-                                  <w:rtl w:val="0"/>
-                                </w:rPr>
                                 <w:t>TREMA-SWITCH</w:t>
                               </w:r>
                             </w:p>
@@ -294,7 +268,7 @@
                       </wps:wsp>
                       <wps:wsp>
                         <wps:cNvPr id="1073741827" name="Shape 1073741827"/>
-                        <wps:cNvSpPr/>
+                        <wps:cNvCnPr/>
                         <wps:spPr>
                           <a:xfrm>
                             <a:off x="3898403" y="895756"/>
@@ -319,7 +293,7 @@
                       </wps:wsp>
                       <wps:wsp>
                         <wps:cNvPr id="1073741828" name="Shape 1073741828"/>
-                        <wps:cNvSpPr/>
+                        <wps:cNvCnPr/>
                         <wps:spPr>
                           <a:xfrm flipH="1">
                             <a:off x="1220402" y="895756"/>
@@ -367,27 +341,17 @@
                           <w:txbxContent>
                             <w:p>
                               <w:pPr>
-                                <w:pStyle w:val="Label Blue"/>
-                                <w:bidi w:val="0"/>
+                                <w:pStyle w:val="LabelBlue"/>
                               </w:pPr>
                               <w:r>
-                                <w:rPr>
-                                  <w:rFonts w:ascii="Avenir Medium" w:cs="Arial Unicode MS" w:hAnsi="Arial Unicode MS" w:eastAsia="Arial Unicode MS"/>
-                                  <w:rtl w:val="0"/>
-                                </w:rPr>
                                 <w:t>virtual</w:t>
                               </w:r>
                             </w:p>
                             <w:p>
                               <w:pPr>
-                                <w:pStyle w:val="Label Blue"/>
-                                <w:bidi w:val="0"/>
+                                <w:pStyle w:val="LabelBlue"/>
                               </w:pPr>
                               <w:r>
-                                <w:rPr>
-                                  <w:rFonts w:ascii="Avenir Medium" w:cs="Arial Unicode MS" w:hAnsi="Arial Unicode MS" w:eastAsia="Arial Unicode MS"/>
-                                  <w:rtl w:val="0"/>
-                                </w:rPr>
                                 <w:t>host</w:t>
                               </w:r>
                             </w:p>
@@ -422,27 +386,17 @@
                           <w:txbxContent>
                             <w:p>
                               <w:pPr>
-                                <w:pStyle w:val="Label Blue"/>
-                                <w:bidi w:val="0"/>
+                                <w:pStyle w:val="LabelBlue"/>
                               </w:pPr>
                               <w:r>
-                                <w:rPr>
-                                  <w:rFonts w:ascii="Avenir Medium" w:cs="Arial Unicode MS" w:hAnsi="Arial Unicode MS" w:eastAsia="Arial Unicode MS"/>
-                                  <w:rtl w:val="0"/>
-                                </w:rPr>
                                 <w:t>virtual</w:t>
                               </w:r>
                             </w:p>
                             <w:p>
                               <w:pPr>
-                                <w:pStyle w:val="Label Blue"/>
-                                <w:bidi w:val="0"/>
+                                <w:pStyle w:val="LabelBlue"/>
                               </w:pPr>
                               <w:r>
-                                <w:rPr>
-                                  <w:rFonts w:ascii="Avenir Medium" w:cs="Arial Unicode MS" w:hAnsi="Arial Unicode MS" w:eastAsia="Arial Unicode MS"/>
-                                  <w:rtl w:val="0"/>
-                                </w:rPr>
                                 <w:t>host</w:t>
                               </w:r>
                             </w:p>
@@ -454,7 +408,7 @@
                       </wps:wsp>
                       <wps:wsp>
                         <wps:cNvPr id="1073741831" name="Shape 1073741831"/>
-                        <wps:cNvSpPr/>
+                        <wps:cNvCnPr/>
                         <wps:spPr>
                           <a:xfrm flipH="1">
                             <a:off x="1103538" y="3126410"/>
@@ -479,7 +433,7 @@
                       </wps:wsp>
                       <wps:wsp>
                         <wps:cNvPr id="1073741832" name="Shape 1073741832"/>
-                        <wps:cNvSpPr/>
+                        <wps:cNvCnPr/>
                         <wps:spPr>
                           <a:xfrm>
                             <a:off x="3672550" y="3126410"/>
@@ -647,141 +601,122 @@
     <w:p>
       <w:pPr>
         <w:pStyle w:val="Body"/>
-        <w:bidi w:val="0"/>
-      </w:pPr>
-    </w:p>
-    <w:p>
-      <w:pPr>
-        <w:pStyle w:val="Body"/>
-        <w:bidi w:val="0"/>
-      </w:pPr>
-    </w:p>
-    <w:p>
-      <w:pPr>
-        <w:pStyle w:val="Body"/>
-        <w:bidi w:val="0"/>
-      </w:pPr>
-    </w:p>
-    <w:p>
-      <w:pPr>
-        <w:pStyle w:val="Body"/>
-        <w:bidi w:val="0"/>
-      </w:pPr>
-    </w:p>
-    <w:p>
-      <w:pPr>
-        <w:pStyle w:val="Body"/>
-        <w:bidi w:val="0"/>
-      </w:pPr>
-    </w:p>
-    <w:p>
-      <w:pPr>
-        <w:pStyle w:val="Body"/>
-        <w:bidi w:val="0"/>
-      </w:pPr>
-    </w:p>
-    <w:p>
-      <w:pPr>
-        <w:pStyle w:val="Body"/>
-        <w:bidi w:val="0"/>
-      </w:pPr>
-    </w:p>
-    <w:p>
-      <w:pPr>
-        <w:pStyle w:val="Body"/>
-        <w:bidi w:val="0"/>
-      </w:pPr>
-    </w:p>
-    <w:p>
-      <w:pPr>
-        <w:pStyle w:val="Body"/>
-        <w:bidi w:val="0"/>
-      </w:pPr>
-    </w:p>
-    <w:p>
-      <w:pPr>
-        <w:pStyle w:val="Body"/>
-        <w:bidi w:val="0"/>
-      </w:pPr>
-    </w:p>
-    <w:p>
-      <w:pPr>
-        <w:pStyle w:val="Body"/>
-        <w:bidi w:val="0"/>
-      </w:pPr>
-    </w:p>
-    <w:p>
-      <w:pPr>
-        <w:pStyle w:val="Body"/>
-        <w:bidi w:val="0"/>
-      </w:pPr>
-    </w:p>
-    <w:p>
-      <w:pPr>
-        <w:pStyle w:val="Body"/>
-        <w:bidi w:val="0"/>
-      </w:pPr>
-    </w:p>
-    <w:p>
-      <w:pPr>
-        <w:pStyle w:val="Body"/>
-        <w:bidi w:val="0"/>
-      </w:pPr>
-    </w:p>
-    <w:p>
-      <w:pPr>
-        <w:pStyle w:val="Body"/>
-        <w:bidi w:val="0"/>
-      </w:pPr>
-    </w:p>
-    <w:p>
-      <w:pPr>
-        <w:pStyle w:val="Body"/>
-        <w:bidi w:val="0"/>
-      </w:pPr>
-    </w:p>
-    <w:p>
-      <w:pPr>
-        <w:pStyle w:val="Body"/>
-        <w:bidi w:val="0"/>
-      </w:pPr>
-    </w:p>
-    <w:p>
-      <w:pPr>
-        <w:pStyle w:val="Body"/>
-        <w:bidi w:val="0"/>
-      </w:pPr>
-    </w:p>
-    <w:p>
-      <w:pPr>
-        <w:pStyle w:val="Body"/>
-        <w:bidi w:val="0"/>
-      </w:pPr>
-    </w:p>
-    <w:p>
-      <w:pPr>
-        <w:pStyle w:val="Body"/>
-        <w:bidi w:val="0"/>
-      </w:pPr>
-    </w:p>
-    <w:p>
-      <w:pPr>
-        <w:pStyle w:val="Body"/>
-        <w:bidi w:val="0"/>
-      </w:pPr>
-    </w:p>
-    <w:p>
-      <w:pPr>
-        <w:pStyle w:val="Body"/>
-        <w:bidi w:val="0"/>
-      </w:pPr>
-    </w:p>
-    <w:p>
-      <w:pPr>
-        <w:pStyle w:val="Body"/>
-        <w:bidi w:val="0"/>
-      </w:pPr>
-      <w:r>
+      </w:pPr>
+    </w:p>
+    <w:p>
+      <w:pPr>
+        <w:pStyle w:val="Body"/>
+      </w:pPr>
+    </w:p>
+    <w:p>
+      <w:pPr>
+        <w:pStyle w:val="Body"/>
+      </w:pPr>
+    </w:p>
+    <w:p>
+      <w:pPr>
+        <w:pStyle w:val="Body"/>
+      </w:pPr>
+    </w:p>
+    <w:p>
+      <w:pPr>
+        <w:pStyle w:val="Body"/>
+      </w:pPr>
+    </w:p>
+    <w:p>
+      <w:pPr>
+        <w:pStyle w:val="Body"/>
+      </w:pPr>
+    </w:p>
+    <w:p>
+      <w:pPr>
+        <w:pStyle w:val="Body"/>
+      </w:pPr>
+    </w:p>
+    <w:p>
+      <w:pPr>
+        <w:pStyle w:val="Body"/>
+      </w:pPr>
+    </w:p>
+    <w:p>
+      <w:pPr>
+        <w:pStyle w:val="Body"/>
+      </w:pPr>
+    </w:p>
+    <w:p>
+      <w:pPr>
+        <w:pStyle w:val="Body"/>
+      </w:pPr>
+    </w:p>
+    <w:p>
+      <w:pPr>
+        <w:pStyle w:val="Body"/>
+      </w:pPr>
+    </w:p>
+    <w:p>
+      <w:pPr>
+        <w:pStyle w:val="Body"/>
+      </w:pPr>
+    </w:p>
+    <w:p>
+      <w:pPr>
+        <w:pStyle w:val="Body"/>
+      </w:pPr>
+    </w:p>
+    <w:p>
+      <w:pPr>
+        <w:pStyle w:val="Body"/>
+      </w:pPr>
+    </w:p>
+    <w:p>
+      <w:pPr>
+        <w:pStyle w:val="Body"/>
+      </w:pPr>
+    </w:p>
+    <w:p>
+      <w:pPr>
+        <w:pStyle w:val="Body"/>
+      </w:pPr>
+    </w:p>
+    <w:p>
+      <w:pPr>
+        <w:pStyle w:val="Body"/>
+      </w:pPr>
+    </w:p>
+    <w:p>
+      <w:pPr>
+        <w:pStyle w:val="Body"/>
+      </w:pPr>
+    </w:p>
+    <w:p>
+      <w:pPr>
+        <w:pStyle w:val="Body"/>
+      </w:pPr>
+    </w:p>
+    <w:p>
+      <w:pPr>
+        <w:pStyle w:val="Body"/>
+      </w:pPr>
+    </w:p>
+    <w:p>
+      <w:pPr>
+        <w:pStyle w:val="Body"/>
+      </w:pPr>
+    </w:p>
+    <w:p>
+      <w:pPr>
+        <w:pStyle w:val="Body"/>
+      </w:pPr>
+    </w:p>
+    <w:p>
+      <w:pPr>
+        <w:pStyle w:val="Body"/>
+      </w:pPr>
+      <w:r>
+        <w:rPr>
+          <w:noProof/>
+        </w:rPr>
+        <w:lastRenderedPageBreak/>
         <w:drawing>
           <wp:anchor distT="152400" distB="152400" distL="152400" distR="152400" simplePos="0" relativeHeight="251741184" behindDoc="0" locked="0" layoutInCell="1" allowOverlap="1">
             <wp:simplePos x="0" y="0"/>
@@ -804,7 +739,7 @@
                     <pic:cNvPicPr/>
                   </pic:nvPicPr>
                   <pic:blipFill>
-                    <a:blip r:embed="rId5">
+                    <a:blip r:embed="rId9">
                       <a:extLst/>
                     </a:blip>
                     <a:stretch>
@@ -835,91 +770,76 @@
     <w:p>
       <w:pPr>
         <w:pStyle w:val="Body"/>
-        <w:bidi w:val="0"/>
-      </w:pPr>
-    </w:p>
-    <w:p>
-      <w:pPr>
-        <w:pStyle w:val="Body"/>
-        <w:bidi w:val="0"/>
-      </w:pPr>
-    </w:p>
-    <w:p>
-      <w:pPr>
-        <w:pStyle w:val="Body"/>
-        <w:bidi w:val="0"/>
-      </w:pPr>
-    </w:p>
-    <w:p>
-      <w:pPr>
-        <w:pStyle w:val="Body"/>
-        <w:bidi w:val="0"/>
-      </w:pPr>
-    </w:p>
-    <w:p>
-      <w:pPr>
-        <w:pStyle w:val="Body"/>
-        <w:bidi w:val="0"/>
-      </w:pPr>
-    </w:p>
-    <w:p>
-      <w:pPr>
-        <w:pStyle w:val="Body"/>
-        <w:bidi w:val="0"/>
-      </w:pPr>
-    </w:p>
-    <w:p>
-      <w:pPr>
-        <w:pStyle w:val="Body"/>
-        <w:bidi w:val="0"/>
-      </w:pPr>
-    </w:p>
-    <w:p>
-      <w:pPr>
-        <w:pStyle w:val="Body"/>
-        <w:bidi w:val="0"/>
-      </w:pPr>
-    </w:p>
-    <w:p>
-      <w:pPr>
-        <w:pStyle w:val="Body"/>
-        <w:bidi w:val="0"/>
-      </w:pPr>
-    </w:p>
-    <w:p>
-      <w:pPr>
-        <w:pStyle w:val="Body"/>
-        <w:bidi w:val="0"/>
-      </w:pPr>
-    </w:p>
-    <w:p>
-      <w:pPr>
-        <w:pStyle w:val="Body"/>
-        <w:bidi w:val="0"/>
-      </w:pPr>
-    </w:p>
-    <w:p>
-      <w:pPr>
-        <w:pStyle w:val="Body"/>
-        <w:bidi w:val="0"/>
-      </w:pPr>
-    </w:p>
-    <w:p>
-      <w:pPr>
-        <w:pStyle w:val="Body"/>
-        <w:bidi w:val="0"/>
-      </w:pPr>
-    </w:p>
-    <w:p>
-      <w:pPr>
-        <w:pStyle w:val="Body"/>
-        <w:bidi w:val="0"/>
-      </w:pPr>
-    </w:p>
-    <w:p>
-      <w:pPr>
-        <w:pStyle w:val="Body"/>
-        <w:bidi w:val="0"/>
+      </w:pPr>
+    </w:p>
+    <w:p>
+      <w:pPr>
+        <w:pStyle w:val="Body"/>
+      </w:pPr>
+    </w:p>
+    <w:p>
+      <w:pPr>
+        <w:pStyle w:val="Body"/>
+      </w:pPr>
+    </w:p>
+    <w:p>
+      <w:pPr>
+        <w:pStyle w:val="Body"/>
+      </w:pPr>
+    </w:p>
+    <w:p>
+      <w:pPr>
+        <w:pStyle w:val="Body"/>
+      </w:pPr>
+    </w:p>
+    <w:p>
+      <w:pPr>
+        <w:pStyle w:val="Body"/>
+      </w:pPr>
+    </w:p>
+    <w:p>
+      <w:pPr>
+        <w:pStyle w:val="Body"/>
+      </w:pPr>
+    </w:p>
+    <w:p>
+      <w:pPr>
+        <w:pStyle w:val="Body"/>
+      </w:pPr>
+    </w:p>
+    <w:p>
+      <w:pPr>
+        <w:pStyle w:val="Body"/>
+      </w:pPr>
+    </w:p>
+    <w:p>
+      <w:pPr>
+        <w:pStyle w:val="Body"/>
+      </w:pPr>
+    </w:p>
+    <w:p>
+      <w:pPr>
+        <w:pStyle w:val="Body"/>
+      </w:pPr>
+    </w:p>
+    <w:p>
+      <w:pPr>
+        <w:pStyle w:val="Body"/>
+      </w:pPr>
+    </w:p>
+    <w:p>
+      <w:pPr>
+        <w:pStyle w:val="Body"/>
+      </w:pPr>
+    </w:p>
+    <w:p>
+      <w:pPr>
+        <w:pStyle w:val="Body"/>
+      </w:pPr>
+    </w:p>
+    <w:p>
+      <w:pPr>
+        <w:pStyle w:val="Body"/>
       </w:pPr>
       <w:r>
         <w:br w:type="page"/>
@@ -928,37 +848,35 @@
     <w:p>
       <w:pPr>
         <w:pStyle w:val="Body"/>
-        <w:bidi w:val="0"/>
-      </w:pPr>
-    </w:p>
-    <w:p>
-      <w:pPr>
-        <w:pStyle w:val="Body"/>
-        <w:bidi w:val="0"/>
-      </w:pPr>
-    </w:p>
-    <w:p>
-      <w:pPr>
-        <w:pStyle w:val="Body"/>
-        <w:bidi w:val="0"/>
-      </w:pPr>
-    </w:p>
-    <w:p>
-      <w:pPr>
-        <w:pStyle w:val="Body"/>
-        <w:bidi w:val="0"/>
-      </w:pPr>
-    </w:p>
-    <w:p>
-      <w:pPr>
-        <w:pStyle w:val="Body"/>
-        <w:bidi w:val="0"/>
-      </w:pPr>
-      <w:r>
+      </w:pPr>
+    </w:p>
+    <w:p>
+      <w:pPr>
+        <w:pStyle w:val="Body"/>
+      </w:pPr>
+    </w:p>
+    <w:p>
+      <w:pPr>
+        <w:pStyle w:val="Body"/>
+      </w:pPr>
+    </w:p>
+    <w:p>
+      <w:pPr>
+        <w:pStyle w:val="Body"/>
+      </w:pPr>
+    </w:p>
+    <w:p>
+      <w:pPr>
+        <w:pStyle w:val="Body"/>
+      </w:pPr>
+      <w:r>
+        <w:rPr>
+          <w:noProof/>
+        </w:rPr>
         <mc:AlternateContent>
           <mc:Choice Requires="wps">
             <w:drawing>
-              <wp:anchor distT="152400" distB="152400" distL="152400" distR="152400" simplePos="0" relativeHeight="251659264" behindDoc="0" locked="0" layoutInCell="1" allowOverlap="1">
+              <wp:anchor distT="152400" distB="152400" distL="152400" distR="152400" simplePos="0" relativeHeight="251659264" behindDoc="0" locked="0" layoutInCell="1" allowOverlap="1" wp14:anchorId="01DD2342" wp14:editId="1B9E5892">
                 <wp:simplePos x="0" y="0"/>
                 <wp:positionH relativeFrom="margin">
                   <wp:posOffset>2861310</wp:posOffset>
@@ -1030,10 +948,9 @@
           </mc:Choice>
           <mc:Fallback>
             <w:pict>
-              <v:roundrect id="_x0000_s1035" style="visibility:visible;position:absolute;margin-left:0.0pt;margin-top:0.0pt;width:128.5pt;height:43.7pt;z-index:251659264;mso-position-horizontal:absolute;mso-position-horizontal-relative:margin;mso-position-vertical:absolute;mso-position-vertical-relative:line;mso-wrap-distance-left:12.0pt;mso-wrap-distance-top:12.0pt;mso-wrap-distance-right:12.0pt;mso-wrap-distance-bottom:12.0pt;" adj="7296">
-                <v:fill on="f"/>
-                <v:stroke filltype="solid" color="#53585F" opacity="71.0%" weight="1.0pt" dashstyle="solid" endcap="flat" miterlimit="400.0%" joinstyle="miter" linestyle="single" startarrow="none" startarrowwidth="medium" startarrowlength="medium" endarrow="none" endarrowwidth="medium" endarrowlength="medium"/>
-                <w10:wrap type="through" side="bothSides" anchorx="margin"/>
+              <v:roundrect id="officeArt object" o:spid="_x0000_s1026" style="position:absolute;margin-left:225.3pt;margin-top:24.95pt;width:128.45pt;height:43.65pt;z-index:251659264;visibility:visible;mso-wrap-style:square;mso-wrap-distance-left:12pt;mso-wrap-distance-top:12pt;mso-wrap-distance-right:12pt;mso-wrap-distance-bottom:12pt;mso-position-horizontal:absolute;mso-position-horizontal-relative:margin;mso-position-vertical:absolute;mso-position-vertical-relative:line;v-text-anchor:top" arcsize="22136f" wrapcoords="2480 -272 1482 315 667 1938 116 4335 -84 7272 -84 14275 116 17212 667 19609 1482 21232 2480 21819 19121 21819 20119 21232 20934 19609 21480 17212 21685 14275 21685 7272 21480 4335 20934 1938 20119 315 19121 -272 2480 -272" o:gfxdata="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" filled="f" strokecolor="#53585f" strokeweight="1pt">
+                <v:stroke opacity="46517f" miterlimit="4" joinstyle="miter"/>
+                <w10:wrap type="through" anchorx="margin" anchory="line"/>
               </v:roundrect>
             </w:pict>
           </mc:Fallback>
@@ -1043,13 +960,15 @@
     <w:p>
       <w:pPr>
         <w:pStyle w:val="Body"/>
-        <w:bidi w:val="0"/>
-      </w:pPr>
-      <w:r>
+      </w:pPr>
+      <w:r>
+        <w:rPr>
+          <w:noProof/>
+        </w:rPr>
         <mc:AlternateContent>
           <mc:Choice Requires="wps">
             <w:drawing>
-              <wp:anchor distT="152400" distB="152400" distL="152400" distR="152400" simplePos="0" relativeHeight="251697152" behindDoc="0" locked="0" layoutInCell="1" allowOverlap="1">
+              <wp:anchor distT="152400" distB="152400" distL="152400" distR="152400" simplePos="0" relativeHeight="251697152" behindDoc="0" locked="0" layoutInCell="1" allowOverlap="1" wp14:anchorId="24B8985C" wp14:editId="58B9B831">
                 <wp:simplePos x="0" y="0"/>
                 <wp:positionH relativeFrom="margin">
                   <wp:posOffset>3097529</wp:posOffset>
@@ -1097,10 +1016,6 @@
                               <w:jc w:val="center"/>
                             </w:pPr>
                             <w:r>
-                              <w:rPr>
-                                <w:rtl w:val="0"/>
-                                <w:lang w:val="en-US"/>
-                              </w:rPr>
                               <w:t>SDN Controller</w:t>
                             </w:r>
                           </w:p>
@@ -1117,10 +1032,9 @@
           </mc:Choice>
           <mc:Fallback>
             <w:pict>
-              <v:rect id="_x0000_s1036" style="visibility:visible;position:absolute;margin-left:243.9pt;margin-top:21.2pt;width:92.0pt;height:20.2pt;z-index:251697152;mso-position-horizontal:absolute;mso-position-horizontal-relative:margin;mso-position-vertical:absolute;mso-position-vertical-relative:line;mso-wrap-distance-left:12.0pt;mso-wrap-distance-top:12.0pt;mso-wrap-distance-right:12.0pt;mso-wrap-distance-bottom:12.0pt;">
-                <v:fill on="f"/>
-                <v:stroke on="f" weight="1.0pt" dashstyle="solid" endcap="flat" miterlimit="400.0%" joinstyle="miter" linestyle="single" startarrow="none" startarrowwidth="medium" startarrowlength="medium" endarrow="none" endarrowwidth="medium" endarrowlength="medium"/>
-                <v:textbox>
+              <v:rect id="_x0000_s1035" style="position:absolute;margin-left:243.9pt;margin-top:21.2pt;width:92pt;height:20.25pt;z-index:251697152;visibility:visible;mso-wrap-style:square;mso-wrap-distance-left:12pt;mso-wrap-distance-top:12pt;mso-wrap-distance-right:12pt;mso-wrap-distance-bottom:12pt;mso-position-horizontal:absolute;mso-position-horizontal-relative:margin;mso-position-vertical:absolute;mso-position-vertical-relative:line;v-text-anchor:top" wrapcoords="-12 0 -12 21564 21580 21564 21580 0 -12 0" o:gfxdata="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" filled="f" stroked="f" strokeweight="1pt">
+                <v:stroke miterlimit="4"/>
+                <v:textbox inset="4pt,4pt,4pt,4pt">
                   <w:txbxContent>
                     <w:p>
                       <w:pPr>
@@ -1128,16 +1042,12 @@
                         <w:jc w:val="center"/>
                       </w:pPr>
                       <w:r>
-                        <w:rPr>
-                          <w:rtl w:val="0"/>
-                          <w:lang w:val="en-US"/>
-                        </w:rPr>
                         <w:t>SDN Controller</w:t>
                       </w:r>
                     </w:p>
                   </w:txbxContent>
                 </v:textbox>
-                <w10:wrap type="through" side="bothSides" anchorx="margin"/>
+                <w10:wrap type="through" anchorx="margin" anchory="line"/>
               </v:rect>
             </w:pict>
           </mc:Fallback>
@@ -1147,41 +1057,50 @@
     <w:p>
       <w:pPr>
         <w:pStyle w:val="Body"/>
-        <w:bidi w:val="0"/>
-      </w:pPr>
-      <w:r>
+      </w:pPr>
+    </w:p>
+    <w:p>
+      <w:pPr>
+        <w:pStyle w:val="Body"/>
+      </w:pPr>
+      <w:r>
+        <w:rPr>
+          <w:noProof/>
+        </w:rPr>
         <mc:AlternateContent>
           <mc:Choice Requires="wps">
             <w:drawing>
-              <wp:anchor distT="152400" distB="152400" distL="152400" distR="152400" simplePos="0" relativeHeight="251685888" behindDoc="0" locked="0" layoutInCell="1" allowOverlap="1">
+              <wp:anchor distT="152400" distB="152400" distL="152400" distR="152400" simplePos="0" relativeHeight="251682816" behindDoc="0" locked="0" layoutInCell="1" allowOverlap="1" wp14:anchorId="442B1262" wp14:editId="436D0581">
                 <wp:simplePos x="0" y="0"/>
                 <wp:positionH relativeFrom="margin">
-                  <wp:posOffset>4500207</wp:posOffset>
+                  <wp:posOffset>1714500</wp:posOffset>
                 </wp:positionH>
                 <wp:positionV relativeFrom="line">
-                  <wp:posOffset>223598</wp:posOffset>
+                  <wp:posOffset>180340</wp:posOffset>
                 </wp:positionV>
-                <wp:extent cx="1589445" cy="1023660"/>
-                <wp:effectExtent l="0" t="0" r="0" b="0"/>
+                <wp:extent cx="1162050" cy="1228725"/>
+                <wp:effectExtent l="0" t="0" r="19050" b="28575"/>
                 <wp:wrapThrough wrapText="bothSides" distL="152400" distR="152400">
                   <wp:wrapPolygon edited="1">
-                    <wp:start x="93" y="-225"/>
-                    <wp:lineTo x="-93" y="225"/>
-                    <wp:lineTo x="21508" y="21827"/>
-                    <wp:lineTo x="21695" y="21376"/>
-                    <wp:lineTo x="93" y="-225"/>
+                    <wp:start x="153" y="-265"/>
+                    <wp:lineTo x="-153" y="265"/>
+                    <wp:lineTo x="153" y="-265"/>
+                    <wp:lineTo x="21753" y="21335"/>
+                    <wp:lineTo x="21447" y="21864"/>
+                    <wp:lineTo x="-153" y="265"/>
+                    <wp:lineTo x="153" y="-265"/>
                   </wp:wrapPolygon>
                 </wp:wrapThrough>
-                <wp:docPr id="1073741837" name="officeArt object"/>
+                <wp:docPr id="1073741839" name="officeArt object"/>
                 <wp:cNvGraphicFramePr/>
                 <a:graphic xmlns:a="http://schemas.openxmlformats.org/drawingml/2006/main">
                   <a:graphicData uri="http://schemas.microsoft.com/office/word/2010/wordprocessingShape">
                     <wps:wsp>
-                      <wps:cNvSpPr/>
+                      <wps:cNvCnPr/>
                       <wps:spPr>
-                        <a:xfrm>
+                        <a:xfrm flipH="1">
                           <a:off x="0" y="0"/>
-                          <a:ext cx="1589445" cy="1023660"/>
+                          <a:ext cx="1162050" cy="1228725"/>
                         </a:xfrm>
                         <a:prstGeom prst="line">
                           <a:avLst/>
@@ -1200,59 +1119,61 @@
                     </wps:wsp>
                   </a:graphicData>
                 </a:graphic>
+                <wp14:sizeRelH relativeFrom="margin">
+                  <wp14:pctWidth>0</wp14:pctWidth>
+                </wp14:sizeRelH>
+                <wp14:sizeRelV relativeFrom="margin">
+                  <wp14:pctHeight>0</wp14:pctHeight>
+                </wp14:sizeRelV>
               </wp:anchor>
             </w:drawing>
           </mc:Choice>
           <mc:Fallback>
             <w:pict>
-              <v:line id="_x0000_s1037" style="visibility:visible;position:absolute;margin-left:354.3pt;margin-top:17.6pt;width:125.2pt;height:80.6pt;z-index:251685888;mso-position-horizontal:absolute;mso-position-horizontal-relative:margin;mso-position-vertical:absolute;mso-position-vertical-relative:line;mso-wrap-distance-left:12.0pt;mso-wrap-distance-top:12.0pt;mso-wrap-distance-right:12.0pt;mso-wrap-distance-bottom:12.0pt;">
-                <v:fill on="f"/>
-                <v:stroke filltype="solid" color="#EC5D57" opacity="100.0%" weight="2.0pt" dashstyle="solid" endcap="flat" miterlimit="400.0%" joinstyle="miter" linestyle="single" startarrow="none" startarrowwidth="medium" startarrowlength="medium" endarrow="none" endarrowwidth="medium" endarrowlength="medium"/>
-                <w10:wrap type="through" side="bothSides" anchorx="margin"/>
+              <v:line id="officeArt object" o:spid="_x0000_s1026" style="position:absolute;flip:x;z-index:251682816;visibility:visible;mso-wrap-style:square;mso-width-percent:0;mso-height-percent:0;mso-wrap-distance-left:12pt;mso-wrap-distance-top:12pt;mso-wrap-distance-right:12pt;mso-wrap-distance-bottom:12pt;mso-position-horizontal:absolute;mso-position-horizontal-relative:margin;mso-position-vertical:absolute;mso-position-vertical-relative:line;mso-width-percent:0;mso-height-percent:0;mso-width-relative:margin;mso-height-relative:margin" from="135pt,14.2pt" to="226.5pt,110.95pt" wrapcoords="153 -265 -153 265 153 -265 21753 21335 21447 21864 -153 265 153 -265" o:gfxdata="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" strokecolor="#ec5d57" strokeweight="2pt">
+                <v:stroke miterlimit="4" joinstyle="miter"/>
+                <w10:wrap type="through" anchorx="margin" anchory="line"/>
               </v:line>
             </w:pict>
           </mc:Fallback>
         </mc:AlternateContent>
       </w:r>
-    </w:p>
-    <w:p>
-      <w:pPr>
-        <w:pStyle w:val="Body"/>
-        <w:bidi w:val="0"/>
-      </w:pPr>
-      <w:r>
+      <w:r>
+        <w:rPr>
+          <w:noProof/>
+        </w:rPr>
         <mc:AlternateContent>
           <mc:Choice Requires="wps">
             <w:drawing>
-              <wp:anchor distT="152400" distB="152400" distL="152400" distR="152400" simplePos="0" relativeHeight="251684864" behindDoc="0" locked="0" layoutInCell="1" allowOverlap="1">
+              <wp:anchor distT="152400" distB="152400" distL="152400" distR="152400" simplePos="0" relativeHeight="251685888" behindDoc="0" locked="0" layoutInCell="1" allowOverlap="1" wp14:anchorId="7111D02D" wp14:editId="536C3F0A">
                 <wp:simplePos x="0" y="0"/>
                 <wp:positionH relativeFrom="margin">
-                  <wp:posOffset>4407733</wp:posOffset>
+                  <wp:posOffset>4495800</wp:posOffset>
                 </wp:positionH>
                 <wp:positionV relativeFrom="line">
-                  <wp:posOffset>316271</wp:posOffset>
+                  <wp:posOffset>66040</wp:posOffset>
                 </wp:positionV>
-                <wp:extent cx="239497" cy="239497"/>
-                <wp:effectExtent l="0" t="0" r="0" b="0"/>
+                <wp:extent cx="1952625" cy="1352550"/>
+                <wp:effectExtent l="0" t="0" r="28575" b="19050"/>
                 <wp:wrapThrough wrapText="bothSides" distL="152400" distR="152400">
                   <wp:wrapPolygon edited="1">
-                    <wp:start x="810" y="-810"/>
-                    <wp:lineTo x="-810" y="810"/>
-                    <wp:lineTo x="20780" y="22399"/>
-                    <wp:lineTo x="22399" y="20780"/>
-                    <wp:lineTo x="810" y="-810"/>
+                    <wp:start x="93" y="-225"/>
+                    <wp:lineTo x="-93" y="225"/>
+                    <wp:lineTo x="21508" y="21827"/>
+                    <wp:lineTo x="21695" y="21376"/>
+                    <wp:lineTo x="93" y="-225"/>
                   </wp:wrapPolygon>
                 </wp:wrapThrough>
-                <wp:docPr id="1073741838" name="officeArt object"/>
+                <wp:docPr id="1073741837" name="officeArt object"/>
                 <wp:cNvGraphicFramePr/>
                 <a:graphic xmlns:a="http://schemas.openxmlformats.org/drawingml/2006/main">
                   <a:graphicData uri="http://schemas.microsoft.com/office/word/2010/wordprocessingShape">
                     <wps:wsp>
-                      <wps:cNvSpPr/>
+                      <wps:cNvCnPr/>
                       <wps:spPr>
                         <a:xfrm>
                           <a:off x="0" y="0"/>
-                          <a:ext cx="239497" cy="239497"/>
+                          <a:ext cx="1952625" cy="1352550"/>
                         </a:xfrm>
                         <a:prstGeom prst="line">
                           <a:avLst/>
@@ -1271,55 +1192,66 @@
                     </wps:wsp>
                   </a:graphicData>
                 </a:graphic>
+                <wp14:sizeRelH relativeFrom="margin">
+                  <wp14:pctWidth>0</wp14:pctWidth>
+                </wp14:sizeRelH>
+                <wp14:sizeRelV relativeFrom="margin">
+                  <wp14:pctHeight>0</wp14:pctHeight>
+                </wp14:sizeRelV>
               </wp:anchor>
             </w:drawing>
           </mc:Choice>
           <mc:Fallback>
             <w:pict>
-              <v:line id="_x0000_s1038" style="visibility:visible;position:absolute;margin-left:347.1pt;margin-top:24.9pt;width:18.9pt;height:18.9pt;z-index:251684864;mso-position-horizontal:absolute;mso-position-horizontal-relative:margin;mso-position-vertical:absolute;mso-position-vertical-relative:line;mso-wrap-distance-left:12.0pt;mso-wrap-distance-top:12.0pt;mso-wrap-distance-right:12.0pt;mso-wrap-distance-bottom:12.0pt;">
-                <v:fill on="f"/>
-                <v:stroke filltype="solid" color="#EC5D57" opacity="100.0%" weight="2.0pt" dashstyle="solid" endcap="flat" miterlimit="400.0%" joinstyle="miter" linestyle="single" startarrow="none" startarrowwidth="medium" startarrowlength="medium" endarrow="none" endarrowwidth="medium" endarrowlength="medium"/>
-                <w10:wrap type="through" side="bothSides" anchorx="margin"/>
+              <v:line id="officeArt object" o:spid="_x0000_s1026" style="position:absolute;z-index:251685888;visibility:visible;mso-wrap-style:square;mso-width-percent:0;mso-height-percent:0;mso-wrap-distance-left:12pt;mso-wrap-distance-top:12pt;mso-wrap-distance-right:12pt;mso-wrap-distance-bottom:12pt;mso-position-horizontal:absolute;mso-position-horizontal-relative:margin;mso-position-vertical:absolute;mso-position-vertical-relative:line;mso-width-percent:0;mso-height-percent:0;mso-width-relative:margin;mso-height-relative:margin" from="354pt,5.2pt" to="507.75pt,111.7pt" wrapcoords="93 -225 -93 225 21508 21827 21695 21376 93 -225" o:gfxdata="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" strokecolor="#ec5d57" strokeweight="2pt">
+                <v:stroke miterlimit="4" joinstyle="miter"/>
+                <w10:wrap type="through" anchorx="margin" anchory="line"/>
               </v:line>
             </w:pict>
           </mc:Fallback>
         </mc:AlternateContent>
       </w:r>
-      <w:r>
+    </w:p>
+    <w:p>
+      <w:pPr>
+        <w:pStyle w:val="Body"/>
+      </w:pPr>
+      <w:r>
+        <w:rPr>
+          <w:noProof/>
+        </w:rPr>
         <mc:AlternateContent>
           <mc:Choice Requires="wps">
             <w:drawing>
-              <wp:anchor distT="152400" distB="152400" distL="152400" distR="152400" simplePos="0" relativeHeight="251682816" behindDoc="0" locked="0" layoutInCell="1" allowOverlap="1">
+              <wp:anchor distT="152400" distB="152400" distL="152400" distR="152400" simplePos="0" relativeHeight="251684864" behindDoc="0" locked="0" layoutInCell="1" allowOverlap="1" wp14:anchorId="7ABB43A9" wp14:editId="7D1FB336">
                 <wp:simplePos x="0" y="0"/>
                 <wp:positionH relativeFrom="margin">
-                  <wp:posOffset>1790581</wp:posOffset>
+                  <wp:posOffset>4410075</wp:posOffset>
                 </wp:positionH>
                 <wp:positionV relativeFrom="line">
-                  <wp:posOffset>231842</wp:posOffset>
+                  <wp:posOffset>156845</wp:posOffset>
                 </wp:positionV>
-                <wp:extent cx="1085930" cy="825500"/>
-                <wp:effectExtent l="0" t="0" r="0" b="0"/>
+                <wp:extent cx="438150" cy="247650"/>
+                <wp:effectExtent l="0" t="0" r="19050" b="19050"/>
                 <wp:wrapThrough wrapText="bothSides" distL="152400" distR="152400">
                   <wp:wrapPolygon edited="1">
-                    <wp:start x="153" y="-265"/>
-                    <wp:lineTo x="-153" y="265"/>
-                    <wp:lineTo x="153" y="-265"/>
-                    <wp:lineTo x="21753" y="21335"/>
-                    <wp:lineTo x="21447" y="21864"/>
-                    <wp:lineTo x="-153" y="265"/>
-                    <wp:lineTo x="153" y="-265"/>
+                    <wp:start x="810" y="-810"/>
+                    <wp:lineTo x="-810" y="810"/>
+                    <wp:lineTo x="20780" y="22399"/>
+                    <wp:lineTo x="22399" y="20780"/>
+                    <wp:lineTo x="810" y="-810"/>
                   </wp:wrapPolygon>
                 </wp:wrapThrough>
-                <wp:docPr id="1073741839" name="officeArt object"/>
+                <wp:docPr id="1073741838" name="officeArt object"/>
                 <wp:cNvGraphicFramePr/>
                 <a:graphic xmlns:a="http://schemas.openxmlformats.org/drawingml/2006/main">
                   <a:graphicData uri="http://schemas.microsoft.com/office/word/2010/wordprocessingShape">
                     <wps:wsp>
-                      <wps:cNvSpPr/>
+                      <wps:cNvCnPr/>
                       <wps:spPr>
-                        <a:xfrm flipH="1">
+                        <a:xfrm>
                           <a:off x="0" y="0"/>
-                          <a:ext cx="1085930" cy="825500"/>
+                          <a:ext cx="438150" cy="247650"/>
                         </a:xfrm>
                         <a:prstGeom prst="line">
                           <a:avLst/>
@@ -1338,15 +1270,20 @@
                     </wps:wsp>
                   </a:graphicData>
                 </a:graphic>
+                <wp14:sizeRelH relativeFrom="margin">
+                  <wp14:pctWidth>0</wp14:pctWidth>
+                </wp14:sizeRelH>
+                <wp14:sizeRelV relativeFrom="margin">
+                  <wp14:pctHeight>0</wp14:pctHeight>
+                </wp14:sizeRelV>
               </wp:anchor>
             </w:drawing>
           </mc:Choice>
           <mc:Fallback>
             <w:pict>
-              <v:line id="_x0000_s1039" style="visibility:visible;position:absolute;margin-left:141.0pt;margin-top:18.3pt;width:85.5pt;height:65.0pt;z-index:251682816;mso-position-horizontal:absolute;mso-position-horizontal-relative:margin;mso-position-vertical:absolute;mso-position-vertical-relative:line;mso-wrap-distance-left:12.0pt;mso-wrap-distance-top:12.0pt;mso-wrap-distance-right:12.0pt;mso-wrap-distance-bottom:12.0pt;flip:x;">
-                <v:fill on="f"/>
-                <v:stroke filltype="solid" color="#EC5D57" opacity="100.0%" weight="2.0pt" dashstyle="solid" endcap="flat" miterlimit="400.0%" joinstyle="miter" linestyle="single" startarrow="none" startarrowwidth="medium" startarrowlength="medium" endarrow="none" endarrowwidth="medium" endarrowlength="medium"/>
-                <w10:wrap type="through" side="bothSides" anchorx="margin"/>
+              <v:line id="officeArt object" o:spid="_x0000_s1026" style="position:absolute;z-index:251684864;visibility:visible;mso-wrap-style:square;mso-width-percent:0;mso-height-percent:0;mso-wrap-distance-left:12pt;mso-wrap-distance-top:12pt;mso-wrap-distance-right:12pt;mso-wrap-distance-bottom:12pt;mso-position-horizontal:absolute;mso-position-horizontal-relative:margin;mso-position-vertical:absolute;mso-position-vertical-relative:line;mso-width-percent:0;mso-height-percent:0;mso-width-relative:margin;mso-height-relative:margin" from="347.25pt,12.35pt" to="381.75pt,31.85pt" wrapcoords="810 -810 -810 810 20780 22399 22399 20780 810 -810" o:gfxdata="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" strokecolor="#ec5d57" strokeweight="2pt">
+                <v:stroke miterlimit="4" joinstyle="miter"/>
+                <w10:wrap type="through" anchorx="margin" anchory="line"/>
               </v:line>
             </w:pict>
           </mc:Fallback>
@@ -1356,22 +1293,24 @@
     <w:p>
       <w:pPr>
         <w:pStyle w:val="Body"/>
-        <w:bidi w:val="0"/>
-      </w:pPr>
-      <w:r>
+      </w:pPr>
+      <w:r>
+        <w:rPr>
+          <w:noProof/>
+        </w:rPr>
         <mc:AlternateContent>
           <mc:Choice Requires="wps">
             <w:drawing>
-              <wp:anchor distT="152400" distB="152400" distL="152400" distR="152400" simplePos="0" relativeHeight="251683840" behindDoc="0" locked="0" layoutInCell="1" allowOverlap="1">
+              <wp:anchor distT="152400" distB="152400" distL="152400" distR="152400" simplePos="0" relativeHeight="251683840" behindDoc="0" locked="0" layoutInCell="1" allowOverlap="1" wp14:anchorId="1FB0B6E4" wp14:editId="5965182D">
                 <wp:simplePos x="0" y="0"/>
                 <wp:positionH relativeFrom="margin">
-                  <wp:posOffset>3067842</wp:posOffset>
+                  <wp:posOffset>2971800</wp:posOffset>
                 </wp:positionH>
                 <wp:positionV relativeFrom="line">
-                  <wp:posOffset>212742</wp:posOffset>
+                  <wp:posOffset>53340</wp:posOffset>
                 </wp:positionV>
-                <wp:extent cx="185608" cy="185608"/>
-                <wp:effectExtent l="0" t="0" r="0" b="0"/>
+                <wp:extent cx="280670" cy="228600"/>
+                <wp:effectExtent l="0" t="0" r="24130" b="19050"/>
                 <wp:wrapThrough wrapText="bothSides" distL="152400" distR="152400">
                   <wp:wrapPolygon edited="1">
                     <wp:start x="1045" y="-1045"/>
@@ -1388,11 +1327,11 @@
                 <a:graphic xmlns:a="http://schemas.openxmlformats.org/drawingml/2006/main">
                   <a:graphicData uri="http://schemas.microsoft.com/office/word/2010/wordprocessingShape">
                     <wps:wsp>
-                      <wps:cNvSpPr/>
+                      <wps:cNvCnPr/>
                       <wps:spPr>
                         <a:xfrm flipH="1">
                           <a:off x="0" y="0"/>
-                          <a:ext cx="185608" cy="185608"/>
+                          <a:ext cx="280670" cy="228600"/>
                         </a:xfrm>
                         <a:prstGeom prst="line">
                           <a:avLst/>
@@ -1411,31 +1350,33 @@
                     </wps:wsp>
                   </a:graphicData>
                 </a:graphic>
+                <wp14:sizeRelH relativeFrom="margin">
+                  <wp14:pctWidth>0</wp14:pctWidth>
+                </wp14:sizeRelH>
+                <wp14:sizeRelV relativeFrom="margin">
+                  <wp14:pctHeight>0</wp14:pctHeight>
+                </wp14:sizeRelV>
               </wp:anchor>
             </w:drawing>
           </mc:Choice>
           <mc:Fallback>
             <w:pict>
-              <v:line id="_x0000_s1040" style="visibility:visible;position:absolute;margin-left:241.6pt;margin-top:16.8pt;width:14.6pt;height:14.6pt;z-index:251683840;mso-position-horizontal:absolute;mso-position-horizontal-relative:margin;mso-position-vertical:absolute;mso-position-vertical-relative:line;mso-wrap-distance-left:12.0pt;mso-wrap-distance-top:12.0pt;mso-wrap-distance-right:12.0pt;mso-wrap-distance-bottom:12.0pt;flip:x;">
-                <v:fill on="f"/>
-                <v:stroke filltype="solid" color="#EC5D57" opacity="100.0%" weight="2.0pt" dashstyle="solid" endcap="flat" miterlimit="400.0%" joinstyle="miter" linestyle="single" startarrow="none" startarrowwidth="medium" startarrowlength="medium" endarrow="none" endarrowwidth="medium" endarrowlength="medium"/>
-                <w10:wrap type="through" side="bothSides" anchorx="margin"/>
+              <v:line id="officeArt object" o:spid="_x0000_s1026" style="position:absolute;flip:x;z-index:251683840;visibility:visible;mso-wrap-style:square;mso-width-percent:0;mso-height-percent:0;mso-wrap-distance-left:12pt;mso-wrap-distance-top:12pt;mso-wrap-distance-right:12pt;mso-wrap-distance-bottom:12pt;mso-position-horizontal:absolute;mso-position-horizontal-relative:margin;mso-position-vertical:absolute;mso-position-vertical-relative:line;mso-width-percent:0;mso-height-percent:0;mso-width-relative:margin;mso-height-relative:margin" from="234pt,4.2pt" to="256.1pt,22.2pt" wrapcoords="1045 -1045 -1045 1045 1045 -1045 22632 20542 20542 22632 -1045 1045 1045 -1045" o:gfxdata="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" strokecolor="#ec5d57" strokeweight="2pt">
+                <v:stroke miterlimit="4" joinstyle="miter"/>
+                <w10:wrap type="through" anchorx="margin" anchory="line"/>
               </v:line>
             </w:pict>
           </mc:Fallback>
         </mc:AlternateContent>
       </w:r>
-    </w:p>
-    <w:p>
-      <w:pPr>
-        <w:pStyle w:val="Body"/>
-        <w:bidi w:val="0"/>
-      </w:pPr>
-      <w:r>
+      <w:r>
+        <w:rPr>
+          <w:noProof/>
+        </w:rPr>
         <mc:AlternateContent>
           <mc:Choice Requires="wps">
             <w:drawing>
-              <wp:anchor distT="152400" distB="152400" distL="152400" distR="152400" simplePos="0" relativeHeight="251678720" behindDoc="0" locked="0" layoutInCell="1" allowOverlap="1">
+              <wp:anchor distT="152400" distB="152400" distL="152400" distR="152400" simplePos="0" relativeHeight="251678720" behindDoc="0" locked="0" layoutInCell="1" allowOverlap="1" wp14:anchorId="165D5DE7" wp14:editId="16E81B72">
                 <wp:simplePos x="0" y="0"/>
                 <wp:positionH relativeFrom="margin">
                   <wp:posOffset>2682239</wp:posOffset>
@@ -1490,20 +1431,22 @@
           </mc:Choice>
           <mc:Fallback>
             <w:pict>
-              <v:rect id="_x0000_s1041" style="visibility:visible;position:absolute;margin-left:211.2pt;margin-top:22.4pt;width:69.8pt;height:43.6pt;z-index:251678720;mso-position-horizontal:absolute;mso-position-horizontal-relative:margin;mso-position-vertical:absolute;mso-position-vertical-relative:line;mso-wrap-distance-left:12.0pt;mso-wrap-distance-top:12.0pt;mso-wrap-distance-right:12.0pt;mso-wrap-distance-bottom:12.0pt;">
-                <v:fill on="f"/>
-                <v:stroke filltype="solid" color="#53585F" opacity="71.0%" weight="1.0pt" dashstyle="solid" endcap="flat" miterlimit="400.0%" joinstyle="miter" linestyle="single" startarrow="none" startarrowwidth="medium" startarrowlength="medium" endarrow="none" endarrowwidth="medium" endarrowlength="medium"/>
-                <w10:wrap type="through" side="bothSides" anchorx="margin"/>
+              <v:rect id="officeArt object" o:spid="_x0000_s1026" style="position:absolute;margin-left:211.2pt;margin-top:22.4pt;width:69.75pt;height:43.55pt;z-index:251678720;visibility:visible;mso-wrap-style:square;mso-wrap-distance-left:12pt;mso-wrap-distance-top:12pt;mso-wrap-distance-right:12pt;mso-wrap-distance-bottom:12pt;mso-position-horizontal:absolute;mso-position-horizontal-relative:margin;mso-position-vertical:absolute;mso-position-vertical-relative:line;v-text-anchor:top" wrapcoords="-170 -273 -170 21578 21584 21826 21739 -25 -15 -273 -170 -273" o:gfxdata="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" filled="f" strokecolor="#53585f" strokeweight="1pt">
+                <v:stroke opacity="46517f" miterlimit="4"/>
+                <w10:wrap type="through" anchorx="margin" anchory="line"/>
               </v:rect>
             </w:pict>
           </mc:Fallback>
         </mc:AlternateContent>
       </w:r>
       <w:r>
+        <w:rPr>
+          <w:noProof/>
+        </w:rPr>
         <mc:AlternateContent>
           <mc:Choice Requires="wps">
             <w:drawing>
-              <wp:anchor distT="152400" distB="152400" distL="152400" distR="152400" simplePos="0" relativeHeight="251677696" behindDoc="0" locked="0" layoutInCell="1" allowOverlap="1">
+              <wp:anchor distT="152400" distB="152400" distL="152400" distR="152400" simplePos="0" relativeHeight="251677696" behindDoc="0" locked="0" layoutInCell="1" allowOverlap="1" wp14:anchorId="6171A48D" wp14:editId="5FC2A1A4">
                 <wp:simplePos x="0" y="0"/>
                 <wp:positionH relativeFrom="margin">
                   <wp:posOffset>4373879</wp:posOffset>
@@ -1550,7 +1493,7 @@
                         <a:effectLst/>
                         <a:extLst>
                           <a:ext uri="{C572A759-6A51-4108-AA02-DFA0A04FC94B}">
-                            <ma14:wrappingTextBoxFlag xmlns:ma14="http://schemas.microsoft.com/office/mac/drawingml/2011/main" val="1"/>
+                            <ma14:wrappingTextBoxFlag xmlns:ma14="http://schemas.microsoft.com/office/mac/drawingml/2011/main" xmlns:o="urn:schemas-microsoft-com:office:office" xmlns:v="urn:schemas-microsoft-com:vml" xmlns:w10="urn:schemas-microsoft-com:office:word" xmlns:w="http://schemas.openxmlformats.org/wordprocessingml/2006/main" xmlns="" val="1"/>
                           </a:ext>
                         </a:extLst>
                       </wps:spPr>
@@ -1558,13 +1501,8 @@
                         <w:txbxContent>
                           <w:p>
                             <w:pPr>
-                              <w:pStyle w:val="Label Dark"/>
+                              <w:pStyle w:val="LabelDark"/>
                             </w:pPr>
-                            <w:r>
-                              <w:rPr>
-                                <w:rFonts w:ascii="Courier" w:cs="Courier" w:hAnsi="Courier" w:eastAsia="Courier"/>
-                              </w:rPr>
-                            </w:r>
                           </w:p>
                         </w:txbxContent>
                       </wps:txbx>
@@ -1579,34 +1517,31 @@
           </mc:Choice>
           <mc:Fallback>
             <w:pict>
-              <v:rect id="_x0000_s1042" style="visibility:visible;position:absolute;margin-left:344.4pt;margin-top:19.1pt;width:67.6pt;height:43.8pt;z-index:251677696;mso-position-horizontal:absolute;mso-position-horizontal-relative:margin;mso-position-vertical:absolute;mso-position-vertical-relative:line;mso-wrap-distance-left:12.0pt;mso-wrap-distance-top:12.0pt;mso-wrap-distance-right:12.0pt;mso-wrap-distance-bottom:12.0pt;">
-                <v:fill on="f"/>
-                <v:stroke filltype="solid" color="#53585F" opacity="71.0%" weight="1.0pt" dashstyle="solid" endcap="flat" miterlimit="400.0%" joinstyle="miter" linestyle="single" startarrow="none" startarrowwidth="medium" startarrowlength="medium" endarrow="none" endarrowwidth="medium" endarrowlength="medium"/>
-                <v:textbox>
+              <v:rect id="_x0000_s1036" style="position:absolute;margin-left:344.4pt;margin-top:19.05pt;width:67.6pt;height:43.8pt;z-index:251677696;visibility:visible;mso-wrap-style:square;mso-wrap-distance-left:12pt;mso-wrap-distance-top:12pt;mso-wrap-distance-right:12pt;mso-wrap-distance-bottom:12pt;mso-position-horizontal:absolute;mso-position-horizontal-relative:margin;mso-position-vertical:absolute;mso-position-vertical-relative:line;v-text-anchor:middle" wrapcoords="-176 -246 -176 21598 21571 21845 21731 0 -16 -246 -176 -246" o:gfxdata="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" filled="f" strokecolor="#53585f" strokeweight="1pt">
+                <v:stroke opacity="46517f" miterlimit="4"/>
+                <v:textbox inset="0,0,0,0">
                   <w:txbxContent>
                     <w:p>
                       <w:pPr>
-                        <w:pStyle w:val="Label Dark"/>
+                        <w:pStyle w:val="LabelDark"/>
                       </w:pPr>
-                      <w:r>
-                        <w:rPr>
-                          <w:rFonts w:ascii="Courier" w:cs="Courier" w:hAnsi="Courier" w:eastAsia="Courier"/>
-                        </w:rPr>
-                      </w:r>
                     </w:p>
                   </w:txbxContent>
                 </v:textbox>
-                <w10:wrap type="through" side="bothSides" anchorx="margin"/>
+                <w10:wrap type="through" anchorx="margin" anchory="line"/>
               </v:rect>
             </w:pict>
           </mc:Fallback>
         </mc:AlternateContent>
       </w:r>
       <w:r>
+        <w:rPr>
+          <w:noProof/>
+        </w:rPr>
         <mc:AlternateContent>
           <mc:Choice Requires="wps">
             <w:drawing>
-              <wp:anchor distT="152400" distB="152400" distL="152400" distR="152400" simplePos="0" relativeHeight="251689984" behindDoc="0" locked="0" layoutInCell="1" allowOverlap="1">
+              <wp:anchor distT="152400" distB="152400" distL="152400" distR="152400" simplePos="0" relativeHeight="251689984" behindDoc="0" locked="0" layoutInCell="1" allowOverlap="1" wp14:anchorId="48C00A69" wp14:editId="0A5C4553">
                 <wp:simplePos x="0" y="0"/>
                 <wp:positionH relativeFrom="margin">
                   <wp:posOffset>4420870</wp:posOffset>
@@ -1654,10 +1589,6 @@
                               <w:jc w:val="center"/>
                             </w:pPr>
                             <w:r>
-                              <w:rPr>
-                                <w:rtl w:val="0"/>
-                                <w:lang w:val="en-US"/>
-                              </w:rPr>
                               <w:t>core switch</w:t>
                             </w:r>
                           </w:p>
@@ -1674,10 +1605,9 @@
           </mc:Choice>
           <mc:Fallback>
             <w:pict>
-              <v:rect id="_x0000_s1043" style="visibility:visible;position:absolute;margin-left:348.1pt;margin-top:22.0pt;width:62.8pt;height:36.0pt;z-index:251689984;mso-position-horizontal:absolute;mso-position-horizontal-relative:margin;mso-position-vertical:absolute;mso-position-vertical-relative:line;mso-wrap-distance-left:12.0pt;mso-wrap-distance-top:12.0pt;mso-wrap-distance-right:12.0pt;mso-wrap-distance-bottom:12.0pt;">
-                <v:fill on="f"/>
-                <v:stroke on="f" weight="1.0pt" dashstyle="solid" endcap="flat" miterlimit="400.0%" joinstyle="miter" linestyle="single" startarrow="none" startarrowwidth="medium" startarrowlength="medium" endarrow="none" endarrowwidth="medium" endarrowlength="medium"/>
-                <v:textbox>
+              <v:rect id="_x0000_s1037" style="position:absolute;margin-left:348.1pt;margin-top:22pt;width:62.8pt;height:36pt;z-index:251689984;visibility:visible;mso-wrap-style:square;mso-wrap-distance-left:12pt;mso-wrap-distance-top:12pt;mso-wrap-distance-right:12pt;mso-wrap-distance-bottom:12pt;mso-position-horizontal:absolute;mso-position-horizontal-relative:margin;mso-position-vertical:absolute;mso-position-vertical-relative:line;v-text-anchor:top" wrapcoords="0 0 0 21574 21600 21574 21600 0 0 0" o:gfxdata="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" filled="f" stroked="f" strokeweight="1pt">
+                <v:stroke miterlimit="4"/>
+                <v:textbox inset="4pt,4pt,4pt,4pt">
                   <w:txbxContent>
                     <w:p>
                       <w:pPr>
@@ -1685,16 +1615,12 @@
                         <w:jc w:val="center"/>
                       </w:pPr>
                       <w:r>
-                        <w:rPr>
-                          <w:rtl w:val="0"/>
-                          <w:lang w:val="en-US"/>
-                        </w:rPr>
                         <w:t>core switch</w:t>
                       </w:r>
                     </w:p>
                   </w:txbxContent>
                 </v:textbox>
-                <w10:wrap type="through" side="bothSides" anchorx="margin"/>
+                <w10:wrap type="through" anchorx="margin" anchory="line"/>
               </v:rect>
             </w:pict>
           </mc:Fallback>
@@ -1704,21 +1630,23 @@
     <w:p>
       <w:pPr>
         <w:pStyle w:val="Body"/>
-        <w:bidi w:val="0"/>
-      </w:pPr>
-      <w:r>
+      </w:pPr>
+      <w:r>
+        <w:rPr>
+          <w:noProof/>
+        </w:rPr>
         <mc:AlternateContent>
           <mc:Choice Requires="wps">
             <w:drawing>
-              <wp:anchor distT="152400" distB="152400" distL="152400" distR="152400" simplePos="0" relativeHeight="251686912" behindDoc="0" locked="0" layoutInCell="1" allowOverlap="1">
+              <wp:anchor distT="152400" distB="152400" distL="152400" distR="152400" simplePos="0" relativeHeight="251686912" behindDoc="0" locked="0" layoutInCell="1" allowOverlap="1" wp14:anchorId="7D093F77" wp14:editId="66D4B9B4">
                 <wp:simplePos x="0" y="0"/>
                 <wp:positionH relativeFrom="margin">
-                  <wp:posOffset>2723991</wp:posOffset>
+                  <wp:posOffset>2860675</wp:posOffset>
                 </wp:positionH>
                 <wp:positionV relativeFrom="line">
-                  <wp:posOffset>188039</wp:posOffset>
+                  <wp:posOffset>43815</wp:posOffset>
                 </wp:positionV>
-                <wp:extent cx="797719" cy="457121"/>
+                <wp:extent cx="598170" cy="428625"/>
                 <wp:effectExtent l="0" t="0" r="0" b="0"/>
                 <wp:wrapThrough wrapText="bothSides" distL="152400" distR="152400">
                   <wp:wrapPolygon edited="1">
@@ -1738,7 +1666,7 @@
                       <wps:spPr>
                         <a:xfrm>
                           <a:off x="0" y="0"/>
-                          <a:ext cx="797719" cy="457121"/>
+                          <a:ext cx="598170" cy="428625"/>
                         </a:xfrm>
                         <a:prstGeom prst="rect">
                           <a:avLst/>
@@ -1758,10 +1686,6 @@
                               <w:jc w:val="center"/>
                             </w:pPr>
                             <w:r>
-                              <w:rPr>
-                                <w:rtl w:val="0"/>
-                                <w:lang w:val="en-US"/>
-                              </w:rPr>
                               <w:t>core switch</w:t>
                             </w:r>
                           </w:p>
@@ -1773,15 +1697,20 @@
                     </wps:wsp>
                   </a:graphicData>
                 </a:graphic>
+                <wp14:sizeRelH relativeFrom="margin">
+                  <wp14:pctWidth>0</wp14:pctWidth>
+                </wp14:sizeRelH>
+                <wp14:sizeRelV relativeFrom="margin">
+                  <wp14:pctHeight>0</wp14:pctHeight>
+                </wp14:sizeRelV>
               </wp:anchor>
             </w:drawing>
           </mc:Choice>
           <mc:Fallback>
             <w:pict>
-              <v:rect id="_x0000_s1044" style="visibility:visible;position:absolute;margin-left:214.5pt;margin-top:14.8pt;width:62.8pt;height:36.0pt;z-index:251686912;mso-position-horizontal:absolute;mso-position-horizontal-relative:margin;mso-position-vertical:absolute;mso-position-vertical-relative:line;mso-wrap-distance-left:12.0pt;mso-wrap-distance-top:12.0pt;mso-wrap-distance-right:12.0pt;mso-wrap-distance-bottom:12.0pt;">
-                <v:fill on="f"/>
-                <v:stroke on="f" weight="1.0pt" dashstyle="solid" endcap="flat" miterlimit="400.0%" joinstyle="miter" linestyle="single" startarrow="none" startarrowwidth="medium" startarrowlength="medium" endarrow="none" endarrowwidth="medium" endarrowlength="medium"/>
-                <v:textbox>
+              <v:rect id="_x0000_s1038" style="position:absolute;margin-left:225.25pt;margin-top:3.45pt;width:47.1pt;height:33.75pt;z-index:251686912;visibility:visible;mso-wrap-style:square;mso-width-percent:0;mso-height-percent:0;mso-wrap-distance-left:12pt;mso-wrap-distance-top:12pt;mso-wrap-distance-right:12pt;mso-wrap-distance-bottom:12pt;mso-position-horizontal:absolute;mso-position-horizontal-relative:margin;mso-position-vertical:absolute;mso-position-vertical-relative:line;mso-width-percent:0;mso-height-percent:0;mso-width-relative:margin;mso-height-relative:margin;v-text-anchor:top" wrapcoords="0 0 0 21604 21600 21604 21600 0 0 0" o:gfxdata="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" filled="f" stroked="f" strokeweight="1pt">
+                <v:stroke miterlimit="4"/>
+                <v:textbox inset="4pt,4pt,4pt,4pt">
                   <w:txbxContent>
                     <w:p>
                       <w:pPr>
@@ -1789,22 +1718,21 @@
                         <w:jc w:val="center"/>
                       </w:pPr>
                       <w:r>
-                        <w:rPr>
-                          <w:rtl w:val="0"/>
-                          <w:lang w:val="en-US"/>
-                        </w:rPr>
                         <w:t>core switch</w:t>
                       </w:r>
                     </w:p>
                   </w:txbxContent>
                 </v:textbox>
-                <w10:wrap type="through" side="bothSides" anchorx="margin"/>
+                <w10:wrap type="through" anchorx="margin" anchory="line"/>
               </v:rect>
             </w:pict>
           </mc:Fallback>
         </mc:AlternateContent>
       </w:r>
       <w:r>
+        <w:rPr>
+          <w:noProof/>
+        </w:rPr>
         <mc:AlternateContent>
           <mc:Choice Requires="wps">
             <w:drawing>
@@ -1853,13 +1781,8 @@
                           <w:p>
                             <w:pPr>
                               <w:pStyle w:val="Body"/>
-                              <w:bidi w:val="0"/>
                             </w:pPr>
                             <w:r>
-                              <w:rPr>
-                                <w:rFonts w:ascii="Helvetica" w:cs="Arial Unicode MS" w:hAnsi="Arial Unicode MS" w:eastAsia="Arial Unicode MS"/>
-                                <w:rtl w:val="0"/>
-                              </w:rPr>
                               <w:t>host3</w:t>
                             </w:r>
                           </w:p>
@@ -1876,33 +1799,30 @@
           </mc:Choice>
           <mc:Fallback>
             <w:pict>
-              <v:rect id="_x0000_s1045" style="visibility:visible;position:absolute;margin-left:573.5pt;margin-top:17.0pt;width:42.9pt;height:20.0pt;z-index:251693056;mso-position-horizontal:absolute;mso-position-horizontal-relative:margin;mso-position-vertical:absolute;mso-position-vertical-relative:line;mso-wrap-distance-left:12.0pt;mso-wrap-distance-top:12.0pt;mso-wrap-distance-right:12.0pt;mso-wrap-distance-bottom:12.0pt;">
-                <v:fill on="f"/>
-                <v:stroke on="f" weight="1.0pt" dashstyle="solid" endcap="flat" miterlimit="400.0%" joinstyle="miter" linestyle="single" startarrow="none" startarrowwidth="medium" startarrowlength="medium" endarrow="none" endarrowwidth="medium" endarrowlength="medium"/>
-                <v:textbox>
+              <v:rect id="_x0000_s1039" style="position:absolute;margin-left:573.5pt;margin-top:17pt;width:42.95pt;height:20pt;z-index:251693056;visibility:visible;mso-wrap-style:square;mso-wrap-distance-left:12pt;mso-wrap-distance-top:12pt;mso-wrap-distance-right:12pt;mso-wrap-distance-bottom:12pt;mso-position-horizontal:absolute;mso-position-horizontal-relative:margin;mso-position-vertical:absolute;mso-position-vertical-relative:line;v-text-anchor:top" wrapcoords="0 0 0 21600 21580 21600 21580 0 0 0" o:gfxdata="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" filled="f" stroked="f" strokeweight="1pt">
+                <v:stroke miterlimit="4"/>
+                <v:textbox inset="4pt,4pt,4pt,4pt">
                   <w:txbxContent>
                     <w:p>
                       <w:pPr>
                         <w:pStyle w:val="Body"/>
-                        <w:bidi w:val="0"/>
                       </w:pPr>
                       <w:r>
-                        <w:rPr>
-                          <w:rFonts w:ascii="Helvetica" w:cs="Arial Unicode MS" w:hAnsi="Arial Unicode MS" w:eastAsia="Arial Unicode MS"/>
-                          <w:rtl w:val="0"/>
-                        </w:rPr>
                         <w:t>host3</w:t>
                       </w:r>
                     </w:p>
                   </w:txbxContent>
                 </v:textbox>
-                <w10:wrap type="through" side="bothSides" anchorx="margin"/>
+                <w10:wrap type="through" anchorx="margin" anchory="line"/>
               </v:rect>
             </w:pict>
           </mc:Fallback>
         </mc:AlternateContent>
       </w:r>
       <w:r>
+        <w:rPr>
+          <w:noProof/>
+        </w:rPr>
         <mc:AlternateContent>
           <mc:Choice Requires="wps">
             <w:drawing>
@@ -1961,10 +1881,9 @@
           </mc:Choice>
           <mc:Fallback>
             <w:pict>
-              <v:rect id="_x0000_s1046" style="visibility:visible;position:absolute;margin-left:564.2pt;margin-top:17.1pt;width:60.4pt;height:25.9pt;z-index:251668480;mso-position-horizontal:absolute;mso-position-horizontal-relative:margin;mso-position-vertical:absolute;mso-position-vertical-relative:line;mso-wrap-distance-left:12.0pt;mso-wrap-distance-top:12.0pt;mso-wrap-distance-right:12.0pt;mso-wrap-distance-bottom:12.0pt;">
-                <v:fill on="f"/>
-                <v:stroke filltype="solid" color="#53585F" opacity="71.0%" weight="1.0pt" dashstyle="solid" endcap="flat" miterlimit="400.0%" joinstyle="miter" linestyle="single" startarrow="none" startarrowwidth="medium" startarrowlength="medium" endarrow="none" endarrowwidth="medium" endarrowlength="medium"/>
-                <w10:wrap type="through" side="bothSides" anchorx="margin"/>
+              <v:rect id="officeArt object" o:spid="_x0000_s1026" style="position:absolute;margin-left:564.2pt;margin-top:17.05pt;width:60.4pt;height:25.9pt;z-index:251668480;visibility:visible;mso-wrap-style:square;mso-wrap-distance-left:12pt;mso-wrap-distance-top:12pt;mso-wrap-distance-right:12pt;mso-wrap-distance-bottom:12pt;mso-position-horizontal:absolute;mso-position-horizontal-relative:margin;mso-position-vertical:absolute;mso-position-vertical-relative:line;v-text-anchor:top" wrapcoords="-179 -416 -179 21566 21598 21982 21777 0 0 -416 -179 -416" o:gfxdata="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" filled="f" strokecolor="#53585f" strokeweight="1pt">
+                <v:stroke opacity="46517f" miterlimit="4"/>
+                <w10:wrap type="through" anchorx="margin" anchory="line"/>
               </v:rect>
             </w:pict>
           </mc:Fallback>
@@ -1974,13 +1893,15 @@
     <w:p>
       <w:pPr>
         <w:pStyle w:val="Body"/>
-        <w:bidi w:val="0"/>
-      </w:pPr>
-      <w:r>
+      </w:pPr>
+      <w:r>
+        <w:rPr>
+          <w:noProof/>
+        </w:rPr>
         <mc:AlternateContent>
           <mc:Choice Requires="wps">
             <w:drawing>
-              <wp:anchor distT="152400" distB="152400" distL="152400" distR="152400" simplePos="0" relativeHeight="251671552" behindDoc="0" locked="0" layoutInCell="1" allowOverlap="1">
+              <wp:anchor distT="152400" distB="152400" distL="152400" distR="152400" simplePos="0" relativeHeight="251671552" behindDoc="0" locked="0" layoutInCell="1" allowOverlap="1" wp14:anchorId="72862881" wp14:editId="1FCCCBFC">
                 <wp:simplePos x="0" y="0"/>
                 <wp:positionH relativeFrom="margin">
                   <wp:posOffset>2318843</wp:posOffset>
@@ -2006,7 +1927,7 @@
                 <a:graphic xmlns:a="http://schemas.openxmlformats.org/drawingml/2006/main">
                   <a:graphicData uri="http://schemas.microsoft.com/office/word/2010/wordprocessingShape">
                     <wps:wsp>
-                      <wps:cNvSpPr/>
+                      <wps:cNvCnPr/>
                       <wps:spPr>
                         <a:xfrm flipH="1">
                           <a:off x="0" y="0"/>
@@ -2034,20 +1955,22 @@
           </mc:Choice>
           <mc:Fallback>
             <w:pict>
-              <v:line id="_x0000_s1047" style="visibility:visible;position:absolute;margin-left:182.6pt;margin-top:15.6pt;width:27.3pt;height:27.3pt;z-index:251671552;mso-position-horizontal:absolute;mso-position-horizontal-relative:margin;mso-position-vertical:absolute;mso-position-vertical-relative:line;mso-wrap-distance-left:12.0pt;mso-wrap-distance-top:12.0pt;mso-wrap-distance-right:12.0pt;mso-wrap-distance-bottom:12.0pt;flip:x;">
-                <v:fill on="f"/>
-                <v:stroke filltype="solid" color="#000000" opacity="100.0%" weight="2.0pt" dashstyle="solid" endcap="flat" miterlimit="400.0%" joinstyle="miter" linestyle="single" startarrow="none" startarrowwidth="medium" startarrowlength="medium" endarrow="none" endarrowwidth="medium" endarrowlength="medium"/>
-                <w10:wrap type="through" side="bothSides" anchorx="margin"/>
+              <v:line id="officeArt object" o:spid="_x0000_s1026" style="position:absolute;flip:x;z-index:251671552;visibility:visible;mso-wrap-style:square;mso-wrap-distance-left:12pt;mso-wrap-distance-top:12pt;mso-wrap-distance-right:12pt;mso-wrap-distance-bottom:12pt;mso-position-horizontal:absolute;mso-position-horizontal-relative:margin;mso-position-vertical:absolute;mso-position-vertical-relative:line" from="182.6pt,15.6pt" to="209.9pt,42.9pt" wrapcoords="519 -559 -599 559 519 -559 22115 21037 20997 22155 -599 559 519 -559" o:gfxdata="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" strokeweight="2pt">
+                <v:stroke miterlimit="4" joinstyle="miter"/>
+                <w10:wrap type="through" anchorx="margin" anchory="line"/>
               </v:line>
             </w:pict>
           </mc:Fallback>
         </mc:AlternateContent>
       </w:r>
       <w:r>
+        <w:rPr>
+          <w:noProof/>
+        </w:rPr>
         <mc:AlternateContent>
           <mc:Choice Requires="wps">
             <w:drawing>
-              <wp:anchor distT="152400" distB="152400" distL="152400" distR="152400" simplePos="0" relativeHeight="251673600" behindDoc="0" locked="0" layoutInCell="1" allowOverlap="1">
+              <wp:anchor distT="152400" distB="152400" distL="152400" distR="152400" simplePos="0" relativeHeight="251673600" behindDoc="0" locked="0" layoutInCell="1" allowOverlap="1" wp14:anchorId="0EBA446A" wp14:editId="1ADF3D06">
                 <wp:simplePos x="0" y="0"/>
                 <wp:positionH relativeFrom="margin">
                   <wp:posOffset>3598799</wp:posOffset>
@@ -2069,7 +1992,7 @@
                 <a:graphic xmlns:a="http://schemas.openxmlformats.org/drawingml/2006/main">
                   <a:graphicData uri="http://schemas.microsoft.com/office/word/2010/wordprocessingShape">
                     <wps:wsp>
-                      <wps:cNvSpPr/>
+                      <wps:cNvCnPr/>
                       <wps:spPr>
                         <a:xfrm>
                           <a:off x="0" y="0"/>
@@ -2097,85 +2020,22 @@
           </mc:Choice>
           <mc:Fallback>
             <w:pict>
-              <v:line id="_x0000_s1048" style="visibility:visible;position:absolute;margin-left:283.4pt;margin-top:13.5pt;width:59.3pt;height:0.0pt;z-index:251673600;mso-position-horizontal:absolute;mso-position-horizontal-relative:margin;mso-position-vertical:absolute;mso-position-vertical-relative:line;mso-wrap-distance-left:12.0pt;mso-wrap-distance-top:12.0pt;mso-wrap-distance-right:12.0pt;mso-wrap-distance-bottom:12.0pt;">
-                <v:fill on="f"/>
-                <v:stroke filltype="solid" color="#000000" opacity="100.0%" weight="2.0pt" dashstyle="solid" endcap="flat" miterlimit="400.0%" joinstyle="miter" linestyle="single" startarrow="none" startarrowwidth="medium" startarrowlength="medium" endarrow="none" endarrowwidth="medium" endarrowlength="medium"/>
-                <w10:wrap type="through" side="bothSides" anchorx="margin"/>
+              <v:line id="officeArt object" o:spid="_x0000_s1026" style="position:absolute;z-index:251673600;visibility:visible;mso-wrap-style:square;mso-wrap-distance-left:12pt;mso-wrap-distance-top:12pt;mso-wrap-distance-right:12pt;mso-wrap-distance-bottom:12pt;mso-position-horizontal:absolute;mso-position-horizontal-relative:margin;mso-position-vertical:absolute;mso-position-vertical-relative:line" from="283.35pt,13.5pt" to="342.6pt,13.5pt" wrapcoords="0 0 21595 0 0 0" o:gfxdata="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" strokeweight="2pt">
+                <v:stroke miterlimit="4" joinstyle="miter"/>
+                <w10:wrap type="through" anchorx="margin" anchory="line"/>
               </v:line>
             </w:pict>
           </mc:Fallback>
         </mc:AlternateContent>
       </w:r>
       <w:r>
+        <w:rPr>
+          <w:noProof/>
+        </w:rPr>
         <mc:AlternateContent>
           <mc:Choice Requires="wps">
             <w:drawing>
-              <wp:anchor distT="152400" distB="152400" distL="152400" distR="152400" simplePos="0" relativeHeight="251676672" behindDoc="0" locked="0" layoutInCell="1" allowOverlap="1">
-                <wp:simplePos x="0" y="0"/>
-                <wp:positionH relativeFrom="margin">
-                  <wp:posOffset>5246874</wp:posOffset>
-                </wp:positionH>
-                <wp:positionV relativeFrom="line">
-                  <wp:posOffset>257232</wp:posOffset>
-                </wp:positionV>
-                <wp:extent cx="466091" cy="196890"/>
-                <wp:effectExtent l="0" t="0" r="0" b="0"/>
-                <wp:wrapThrough wrapText="bothSides" distL="152400" distR="152400">
-                  <wp:wrapPolygon edited="1">
-                    <wp:start x="229" y="-1283"/>
-                    <wp:lineTo x="-229" y="1283"/>
-                    <wp:lineTo x="21373" y="22885"/>
-                    <wp:lineTo x="21831" y="20319"/>
-                    <wp:lineTo x="229" y="-1283"/>
-                  </wp:wrapPolygon>
-                </wp:wrapThrough>
-                <wp:docPr id="1073741849" name="officeArt object"/>
-                <wp:cNvGraphicFramePr/>
-                <a:graphic xmlns:a="http://schemas.openxmlformats.org/drawingml/2006/main">
-                  <a:graphicData uri="http://schemas.microsoft.com/office/word/2010/wordprocessingShape">
-                    <wps:wsp>
-                      <wps:cNvSpPr/>
-                      <wps:spPr>
-                        <a:xfrm>
-                          <a:off x="0" y="0"/>
-                          <a:ext cx="466091" cy="196890"/>
-                        </a:xfrm>
-                        <a:prstGeom prst="line">
-                          <a:avLst/>
-                        </a:prstGeom>
-                        <a:noFill/>
-                        <a:ln w="25400" cap="flat">
-                          <a:solidFill>
-                            <a:srgbClr val="000000"/>
-                          </a:solidFill>
-                          <a:prstDash val="solid"/>
-                          <a:miter lim="400000"/>
-                        </a:ln>
-                        <a:effectLst/>
-                      </wps:spPr>
-                      <wps:bodyPr/>
-                    </wps:wsp>
-                  </a:graphicData>
-                </a:graphic>
-              </wp:anchor>
-            </w:drawing>
-          </mc:Choice>
-          <mc:Fallback>
-            <w:pict>
-              <v:line id="_x0000_s1049" style="visibility:visible;position:absolute;margin-left:413.1pt;margin-top:20.3pt;width:36.7pt;height:15.5pt;z-index:251676672;mso-position-horizontal:absolute;mso-position-horizontal-relative:margin;mso-position-vertical:absolute;mso-position-vertical-relative:line;mso-wrap-distance-left:12.0pt;mso-wrap-distance-top:12.0pt;mso-wrap-distance-right:12.0pt;mso-wrap-distance-bottom:12.0pt;">
-                <v:fill on="f"/>
-                <v:stroke filltype="solid" color="#000000" opacity="100.0%" weight="2.0pt" dashstyle="solid" endcap="flat" miterlimit="400.0%" joinstyle="miter" linestyle="single" startarrow="none" startarrowwidth="medium" startarrowlength="medium" endarrow="none" endarrowwidth="medium" endarrowlength="medium"/>
-                <w10:wrap type="through" side="bothSides" anchorx="margin"/>
-              </v:line>
-            </w:pict>
-          </mc:Fallback>
-        </mc:AlternateContent>
-      </w:r>
-      <w:r>
-        <mc:AlternateContent>
-          <mc:Choice Requires="wps">
-            <w:drawing>
-              <wp:anchor distT="152400" distB="152400" distL="152400" distR="152400" simplePos="0" relativeHeight="251680768" behindDoc="0" locked="0" layoutInCell="1" allowOverlap="1">
+              <wp:anchor distT="152400" distB="152400" distL="152400" distR="152400" simplePos="0" relativeHeight="251680768" behindDoc="0" locked="0" layoutInCell="1" allowOverlap="1" wp14:anchorId="54CA45FF" wp14:editId="6EEC364E">
                 <wp:simplePos x="0" y="0"/>
                 <wp:positionH relativeFrom="margin">
                   <wp:posOffset>6640575</wp:posOffset>
@@ -2201,7 +2061,7 @@
                 <a:graphic xmlns:a="http://schemas.openxmlformats.org/drawingml/2006/main">
                   <a:graphicData uri="http://schemas.microsoft.com/office/word/2010/wordprocessingShape">
                     <wps:wsp>
-                      <wps:cNvSpPr/>
+                      <wps:cNvCnPr/>
                       <wps:spPr>
                         <a:xfrm flipV="1">
                           <a:off x="0" y="0"/>
@@ -2224,15 +2084,20 @@
                     </wps:wsp>
                   </a:graphicData>
                 </a:graphic>
+                <wp14:sizeRelH relativeFrom="margin">
+                  <wp14:pctWidth>0</wp14:pctWidth>
+                </wp14:sizeRelH>
+                <wp14:sizeRelV relativeFrom="margin">
+                  <wp14:pctHeight>0</wp14:pctHeight>
+                </wp14:sizeRelV>
               </wp:anchor>
             </w:drawing>
           </mc:Choice>
           <mc:Fallback>
             <w:pict>
-              <v:line id="_x0000_s1050" style="visibility:visible;position:absolute;margin-left:522.9pt;margin-top:17.8pt;width:41.5pt;height:25.3pt;z-index:251680768;mso-position-horizontal:absolute;mso-position-horizontal-relative:margin;mso-position-vertical:absolute;mso-position-vertical-relative:line;mso-wrap-distance-left:12.0pt;mso-wrap-distance-top:12.0pt;mso-wrap-distance-right:12.0pt;mso-wrap-distance-bottom:12.0pt;flip:y;">
-                <v:fill on="f"/>
-                <v:stroke filltype="solid" color="#000000" opacity="100.0%" weight="2.0pt" dashstyle="solid" endcap="flat" miterlimit="400.0%" joinstyle="miter" linestyle="single" startarrow="none" startarrowwidth="medium" startarrowlength="medium" endarrow="none" endarrowwidth="medium" endarrowlength="medium"/>
-                <w10:wrap type="through" side="bothSides" anchorx="margin"/>
+              <v:line id="officeArt object" o:spid="_x0000_s1026" style="position:absolute;flip:y;z-index:251680768;visibility:visible;mso-wrap-style:square;mso-width-percent:0;mso-height-percent:0;mso-wrap-distance-left:12pt;mso-wrap-distance-top:12pt;mso-wrap-distance-right:12pt;mso-wrap-distance-bottom:12pt;mso-position-horizontal:absolute;mso-position-horizontal-relative:margin;mso-position-vertical:absolute;mso-position-vertical-relative:line;mso-width-percent:0;mso-height-percent:0;mso-width-relative:margin;mso-height-relative:margin" from="522.9pt,17.85pt" to="564.35pt,43.2pt" wrapcoords="246 -768 -298 683 246 -768 21847 20790 21304 22242 -298 683 246 -768" o:gfxdata="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" strokeweight="2pt">
+                <v:stroke miterlimit="4" joinstyle="miter"/>
+                <w10:wrap type="through" anchorx="margin" anchory="line"/>
               </v:line>
             </w:pict>
           </mc:Fallback>
@@ -2242,13 +2107,224 @@
     <w:p>
       <w:pPr>
         <w:pStyle w:val="Body"/>
-        <w:bidi w:val="0"/>
-      </w:pPr>
-      <w:r>
+      </w:pPr>
+      <w:r>
+        <w:rPr>
+          <w:noProof/>
+        </w:rPr>
         <mc:AlternateContent>
           <mc:Choice Requires="wps">
             <w:drawing>
-              <wp:anchor distT="152400" distB="152400" distL="152400" distR="152400" simplePos="0" relativeHeight="251662336" behindDoc="0" locked="0" layoutInCell="1" allowOverlap="1">
+              <wp:anchor distT="152400" distB="152400" distL="152400" distR="152400" simplePos="0" relativeHeight="251676672" behindDoc="0" locked="0" layoutInCell="1" allowOverlap="1" wp14:anchorId="31D94BAD" wp14:editId="7838FC2B">
+                <wp:simplePos x="0" y="0"/>
+                <wp:positionH relativeFrom="margin">
+                  <wp:posOffset>5248275</wp:posOffset>
+                </wp:positionH>
+                <wp:positionV relativeFrom="line">
+                  <wp:posOffset>-53340</wp:posOffset>
+                </wp:positionV>
+                <wp:extent cx="647700" cy="342900"/>
+                <wp:effectExtent l="0" t="0" r="19050" b="19050"/>
+                <wp:wrapThrough wrapText="bothSides" distL="152400" distR="152400">
+                  <wp:wrapPolygon edited="1">
+                    <wp:start x="229" y="-1283"/>
+                    <wp:lineTo x="-229" y="1283"/>
+                    <wp:lineTo x="21373" y="22885"/>
+                    <wp:lineTo x="21831" y="20319"/>
+                    <wp:lineTo x="229" y="-1283"/>
+                  </wp:wrapPolygon>
+                </wp:wrapThrough>
+                <wp:docPr id="1073741849" name="officeArt object"/>
+                <wp:cNvGraphicFramePr/>
+                <a:graphic xmlns:a="http://schemas.openxmlformats.org/drawingml/2006/main">
+                  <a:graphicData uri="http://schemas.microsoft.com/office/word/2010/wordprocessingShape">
+                    <wps:wsp>
+                      <wps:cNvCnPr/>
+                      <wps:spPr>
+                        <a:xfrm>
+                          <a:off x="0" y="0"/>
+                          <a:ext cx="647700" cy="342900"/>
+                        </a:xfrm>
+                        <a:prstGeom prst="line">
+                          <a:avLst/>
+                        </a:prstGeom>
+                        <a:noFill/>
+                        <a:ln w="25400" cap="flat">
+                          <a:solidFill>
+                            <a:srgbClr val="000000"/>
+                          </a:solidFill>
+                          <a:prstDash val="solid"/>
+                          <a:miter lim="400000"/>
+                        </a:ln>
+                        <a:effectLst/>
+                      </wps:spPr>
+                      <wps:bodyPr/>
+                    </wps:wsp>
+                  </a:graphicData>
+                </a:graphic>
+                <wp14:sizeRelH relativeFrom="margin">
+                  <wp14:pctWidth>0</wp14:pctWidth>
+                </wp14:sizeRelH>
+                <wp14:sizeRelV relativeFrom="margin">
+                  <wp14:pctHeight>0</wp14:pctHeight>
+                </wp14:sizeRelV>
+              </wp:anchor>
+            </w:drawing>
+          </mc:Choice>
+          <mc:Fallback>
+            <w:pict>
+              <v:line id="officeArt object" o:spid="_x0000_s1026" style="position:absolute;z-index:251676672;visibility:visible;mso-wrap-style:square;mso-width-percent:0;mso-height-percent:0;mso-wrap-distance-left:12pt;mso-wrap-distance-top:12pt;mso-wrap-distance-right:12pt;mso-wrap-distance-bottom:12pt;mso-position-horizontal:absolute;mso-position-horizontal-relative:margin;mso-position-vertical:absolute;mso-position-vertical-relative:line;mso-width-percent:0;mso-height-percent:0;mso-width-relative:margin;mso-height-relative:margin" from="413.25pt,-4.2pt" to="464.25pt,22.8pt" wrapcoords="229 -1283 -229 1283 21373 22885 21831 20319 229 -1283" o:gfxdata="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" strokeweight="2pt">
+                <v:stroke miterlimit="4" joinstyle="miter"/>
+                <w10:wrap type="through" anchorx="margin" anchory="line"/>
+              </v:line>
+            </w:pict>
+          </mc:Fallback>
+        </mc:AlternateContent>
+      </w:r>
+      <w:r>
+        <w:rPr>
+          <w:noProof/>
+        </w:rPr>
+        <mc:AlternateContent>
+          <mc:Choice Requires="wps">
+            <w:drawing>
+              <wp:anchor distT="152400" distB="152400" distL="152400" distR="152400" simplePos="0" relativeHeight="251675648" behindDoc="0" locked="0" layoutInCell="1" allowOverlap="1" wp14:anchorId="67C7C488" wp14:editId="75CB9395">
+                <wp:simplePos x="0" y="0"/>
+                <wp:positionH relativeFrom="margin">
+                  <wp:posOffset>4791075</wp:posOffset>
+                </wp:positionH>
+                <wp:positionV relativeFrom="line">
+                  <wp:posOffset>22860</wp:posOffset>
+                </wp:positionV>
+                <wp:extent cx="0" cy="1181100"/>
+                <wp:effectExtent l="0" t="0" r="19050" b="19050"/>
+                <wp:wrapThrough wrapText="bothSides" distL="152400" distR="152400">
+                  <wp:wrapPolygon edited="1">
+                    <wp:start x="0" y="0"/>
+                    <wp:lineTo x="0" y="21601"/>
+                    <wp:lineTo x="0" y="0"/>
+                  </wp:wrapPolygon>
+                </wp:wrapThrough>
+                <wp:docPr id="1073741853" name="officeArt object"/>
+                <wp:cNvGraphicFramePr/>
+                <a:graphic xmlns:a="http://schemas.openxmlformats.org/drawingml/2006/main">
+                  <a:graphicData uri="http://schemas.microsoft.com/office/word/2010/wordprocessingShape">
+                    <wps:wsp>
+                      <wps:cNvCnPr/>
+                      <wps:spPr>
+                        <a:xfrm flipV="1">
+                          <a:off x="0" y="0"/>
+                          <a:ext cx="0" cy="1181100"/>
+                        </a:xfrm>
+                        <a:prstGeom prst="line">
+                          <a:avLst/>
+                        </a:prstGeom>
+                        <a:noFill/>
+                        <a:ln w="25400" cap="flat">
+                          <a:solidFill>
+                            <a:srgbClr val="000000"/>
+                          </a:solidFill>
+                          <a:prstDash val="solid"/>
+                          <a:miter lim="400000"/>
+                        </a:ln>
+                        <a:effectLst/>
+                      </wps:spPr>
+                      <wps:bodyPr/>
+                    </wps:wsp>
+                  </a:graphicData>
+                </a:graphic>
+                <wp14:sizeRelV relativeFrom="margin">
+                  <wp14:pctHeight>0</wp14:pctHeight>
+                </wp14:sizeRelV>
+              </wp:anchor>
+            </w:drawing>
+          </mc:Choice>
+          <mc:Fallback>
+            <w:pict>
+              <v:line id="officeArt object" o:spid="_x0000_s1026" style="position:absolute;flip:y;z-index:251675648;visibility:visible;mso-wrap-style:square;mso-height-percent:0;mso-wrap-distance-left:12pt;mso-wrap-distance-top:12pt;mso-wrap-distance-right:12pt;mso-wrap-distance-bottom:12pt;mso-position-horizontal:absolute;mso-position-horizontal-relative:margin;mso-position-vertical:absolute;mso-position-vertical-relative:line;mso-height-percent:0;mso-height-relative:margin" from="377.25pt,1.8pt" to="377.25pt,94.8pt" wrapcoords="0 0 0 21601 0 0" o:gfxdata="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" strokeweight="2pt">
+                <v:stroke miterlimit="4" joinstyle="miter"/>
+                <w10:wrap type="through" anchorx="margin" anchory="line"/>
+              </v:line>
+            </w:pict>
+          </mc:Fallback>
+        </mc:AlternateContent>
+      </w:r>
+      <w:r>
+        <w:rPr>
+          <w:noProof/>
+        </w:rPr>
+        <mc:AlternateContent>
+          <mc:Choice Requires="wps">
+            <w:drawing>
+              <wp:anchor distT="152400" distB="152400" distL="152400" distR="152400" simplePos="0" relativeHeight="251670528" behindDoc="0" locked="0" layoutInCell="1" allowOverlap="1" wp14:anchorId="094543E6" wp14:editId="414A8DF2">
+                <wp:simplePos x="0" y="0"/>
+                <wp:positionH relativeFrom="margin">
+                  <wp:posOffset>3133725</wp:posOffset>
+                </wp:positionH>
+                <wp:positionV relativeFrom="line">
+                  <wp:posOffset>73025</wp:posOffset>
+                </wp:positionV>
+                <wp:extent cx="0" cy="1113790"/>
+                <wp:effectExtent l="0" t="0" r="19050" b="10160"/>
+                <wp:wrapThrough wrapText="bothSides" distL="152400" distR="152400">
+                  <wp:wrapPolygon edited="1">
+                    <wp:start x="0" y="0"/>
+                    <wp:lineTo x="0" y="21606"/>
+                    <wp:lineTo x="0" y="0"/>
+                  </wp:wrapPolygon>
+                </wp:wrapThrough>
+                <wp:docPr id="1073741855" name="officeArt object"/>
+                <wp:cNvGraphicFramePr/>
+                <a:graphic xmlns:a="http://schemas.openxmlformats.org/drawingml/2006/main">
+                  <a:graphicData uri="http://schemas.microsoft.com/office/word/2010/wordprocessingShape">
+                    <wps:wsp>
+                      <wps:cNvCnPr/>
+                      <wps:spPr>
+                        <a:xfrm flipV="1">
+                          <a:off x="0" y="0"/>
+                          <a:ext cx="0" cy="1113790"/>
+                        </a:xfrm>
+                        <a:prstGeom prst="line">
+                          <a:avLst/>
+                        </a:prstGeom>
+                        <a:noFill/>
+                        <a:ln w="25400" cap="flat">
+                          <a:solidFill>
+                            <a:srgbClr val="000000"/>
+                          </a:solidFill>
+                          <a:prstDash val="solid"/>
+                          <a:miter lim="400000"/>
+                        </a:ln>
+                        <a:effectLst/>
+                      </wps:spPr>
+                      <wps:bodyPr/>
+                    </wps:wsp>
+                  </a:graphicData>
+                </a:graphic>
+                <wp14:sizeRelV relativeFrom="margin">
+                  <wp14:pctHeight>0</wp14:pctHeight>
+                </wp14:sizeRelV>
+              </wp:anchor>
+            </w:drawing>
+          </mc:Choice>
+          <mc:Fallback>
+            <w:pict>
+              <v:line id="officeArt object" o:spid="_x0000_s1026" style="position:absolute;flip:y;z-index:251670528;visibility:visible;mso-wrap-style:square;mso-height-percent:0;mso-wrap-distance-left:12pt;mso-wrap-distance-top:12pt;mso-wrap-distance-right:12pt;mso-wrap-distance-bottom:12pt;mso-position-horizontal:absolute;mso-position-horizontal-relative:margin;mso-position-vertical:absolute;mso-position-vertical-relative:line;mso-height-percent:0;mso-height-relative:margin" from="246.75pt,5.75pt" to="246.75pt,93.45pt" wrapcoords="0 0 0 21606 0 0" o:gfxdata="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" strokeweight="2pt">
+                <v:stroke miterlimit="4" joinstyle="miter"/>
+                <w10:wrap type="through" anchorx="margin" anchory="line"/>
+              </v:line>
+            </w:pict>
+          </mc:Fallback>
+        </mc:AlternateContent>
+      </w:r>
+      <w:r>
+        <w:rPr>
+          <w:noProof/>
+        </w:rPr>
+        <mc:AlternateContent>
+          <mc:Choice Requires="wps">
+            <w:drawing>
+              <wp:anchor distT="152400" distB="152400" distL="152400" distR="152400" simplePos="0" relativeHeight="251662336" behindDoc="0" locked="0" layoutInCell="1" allowOverlap="1" wp14:anchorId="64344A03" wp14:editId="450851C5">
                 <wp:simplePos x="0" y="0"/>
                 <wp:positionH relativeFrom="margin">
                   <wp:posOffset>957517</wp:posOffset>
@@ -2270,7 +2346,7 @@
                 <a:graphic xmlns:a="http://schemas.openxmlformats.org/drawingml/2006/main">
                   <a:graphicData uri="http://schemas.microsoft.com/office/word/2010/wordprocessingShape">
                     <wps:wsp>
-                      <wps:cNvSpPr/>
+                      <wps:cNvCnPr/>
                       <wps:spPr>
                         <a:xfrm flipH="1">
                           <a:off x="0" y="0"/>
@@ -2298,20 +2374,22 @@
           </mc:Choice>
           <mc:Fallback>
             <w:pict>
-              <v:line id="_x0000_s1051" style="visibility:visible;position:absolute;margin-left:75.4pt;margin-top:24.9pt;width:38.5pt;height:0.0pt;z-index:251662336;mso-position-horizontal:absolute;mso-position-horizontal-relative:margin;mso-position-vertical:absolute;mso-position-vertical-relative:line;mso-wrap-distance-left:12.0pt;mso-wrap-distance-top:12.0pt;mso-wrap-distance-right:12.0pt;mso-wrap-distance-bottom:12.0pt;flip:x;">
-                <v:fill on="f"/>
-                <v:stroke filltype="solid" color="#000000" opacity="100.0%" weight="2.0pt" dashstyle="solid" endcap="flat" miterlimit="400.0%" joinstyle="miter" linestyle="single" startarrow="none" startarrowwidth="medium" startarrowlength="medium" endarrow="none" endarrowwidth="medium" endarrowlength="medium"/>
-                <w10:wrap type="through" side="bothSides" anchorx="margin"/>
+              <v:line id="officeArt object" o:spid="_x0000_s1026" style="position:absolute;flip:x;z-index:251662336;visibility:visible;mso-wrap-style:square;mso-wrap-distance-left:12pt;mso-wrap-distance-top:12pt;mso-wrap-distance-right:12pt;mso-wrap-distance-bottom:12pt;mso-position-horizontal:absolute;mso-position-horizontal-relative:margin;mso-position-vertical:absolute;mso-position-vertical-relative:line" from="75.4pt,24.85pt" to="113.95pt,24.85pt" wrapcoords="-28 0 21541 0 -28 0" o:gfxdata="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" strokeweight="2pt">
+                <v:stroke miterlimit="4" joinstyle="miter"/>
+                <w10:wrap type="through" anchorx="margin" anchory="line"/>
               </v:line>
             </w:pict>
           </mc:Fallback>
         </mc:AlternateContent>
       </w:r>
       <w:r>
+        <w:rPr>
+          <w:noProof/>
+        </w:rPr>
         <mc:AlternateContent>
           <mc:Choice Requires="wps">
             <w:drawing>
-              <wp:anchor distT="152400" distB="152400" distL="152400" distR="152400" simplePos="0" relativeHeight="251663360" behindDoc="0" locked="0" layoutInCell="1" allowOverlap="1">
+              <wp:anchor distT="152400" distB="152400" distL="152400" distR="152400" simplePos="0" relativeHeight="251663360" behindDoc="0" locked="0" layoutInCell="1" allowOverlap="1" wp14:anchorId="6B35D5FE" wp14:editId="0B5F72E7">
                 <wp:simplePos x="0" y="0"/>
                 <wp:positionH relativeFrom="margin">
                   <wp:posOffset>166211</wp:posOffset>
@@ -2366,83 +2444,22 @@
           </mc:Choice>
           <mc:Fallback>
             <w:pict>
-              <v:rect id="_x0000_s1052" style="visibility:visible;position:absolute;margin-left:13.1pt;margin-top:14.0pt;width:60.4pt;height:25.9pt;z-index:251663360;mso-position-horizontal:absolute;mso-position-horizontal-relative:margin;mso-position-vertical:absolute;mso-position-vertical-relative:line;mso-wrap-distance-left:12.0pt;mso-wrap-distance-top:12.0pt;mso-wrap-distance-right:12.0pt;mso-wrap-distance-bottom:12.0pt;">
-                <v:fill on="f"/>
-                <v:stroke filltype="solid" color="#53585F" opacity="71.0%" weight="1.0pt" dashstyle="solid" endcap="flat" miterlimit="400.0%" joinstyle="miter" linestyle="single" startarrow="none" startarrowwidth="medium" startarrowlength="medium" endarrow="none" endarrowwidth="medium" endarrowlength="medium"/>
-                <w10:wrap type="through" side="bothSides" anchorx="margin"/>
+              <v:rect id="officeArt object" o:spid="_x0000_s1026" style="position:absolute;margin-left:13.1pt;margin-top:14pt;width:60.4pt;height:25.9pt;z-index:251663360;visibility:visible;mso-wrap-style:square;mso-wrap-distance-left:12pt;mso-wrap-distance-top:12pt;mso-wrap-distance-right:12pt;mso-wrap-distance-bottom:12pt;mso-position-horizontal:absolute;mso-position-horizontal-relative:margin;mso-position-vertical:absolute;mso-position-vertical-relative:line;v-text-anchor:top" wrapcoords="-197 -416 -197 21566 21580 21982 21759 0 -18 -416 -197 -416" o:gfxdata="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" filled="f" strokecolor="#53585f" strokeweight="1pt">
+                <v:stroke opacity="46517f" miterlimit="4"/>
+                <w10:wrap type="through" anchorx="margin" anchory="line"/>
               </v:rect>
             </w:pict>
           </mc:Fallback>
         </mc:AlternateContent>
       </w:r>
       <w:r>
+        <w:rPr>
+          <w:noProof/>
+        </w:rPr>
         <mc:AlternateContent>
           <mc:Choice Requires="wps">
             <w:drawing>
-              <wp:anchor distT="152400" distB="152400" distL="152400" distR="152400" simplePos="0" relativeHeight="251675648" behindDoc="0" locked="0" layoutInCell="1" allowOverlap="1">
-                <wp:simplePos x="0" y="0"/>
-                <wp:positionH relativeFrom="margin">
-                  <wp:posOffset>4789573</wp:posOffset>
-                </wp:positionH>
-                <wp:positionV relativeFrom="line">
-                  <wp:posOffset>305666</wp:posOffset>
-                </wp:positionV>
-                <wp:extent cx="0" cy="741733"/>
-                <wp:effectExtent l="0" t="0" r="0" b="0"/>
-                <wp:wrapThrough wrapText="bothSides" distL="152400" distR="152400">
-                  <wp:wrapPolygon edited="1">
-                    <wp:start x="0" y="0"/>
-                    <wp:lineTo x="0" y="21601"/>
-                    <wp:lineTo x="0" y="0"/>
-                  </wp:wrapPolygon>
-                </wp:wrapThrough>
-                <wp:docPr id="1073741853" name="officeArt object"/>
-                <wp:cNvGraphicFramePr/>
-                <a:graphic xmlns:a="http://schemas.openxmlformats.org/drawingml/2006/main">
-                  <a:graphicData uri="http://schemas.microsoft.com/office/word/2010/wordprocessingShape">
-                    <wps:wsp>
-                      <wps:cNvSpPr/>
-                      <wps:spPr>
-                        <a:xfrm flipV="1">
-                          <a:off x="0" y="0"/>
-                          <a:ext cx="0" cy="741733"/>
-                        </a:xfrm>
-                        <a:prstGeom prst="line">
-                          <a:avLst/>
-                        </a:prstGeom>
-                        <a:noFill/>
-                        <a:ln w="25400" cap="flat">
-                          <a:solidFill>
-                            <a:srgbClr val="000000"/>
-                          </a:solidFill>
-                          <a:prstDash val="solid"/>
-                          <a:miter lim="400000"/>
-                        </a:ln>
-                        <a:effectLst/>
-                      </wps:spPr>
-                      <wps:bodyPr/>
-                    </wps:wsp>
-                  </a:graphicData>
-                </a:graphic>
-              </wp:anchor>
-            </w:drawing>
-          </mc:Choice>
-          <mc:Fallback>
-            <w:pict>
-              <v:line id="_x0000_s1053" style="visibility:visible;position:absolute;margin-left:377.1pt;margin-top:24.1pt;width:0.0pt;height:58.4pt;z-index:251675648;mso-position-horizontal:absolute;mso-position-horizontal-relative:margin;mso-position-vertical:absolute;mso-position-vertical-relative:line;mso-wrap-distance-left:12.0pt;mso-wrap-distance-top:12.0pt;mso-wrap-distance-right:12.0pt;mso-wrap-distance-bottom:12.0pt;flip:y;">
-                <v:fill on="f"/>
-                <v:stroke filltype="solid" color="#000000" opacity="100.0%" weight="2.0pt" dashstyle="solid" endcap="flat" miterlimit="400.0%" joinstyle="miter" linestyle="single" startarrow="none" startarrowwidth="medium" startarrowlength="medium" endarrow="none" endarrowwidth="medium" endarrowlength="medium"/>
-                <w10:wrap type="through" side="bothSides" anchorx="margin"/>
-              </v:line>
-            </w:pict>
-          </mc:Fallback>
-        </mc:AlternateContent>
-      </w:r>
-      <w:r>
-        <mc:AlternateContent>
-          <mc:Choice Requires="wps">
-            <w:drawing>
-              <wp:anchor distT="152400" distB="152400" distL="152400" distR="152400" simplePos="0" relativeHeight="251667456" behindDoc="0" locked="0" layoutInCell="1" allowOverlap="1">
+              <wp:anchor distT="152400" distB="152400" distL="152400" distR="152400" simplePos="0" relativeHeight="251667456" behindDoc="0" locked="0" layoutInCell="1" allowOverlap="1" wp14:anchorId="2C70085F" wp14:editId="60FE0252">
                 <wp:simplePos x="0" y="0"/>
                 <wp:positionH relativeFrom="margin">
                   <wp:posOffset>5715000</wp:posOffset>
@@ -2489,7 +2506,7 @@
                         <a:effectLst/>
                         <a:extLst>
                           <a:ext uri="{C572A759-6A51-4108-AA02-DFA0A04FC94B}">
-                            <ma14:wrappingTextBoxFlag xmlns:ma14="http://schemas.microsoft.com/office/mac/drawingml/2011/main" val="1"/>
+                            <ma14:wrappingTextBoxFlag xmlns:ma14="http://schemas.microsoft.com/office/mac/drawingml/2011/main" xmlns:o="urn:schemas-microsoft-com:office:office" xmlns:v="urn:schemas-microsoft-com:vml" xmlns:w10="urn:schemas-microsoft-com:office:word" xmlns:w="http://schemas.openxmlformats.org/wordprocessingml/2006/main" xmlns="" val="1"/>
                           </a:ext>
                         </a:extLst>
                       </wps:spPr>
@@ -2497,13 +2514,8 @@
                         <w:txbxContent>
                           <w:p>
                             <w:pPr>
-                              <w:pStyle w:val="Label Dark"/>
+                              <w:pStyle w:val="LabelDark"/>
                             </w:pPr>
-                            <w:r>
-                              <w:rPr>
-                                <w:rFonts w:ascii="Courier" w:cs="Courier" w:hAnsi="Courier" w:eastAsia="Courier"/>
-                              </w:rPr>
-                            </w:r>
                           </w:p>
                         </w:txbxContent>
                       </wps:txbx>
@@ -2518,93 +2530,27 @@
           </mc:Choice>
           <mc:Fallback>
             <w:pict>
-              <v:rect id="_x0000_s1054" style="visibility:visible;position:absolute;margin-left:450.0pt;margin-top:23.0pt;width:71.5pt;height:45.5pt;z-index:251667456;mso-position-horizontal:absolute;mso-position-horizontal-relative:margin;mso-position-vertical:absolute;mso-position-vertical-relative:line;mso-wrap-distance-left:12.0pt;mso-wrap-distance-top:12.0pt;mso-wrap-distance-right:12.0pt;mso-wrap-distance-bottom:12.0pt;">
-                <v:fill on="f"/>
-                <v:stroke filltype="solid" color="#53585F" opacity="71.0%" weight="1.0pt" dashstyle="solid" endcap="flat" miterlimit="400.0%" joinstyle="miter" linestyle="single" startarrow="none" startarrowwidth="medium" startarrowlength="medium" endarrow="none" endarrowwidth="medium" endarrowlength="medium"/>
-                <v:textbox>
+              <v:rect id="_x0000_s1040" style="position:absolute;margin-left:450pt;margin-top:23pt;width:71.5pt;height:45.55pt;z-index:251667456;visibility:visible;mso-wrap-style:square;mso-wrap-distance-left:12pt;mso-wrap-distance-top:12pt;mso-wrap-distance-right:12pt;mso-wrap-distance-bottom:12pt;mso-position-horizontal:absolute;mso-position-horizontal-relative:margin;mso-position-vertical:absolute;mso-position-vertical-relative:line;v-text-anchor:middle" wrapcoords="-151 -237 -151 21575 21582 21812 21733 0 0 -237 -151 -237" o:gfxdata="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" filled="f" strokecolor="#53585f" strokeweight="1pt">
+                <v:stroke opacity="46517f" miterlimit="4"/>
+                <v:textbox inset="0,0,0,0">
                   <w:txbxContent>
                     <w:p>
                       <w:pPr>
-                        <w:pStyle w:val="Label Dark"/>
+                        <w:pStyle w:val="LabelDark"/>
                       </w:pPr>
-                      <w:r>
-                        <w:rPr>
-                          <w:rFonts w:ascii="Courier" w:cs="Courier" w:hAnsi="Courier" w:eastAsia="Courier"/>
-                        </w:rPr>
-                      </w:r>
                     </w:p>
                   </w:txbxContent>
                 </v:textbox>
-                <w10:wrap type="through" side="bothSides" anchorx="margin"/>
+                <w10:wrap type="through" anchorx="margin" anchory="line"/>
               </v:rect>
             </w:pict>
           </mc:Fallback>
         </mc:AlternateContent>
       </w:r>
       <w:r>
-        <mc:AlternateContent>
-          <mc:Choice Requires="wps">
-            <w:drawing>
-              <wp:anchor distT="152400" distB="152400" distL="152400" distR="152400" simplePos="0" relativeHeight="251670528" behindDoc="0" locked="0" layoutInCell="1" allowOverlap="1">
-                <wp:simplePos x="0" y="0"/>
-                <wp:positionH relativeFrom="margin">
-                  <wp:posOffset>3130844</wp:posOffset>
-                </wp:positionH>
-                <wp:positionV relativeFrom="line">
-                  <wp:posOffset>346273</wp:posOffset>
-                </wp:positionV>
-                <wp:extent cx="0" cy="731247"/>
-                <wp:effectExtent l="0" t="0" r="0" b="0"/>
-                <wp:wrapThrough wrapText="bothSides" distL="152400" distR="152400">
-                  <wp:wrapPolygon edited="1">
-                    <wp:start x="0" y="0"/>
-                    <wp:lineTo x="0" y="21606"/>
-                    <wp:lineTo x="0" y="0"/>
-                  </wp:wrapPolygon>
-                </wp:wrapThrough>
-                <wp:docPr id="1073741855" name="officeArt object"/>
-                <wp:cNvGraphicFramePr/>
-                <a:graphic xmlns:a="http://schemas.openxmlformats.org/drawingml/2006/main">
-                  <a:graphicData uri="http://schemas.microsoft.com/office/word/2010/wordprocessingShape">
-                    <wps:wsp>
-                      <wps:cNvSpPr/>
-                      <wps:spPr>
-                        <a:xfrm flipV="1">
-                          <a:off x="0" y="0"/>
-                          <a:ext cx="0" cy="731247"/>
-                        </a:xfrm>
-                        <a:prstGeom prst="line">
-                          <a:avLst/>
-                        </a:prstGeom>
-                        <a:noFill/>
-                        <a:ln w="25400" cap="flat">
-                          <a:solidFill>
-                            <a:srgbClr val="000000"/>
-                          </a:solidFill>
-                          <a:prstDash val="solid"/>
-                          <a:miter lim="400000"/>
-                        </a:ln>
-                        <a:effectLst/>
-                      </wps:spPr>
-                      <wps:bodyPr/>
-                    </wps:wsp>
-                  </a:graphicData>
-                </a:graphic>
-              </wp:anchor>
-            </w:drawing>
-          </mc:Choice>
-          <mc:Fallback>
-            <w:pict>
-              <v:line id="_x0000_s1055" style="visibility:visible;position:absolute;margin-left:246.5pt;margin-top:27.3pt;width:0.0pt;height:57.6pt;z-index:251670528;mso-position-horizontal:absolute;mso-position-horizontal-relative:margin;mso-position-vertical:absolute;mso-position-vertical-relative:line;mso-wrap-distance-left:12.0pt;mso-wrap-distance-top:12.0pt;mso-wrap-distance-right:12.0pt;mso-wrap-distance-bottom:12.0pt;flip:y;">
-                <v:fill on="f"/>
-                <v:stroke filltype="solid" color="#000000" opacity="100.0%" weight="2.0pt" dashstyle="solid" endcap="flat" miterlimit="400.0%" joinstyle="miter" linestyle="single" startarrow="none" startarrowwidth="medium" startarrowlength="medium" endarrow="none" endarrowwidth="medium" endarrowlength="medium"/>
-                <w10:wrap type="through" side="bothSides" anchorx="margin"/>
-              </v:line>
-            </w:pict>
-          </mc:Fallback>
-        </mc:AlternateContent>
-      </w:r>
-      <w:r>
+        <w:rPr>
+          <w:noProof/>
+        </w:rPr>
         <mc:AlternateContent>
           <mc:Choice Requires="wps">
             <w:drawing>
@@ -2655,7 +2601,7 @@
                         <a:effectLst/>
                         <a:extLst>
                           <a:ext uri="{C572A759-6A51-4108-AA02-DFA0A04FC94B}">
-                            <ma14:wrappingTextBoxFlag xmlns:ma14="http://schemas.microsoft.com/office/mac/drawingml/2011/main" val="1"/>
+                            <ma14:wrappingTextBoxFlag xmlns:ma14="http://schemas.microsoft.com/office/mac/drawingml/2011/main" xmlns:o="urn:schemas-microsoft-com:office:office" xmlns:v="urn:schemas-microsoft-com:vml" xmlns:w10="urn:schemas-microsoft-com:office:word" xmlns:w="http://schemas.openxmlformats.org/wordprocessingml/2006/main" xmlns="" val="1"/>
                           </a:ext>
                         </a:extLst>
                       </wps:spPr>
@@ -2663,13 +2609,8 @@
                         <w:txbxContent>
                           <w:p>
                             <w:pPr>
-                              <w:pStyle w:val="Label Dark"/>
+                              <w:pStyle w:val="LabelDark"/>
                             </w:pPr>
-                            <w:r>
-                              <w:rPr>
-                                <w:rFonts w:ascii="Courier" w:cs="Courier" w:hAnsi="Courier" w:eastAsia="Courier"/>
-                              </w:rPr>
-                            </w:r>
                           </w:p>
                         </w:txbxContent>
                       </wps:txbx>
@@ -2684,30 +2625,27 @@
           </mc:Choice>
           <mc:Fallback>
             <w:pict>
-              <v:rect id="_x0000_s1056" style="visibility:visible;position:absolute;margin-left:112.4pt;margin-top:21.3pt;width:69.1pt;height:42.0pt;z-index:251661312;mso-position-horizontal:absolute;mso-position-horizontal-relative:margin;mso-position-vertical:absolute;mso-position-vertical-relative:line;mso-wrap-distance-left:12.0pt;mso-wrap-distance-top:12.0pt;mso-wrap-distance-right:12.0pt;mso-wrap-distance-bottom:12.0pt;">
-                <v:fill on="f"/>
-                <v:stroke filltype="solid" color="#53585F" opacity="71.0%" weight="1.0pt" dashstyle="solid" endcap="flat" miterlimit="400.0%" joinstyle="miter" linestyle="single" startarrow="none" startarrowwidth="medium" startarrowlength="medium" endarrow="none" endarrowwidth="medium" endarrowlength="medium"/>
-                <v:textbox>
+              <v:rect id="_x0000_s1041" style="position:absolute;margin-left:112.4pt;margin-top:21.3pt;width:69.1pt;height:42pt;z-index:251661312;visibility:visible;mso-wrap-style:square;mso-wrap-distance-left:12pt;mso-wrap-distance-top:12pt;mso-wrap-distance-right:12pt;mso-wrap-distance-bottom:12pt;mso-position-horizontal:absolute;mso-position-horizontal-relative:margin;mso-position-vertical:absolute;mso-position-vertical-relative:line;v-text-anchor:middle" wrapcoords="-156 -257 -156 21605 21589 21862 21745 0 0 -257 -156 -257" o:gfxdata="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" filled="f" strokecolor="#53585f" strokeweight="1pt">
+                <v:stroke opacity="46517f" miterlimit="4"/>
+                <v:textbox inset="0,0,0,0">
                   <w:txbxContent>
                     <w:p>
                       <w:pPr>
-                        <w:pStyle w:val="Label Dark"/>
+                        <w:pStyle w:val="LabelDark"/>
                       </w:pPr>
-                      <w:r>
-                        <w:rPr>
-                          <w:rFonts w:ascii="Courier" w:cs="Courier" w:hAnsi="Courier" w:eastAsia="Courier"/>
-                        </w:rPr>
-                      </w:r>
                     </w:p>
                   </w:txbxContent>
                 </v:textbox>
-                <w10:wrap type="through" side="bothSides" anchorx="margin"/>
+                <w10:wrap type="through" anchorx="margin" anchory="line"/>
               </v:rect>
             </w:pict>
           </mc:Fallback>
         </mc:AlternateContent>
       </w:r>
       <w:r>
+        <w:rPr>
+          <w:noProof/>
+        </w:rPr>
         <mc:AlternateContent>
           <mc:Choice Requires="wps">
             <w:drawing>
@@ -2759,10 +2697,6 @@
                               <w:jc w:val="center"/>
                             </w:pPr>
                             <w:r>
-                              <w:rPr>
-                                <w:rtl w:val="0"/>
-                                <w:lang w:val="en-US"/>
-                              </w:rPr>
                               <w:t>edge switch</w:t>
                             </w:r>
                           </w:p>
@@ -2779,10 +2713,9 @@
           </mc:Choice>
           <mc:Fallback>
             <w:pict>
-              <v:rect id="_x0000_s1057" style="visibility:visible;position:absolute;margin-left:115.6pt;margin-top:23.0pt;width:56.2pt;height:36.6pt;z-index:251691008;mso-position-horizontal:absolute;mso-position-horizontal-relative:margin;mso-position-vertical:absolute;mso-position-vertical-relative:line;mso-wrap-distance-left:12.0pt;mso-wrap-distance-top:12.0pt;mso-wrap-distance-right:12.0pt;mso-wrap-distance-bottom:12.0pt;">
-                <v:fill on="f"/>
-                <v:stroke on="f" weight="1.0pt" dashstyle="solid" endcap="flat" miterlimit="400.0%" joinstyle="miter" linestyle="single" startarrow="none" startarrowwidth="medium" startarrowlength="medium" endarrow="none" endarrowwidth="medium" endarrowlength="medium"/>
-                <v:textbox>
+              <v:rect id="_x0000_s1042" style="position:absolute;margin-left:115.65pt;margin-top:23.05pt;width:56.25pt;height:36.6pt;z-index:251691008;visibility:visible;mso-wrap-style:square;mso-wrap-distance-left:12pt;mso-wrap-distance-top:12pt;mso-wrap-distance-right:12pt;mso-wrap-distance-bottom:12pt;mso-position-horizontal:absolute;mso-position-horizontal-relative:margin;mso-position-vertical:absolute;mso-position-vertical-relative:line;v-text-anchor:top" wrapcoords="-19 -30 -19 21545 21564 21545 21564 -30 -19 -30" o:gfxdata="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" filled="f" stroked="f" strokeweight="1pt">
+                <v:stroke miterlimit="4"/>
+                <v:textbox inset="4pt,4pt,4pt,4pt">
                   <w:txbxContent>
                     <w:p>
                       <w:pPr>
@@ -2790,22 +2723,21 @@
                         <w:jc w:val="center"/>
                       </w:pPr>
                       <w:r>
-                        <w:rPr>
-                          <w:rtl w:val="0"/>
-                          <w:lang w:val="en-US"/>
-                        </w:rPr>
                         <w:t>edge switch</w:t>
                       </w:r>
                     </w:p>
                   </w:txbxContent>
                 </v:textbox>
-                <w10:wrap type="through" side="bothSides" anchorx="margin"/>
+                <w10:wrap type="through" anchorx="margin" anchory="line"/>
               </v:rect>
             </w:pict>
           </mc:Fallback>
         </mc:AlternateContent>
       </w:r>
       <w:r>
+        <w:rPr>
+          <w:noProof/>
+        </w:rPr>
         <mc:AlternateContent>
           <mc:Choice Requires="wps">
             <w:drawing>
@@ -2857,11 +2789,10 @@
                               <w:jc w:val="center"/>
                             </w:pPr>
                             <w:r>
-                              <w:rPr>
-                                <w:rtl w:val="0"/>
-                                <w:lang w:val="en-US"/>
-                              </w:rPr>
-                              <w:t>edge switch</w:t>
+                              <w:t xml:space="preserve">edge </w:t>
+                            </w:r>
+                            <w:r>
+                              <w:t>switch</w:t>
                             </w:r>
                           </w:p>
                         </w:txbxContent>
@@ -2877,10 +2808,9 @@
           </mc:Choice>
           <mc:Fallback>
             <w:pict>
-              <v:rect id="_x0000_s1058" style="visibility:visible;position:absolute;margin-left:458.3pt;margin-top:26.6pt;width:56.2pt;height:36.6pt;z-index:251692032;mso-position-horizontal:absolute;mso-position-horizontal-relative:margin;mso-position-vertical:absolute;mso-position-vertical-relative:line;mso-wrap-distance-left:12.0pt;mso-wrap-distance-top:12.0pt;mso-wrap-distance-right:12.0pt;mso-wrap-distance-bottom:12.0pt;">
-                <v:fill on="f"/>
-                <v:stroke on="f" weight="1.0pt" dashstyle="solid" endcap="flat" miterlimit="400.0%" joinstyle="miter" linestyle="single" startarrow="none" startarrowwidth="medium" startarrowlength="medium" endarrow="none" endarrowwidth="medium" endarrowlength="medium"/>
-                <v:textbox>
+              <v:rect id="_x0000_s1043" style="position:absolute;margin-left:458.3pt;margin-top:26.6pt;width:56.25pt;height:36.6pt;z-index:251692032;visibility:visible;mso-wrap-style:square;mso-wrap-distance-left:12pt;mso-wrap-distance-top:12pt;mso-wrap-distance-right:12pt;mso-wrap-distance-bottom:12pt;mso-position-horizontal:absolute;mso-position-horizontal-relative:margin;mso-position-vertical:absolute;mso-position-vertical-relative:line;v-text-anchor:top" wrapcoords="-19 0 -19 21574 21564 21574 21564 0 -19 0" o:gfxdata="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" filled="f" stroked="f" strokeweight="1pt">
+                <v:stroke miterlimit="4"/>
+                <v:textbox inset="4pt,4pt,4pt,4pt">
                   <w:txbxContent>
                     <w:p>
                       <w:pPr>
@@ -2888,22 +2818,24 @@
                         <w:jc w:val="center"/>
                       </w:pPr>
                       <w:r>
-                        <w:rPr>
-                          <w:rtl w:val="0"/>
-                          <w:lang w:val="en-US"/>
-                        </w:rPr>
-                        <w:t>edge switch</w:t>
+                        <w:t xml:space="preserve">edge </w:t>
+                      </w:r>
+                      <w:r>
+                        <w:t>switch</w:t>
                       </w:r>
                     </w:p>
                   </w:txbxContent>
                 </v:textbox>
-                <w10:wrap type="through" side="bothSides" anchorx="margin"/>
+                <w10:wrap type="through" anchorx="margin" anchory="line"/>
               </v:rect>
             </w:pict>
           </mc:Fallback>
         </mc:AlternateContent>
       </w:r>
       <w:r>
+        <w:rPr>
+          <w:noProof/>
+        </w:rPr>
         <mc:AlternateContent>
           <mc:Choice Requires="wps">
             <w:drawing>
@@ -2952,13 +2884,8 @@
                           <w:p>
                             <w:pPr>
                               <w:pStyle w:val="Body"/>
-                              <w:bidi w:val="0"/>
                             </w:pPr>
                             <w:r>
-                              <w:rPr>
-                                <w:rFonts w:ascii="Helvetica" w:cs="Arial Unicode MS" w:hAnsi="Arial Unicode MS" w:eastAsia="Arial Unicode MS"/>
-                                <w:rtl w:val="0"/>
-                              </w:rPr>
                               <w:t>host1</w:t>
                             </w:r>
                           </w:p>
@@ -2975,27 +2902,21 @@
           </mc:Choice>
           <mc:Fallback>
             <w:pict>
-              <v:rect id="_x0000_s1059" style="visibility:visible;position:absolute;margin-left:23.7pt;margin-top:17.2pt;width:42.9pt;height:20.0pt;z-index:251695104;mso-position-horizontal:absolute;mso-position-horizontal-relative:margin;mso-position-vertical:absolute;mso-position-vertical-relative:line;mso-wrap-distance-left:12.0pt;mso-wrap-distance-top:12.0pt;mso-wrap-distance-right:12.0pt;mso-wrap-distance-bottom:12.0pt;">
-                <v:fill on="f"/>
-                <v:stroke on="f" weight="1.0pt" dashstyle="solid" endcap="flat" miterlimit="400.0%" joinstyle="miter" linestyle="single" startarrow="none" startarrowwidth="medium" startarrowlength="medium" endarrow="none" endarrowwidth="medium" endarrowlength="medium"/>
-                <v:textbox>
+              <v:rect id="_x0000_s1044" style="position:absolute;margin-left:23.7pt;margin-top:17.2pt;width:42.95pt;height:20pt;z-index:251695104;visibility:visible;mso-wrap-style:square;mso-wrap-distance-left:12pt;mso-wrap-distance-top:12pt;mso-wrap-distance-right:12pt;mso-wrap-distance-bottom:12pt;mso-position-horizontal:absolute;mso-position-horizontal-relative:margin;mso-position-vertical:absolute;mso-position-vertical-relative:line;v-text-anchor:top" wrapcoords="0 0 0 21600 21580 21600 21580 0 0 0" o:gfxdata="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" filled="f" stroked="f" strokeweight="1pt">
+                <v:stroke miterlimit="4"/>
+                <v:textbox inset="4pt,4pt,4pt,4pt">
                   <w:txbxContent>
                     <w:p>
                       <w:pPr>
                         <w:pStyle w:val="Body"/>
-                        <w:bidi w:val="0"/>
                       </w:pPr>
                       <w:r>
-                        <w:rPr>
-                          <w:rFonts w:ascii="Helvetica" w:cs="Arial Unicode MS" w:hAnsi="Arial Unicode MS" w:eastAsia="Arial Unicode MS"/>
-                          <w:rtl w:val="0"/>
-                        </w:rPr>
                         <w:t>host1</w:t>
                       </w:r>
                     </w:p>
                   </w:txbxContent>
                 </v:textbox>
-                <w10:wrap type="through" side="bothSides" anchorx="margin"/>
+                <w10:wrap type="through" anchorx="margin" anchory="line"/>
               </v:rect>
             </w:pict>
           </mc:Fallback>
@@ -3005,9 +2926,11 @@
     <w:p>
       <w:pPr>
         <w:pStyle w:val="Body"/>
-        <w:bidi w:val="0"/>
-      </w:pPr>
-      <w:r>
+      </w:pPr>
+      <w:r>
+        <w:rPr>
+          <w:noProof/>
+        </w:rPr>
         <mc:AlternateContent>
           <mc:Choice Requires="wps">
             <w:drawing>
@@ -3035,7 +2958,7 @@
                 <a:graphic xmlns:a="http://schemas.openxmlformats.org/drawingml/2006/main">
                   <a:graphicData uri="http://schemas.microsoft.com/office/word/2010/wordprocessingShape">
                     <wps:wsp>
-                      <wps:cNvSpPr/>
+                      <wps:cNvCnPr/>
                       <wps:spPr>
                         <a:xfrm>
                           <a:off x="0" y="0"/>
@@ -3063,85 +2986,22 @@
           </mc:Choice>
           <mc:Fallback>
             <w:pict>
-              <v:line id="_x0000_s1060" style="visibility:visible;position:absolute;margin-left:520.7pt;margin-top:25.0pt;width:40.4pt;height:40.4pt;z-index:251681792;mso-position-horizontal:absolute;mso-position-horizontal-relative:margin;mso-position-vertical:absolute;mso-position-vertical-relative:line;mso-wrap-distance-left:12.0pt;mso-wrap-distance-top:12.0pt;mso-wrap-distance-right:12.0pt;mso-wrap-distance-bottom:12.0pt;">
-                <v:fill on="f"/>
-                <v:stroke filltype="solid" color="#000000" opacity="100.0%" weight="2.0pt" dashstyle="solid" endcap="flat" miterlimit="400.0%" joinstyle="miter" linestyle="single" startarrow="none" startarrowwidth="medium" startarrowlength="medium" endarrow="none" endarrowwidth="medium" endarrowlength="medium"/>
-                <w10:wrap type="through" side="bothSides" anchorx="margin"/>
+              <v:line id="officeArt object" o:spid="_x0000_s1026" style="position:absolute;z-index:251681792;visibility:visible;mso-wrap-style:square;mso-wrap-distance-left:12pt;mso-wrap-distance-top:12pt;mso-wrap-distance-right:12pt;mso-wrap-distance-bottom:12pt;mso-position-horizontal:absolute;mso-position-horizontal-relative:margin;mso-position-vertical:absolute;mso-position-vertical-relative:line" from="520.65pt,24.95pt" to="561.1pt,65.4pt" wrapcoords="378 -378 -378 378 21192 21946 21946 21192 378 -378" o:gfxdata="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" strokeweight="2pt">
+                <v:stroke miterlimit="4" joinstyle="miter"/>
+                <w10:wrap type="through" anchorx="margin" anchory="line"/>
               </v:line>
             </w:pict>
           </mc:Fallback>
         </mc:AlternateContent>
       </w:r>
       <w:r>
+        <w:rPr>
+          <w:noProof/>
+        </w:rPr>
         <mc:AlternateContent>
           <mc:Choice Requires="wps">
             <w:drawing>
-              <wp:anchor distT="152400" distB="152400" distL="152400" distR="152400" simplePos="0" relativeHeight="251672576" behindDoc="0" locked="0" layoutInCell="1" allowOverlap="1">
-                <wp:simplePos x="0" y="0"/>
-                <wp:positionH relativeFrom="margin">
-                  <wp:posOffset>2314712</wp:posOffset>
-                </wp:positionH>
-                <wp:positionV relativeFrom="line">
-                  <wp:posOffset>315244</wp:posOffset>
-                </wp:positionV>
-                <wp:extent cx="392802" cy="392802"/>
-                <wp:effectExtent l="0" t="0" r="0" b="0"/>
-                <wp:wrapThrough wrapText="bothSides" distL="152400" distR="152400">
-                  <wp:wrapPolygon edited="1">
-                    <wp:start x="494" y="-494"/>
-                    <wp:lineTo x="-494" y="494"/>
-                    <wp:lineTo x="21111" y="22098"/>
-                    <wp:lineTo x="22098" y="21111"/>
-                    <wp:lineTo x="494" y="-494"/>
-                  </wp:wrapPolygon>
-                </wp:wrapThrough>
-                <wp:docPr id="1073741861" name="officeArt object"/>
-                <wp:cNvGraphicFramePr/>
-                <a:graphic xmlns:a="http://schemas.openxmlformats.org/drawingml/2006/main">
-                  <a:graphicData uri="http://schemas.microsoft.com/office/word/2010/wordprocessingShape">
-                    <wps:wsp>
-                      <wps:cNvSpPr/>
-                      <wps:spPr>
-                        <a:xfrm flipH="1" flipV="1">
-                          <a:off x="0" y="0"/>
-                          <a:ext cx="392802" cy="392802"/>
-                        </a:xfrm>
-                        <a:prstGeom prst="line">
-                          <a:avLst/>
-                        </a:prstGeom>
-                        <a:noFill/>
-                        <a:ln w="25400" cap="flat">
-                          <a:solidFill>
-                            <a:srgbClr val="000000"/>
-                          </a:solidFill>
-                          <a:prstDash val="solid"/>
-                          <a:miter lim="400000"/>
-                        </a:ln>
-                        <a:effectLst/>
-                      </wps:spPr>
-                      <wps:bodyPr/>
-                    </wps:wsp>
-                  </a:graphicData>
-                </a:graphic>
-              </wp:anchor>
-            </w:drawing>
-          </mc:Choice>
-          <mc:Fallback>
-            <w:pict>
-              <v:line id="_x0000_s1061" style="visibility:visible;position:absolute;margin-left:182.3pt;margin-top:24.8pt;width:30.9pt;height:30.9pt;z-index:251672576;mso-position-horizontal:absolute;mso-position-horizontal-relative:margin;mso-position-vertical:absolute;mso-position-vertical-relative:line;mso-wrap-distance-left:12.0pt;mso-wrap-distance-top:12.0pt;mso-wrap-distance-right:12.0pt;mso-wrap-distance-bottom:12.0pt;flip:x y;">
-                <v:fill on="f"/>
-                <v:stroke filltype="solid" color="#000000" opacity="100.0%" weight="2.0pt" dashstyle="solid" endcap="flat" miterlimit="400.0%" joinstyle="miter" linestyle="single" startarrow="none" startarrowwidth="medium" startarrowlength="medium" endarrow="none" endarrowwidth="medium" endarrowlength="medium"/>
-                <w10:wrap type="through" side="bothSides" anchorx="margin"/>
-              </v:line>
-            </w:pict>
-          </mc:Fallback>
-        </mc:AlternateContent>
-      </w:r>
-      <w:r>
-        <mc:AlternateContent>
-          <mc:Choice Requires="wps">
-            <w:drawing>
-              <wp:anchor distT="152400" distB="152400" distL="152400" distR="152400" simplePos="0" relativeHeight="251664384" behindDoc="0" locked="0" layoutInCell="1" allowOverlap="1">
+              <wp:anchor distT="152400" distB="152400" distL="152400" distR="152400" simplePos="0" relativeHeight="251664384" behindDoc="0" locked="0" layoutInCell="1" allowOverlap="1" wp14:anchorId="1FA72ADE" wp14:editId="6B245792">
                 <wp:simplePos x="0" y="0"/>
                 <wp:positionH relativeFrom="margin">
                   <wp:posOffset>918119</wp:posOffset>
@@ -3167,7 +3027,7 @@
                 <a:graphic xmlns:a="http://schemas.openxmlformats.org/drawingml/2006/main">
                   <a:graphicData uri="http://schemas.microsoft.com/office/word/2010/wordprocessingShape">
                     <wps:wsp>
-                      <wps:cNvSpPr/>
+                      <wps:cNvCnPr/>
                       <wps:spPr>
                         <a:xfrm flipH="1">
                           <a:off x="0" y="0"/>
@@ -3195,10 +3055,9 @@
           </mc:Choice>
           <mc:Fallback>
             <w:pict>
-              <v:line id="_x0000_s1062" style="visibility:visible;position:absolute;margin-left:72.3pt;margin-top:23.1pt;width:40.6pt;height:40.6pt;z-index:251664384;mso-position-horizontal:absolute;mso-position-horizontal-relative:margin;mso-position-vertical:absolute;mso-position-vertical-relative:line;mso-wrap-distance-left:12.0pt;mso-wrap-distance-top:12.0pt;mso-wrap-distance-right:12.0pt;mso-wrap-distance-bottom:12.0pt;flip:x;">
-                <v:fill on="f"/>
-                <v:stroke filltype="solid" color="#000000" opacity="100.0%" weight="2.0pt" dashstyle="solid" endcap="flat" miterlimit="400.0%" joinstyle="miter" linestyle="single" startarrow="none" startarrowwidth="medium" startarrowlength="medium" endarrow="none" endarrowwidth="medium" endarrowlength="medium"/>
-                <w10:wrap type="through" side="bothSides" anchorx="margin"/>
+              <v:line id="officeArt object" o:spid="_x0000_s1026" style="position:absolute;flip:x;z-index:251664384;visibility:visible;mso-wrap-style:square;mso-wrap-distance-left:12pt;mso-wrap-distance-top:12pt;mso-wrap-distance-right:12pt;mso-wrap-distance-bottom:12pt;mso-position-horizontal:absolute;mso-position-horizontal-relative:margin;mso-position-vertical:absolute;mso-position-vertical-relative:line" from="72.3pt,23.1pt" to="112.9pt,63.7pt" wrapcoords="349 -376 -402 376 349 -376 21918 21194 21167 21945 -402 376 349 -376" o:gfxdata="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" strokeweight="2pt">
+                <v:stroke miterlimit="4" joinstyle="miter"/>
+                <w10:wrap type="through" anchorx="margin" anchory="line"/>
               </v:line>
             </w:pict>
           </mc:Fallback>
@@ -3208,9 +3067,84 @@
     <w:p>
       <w:pPr>
         <w:pStyle w:val="Body"/>
-        <w:bidi w:val="0"/>
-      </w:pPr>
-      <w:r>
+      </w:pPr>
+      <w:r>
+        <w:rPr>
+          <w:noProof/>
+        </w:rPr>
+        <mc:AlternateContent>
+          <mc:Choice Requires="wps">
+            <w:drawing>
+              <wp:anchor distT="152400" distB="152400" distL="152400" distR="152400" simplePos="0" relativeHeight="251672576" behindDoc="0" locked="0" layoutInCell="1" allowOverlap="1" wp14:anchorId="53478679" wp14:editId="79FEB9AD">
+                <wp:simplePos x="0" y="0"/>
+                <wp:positionH relativeFrom="margin">
+                  <wp:posOffset>2314575</wp:posOffset>
+                </wp:positionH>
+                <wp:positionV relativeFrom="line">
+                  <wp:posOffset>55880</wp:posOffset>
+                </wp:positionV>
+                <wp:extent cx="657225" cy="628650"/>
+                <wp:effectExtent l="0" t="0" r="28575" b="19050"/>
+                <wp:wrapThrough wrapText="bothSides" distL="152400" distR="152400">
+                  <wp:wrapPolygon edited="1">
+                    <wp:start x="494" y="-494"/>
+                    <wp:lineTo x="-494" y="494"/>
+                    <wp:lineTo x="21111" y="22098"/>
+                    <wp:lineTo x="22098" y="21111"/>
+                    <wp:lineTo x="494" y="-494"/>
+                  </wp:wrapPolygon>
+                </wp:wrapThrough>
+                <wp:docPr id="1073741861" name="officeArt object"/>
+                <wp:cNvGraphicFramePr/>
+                <a:graphic xmlns:a="http://schemas.openxmlformats.org/drawingml/2006/main">
+                  <a:graphicData uri="http://schemas.microsoft.com/office/word/2010/wordprocessingShape">
+                    <wps:wsp>
+                      <wps:cNvCnPr/>
+                      <wps:spPr>
+                        <a:xfrm flipH="1" flipV="1">
+                          <a:off x="0" y="0"/>
+                          <a:ext cx="657225" cy="628650"/>
+                        </a:xfrm>
+                        <a:prstGeom prst="line">
+                          <a:avLst/>
+                        </a:prstGeom>
+                        <a:noFill/>
+                        <a:ln w="25400" cap="flat">
+                          <a:solidFill>
+                            <a:srgbClr val="000000"/>
+                          </a:solidFill>
+                          <a:prstDash val="solid"/>
+                          <a:miter lim="400000"/>
+                        </a:ln>
+                        <a:effectLst/>
+                      </wps:spPr>
+                      <wps:bodyPr/>
+                    </wps:wsp>
+                  </a:graphicData>
+                </a:graphic>
+                <wp14:sizeRelH relativeFrom="margin">
+                  <wp14:pctWidth>0</wp14:pctWidth>
+                </wp14:sizeRelH>
+                <wp14:sizeRelV relativeFrom="margin">
+                  <wp14:pctHeight>0</wp14:pctHeight>
+                </wp14:sizeRelV>
+              </wp:anchor>
+            </w:drawing>
+          </mc:Choice>
+          <mc:Fallback>
+            <w:pict>
+              <v:line id="officeArt object" o:spid="_x0000_s1026" style="position:absolute;flip:x y;z-index:251672576;visibility:visible;mso-wrap-style:square;mso-width-percent:0;mso-height-percent:0;mso-wrap-distance-left:12pt;mso-wrap-distance-top:12pt;mso-wrap-distance-right:12pt;mso-wrap-distance-bottom:12pt;mso-position-horizontal:absolute;mso-position-horizontal-relative:margin;mso-position-vertical:absolute;mso-position-vertical-relative:line;mso-width-percent:0;mso-height-percent:0;mso-width-relative:margin;mso-height-relative:margin" from="182.25pt,4.4pt" to="234pt,53.9pt" wrapcoords="494 -494 -494 494 21111 22098 22098 21111 494 -494" o:gfxdata="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" strokeweight="2pt">
+                <v:stroke miterlimit="4" joinstyle="miter"/>
+                <w10:wrap type="through" anchorx="margin" anchory="line"/>
+              </v:line>
+            </w:pict>
+          </mc:Fallback>
+        </mc:AlternateContent>
+      </w:r>
+      <w:r>
+        <w:rPr>
+          <w:noProof/>
+        </w:rPr>
         <mc:AlternateContent>
           <mc:Choice Requires="wps">
             <w:drawing>
@@ -3240,7 +3174,7 @@
                 <a:graphic xmlns:a="http://schemas.openxmlformats.org/drawingml/2006/main">
                   <a:graphicData uri="http://schemas.microsoft.com/office/word/2010/wordprocessingShape">
                     <wps:wsp>
-                      <wps:cNvSpPr/>
+                      <wps:cNvCnPr/>
                       <wps:spPr>
                         <a:xfrm flipV="1">
                           <a:off x="0" y="0"/>
@@ -3268,10 +3202,9 @@
           </mc:Choice>
           <mc:Fallback>
             <w:pict>
-              <v:line id="_x0000_s1063" style="visibility:visible;position:absolute;margin-left:411.4pt;margin-top:25.1pt;width:37.7pt;height:37.7pt;z-index:251679744;mso-position-horizontal:absolute;mso-position-horizontal-relative:margin;mso-position-vertical:absolute;mso-position-vertical-relative:line;mso-wrap-distance-left:12.0pt;mso-wrap-distance-top:12.0pt;mso-wrap-distance-right:12.0pt;mso-wrap-distance-bottom:12.0pt;flip:y;">
-                <v:fill on="f"/>
-                <v:stroke filltype="solid" color="#000000" opacity="100.0%" weight="2.0pt" dashstyle="solid" endcap="flat" miterlimit="400.0%" joinstyle="miter" linestyle="single" startarrow="none" startarrowwidth="medium" startarrowlength="medium" endarrow="none" endarrowwidth="medium" endarrowlength="medium"/>
-                <w10:wrap type="through" side="bothSides" anchorx="margin"/>
+              <v:line id="officeArt object" o:spid="_x0000_s1026" style="position:absolute;flip:y;z-index:251679744;visibility:visible;mso-wrap-style:square;mso-wrap-distance-left:12pt;mso-wrap-distance-top:12pt;mso-wrap-distance-right:12pt;mso-wrap-distance-bottom:12pt;mso-position-horizontal:absolute;mso-position-horizontal-relative:margin;mso-position-vertical:absolute;mso-position-vertical-relative:line" from="411.4pt,25.05pt" to="449.05pt,62.7pt" wrapcoords="405 -405 -405 405 405 -405 22010 21199 21199 22010 -405 405 405 -405" o:gfxdata="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" strokeweight="2pt">
+                <v:stroke miterlimit="4" joinstyle="miter"/>
+                <w10:wrap type="through" anchorx="margin" anchory="line"/>
               </v:line>
             </w:pict>
           </mc:Fallback>
@@ -3281,15 +3214,16 @@
     <w:p>
       <w:pPr>
         <w:pStyle w:val="Body"/>
-        <w:bidi w:val="0"/>
-      </w:pPr>
-    </w:p>
-    <w:p>
-      <w:pPr>
-        <w:pStyle w:val="Body"/>
-        <w:bidi w:val="0"/>
-      </w:pPr>
-      <w:r>
+      </w:pPr>
+    </w:p>
+    <w:p>
+      <w:pPr>
+        <w:pStyle w:val="Body"/>
+      </w:pPr>
+      <w:r>
+        <w:rPr>
+          <w:noProof/>
+        </w:rPr>
         <mc:AlternateContent>
           <mc:Choice Requires="wps">
             <w:drawing>
@@ -3348,16 +3282,18 @@
           </mc:Choice>
           <mc:Fallback>
             <w:pict>
-              <v:rect id="_x0000_s1064" style="visibility:visible;position:absolute;margin-left:13.0pt;margin-top:13.5pt;width:59.4pt;height:25.3pt;z-index:251660288;mso-position-horizontal:absolute;mso-position-horizontal-relative:margin;mso-position-vertical:absolute;mso-position-vertical-relative:line;mso-wrap-distance-left:12.0pt;mso-wrap-distance-top:12.0pt;mso-wrap-distance-right:12.0pt;mso-wrap-distance-bottom:12.0pt;">
-                <v:fill on="f"/>
-                <v:stroke filltype="solid" color="#53585F" opacity="71.0%" weight="1.0pt" dashstyle="solid" endcap="flat" miterlimit="400.0%" joinstyle="miter" linestyle="single" startarrow="none" startarrowwidth="medium" startarrowlength="medium" endarrow="none" endarrowwidth="medium" endarrowlength="medium"/>
-                <w10:wrap type="through" side="bothSides" anchorx="margin"/>
+              <v:rect id="officeArt object" o:spid="_x0000_s1026" style="position:absolute;margin-left:13pt;margin-top:13.5pt;width:59.4pt;height:25.3pt;z-index:251660288;visibility:visible;mso-wrap-style:square;mso-wrap-distance-left:12pt;mso-wrap-distance-top:12pt;mso-wrap-distance-right:12pt;mso-wrap-distance-bottom:12pt;mso-position-horizontal:absolute;mso-position-horizontal-relative:margin;mso-position-vertical:absolute;mso-position-vertical-relative:line;v-text-anchor:top" wrapcoords="-200 -426 -200 21562 21583 21989 21765 0 -18 -426 -200 -426" o:gfxdata="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" filled="f" strokecolor="#53585f" strokeweight="1pt">
+                <v:stroke opacity="46517f" miterlimit="4"/>
+                <w10:wrap type="through" anchorx="margin" anchory="line"/>
               </v:rect>
             </w:pict>
           </mc:Fallback>
         </mc:AlternateContent>
       </w:r>
       <w:r>
+        <w:rPr>
+          <w:noProof/>
+        </w:rPr>
         <mc:AlternateContent>
           <mc:Choice Requires="wps">
             <w:drawing>
@@ -3408,7 +3344,7 @@
                         <a:effectLst/>
                         <a:extLst>
                           <a:ext uri="{C572A759-6A51-4108-AA02-DFA0A04FC94B}">
-                            <ma14:wrappingTextBoxFlag xmlns:ma14="http://schemas.microsoft.com/office/mac/drawingml/2011/main" val="1"/>
+                            <ma14:wrappingTextBoxFlag xmlns:ma14="http://schemas.microsoft.com/office/mac/drawingml/2011/main" xmlns:o="urn:schemas-microsoft-com:office:office" xmlns:v="urn:schemas-microsoft-com:vml" xmlns:w10="urn:schemas-microsoft-com:office:word" xmlns:w="http://schemas.openxmlformats.org/wordprocessingml/2006/main" xmlns="" val="1"/>
                           </a:ext>
                         </a:extLst>
                       </wps:spPr>
@@ -3416,13 +3352,8 @@
                         <w:txbxContent>
                           <w:p>
                             <w:pPr>
-                              <w:pStyle w:val="Label Dark"/>
+                              <w:pStyle w:val="LabelDark"/>
                             </w:pPr>
-                            <w:r>
-                              <w:rPr>
-                                <w:rFonts w:ascii="Courier" w:cs="Courier" w:hAnsi="Courier" w:eastAsia="Courier"/>
-                              </w:rPr>
-                            </w:r>
                           </w:p>
                         </w:txbxContent>
                       </wps:txbx>
@@ -3437,30 +3368,27 @@
           </mc:Choice>
           <mc:Fallback>
             <w:pict>
-              <v:rect id="_x0000_s1065" style="visibility:visible;position:absolute;margin-left:340.4pt;margin-top:18.1pt;width:69.8pt;height:43.6pt;z-index:251666432;mso-position-horizontal:absolute;mso-position-horizontal-relative:margin;mso-position-vertical:absolute;mso-position-vertical-relative:line;mso-wrap-distance-left:12.0pt;mso-wrap-distance-top:12.0pt;mso-wrap-distance-right:12.0pt;mso-wrap-distance-bottom:12.0pt;">
-                <v:fill on="f"/>
-                <v:stroke filltype="solid" color="#53585F" opacity="71.0%" weight="1.0pt" dashstyle="solid" endcap="flat" miterlimit="400.0%" joinstyle="miter" linestyle="single" startarrow="none" startarrowwidth="medium" startarrowlength="medium" endarrow="none" endarrowwidth="medium" endarrowlength="medium"/>
-                <v:textbox>
+              <v:rect id="_x0000_s1045" style="position:absolute;margin-left:340.4pt;margin-top:18.1pt;width:69.75pt;height:43.55pt;z-index:251666432;visibility:visible;mso-wrap-style:square;mso-wrap-distance-left:12pt;mso-wrap-distance-top:12pt;mso-wrap-distance-right:12pt;mso-wrap-distance-bottom:12pt;mso-position-horizontal:absolute;mso-position-horizontal-relative:margin;mso-position-vertical:absolute;mso-position-vertical-relative:line;v-text-anchor:middle" wrapcoords="-170 -248 -170 21603 21584 21851 21739 0 -15 -248 -170 -248" o:gfxdata="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" filled="f" strokecolor="#53585f" strokeweight="1pt">
+                <v:stroke opacity="46517f" miterlimit="4"/>
+                <v:textbox inset="0,0,0,0">
                   <w:txbxContent>
                     <w:p>
                       <w:pPr>
-                        <w:pStyle w:val="Label Dark"/>
+                        <w:pStyle w:val="LabelDark"/>
                       </w:pPr>
-                      <w:r>
-                        <w:rPr>
-                          <w:rFonts w:ascii="Courier" w:cs="Courier" w:hAnsi="Courier" w:eastAsia="Courier"/>
-                        </w:rPr>
-                      </w:r>
                     </w:p>
                   </w:txbxContent>
                 </v:textbox>
-                <w10:wrap type="through" side="bothSides" anchorx="margin"/>
+                <w10:wrap type="through" anchorx="margin" anchory="line"/>
               </v:rect>
             </w:pict>
           </mc:Fallback>
         </mc:AlternateContent>
       </w:r>
       <w:r>
+        <w:rPr>
+          <w:noProof/>
+        </w:rPr>
         <mc:AlternateContent>
           <mc:Choice Requires="wps">
             <w:drawing>
@@ -3519,16 +3447,18 @@
           </mc:Choice>
           <mc:Fallback>
             <w:pict>
-              <v:rect id="_x0000_s1066" style="visibility:visible;position:absolute;margin-left:212.8pt;margin-top:17.9pt;width:71.5pt;height:45.3pt;z-index:251665408;mso-position-horizontal:absolute;mso-position-horizontal-relative:margin;mso-position-vertical:absolute;mso-position-vertical-relative:line;mso-wrap-distance-left:12.0pt;mso-wrap-distance-top:12.0pt;mso-wrap-distance-right:12.0pt;mso-wrap-distance-bottom:12.0pt;">
-                <v:fill on="f"/>
-                <v:stroke filltype="solid" color="#53585F" opacity="71.0%" weight="1.0pt" dashstyle="solid" endcap="flat" miterlimit="400.0%" joinstyle="miter" linestyle="single" startarrow="none" startarrowwidth="medium" startarrowlength="medium" endarrow="none" endarrowwidth="medium" endarrowlength="medium"/>
-                <w10:wrap type="through" side="bothSides" anchorx="margin"/>
+              <v:rect id="officeArt object" o:spid="_x0000_s1026" style="position:absolute;margin-left:212.8pt;margin-top:17.9pt;width:71.5pt;height:45.3pt;z-index:251665408;visibility:visible;mso-wrap-style:square;mso-wrap-distance-left:12pt;mso-wrap-distance-top:12pt;mso-wrap-distance-right:12pt;mso-wrap-distance-bottom:12pt;mso-position-horizontal:absolute;mso-position-horizontal-relative:margin;mso-position-vertical:absolute;mso-position-vertical-relative:line;v-text-anchor:top" wrapcoords="-151 -238 -151 21570 21582 21808 21733 0 0 -238 -151 -238" o:gfxdata="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" filled="f" strokecolor="#53585f" strokeweight="1pt">
+                <v:stroke opacity="46517f" miterlimit="4"/>
+                <w10:wrap type="through" anchorx="margin" anchory="line"/>
               </v:rect>
             </w:pict>
           </mc:Fallback>
         </mc:AlternateContent>
       </w:r>
       <w:r>
+        <w:rPr>
+          <w:noProof/>
+        </w:rPr>
         <mc:AlternateContent>
           <mc:Choice Requires="wps">
             <w:drawing>
@@ -3580,10 +3510,6 @@
                               <w:jc w:val="center"/>
                             </w:pPr>
                             <w:r>
-                              <w:rPr>
-                                <w:rtl w:val="0"/>
-                                <w:lang w:val="en-US"/>
-                              </w:rPr>
                               <w:t>core switch</w:t>
                             </w:r>
                           </w:p>
@@ -3600,10 +3526,9 @@
           </mc:Choice>
           <mc:Fallback>
             <w:pict>
-              <v:rect id="_x0000_s1067" style="visibility:visible;position:absolute;margin-left:217.9pt;margin-top:23.2pt;width:62.8pt;height:36.0pt;z-index:251687936;mso-position-horizontal:absolute;mso-position-horizontal-relative:margin;mso-position-vertical:absolute;mso-position-vertical-relative:line;mso-wrap-distance-left:12.0pt;mso-wrap-distance-top:12.0pt;mso-wrap-distance-right:12.0pt;mso-wrap-distance-bottom:12.0pt;">
-                <v:fill on="f"/>
-                <v:stroke on="f" weight="1.0pt" dashstyle="solid" endcap="flat" miterlimit="400.0%" joinstyle="miter" linestyle="single" startarrow="none" startarrowwidth="medium" startarrowlength="medium" endarrow="none" endarrowwidth="medium" endarrowlength="medium"/>
-                <v:textbox>
+              <v:rect id="_x0000_s1046" style="position:absolute;margin-left:217.9pt;margin-top:23.2pt;width:62.8pt;height:36pt;z-index:251687936;visibility:visible;mso-wrap-style:square;mso-wrap-distance-left:12pt;mso-wrap-distance-top:12pt;mso-wrap-distance-right:12pt;mso-wrap-distance-bottom:12pt;mso-position-horizontal:absolute;mso-position-horizontal-relative:margin;mso-position-vertical:absolute;mso-position-vertical-relative:line;v-text-anchor:top" wrapcoords="-17 0 -17 21574 21583 21574 21583 0 -17 0" o:gfxdata="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" filled="f" stroked="f" strokeweight="1pt">
+                <v:stroke miterlimit="4"/>
+                <v:textbox inset="4pt,4pt,4pt,4pt">
                   <w:txbxContent>
                     <w:p>
                       <w:pPr>
@@ -3611,22 +3536,21 @@
                         <w:jc w:val="center"/>
                       </w:pPr>
                       <w:r>
-                        <w:rPr>
-                          <w:rtl w:val="0"/>
-                          <w:lang w:val="en-US"/>
-                        </w:rPr>
                         <w:t>core switch</w:t>
                       </w:r>
                     </w:p>
                   </w:txbxContent>
                 </v:textbox>
-                <w10:wrap type="through" side="bothSides" anchorx="margin"/>
+                <w10:wrap type="through" anchorx="margin" anchory="line"/>
               </v:rect>
             </w:pict>
           </mc:Fallback>
         </mc:AlternateContent>
       </w:r>
       <w:r>
+        <w:rPr>
+          <w:noProof/>
+        </w:rPr>
         <mc:AlternateContent>
           <mc:Choice Requires="wps">
             <w:drawing>
@@ -3678,10 +3602,6 @@
                               <w:jc w:val="center"/>
                             </w:pPr>
                             <w:r>
-                              <w:rPr>
-                                <w:rtl w:val="0"/>
-                                <w:lang w:val="en-US"/>
-                              </w:rPr>
                               <w:t>core switch</w:t>
                             </w:r>
                           </w:p>
@@ -3698,10 +3618,9 @@
           </mc:Choice>
           <mc:Fallback>
             <w:pict>
-              <v:rect id="_x0000_s1068" style="visibility:visible;position:absolute;margin-left:345.1pt;margin-top:22.6pt;width:62.8pt;height:36.0pt;z-index:251688960;mso-position-horizontal:absolute;mso-position-horizontal-relative:margin;mso-position-vertical:absolute;mso-position-vertical-relative:line;mso-wrap-distance-left:12.0pt;mso-wrap-distance-top:12.0pt;mso-wrap-distance-right:12.0pt;mso-wrap-distance-bottom:12.0pt;">
-                <v:fill on="f"/>
-                <v:stroke on="f" weight="1.0pt" dashstyle="solid" endcap="flat" miterlimit="400.0%" joinstyle="miter" linestyle="single" startarrow="none" startarrowwidth="medium" startarrowlength="medium" endarrow="none" endarrowwidth="medium" endarrowlength="medium"/>
-                <v:textbox>
+              <v:rect id="_x0000_s1047" style="position:absolute;margin-left:345.1pt;margin-top:22.6pt;width:62.8pt;height:36pt;z-index:251688960;visibility:visible;mso-wrap-style:square;mso-wrap-distance-left:12pt;mso-wrap-distance-top:12pt;mso-wrap-distance-right:12pt;mso-wrap-distance-bottom:12pt;mso-position-horizontal:absolute;mso-position-horizontal-relative:margin;mso-position-vertical:absolute;mso-position-vertical-relative:line;v-text-anchor:top" wrapcoords="0 0 0 21574 21600 21574 21600 0 0 0" o:gfxdata="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" filled="f" stroked="f" strokeweight="1pt">
+                <v:stroke miterlimit="4"/>
+                <v:textbox inset="4pt,4pt,4pt,4pt">
                   <w:txbxContent>
                     <w:p>
                       <w:pPr>
@@ -3709,22 +3628,21 @@
                         <w:jc w:val="center"/>
                       </w:pPr>
                       <w:r>
-                        <w:rPr>
-                          <w:rtl w:val="0"/>
-                          <w:lang w:val="en-US"/>
-                        </w:rPr>
                         <w:t>core switch</w:t>
                       </w:r>
                     </w:p>
                   </w:txbxContent>
                 </v:textbox>
-                <w10:wrap type="through" side="bothSides" anchorx="margin"/>
+                <w10:wrap type="through" anchorx="margin" anchory="line"/>
               </v:rect>
             </w:pict>
           </mc:Fallback>
         </mc:AlternateContent>
       </w:r>
       <w:r>
+        <w:rPr>
+          <w:noProof/>
+        </w:rPr>
         <mc:AlternateContent>
           <mc:Choice Requires="wps">
             <w:drawing>
@@ -3773,13 +3691,8 @@
                           <w:p>
                             <w:pPr>
                               <w:pStyle w:val="Body"/>
-                              <w:bidi w:val="0"/>
                             </w:pPr>
                             <w:r>
-                              <w:rPr>
-                                <w:rFonts w:ascii="Helvetica" w:cs="Arial Unicode MS" w:hAnsi="Arial Unicode MS" w:eastAsia="Arial Unicode MS"/>
-                                <w:rtl w:val="0"/>
-                              </w:rPr>
                               <w:t>host4</w:t>
                             </w:r>
                           </w:p>
@@ -3796,33 +3709,30 @@
           </mc:Choice>
           <mc:Fallback>
             <w:pict>
-              <v:rect id="_x0000_s1069" style="visibility:visible;position:absolute;margin-left:570.7pt;margin-top:22.2pt;width:42.9pt;height:20.0pt;z-index:251694080;mso-position-horizontal:absolute;mso-position-horizontal-relative:margin;mso-position-vertical:absolute;mso-position-vertical-relative:line;mso-wrap-distance-left:12.0pt;mso-wrap-distance-top:12.0pt;mso-wrap-distance-right:12.0pt;mso-wrap-distance-bottom:12.0pt;">
-                <v:fill on="f"/>
-                <v:stroke on="f" weight="1.0pt" dashstyle="solid" endcap="flat" miterlimit="400.0%" joinstyle="miter" linestyle="single" startarrow="none" startarrowwidth="medium" startarrowlength="medium" endarrow="none" endarrowwidth="medium" endarrowlength="medium"/>
-                <v:textbox>
+              <v:rect id="_x0000_s1048" style="position:absolute;margin-left:570.7pt;margin-top:22.2pt;width:42.95pt;height:20pt;z-index:251694080;visibility:visible;mso-wrap-style:square;mso-wrap-distance-left:12pt;mso-wrap-distance-top:12pt;mso-wrap-distance-right:12pt;mso-wrap-distance-bottom:12pt;mso-position-horizontal:absolute;mso-position-horizontal-relative:margin;mso-position-vertical:absolute;mso-position-vertical-relative:line;v-text-anchor:top" wrapcoords="0 0 0 21600 21580 21600 21580 0 0 0" o:gfxdata="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" filled="f" stroked="f" strokeweight="1pt">
+                <v:stroke miterlimit="4"/>
+                <v:textbox inset="4pt,4pt,4pt,4pt">
                   <w:txbxContent>
                     <w:p>
                       <w:pPr>
                         <w:pStyle w:val="Body"/>
-                        <w:bidi w:val="0"/>
                       </w:pPr>
                       <w:r>
-                        <w:rPr>
-                          <w:rFonts w:ascii="Helvetica" w:cs="Arial Unicode MS" w:hAnsi="Arial Unicode MS" w:eastAsia="Arial Unicode MS"/>
-                          <w:rtl w:val="0"/>
-                        </w:rPr>
                         <w:t>host4</w:t>
                       </w:r>
                     </w:p>
                   </w:txbxContent>
                 </v:textbox>
-                <w10:wrap type="through" side="bothSides" anchorx="margin"/>
+                <w10:wrap type="through" anchorx="margin" anchory="line"/>
               </v:rect>
             </w:pict>
           </mc:Fallback>
         </mc:AlternateContent>
       </w:r>
       <w:r>
+        <w:rPr>
+          <w:noProof/>
+        </w:rPr>
         <mc:AlternateContent>
           <mc:Choice Requires="wps">
             <w:drawing>
@@ -3871,13 +3781,8 @@
                           <w:p>
                             <w:pPr>
                               <w:pStyle w:val="Body"/>
-                              <w:bidi w:val="0"/>
                             </w:pPr>
                             <w:r>
-                              <w:rPr>
-                                <w:rFonts w:ascii="Helvetica" w:cs="Arial Unicode MS" w:hAnsi="Arial Unicode MS" w:eastAsia="Arial Unicode MS"/>
-                                <w:rtl w:val="0"/>
-                              </w:rPr>
                               <w:t>host2</w:t>
                             </w:r>
                           </w:p>
@@ -3894,33 +3799,30 @@
           </mc:Choice>
           <mc:Fallback>
             <w:pict>
-              <v:rect id="_x0000_s1070" style="visibility:visible;position:absolute;margin-left:20.5pt;margin-top:15.2pt;width:42.9pt;height:20.0pt;z-index:251696128;mso-position-horizontal:absolute;mso-position-horizontal-relative:margin;mso-position-vertical:absolute;mso-position-vertical-relative:line;mso-wrap-distance-left:12.0pt;mso-wrap-distance-top:12.0pt;mso-wrap-distance-right:12.0pt;mso-wrap-distance-bottom:12.0pt;">
-                <v:fill on="f"/>
-                <v:stroke on="f" weight="1.0pt" dashstyle="solid" endcap="flat" miterlimit="400.0%" joinstyle="miter" linestyle="single" startarrow="none" startarrowwidth="medium" startarrowlength="medium" endarrow="none" endarrowwidth="medium" endarrowlength="medium"/>
-                <v:textbox>
+              <v:rect id="_x0000_s1049" style="position:absolute;margin-left:20.5pt;margin-top:15.2pt;width:42.95pt;height:20pt;z-index:251696128;visibility:visible;mso-wrap-style:square;mso-wrap-distance-left:12pt;mso-wrap-distance-top:12pt;mso-wrap-distance-right:12pt;mso-wrap-distance-bottom:12pt;mso-position-horizontal:absolute;mso-position-horizontal-relative:margin;mso-position-vertical:absolute;mso-position-vertical-relative:line;v-text-anchor:top" wrapcoords="0 -54 0 21546 21580 21546 21580 -54 0 -54" o:gfxdata="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" filled="f" stroked="f" strokeweight="1pt">
+                <v:stroke miterlimit="4"/>
+                <v:textbox inset="4pt,4pt,4pt,4pt">
                   <w:txbxContent>
                     <w:p>
                       <w:pPr>
                         <w:pStyle w:val="Body"/>
-                        <w:bidi w:val="0"/>
                       </w:pPr>
                       <w:r>
-                        <w:rPr>
-                          <w:rFonts w:ascii="Helvetica" w:cs="Arial Unicode MS" w:hAnsi="Arial Unicode MS" w:eastAsia="Arial Unicode MS"/>
-                          <w:rtl w:val="0"/>
-                        </w:rPr>
                         <w:t>host2</w:t>
                       </w:r>
                     </w:p>
                   </w:txbxContent>
                 </v:textbox>
-                <w10:wrap type="through" side="bothSides" anchorx="margin"/>
+                <w10:wrap type="through" anchorx="margin" anchory="line"/>
               </v:rect>
             </w:pict>
           </mc:Fallback>
         </mc:AlternateContent>
       </w:r>
       <w:r>
+        <w:rPr>
+          <w:noProof/>
+        </w:rPr>
         <mc:AlternateContent>
           <mc:Choice Requires="wps">
             <w:drawing>
@@ -3979,10 +3881,9 @@
           </mc:Choice>
           <mc:Fallback>
             <w:pict>
-              <v:rect id="_x0000_s1071" style="visibility:visible;position:absolute;margin-left:561.8pt;margin-top:16.2pt;width:59.4pt;height:25.3pt;z-index:251669504;mso-position-horizontal:absolute;mso-position-horizontal-relative:margin;mso-position-vertical:absolute;mso-position-vertical-relative:line;mso-wrap-distance-left:12.0pt;mso-wrap-distance-top:12.0pt;mso-wrap-distance-right:12.0pt;mso-wrap-distance-bottom:12.0pt;">
-                <v:fill on="f"/>
-                <v:stroke filltype="solid" color="#53585F" opacity="71.0%" weight="1.0pt" dashstyle="solid" endcap="flat" miterlimit="400.0%" joinstyle="miter" linestyle="single" startarrow="none" startarrowwidth="medium" startarrowlength="medium" endarrow="none" endarrowwidth="medium" endarrowlength="medium"/>
-                <w10:wrap type="through" side="bothSides" anchorx="margin"/>
+              <v:rect id="officeArt object" o:spid="_x0000_s1026" style="position:absolute;margin-left:561.8pt;margin-top:16.2pt;width:59.4pt;height:25.3pt;z-index:251669504;visibility:visible;mso-wrap-style:square;mso-wrap-distance-left:12pt;mso-wrap-distance-top:12pt;mso-wrap-distance-right:12pt;mso-wrap-distance-bottom:12pt;mso-position-horizontal:absolute;mso-position-horizontal-relative:margin;mso-position-vertical:absolute;mso-position-vertical-relative:line;v-text-anchor:top" wrapcoords="-200 -426 -200 21562 21583 21989 21765 0 -18 -426 -200 -426" o:gfxdata="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" filled="f" strokecolor="#53585f" strokeweight="1pt">
+                <v:stroke opacity="46517f" miterlimit="4"/>
+                <w10:wrap type="through" anchorx="margin" anchory="line"/>
               </v:rect>
             </w:pict>
           </mc:Fallback>
@@ -3992,9 +3893,11 @@
     <w:p>
       <w:pPr>
         <w:pStyle w:val="Body"/>
-        <w:bidi w:val="0"/>
-      </w:pPr>
-      <w:r>
+      </w:pPr>
+      <w:r>
+        <w:rPr>
+          <w:noProof/>
+        </w:rPr>
         <mc:AlternateContent>
           <mc:Choice Requires="wps">
             <w:drawing>
@@ -4020,7 +3923,7 @@
                 <a:graphic xmlns:a="http://schemas.openxmlformats.org/drawingml/2006/main">
                   <a:graphicData uri="http://schemas.microsoft.com/office/word/2010/wordprocessingShape">
                     <wps:wsp>
-                      <wps:cNvSpPr/>
+                      <wps:cNvCnPr/>
                       <wps:spPr>
                         <a:xfrm>
                           <a:off x="0" y="0"/>
@@ -4048,10 +3951,9 @@
           </mc:Choice>
           <mc:Fallback>
             <w:pict>
-              <v:line id="_x0000_s1072" style="visibility:visible;position:absolute;margin-left:284.2pt;margin-top:19.2pt;width:59.3pt;height:0.0pt;z-index:251674624;mso-position-horizontal:absolute;mso-position-horizontal-relative:margin;mso-position-vertical:absolute;mso-position-vertical-relative:line;mso-wrap-distance-left:12.0pt;mso-wrap-distance-top:12.0pt;mso-wrap-distance-right:12.0pt;mso-wrap-distance-bottom:12.0pt;">
-                <v:fill on="f"/>
-                <v:stroke filltype="solid" color="#000000" opacity="100.0%" weight="2.0pt" dashstyle="solid" endcap="flat" miterlimit="400.0%" joinstyle="miter" linestyle="single" startarrow="none" startarrowwidth="medium" startarrowlength="medium" endarrow="none" endarrowwidth="medium" endarrowlength="medium"/>
-                <w10:wrap type="through" side="bothSides" anchorx="margin"/>
+              <v:line id="officeArt object" o:spid="_x0000_s1026" style="position:absolute;z-index:251674624;visibility:visible;mso-wrap-style:square;mso-wrap-distance-left:12pt;mso-wrap-distance-top:12pt;mso-wrap-distance-right:12pt;mso-wrap-distance-bottom:12pt;mso-position-horizontal:absolute;mso-position-horizontal-relative:margin;mso-position-vertical:absolute;mso-position-vertical-relative:line" from="284.2pt,19.2pt" to="343.45pt,19.2pt" wrapcoords="0 0 21595 0 0 0" o:gfxdata="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" strokeweight="2pt">
+                <v:stroke miterlimit="4" joinstyle="miter"/>
+                <w10:wrap type="through" anchorx="margin" anchory="line"/>
               </v:line>
             </w:pict>
           </mc:Fallback>
@@ -4061,73 +3963,61 @@
     <w:p>
       <w:pPr>
         <w:pStyle w:val="Body"/>
-        <w:bidi w:val="0"/>
-      </w:pPr>
-    </w:p>
-    <w:p>
-      <w:pPr>
-        <w:pStyle w:val="Body"/>
-        <w:bidi w:val="0"/>
-      </w:pPr>
-    </w:p>
-    <w:p>
-      <w:pPr>
-        <w:pStyle w:val="Body"/>
-        <w:bidi w:val="0"/>
-      </w:pPr>
-    </w:p>
-    <w:p>
-      <w:pPr>
-        <w:pStyle w:val="Body"/>
-        <w:bidi w:val="0"/>
-      </w:pPr>
-    </w:p>
-    <w:p>
-      <w:pPr>
-        <w:pStyle w:val="Body"/>
-        <w:bidi w:val="0"/>
-      </w:pPr>
-    </w:p>
-    <w:p>
-      <w:pPr>
-        <w:pStyle w:val="Body"/>
-        <w:bidi w:val="0"/>
-      </w:pPr>
-    </w:p>
-    <w:p>
-      <w:pPr>
-        <w:pStyle w:val="Body"/>
-        <w:bidi w:val="0"/>
-      </w:pPr>
-    </w:p>
-    <w:p>
-      <w:pPr>
-        <w:pStyle w:val="Body"/>
-        <w:bidi w:val="0"/>
-      </w:pPr>
-    </w:p>
-    <w:p>
-      <w:pPr>
-        <w:pStyle w:val="Body"/>
-        <w:bidi w:val="0"/>
-      </w:pPr>
-    </w:p>
-    <w:p>
-      <w:pPr>
-        <w:pStyle w:val="Body"/>
-        <w:bidi w:val="0"/>
-      </w:pPr>
-    </w:p>
-    <w:p>
-      <w:pPr>
-        <w:pStyle w:val="Body"/>
-        <w:bidi w:val="0"/>
-      </w:pPr>
-    </w:p>
-    <w:p>
-      <w:pPr>
-        <w:pStyle w:val="Body"/>
-        <w:bidi w:val="0"/>
+      </w:pPr>
+    </w:p>
+    <w:p>
+      <w:pPr>
+        <w:pStyle w:val="Body"/>
+      </w:pPr>
+    </w:p>
+    <w:p>
+      <w:pPr>
+        <w:pStyle w:val="Body"/>
+      </w:pPr>
+    </w:p>
+    <w:p>
+      <w:pPr>
+        <w:pStyle w:val="Body"/>
+      </w:pPr>
+    </w:p>
+    <w:p>
+      <w:pPr>
+        <w:pStyle w:val="Body"/>
+      </w:pPr>
+    </w:p>
+    <w:p>
+      <w:pPr>
+        <w:pStyle w:val="Body"/>
+      </w:pPr>
+    </w:p>
+    <w:p>
+      <w:pPr>
+        <w:pStyle w:val="Body"/>
+      </w:pPr>
+    </w:p>
+    <w:p>
+      <w:pPr>
+        <w:pStyle w:val="Body"/>
+      </w:pPr>
+    </w:p>
+    <w:p>
+      <w:pPr>
+        <w:pStyle w:val="Body"/>
+      </w:pPr>
+    </w:p>
+    <w:p>
+      <w:pPr>
+        <w:pStyle w:val="Body"/>
+      </w:pPr>
+    </w:p>
+    <w:p>
+      <w:pPr>
+        <w:pStyle w:val="Body"/>
+      </w:pPr>
+    </w:p>
+    <w:p>
+      <w:pPr>
+        <w:pStyle w:val="Body"/>
       </w:pPr>
       <w:r>
         <w:br w:type="page"/>
@@ -4136,56 +4026,58 @@
     <w:p>
       <w:pPr>
         <w:pStyle w:val="Body"/>
-        <w:bidi w:val="0"/>
-      </w:pPr>
-      <w:r>
-        <w:rPr>
-          <w:rFonts w:ascii="Helvetica" w:cs="Arial Unicode MS" w:hAnsi="Arial Unicode MS" w:eastAsia="Arial Unicode MS"/>
-          <w:rtl w:val="0"/>
-        </w:rPr>
-        <w:t>This project aims to demonstrate an OpenFlow controller capable of assigning bandwidth from edge to core switches using  a fair-share algorithm. We name this project bandwidth enforcer traffic steering.</w:t>
-      </w:r>
-    </w:p>
-    <w:p>
-      <w:pPr>
-        <w:pStyle w:val="Body"/>
-        <w:bidi w:val="0"/>
-      </w:pPr>
-    </w:p>
-    <w:p>
-      <w:pPr>
-        <w:pStyle w:val="Body"/>
-        <w:bidi w:val="0"/>
-      </w:pPr>
-    </w:p>
-    <w:p>
-      <w:pPr>
-        <w:pStyle w:val="Body"/>
-        <w:bidi w:val="0"/>
-      </w:pPr>
-    </w:p>
-    <w:p>
-      <w:pPr>
-        <w:pStyle w:val="Body"/>
-        <w:bidi w:val="0"/>
-      </w:pPr>
-    </w:p>
-    <w:p>
-      <w:pPr>
-        <w:pStyle w:val="Body"/>
-        <w:bidi w:val="0"/>
-      </w:pPr>
-    </w:p>
-    <w:p>
-      <w:pPr>
-        <w:pStyle w:val="Body"/>
-        <w:bidi w:val="0"/>
-      </w:pPr>
-      <w:r>
+      </w:pPr>
+      <w:r>
+        <w:lastRenderedPageBreak/>
+        <w:t>This project aims to demonstrate an OpenFlow controller capable of assigning bandwidth fr</w:t>
+      </w:r>
+      <w:r>
+        <w:t xml:space="preserve">om edge to core switches using </w:t>
+      </w:r>
+      <w:r>
+        <w:t xml:space="preserve">a fair-share algorithm. We name this </w:t>
+      </w:r>
+      <w:r>
+        <w:t>project bandwidth enforcer traffic steering.</w:t>
+      </w:r>
+    </w:p>
+    <w:p>
+      <w:pPr>
+        <w:pStyle w:val="Body"/>
+      </w:pPr>
+    </w:p>
+    <w:p>
+      <w:pPr>
+        <w:pStyle w:val="Body"/>
+      </w:pPr>
+    </w:p>
+    <w:p>
+      <w:pPr>
+        <w:pStyle w:val="Body"/>
+      </w:pPr>
+    </w:p>
+    <w:p>
+      <w:pPr>
+        <w:pStyle w:val="Body"/>
+      </w:pPr>
+    </w:p>
+    <w:p>
+      <w:pPr>
+        <w:pStyle w:val="Body"/>
+      </w:pPr>
+    </w:p>
+    <w:p>
+      <w:pPr>
+        <w:pStyle w:val="Body"/>
+      </w:pPr>
+      <w:r>
+        <w:rPr>
+          <w:noProof/>
+        </w:rPr>
         <mc:AlternateContent>
           <mc:Choice Requires="wps">
             <w:drawing>
-              <wp:anchor distT="152400" distB="152400" distL="152400" distR="152400" simplePos="0" relativeHeight="251700224" behindDoc="0" locked="0" layoutInCell="1" allowOverlap="1">
+              <wp:anchor distT="152400" distB="152400" distL="152400" distR="152400" simplePos="0" relativeHeight="251700224" behindDoc="0" locked="0" layoutInCell="1" allowOverlap="1" wp14:anchorId="65E8CE78" wp14:editId="2F45BFAA">
                 <wp:simplePos x="0" y="0"/>
                 <wp:positionH relativeFrom="margin">
                   <wp:posOffset>1467167</wp:posOffset>
@@ -4273,10 +4165,9 @@
           </mc:Choice>
           <mc:Fallback>
             <w:pict>
-              <v:roundrect id="_x0000_s1073" style="visibility:visible;position:absolute;margin-left:0.0pt;margin-top:0.0pt;width:201.2pt;height:100.0pt;z-index:251700224;mso-position-horizontal:absolute;mso-position-horizontal-relative:margin;mso-position-vertical:absolute;mso-position-vertical-relative:line;mso-wrap-distance-left:12.0pt;mso-wrap-distance-top:12.0pt;mso-wrap-distance-right:12.0pt;mso-wrap-distance-bottom:12.0pt;" adj="8401">
-                <v:fill on="f"/>
-                <v:stroke filltype="solid" color="#53585F" opacity="71.0%" weight="1.0pt" dashstyle="solid" endcap="flat" miterlimit="400.0%" joinstyle="miter" linestyle="single" startarrow="none" startarrowwidth="medium" startarrowlength="medium" endarrow="none" endarrowwidth="medium" endarrowlength="medium"/>
-                <w10:wrap type="through" side="bothSides" anchorx="margin"/>
+              <v:roundrect id="officeArt object" o:spid="_x0000_s1026" style="position:absolute;margin-left:115.5pt;margin-top:16pt;width:201.25pt;height:100pt;z-index:251700224;visibility:visible;mso-wrap-style:square;mso-wrap-distance-left:12pt;mso-wrap-distance-top:12pt;mso-wrap-distance-right:12pt;mso-wrap-distance-bottom:12pt;mso-position-horizontal:absolute;mso-position-horizontal-relative:margin;mso-position-vertical:absolute;mso-position-vertical-relative:line;v-text-anchor:top" arcsize="25489f" wrapcoords="4175 -119 3322 54 2528 549 1810 1333 1184 2372 668 3632 278 5078 32 6677 -54 8392 -54 13192 32 14904 278 16499 668 17945 1184 19206 1810 20244 2528 21028 3322 21524 4175 21696 17421 21696 18273 21524 19067 21028 19784 20244 20409 19206 20926 17945 21318 16499 21564 14904 21650 13192 21650 8392 21564 6677 21318 5078 20926 3632 20409 2372 19784 1333 19067 549 18273 54 17421 -119 4175 -119" o:gfxdata="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" filled="f" strokecolor="#53585f" strokeweight="1pt">
+                <v:stroke opacity="46517f" miterlimit="4" joinstyle="miter"/>
+                <w10:wrap type="through" anchorx="margin" anchory="line"/>
               </v:roundrect>
             </w:pict>
           </mc:Fallback>
@@ -4286,20 +4177,828 @@
     <w:p>
       <w:pPr>
         <w:pStyle w:val="Body"/>
-        <w:bidi w:val="0"/>
         <w:sectPr>
-          <w:headerReference w:type="default" r:id="rId6"/>
-          <w:footerReference w:type="default" r:id="rId7"/>
+          <w:headerReference w:type="default" r:id="rId10"/>
+          <w:footerReference w:type="default" r:id="rId11"/>
           <w:pgSz w:w="15840" w:h="12240" w:orient="landscape"/>
-          <w:pgMar w:top="1440" w:right="1440" w:bottom="1440" w:left="1440" w:header="720" w:footer="864"/>
-          <w:bidi w:val="0"/>
+          <w:pgMar w:top="1440" w:right="1440" w:bottom="1440" w:left="1440" w:header="720" w:footer="864" w:gutter="0"/>
+          <w:cols w:space="720"/>
         </w:sectPr>
       </w:pPr>
       <w:r>
+        <w:rPr>
+          <w:noProof/>
+        </w:rPr>
         <mc:AlternateContent>
           <mc:Choice Requires="wps">
             <w:drawing>
-              <wp:anchor distT="152400" distB="152400" distL="152400" distR="152400" simplePos="0" relativeHeight="251702272" behindDoc="0" locked="0" layoutInCell="1" allowOverlap="1">
+              <wp:anchor distT="152400" distB="152400" distL="152400" distR="152400" simplePos="0" relativeHeight="251712512" behindDoc="0" locked="0" layoutInCell="1" allowOverlap="1" wp14:anchorId="21D6B015" wp14:editId="442DC881">
+                <wp:simplePos x="0" y="0"/>
+                <wp:positionH relativeFrom="margin">
+                  <wp:posOffset>269875</wp:posOffset>
+                </wp:positionH>
+                <wp:positionV relativeFrom="line">
+                  <wp:posOffset>1508125</wp:posOffset>
+                </wp:positionV>
+                <wp:extent cx="0" cy="672465"/>
+                <wp:effectExtent l="95250" t="38100" r="95250" b="51435"/>
+                <wp:wrapThrough wrapText="bothSides" distL="152400" distR="152400">
+                  <wp:wrapPolygon edited="1">
+                    <wp:start x="0" y="0"/>
+                    <wp:lineTo x="0" y="3542"/>
+                    <wp:lineTo x="0" y="382"/>
+                    <wp:lineTo x="0" y="0"/>
+                    <wp:lineTo x="0" y="382"/>
+                    <wp:lineTo x="0" y="3542"/>
+                    <wp:lineTo x="0" y="3962"/>
+                    <wp:lineTo x="0" y="1962"/>
+                    <wp:lineTo x="0" y="3745"/>
+                    <wp:lineTo x="0" y="17848"/>
+                    <wp:lineTo x="0" y="19644"/>
+                    <wp:lineTo x="0" y="17644"/>
+                    <wp:lineTo x="0" y="18065"/>
+                    <wp:lineTo x="0" y="21224"/>
+                    <wp:lineTo x="0" y="21606"/>
+                    <wp:lineTo x="0" y="21224"/>
+                    <wp:lineTo x="0" y="18065"/>
+                    <wp:lineTo x="0" y="17644"/>
+                    <wp:lineTo x="0" y="19644"/>
+                    <wp:lineTo x="0" y="17848"/>
+                    <wp:lineTo x="0" y="3745"/>
+                    <wp:lineTo x="0" y="1962"/>
+                    <wp:lineTo x="0" y="3962"/>
+                    <wp:lineTo x="0" y="3542"/>
+                    <wp:lineTo x="0" y="0"/>
+                  </wp:wrapPolygon>
+                </wp:wrapThrough>
+                <wp:docPr id="1073741916" name="officeArt object"/>
+                <wp:cNvGraphicFramePr/>
+                <a:graphic xmlns:a="http://schemas.openxmlformats.org/drawingml/2006/main">
+                  <a:graphicData uri="http://schemas.microsoft.com/office/word/2010/wordprocessingShape">
+                    <wps:wsp>
+                      <wps:cNvCnPr/>
+                      <wps:spPr>
+                        <a:xfrm flipV="1">
+                          <a:off x="0" y="0"/>
+                          <a:ext cx="0" cy="672465"/>
+                        </a:xfrm>
+                        <a:prstGeom prst="line">
+                          <a:avLst/>
+                        </a:prstGeom>
+                        <a:noFill/>
+                        <a:ln w="25400" cap="flat">
+                          <a:solidFill>
+                            <a:srgbClr val="000000"/>
+                          </a:solidFill>
+                          <a:prstDash val="solid"/>
+                          <a:miter lim="400000"/>
+                          <a:headEnd type="arrow" w="med" len="med"/>
+                          <a:tailEnd type="arrow" w="med" len="med"/>
+                        </a:ln>
+                        <a:effectLst/>
+                      </wps:spPr>
+                      <wps:bodyPr/>
+                    </wps:wsp>
+                  </a:graphicData>
+                </a:graphic>
+              </wp:anchor>
+            </w:drawing>
+          </mc:Choice>
+          <mc:Fallback>
+            <w:pict>
+              <v:line id="officeArt object" o:spid="_x0000_s1026" style="position:absolute;flip:y;z-index:251712512;visibility:visible;mso-wrap-style:square;mso-wrap-distance-left:12pt;mso-wrap-distance-top:12pt;mso-wrap-distance-right:12pt;mso-wrap-distance-bottom:12pt;mso-position-horizontal:absolute;mso-position-horizontal-relative:margin;mso-position-vertical:absolute;mso-position-vertical-relative:line" from="21.25pt,118.75pt" to="21.25pt,171.7pt" wrapcoords="0 0 0 3542 0 382 0 0 0 382 0 3542 0 3962 0 1962 0 3745 0 17848 0 19644 0 17644 0 18065 0 21224 0 21606 0 21224 0 18065 0 17644 0 19644 0 17848 0 3745 0 1962 0 3962 0 3542 0 0" o:gfxdata="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" strokeweight="2pt">
+                <v:stroke startarrow="open" endarrow="open" miterlimit="4" joinstyle="miter"/>
+                <w10:wrap type="through" anchorx="margin" anchory="line"/>
+              </v:line>
+            </w:pict>
+          </mc:Fallback>
+        </mc:AlternateContent>
+      </w:r>
+      <w:r>
+        <w:rPr>
+          <w:noProof/>
+        </w:rPr>
+        <mc:AlternateContent>
+          <mc:Choice Requires="wpg">
+            <w:drawing>
+              <wp:anchor distT="152400" distB="152400" distL="152400" distR="152400" simplePos="0" relativeHeight="251708416" behindDoc="0" locked="0" layoutInCell="1" allowOverlap="1" wp14:anchorId="2B71E384" wp14:editId="4B3212F3">
+                <wp:simplePos x="0" y="0"/>
+                <wp:positionH relativeFrom="margin">
+                  <wp:posOffset>3066415</wp:posOffset>
+                </wp:positionH>
+                <wp:positionV relativeFrom="line">
+                  <wp:posOffset>2870200</wp:posOffset>
+                </wp:positionV>
+                <wp:extent cx="811530" cy="531495"/>
+                <wp:effectExtent l="0" t="0" r="26670" b="20955"/>
+                <wp:wrapThrough wrapText="bothSides" distL="152400" distR="152400">
+                  <wp:wrapPolygon edited="1">
+                    <wp:start x="0" y="0"/>
+                    <wp:lineTo x="21600" y="0"/>
+                    <wp:lineTo x="21600" y="21600"/>
+                    <wp:lineTo x="0" y="21600"/>
+                    <wp:lineTo x="0" y="0"/>
+                  </wp:wrapPolygon>
+                </wp:wrapThrough>
+                <wp:docPr id="1073741893" name="officeArt object"/>
+                <wp:cNvGraphicFramePr/>
+                <a:graphic xmlns:a="http://schemas.openxmlformats.org/drawingml/2006/main">
+                  <a:graphicData uri="http://schemas.microsoft.com/office/word/2010/wordprocessingGroup">
+                    <wpg:wgp>
+                      <wpg:cNvGrpSpPr/>
+                      <wpg:grpSpPr>
+                        <a:xfrm>
+                          <a:off x="0" y="0"/>
+                          <a:ext cx="811531" cy="531496"/>
+                          <a:chOff x="0" y="0"/>
+                          <a:chExt cx="985679" cy="531654"/>
+                        </a:xfrm>
+                      </wpg:grpSpPr>
+                      <wps:wsp>
+                        <wps:cNvPr id="1073741891" name="Shape 1073741891"/>
+                        <wps:cNvSpPr/>
+                        <wps:spPr>
+                          <a:xfrm>
+                            <a:off x="0" y="0"/>
+                            <a:ext cx="985679" cy="531654"/>
+                          </a:xfrm>
+                          <a:prstGeom prst="roundRect">
+                            <a:avLst>
+                              <a:gd name="adj" fmla="val 35832"/>
+                            </a:avLst>
+                          </a:prstGeom>
+                          <a:noFill/>
+                          <a:ln w="12700" cap="flat">
+                            <a:solidFill>
+                              <a:srgbClr val="53585F">
+                                <a:alpha val="71000"/>
+                              </a:srgbClr>
+                            </a:solidFill>
+                            <a:prstDash val="solid"/>
+                            <a:miter lim="400000"/>
+                          </a:ln>
+                          <a:effectLst/>
+                        </wps:spPr>
+                        <wps:bodyPr/>
+                      </wps:wsp>
+                      <wps:wsp>
+                        <wps:cNvPr id="1073741892" name="Shape 1073741892"/>
+                        <wps:cNvSpPr/>
+                        <wps:spPr>
+                          <a:xfrm>
+                            <a:off x="76418" y="25400"/>
+                            <a:ext cx="823952" cy="449898"/>
+                          </a:xfrm>
+                          <a:prstGeom prst="rect">
+                            <a:avLst/>
+                          </a:prstGeom>
+                          <a:noFill/>
+                          <a:ln w="12700" cap="flat">
+                            <a:noFill/>
+                            <a:miter lim="400000"/>
+                          </a:ln>
+                          <a:effectLst/>
+                        </wps:spPr>
+                        <wps:txbx>
+                          <w:txbxContent>
+                            <w:p>
+                              <w:pPr>
+                                <w:pStyle w:val="Body"/>
+                                <w:jc w:val="center"/>
+                              </w:pPr>
+                              <w:r>
+                                <w:t>core</w:t>
+                              </w:r>
+                            </w:p>
+                            <w:p>
+                              <w:pPr>
+                                <w:pStyle w:val="Body"/>
+                                <w:jc w:val="center"/>
+                              </w:pPr>
+                              <w:r>
+                                <w:t xml:space="preserve"> switch</w:t>
+                              </w:r>
+                            </w:p>
+                          </w:txbxContent>
+                        </wps:txbx>
+                        <wps:bodyPr wrap="square" lIns="50800" tIns="50800" rIns="50800" bIns="50800" numCol="1" anchor="t">
+                          <a:noAutofit/>
+                        </wps:bodyPr>
+                      </wps:wsp>
+                    </wpg:wgp>
+                  </a:graphicData>
+                </a:graphic>
+                <wp14:sizeRelH relativeFrom="margin">
+                  <wp14:pctWidth>0</wp14:pctWidth>
+                </wp14:sizeRelH>
+              </wp:anchor>
+            </w:drawing>
+          </mc:Choice>
+          <mc:Fallback>
+            <w:pict>
+              <v:group id="_x0000_s1050" style="position:absolute;margin-left:241.45pt;margin-top:226pt;width:63.9pt;height:41.85pt;z-index:251708416;mso-wrap-distance-left:12pt;mso-wrap-distance-top:12pt;mso-wrap-distance-right:12pt;mso-wrap-distance-bottom:12pt;mso-position-horizontal-relative:margin;mso-position-vertical-relative:line;mso-width-relative:margin" coordsize="9856,5316" wrapcoords="0 0 21600 0 21600 21600 0 21600 0 0" o:gfxdata="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">
+                <v:roundrect id="Shape 1073741891" o:spid="_x0000_s1051" style="position:absolute;width:9856;height:5316;visibility:visible;mso-wrap-style:square;v-text-anchor:top" arcsize="23483f" o:gfxdata="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" filled="f" strokecolor="#53585f" strokeweight="1pt">
+                  <v:stroke opacity="46517f" miterlimit="4" joinstyle="miter"/>
+                </v:roundrect>
+                <v:rect id="Shape 1073741892" o:spid="_x0000_s1052" style="position:absolute;left:764;top:254;width:8239;height:4498;visibility:visible;mso-wrap-style:square;v-text-anchor:top" o:gfxdata="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" filled="f" stroked="f" strokeweight="1pt">
+                  <v:stroke miterlimit="4"/>
+                  <v:textbox inset="4pt,4pt,4pt,4pt">
+                    <w:txbxContent>
+                      <w:p>
+                        <w:pPr>
+                          <w:pStyle w:val="Body"/>
+                          <w:jc w:val="center"/>
+                        </w:pPr>
+                        <w:r>
+                          <w:t>core</w:t>
+                        </w:r>
+                      </w:p>
+                      <w:p>
+                        <w:pPr>
+                          <w:pStyle w:val="Body"/>
+                          <w:jc w:val="center"/>
+                        </w:pPr>
+                        <w:r>
+                          <w:t xml:space="preserve"> switch</w:t>
+                        </w:r>
+                      </w:p>
+                    </w:txbxContent>
+                  </v:textbox>
+                </v:rect>
+                <w10:wrap type="through" anchorx="margin" anchory="line"/>
+              </v:group>
+            </w:pict>
+          </mc:Fallback>
+        </mc:AlternateContent>
+      </w:r>
+      <w:r>
+        <w:rPr>
+          <w:noProof/>
+        </w:rPr>
+        <mc:AlternateContent>
+          <mc:Choice Requires="wps">
+            <w:drawing>
+              <wp:anchor distT="152400" distB="152400" distL="152400" distR="152400" simplePos="0" relativeHeight="251718656" behindDoc="0" locked="0" layoutInCell="1" allowOverlap="1" wp14:anchorId="5B0DBF81" wp14:editId="39789FCA">
+                <wp:simplePos x="0" y="0"/>
+                <wp:positionH relativeFrom="margin">
+                  <wp:posOffset>3743325</wp:posOffset>
+                </wp:positionH>
+                <wp:positionV relativeFrom="line">
+                  <wp:posOffset>2305685</wp:posOffset>
+                </wp:positionV>
+                <wp:extent cx="0" cy="555625"/>
+                <wp:effectExtent l="95250" t="38100" r="57150" b="53975"/>
+                <wp:wrapThrough wrapText="bothSides" distL="152400" distR="152400">
+                  <wp:wrapPolygon edited="1">
+                    <wp:start x="0" y="0"/>
+                    <wp:lineTo x="0" y="5698"/>
+                    <wp:lineTo x="0" y="615"/>
+                    <wp:lineTo x="0" y="0"/>
+                    <wp:lineTo x="0" y="615"/>
+                    <wp:lineTo x="0" y="5698"/>
+                    <wp:lineTo x="0" y="6374"/>
+                    <wp:lineTo x="0" y="3156"/>
+                    <wp:lineTo x="0" y="6026"/>
+                    <wp:lineTo x="0" y="15557"/>
+                    <wp:lineTo x="0" y="18447"/>
+                    <wp:lineTo x="0" y="15229"/>
+                    <wp:lineTo x="0" y="15905"/>
+                    <wp:lineTo x="0" y="20989"/>
+                    <wp:lineTo x="0" y="21604"/>
+                    <wp:lineTo x="0" y="20989"/>
+                    <wp:lineTo x="0" y="15905"/>
+                    <wp:lineTo x="0" y="15229"/>
+                    <wp:lineTo x="0" y="18447"/>
+                    <wp:lineTo x="0" y="15557"/>
+                    <wp:lineTo x="0" y="6026"/>
+                    <wp:lineTo x="0" y="3156"/>
+                    <wp:lineTo x="0" y="6374"/>
+                    <wp:lineTo x="0" y="5698"/>
+                    <wp:lineTo x="0" y="0"/>
+                  </wp:wrapPolygon>
+                </wp:wrapThrough>
+                <wp:docPr id="1073741918" name="officeArt object"/>
+                <wp:cNvGraphicFramePr/>
+                <a:graphic xmlns:a="http://schemas.openxmlformats.org/drawingml/2006/main">
+                  <a:graphicData uri="http://schemas.microsoft.com/office/word/2010/wordprocessingShape">
+                    <wps:wsp>
+                      <wps:cNvCnPr/>
+                      <wps:spPr>
+                        <a:xfrm>
+                          <a:off x="0" y="0"/>
+                          <a:ext cx="0" cy="555625"/>
+                        </a:xfrm>
+                        <a:prstGeom prst="line">
+                          <a:avLst/>
+                        </a:prstGeom>
+                        <a:noFill/>
+                        <a:ln w="25400" cap="flat">
+                          <a:solidFill>
+                            <a:srgbClr val="000000"/>
+                          </a:solidFill>
+                          <a:prstDash val="solid"/>
+                          <a:miter lim="400000"/>
+                          <a:headEnd type="arrow" w="med" len="med"/>
+                          <a:tailEnd type="arrow" w="med" len="med"/>
+                        </a:ln>
+                        <a:effectLst/>
+                      </wps:spPr>
+                      <wps:bodyPr/>
+                    </wps:wsp>
+                  </a:graphicData>
+                </a:graphic>
+                <wp14:sizeRelV relativeFrom="margin">
+                  <wp14:pctHeight>0</wp14:pctHeight>
+                </wp14:sizeRelV>
+              </wp:anchor>
+            </w:drawing>
+          </mc:Choice>
+          <mc:Fallback>
+            <w:pict>
+              <v:line id="officeArt object" o:spid="_x0000_s1026" style="position:absolute;z-index:251718656;visibility:visible;mso-wrap-style:square;mso-height-percent:0;mso-wrap-distance-left:12pt;mso-wrap-distance-top:12pt;mso-wrap-distance-right:12pt;mso-wrap-distance-bottom:12pt;mso-position-horizontal:absolute;mso-position-horizontal-relative:margin;mso-position-vertical:absolute;mso-position-vertical-relative:line;mso-height-percent:0;mso-height-relative:margin" from="294.75pt,181.55pt" to="294.75pt,225.3pt" wrapcoords="0 0 0 5698 0 615 0 0 0 615 0 5698 0 6374 0 3156 0 6026 0 15557 0 18447 0 15229 0 15905 0 20989 0 21604 0 20989 0 15905 0 15229 0 18447 0 15557 0 6026 0 3156 0 6374 0 5698 0 0" o:gfxdata="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" strokeweight="2pt">
+                <v:stroke startarrow="open" endarrow="open" miterlimit="4" joinstyle="miter"/>
+                <w10:wrap type="through" anchorx="margin" anchory="line"/>
+              </v:line>
+            </w:pict>
+          </mc:Fallback>
+        </mc:AlternateContent>
+      </w:r>
+      <w:r>
+        <w:rPr>
+          <w:noProof/>
+        </w:rPr>
+        <mc:AlternateContent>
+          <mc:Choice Requires="wps">
+            <w:drawing>
+              <wp:anchor distT="152400" distB="152400" distL="152400" distR="152400" simplePos="0" relativeHeight="251717632" behindDoc="0" locked="0" layoutInCell="1" allowOverlap="1" wp14:anchorId="6396DFBF" wp14:editId="2E129AA6">
+                <wp:simplePos x="0" y="0"/>
+                <wp:positionH relativeFrom="margin">
+                  <wp:posOffset>2181225</wp:posOffset>
+                </wp:positionH>
+                <wp:positionV relativeFrom="line">
+                  <wp:posOffset>2286635</wp:posOffset>
+                </wp:positionV>
+                <wp:extent cx="0" cy="574675"/>
+                <wp:effectExtent l="95250" t="38100" r="57150" b="53975"/>
+                <wp:wrapThrough wrapText="bothSides" distL="152400" distR="152400">
+                  <wp:wrapPolygon edited="1">
+                    <wp:start x="0" y="0"/>
+                    <wp:lineTo x="0" y="5802"/>
+                    <wp:lineTo x="0" y="626"/>
+                    <wp:lineTo x="0" y="0"/>
+                    <wp:lineTo x="0" y="626"/>
+                    <wp:lineTo x="0" y="5802"/>
+                    <wp:lineTo x="0" y="6490"/>
+                    <wp:lineTo x="0" y="3214"/>
+                    <wp:lineTo x="0" y="6135"/>
+                    <wp:lineTo x="0" y="15464"/>
+                    <wp:lineTo x="0" y="18385"/>
+                    <wp:lineTo x="0" y="15109"/>
+                    <wp:lineTo x="0" y="15798"/>
+                    <wp:lineTo x="0" y="20973"/>
+                    <wp:lineTo x="0" y="21599"/>
+                    <wp:lineTo x="0" y="20973"/>
+                    <wp:lineTo x="0" y="15798"/>
+                    <wp:lineTo x="0" y="15109"/>
+                    <wp:lineTo x="0" y="18385"/>
+                    <wp:lineTo x="0" y="15464"/>
+                    <wp:lineTo x="0" y="6135"/>
+                    <wp:lineTo x="0" y="3214"/>
+                    <wp:lineTo x="0" y="6490"/>
+                    <wp:lineTo x="0" y="5802"/>
+                    <wp:lineTo x="0" y="0"/>
+                  </wp:wrapPolygon>
+                </wp:wrapThrough>
+                <wp:docPr id="1073741919" name="officeArt object"/>
+                <wp:cNvGraphicFramePr/>
+                <a:graphic xmlns:a="http://schemas.openxmlformats.org/drawingml/2006/main">
+                  <a:graphicData uri="http://schemas.microsoft.com/office/word/2010/wordprocessingShape">
+                    <wps:wsp>
+                      <wps:cNvCnPr/>
+                      <wps:spPr>
+                        <a:xfrm>
+                          <a:off x="0" y="0"/>
+                          <a:ext cx="0" cy="574675"/>
+                        </a:xfrm>
+                        <a:prstGeom prst="line">
+                          <a:avLst/>
+                        </a:prstGeom>
+                        <a:noFill/>
+                        <a:ln w="25400" cap="flat">
+                          <a:solidFill>
+                            <a:srgbClr val="000000"/>
+                          </a:solidFill>
+                          <a:prstDash val="solid"/>
+                          <a:miter lim="400000"/>
+                          <a:headEnd type="arrow" w="med" len="med"/>
+                          <a:tailEnd type="arrow" w="med" len="med"/>
+                        </a:ln>
+                        <a:effectLst/>
+                      </wps:spPr>
+                      <wps:bodyPr/>
+                    </wps:wsp>
+                  </a:graphicData>
+                </a:graphic>
+                <wp14:sizeRelV relativeFrom="margin">
+                  <wp14:pctHeight>0</wp14:pctHeight>
+                </wp14:sizeRelV>
+              </wp:anchor>
+            </w:drawing>
+          </mc:Choice>
+          <mc:Fallback>
+            <w:pict>
+              <v:line id="officeArt object" o:spid="_x0000_s1026" style="position:absolute;z-index:251717632;visibility:visible;mso-wrap-style:square;mso-height-percent:0;mso-wrap-distance-left:12pt;mso-wrap-distance-top:12pt;mso-wrap-distance-right:12pt;mso-wrap-distance-bottom:12pt;mso-position-horizontal:absolute;mso-position-horizontal-relative:margin;mso-position-vertical:absolute;mso-position-vertical-relative:line;mso-height-percent:0;mso-height-relative:margin" from="171.75pt,180.05pt" to="171.75pt,225.3pt" wrapcoords="0 0 0 5802 0 626 0 0 0 626 0 5802 0 6490 0 3214 0 6135 0 15464 0 18385 0 15109 0 15798 0 20973 0 21599 0 20973 0 15798 0 15109 0 18385 0 15464 0 6135 0 3214 0 6490 0 5802 0 0" o:gfxdata="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" strokeweight="2pt">
+                <v:stroke startarrow="open" endarrow="open" miterlimit="4" joinstyle="miter"/>
+                <w10:wrap type="through" anchorx="margin" anchory="line"/>
+              </v:line>
+            </w:pict>
+          </mc:Fallback>
+        </mc:AlternateContent>
+      </w:r>
+      <w:r>
+        <w:rPr>
+          <w:noProof/>
+        </w:rPr>
+        <mc:AlternateContent>
+          <mc:Choice Requires="wps">
+            <w:drawing>
+              <wp:anchor distT="152400" distB="152400" distL="152400" distR="152400" simplePos="0" relativeHeight="251720704" behindDoc="0" locked="0" layoutInCell="1" allowOverlap="1" wp14:anchorId="1AC39A3D" wp14:editId="5D00D805">
+                <wp:simplePos x="0" y="0"/>
+                <wp:positionH relativeFrom="margin">
+                  <wp:posOffset>5076825</wp:posOffset>
+                </wp:positionH>
+                <wp:positionV relativeFrom="line">
+                  <wp:posOffset>1379855</wp:posOffset>
+                </wp:positionV>
+                <wp:extent cx="0" cy="710565"/>
+                <wp:effectExtent l="95250" t="38100" r="114300" b="51435"/>
+                <wp:wrapThrough wrapText="bothSides" distL="152400" distR="152400">
+                  <wp:wrapPolygon edited="1">
+                    <wp:start x="0" y="0"/>
+                    <wp:lineTo x="0" y="3938"/>
+                    <wp:lineTo x="0" y="425"/>
+                    <wp:lineTo x="0" y="0"/>
+                    <wp:lineTo x="0" y="425"/>
+                    <wp:lineTo x="0" y="3938"/>
+                    <wp:lineTo x="0" y="4406"/>
+                    <wp:lineTo x="0" y="2182"/>
+                    <wp:lineTo x="0" y="4165"/>
+                    <wp:lineTo x="0" y="17425"/>
+                    <wp:lineTo x="0" y="19423"/>
+                    <wp:lineTo x="0" y="17198"/>
+                    <wp:lineTo x="0" y="17666"/>
+                    <wp:lineTo x="0" y="21179"/>
+                    <wp:lineTo x="0" y="21604"/>
+                    <wp:lineTo x="0" y="21179"/>
+                    <wp:lineTo x="0" y="17666"/>
+                    <wp:lineTo x="0" y="17198"/>
+                    <wp:lineTo x="0" y="19423"/>
+                    <wp:lineTo x="0" y="17425"/>
+                    <wp:lineTo x="0" y="4165"/>
+                    <wp:lineTo x="0" y="2182"/>
+                    <wp:lineTo x="0" y="4406"/>
+                    <wp:lineTo x="0" y="3938"/>
+                    <wp:lineTo x="0" y="0"/>
+                  </wp:wrapPolygon>
+                </wp:wrapThrough>
+                <wp:docPr id="1073741896" name="officeArt object"/>
+                <wp:cNvGraphicFramePr/>
+                <a:graphic xmlns:a="http://schemas.openxmlformats.org/drawingml/2006/main">
+                  <a:graphicData uri="http://schemas.microsoft.com/office/word/2010/wordprocessingShape">
+                    <wps:wsp>
+                      <wps:cNvCnPr/>
+                      <wps:spPr>
+                        <a:xfrm flipV="1">
+                          <a:off x="0" y="0"/>
+                          <a:ext cx="0" cy="710565"/>
+                        </a:xfrm>
+                        <a:prstGeom prst="line">
+                          <a:avLst/>
+                        </a:prstGeom>
+                        <a:noFill/>
+                        <a:ln w="25400" cap="flat">
+                          <a:solidFill>
+                            <a:srgbClr val="000000"/>
+                          </a:solidFill>
+                          <a:prstDash val="solid"/>
+                          <a:miter lim="400000"/>
+                          <a:headEnd type="arrow" w="med" len="med"/>
+                          <a:tailEnd type="arrow" w="med" len="med"/>
+                        </a:ln>
+                        <a:effectLst/>
+                      </wps:spPr>
+                      <wps:bodyPr/>
+                    </wps:wsp>
+                  </a:graphicData>
+                </a:graphic>
+                <wp14:sizeRelH relativeFrom="margin">
+                  <wp14:pctWidth>0</wp14:pctWidth>
+                </wp14:sizeRelH>
+                <wp14:sizeRelV relativeFrom="margin">
+                  <wp14:pctHeight>0</wp14:pctHeight>
+                </wp14:sizeRelV>
+              </wp:anchor>
+            </w:drawing>
+          </mc:Choice>
+          <mc:Fallback>
+            <w:pict>
+              <v:line id="officeArt object" o:spid="_x0000_s1026" style="position:absolute;flip:y;z-index:251720704;visibility:visible;mso-wrap-style:square;mso-width-percent:0;mso-height-percent:0;mso-wrap-distance-left:12pt;mso-wrap-distance-top:12pt;mso-wrap-distance-right:12pt;mso-wrap-distance-bottom:12pt;mso-position-horizontal:absolute;mso-position-horizontal-relative:margin;mso-position-vertical:absolute;mso-position-vertical-relative:line;mso-width-percent:0;mso-height-percent:0;mso-width-relative:margin;mso-height-relative:margin" from="399.75pt,108.65pt" to="399.75pt,164.6pt" wrapcoords="0 0 0 3938 0 425 0 0 0 425 0 3938 0 4406 0 2182 0 4165 0 17425 0 19423 0 17198 0 17666 0 21179 0 21604 0 21179 0 17666 0 17198 0 19423 0 17425 0 4165 0 2182 0 4406 0 3938 0 0" o:gfxdata="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" strokeweight="2pt">
+                <v:stroke startarrow="open" endarrow="open" miterlimit="4" joinstyle="miter"/>
+                <w10:wrap type="through" anchorx="margin" anchory="line"/>
+              </v:line>
+            </w:pict>
+          </mc:Fallback>
+        </mc:AlternateContent>
+      </w:r>
+      <w:r>
+        <w:rPr>
+          <w:noProof/>
+        </w:rPr>
+        <mc:AlternateContent>
+          <mc:Choice Requires="wps">
+            <w:drawing>
+              <wp:anchor distT="152400" distB="152400" distL="152400" distR="152400" simplePos="0" relativeHeight="251721728" behindDoc="0" locked="0" layoutInCell="1" allowOverlap="1" wp14:anchorId="046C2B0F" wp14:editId="44BC9FDD">
+                <wp:simplePos x="0" y="0"/>
+                <wp:positionH relativeFrom="margin">
+                  <wp:posOffset>5572125</wp:posOffset>
+                </wp:positionH>
+                <wp:positionV relativeFrom="line">
+                  <wp:posOffset>1419860</wp:posOffset>
+                </wp:positionV>
+                <wp:extent cx="0" cy="685800"/>
+                <wp:effectExtent l="95250" t="38100" r="114300" b="57150"/>
+                <wp:wrapThrough wrapText="bothSides" distL="152400" distR="152400">
+                  <wp:wrapPolygon edited="1">
+                    <wp:start x="0" y="0"/>
+                    <wp:lineTo x="0" y="3938"/>
+                    <wp:lineTo x="0" y="425"/>
+                    <wp:lineTo x="0" y="0"/>
+                    <wp:lineTo x="0" y="425"/>
+                    <wp:lineTo x="0" y="3938"/>
+                    <wp:lineTo x="0" y="4406"/>
+                    <wp:lineTo x="0" y="2182"/>
+                    <wp:lineTo x="0" y="4165"/>
+                    <wp:lineTo x="0" y="17425"/>
+                    <wp:lineTo x="0" y="19423"/>
+                    <wp:lineTo x="0" y="17198"/>
+                    <wp:lineTo x="0" y="17666"/>
+                    <wp:lineTo x="0" y="21179"/>
+                    <wp:lineTo x="0" y="21604"/>
+                    <wp:lineTo x="0" y="21179"/>
+                    <wp:lineTo x="0" y="17666"/>
+                    <wp:lineTo x="0" y="17198"/>
+                    <wp:lineTo x="0" y="19423"/>
+                    <wp:lineTo x="0" y="17425"/>
+                    <wp:lineTo x="0" y="4165"/>
+                    <wp:lineTo x="0" y="2182"/>
+                    <wp:lineTo x="0" y="4406"/>
+                    <wp:lineTo x="0" y="3938"/>
+                    <wp:lineTo x="0" y="0"/>
+                  </wp:wrapPolygon>
+                </wp:wrapThrough>
+                <wp:docPr id="1073741917" name="officeArt object"/>
+                <wp:cNvGraphicFramePr/>
+                <a:graphic xmlns:a="http://schemas.openxmlformats.org/drawingml/2006/main">
+                  <a:graphicData uri="http://schemas.microsoft.com/office/word/2010/wordprocessingShape">
+                    <wps:wsp>
+                      <wps:cNvCnPr/>
+                      <wps:spPr>
+                        <a:xfrm flipV="1">
+                          <a:off x="0" y="0"/>
+                          <a:ext cx="0" cy="685800"/>
+                        </a:xfrm>
+                        <a:prstGeom prst="line">
+                          <a:avLst/>
+                        </a:prstGeom>
+                        <a:noFill/>
+                        <a:ln w="25400" cap="flat">
+                          <a:solidFill>
+                            <a:srgbClr val="000000"/>
+                          </a:solidFill>
+                          <a:prstDash val="solid"/>
+                          <a:miter lim="400000"/>
+                          <a:headEnd type="arrow" w="med" len="med"/>
+                          <a:tailEnd type="arrow" w="med" len="med"/>
+                        </a:ln>
+                        <a:effectLst/>
+                      </wps:spPr>
+                      <wps:bodyPr/>
+                    </wps:wsp>
+                  </a:graphicData>
+                </a:graphic>
+                <wp14:sizeRelV relativeFrom="margin">
+                  <wp14:pctHeight>0</wp14:pctHeight>
+                </wp14:sizeRelV>
+              </wp:anchor>
+            </w:drawing>
+          </mc:Choice>
+          <mc:Fallback>
+            <w:pict>
+              <v:line id="officeArt object" o:spid="_x0000_s1026" style="position:absolute;flip:y;z-index:251721728;visibility:visible;mso-wrap-style:square;mso-height-percent:0;mso-wrap-distance-left:12pt;mso-wrap-distance-top:12pt;mso-wrap-distance-right:12pt;mso-wrap-distance-bottom:12pt;mso-position-horizontal:absolute;mso-position-horizontal-relative:margin;mso-position-vertical:absolute;mso-position-vertical-relative:line;mso-height-percent:0;mso-height-relative:margin" from="438.75pt,111.8pt" to="438.75pt,165.8pt" wrapcoords="0 0 0 3938 0 425 0 0 0 425 0 3938 0 4406 0 2182 0 4165 0 17425 0 19423 0 17198 0 17666 0 21179 0 21604 0 21179 0 17666 0 17198 0 19423 0 17425 0 4165 0 2182 0 4406 0 3938 0 0" o:gfxdata="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" strokeweight="2pt">
+                <v:stroke startarrow="open" endarrow="open" miterlimit="4" joinstyle="miter"/>
+                <w10:wrap type="through" anchorx="margin" anchory="line"/>
+              </v:line>
+            </w:pict>
+          </mc:Fallback>
+        </mc:AlternateContent>
+      </w:r>
+      <w:r>
+        <w:rPr>
+          <w:noProof/>
+        </w:rPr>
+        <mc:AlternateContent>
+          <mc:Choice Requires="wps">
+            <w:drawing>
+              <wp:anchor distT="152400" distB="152400" distL="152400" distR="152400" simplePos="0" relativeHeight="251716608" behindDoc="0" locked="0" layoutInCell="1" allowOverlap="1" wp14:anchorId="134DAAB8" wp14:editId="259B089F">
+                <wp:simplePos x="0" y="0"/>
+                <wp:positionH relativeFrom="margin">
+                  <wp:posOffset>2572385</wp:posOffset>
+                </wp:positionH>
+                <wp:positionV relativeFrom="line">
+                  <wp:posOffset>2223135</wp:posOffset>
+                </wp:positionV>
+                <wp:extent cx="1064260" cy="412115"/>
+                <wp:effectExtent l="0" t="0" r="0" b="0"/>
+                <wp:wrapThrough wrapText="bothSides" distL="152400" distR="152400">
+                  <wp:wrapPolygon edited="1">
+                    <wp:start x="0" y="0"/>
+                    <wp:lineTo x="0" y="21604"/>
+                    <wp:lineTo x="21602" y="21604"/>
+                    <wp:lineTo x="21602" y="0"/>
+                    <wp:lineTo x="0" y="0"/>
+                  </wp:wrapPolygon>
+                </wp:wrapThrough>
+                <wp:docPr id="1073741895" name="officeArt object"/>
+                <wp:cNvGraphicFramePr/>
+                <a:graphic xmlns:a="http://schemas.openxmlformats.org/drawingml/2006/main">
+                  <a:graphicData uri="http://schemas.microsoft.com/office/word/2010/wordprocessingShape">
+                    <wps:wsp>
+                      <wps:cNvSpPr/>
+                      <wps:spPr>
+                        <a:xfrm>
+                          <a:off x="0" y="0"/>
+                          <a:ext cx="1064260" cy="412115"/>
+                        </a:xfrm>
+                        <a:prstGeom prst="rect">
+                          <a:avLst/>
+                        </a:prstGeom>
+                        <a:noFill/>
+                        <a:ln w="12700" cap="flat">
+                          <a:noFill/>
+                          <a:miter lim="400000"/>
+                        </a:ln>
+                        <a:effectLst/>
+                      </wps:spPr>
+                      <wps:txbx>
+                        <w:txbxContent>
+                          <w:p>
+                            <w:pPr>
+                              <w:pStyle w:val="Body"/>
+                              <w:jc w:val="center"/>
+                            </w:pPr>
+                            <w:r>
+                              <w:t>core mesh network</w:t>
+                            </w:r>
+                          </w:p>
+                        </w:txbxContent>
+                      </wps:txbx>
+                      <wps:bodyPr wrap="square" lIns="50800" tIns="50800" rIns="50800" bIns="50800" numCol="1" anchor="t">
+                        <a:noAutofit/>
+                      </wps:bodyPr>
+                    </wps:wsp>
+                  </a:graphicData>
+                </a:graphic>
+              </wp:anchor>
+            </w:drawing>
+          </mc:Choice>
+          <mc:Fallback>
+            <w:pict>
+              <v:rect id="_x0000_s1053" style="position:absolute;margin-left:202.55pt;margin-top:175.05pt;width:83.8pt;height:32.45pt;z-index:251716608;visibility:visible;mso-wrap-style:square;mso-wrap-distance-left:12pt;mso-wrap-distance-top:12pt;mso-wrap-distance-right:12pt;mso-wrap-distance-bottom:12pt;mso-position-horizontal:absolute;mso-position-horizontal-relative:margin;mso-position-vertical:absolute;mso-position-vertical-relative:line;v-text-anchor:top" wrapcoords="0 0 0 21604 21602 21604 21602 0 0 0" o:gfxdata="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" filled="f" stroked="f" strokeweight="1pt">
+                <v:stroke miterlimit="4"/>
+                <v:textbox inset="4pt,4pt,4pt,4pt">
+                  <w:txbxContent>
+                    <w:p>
+                      <w:pPr>
+                        <w:pStyle w:val="Body"/>
+                        <w:jc w:val="center"/>
+                      </w:pPr>
+                      <w:r>
+                        <w:t>core mesh network</w:t>
+                      </w:r>
+                    </w:p>
+                  </w:txbxContent>
+                </v:textbox>
+                <w10:wrap type="through" anchorx="margin" anchory="line"/>
+              </v:rect>
+            </w:pict>
+          </mc:Fallback>
+        </mc:AlternateContent>
+      </w:r>
+      <w:r>
+        <w:rPr>
+          <w:noProof/>
+        </w:rPr>
+        <mc:AlternateContent>
+          <mc:Choice Requires="wps">
+            <w:drawing>
+              <wp:anchor distT="152400" distB="152400" distL="152400" distR="152400" simplePos="0" relativeHeight="251701248" behindDoc="0" locked="0" layoutInCell="1" allowOverlap="1" wp14:anchorId="47A682F2" wp14:editId="59FA46D1">
+                <wp:simplePos x="0" y="0"/>
+                <wp:positionH relativeFrom="margin">
+                  <wp:posOffset>1848485</wp:posOffset>
+                </wp:positionH>
+                <wp:positionV relativeFrom="line">
+                  <wp:posOffset>2560320</wp:posOffset>
+                </wp:positionV>
+                <wp:extent cx="2167890" cy="298450"/>
+                <wp:effectExtent l="0" t="0" r="0" b="0"/>
+                <wp:wrapThrough wrapText="bothSides" distL="152400" distR="152400">
+                  <wp:wrapPolygon edited="1">
+                    <wp:start x="0" y="0"/>
+                    <wp:lineTo x="0" y="21597"/>
+                    <wp:lineTo x="21602" y="21597"/>
+                    <wp:lineTo x="21602" y="0"/>
+                    <wp:lineTo x="0" y="0"/>
+                  </wp:wrapPolygon>
+                </wp:wrapThrough>
+                <wp:docPr id="1073741894" name="officeArt object"/>
+                <wp:cNvGraphicFramePr/>
+                <a:graphic xmlns:a="http://schemas.openxmlformats.org/drawingml/2006/main">
+                  <a:graphicData uri="http://schemas.microsoft.com/office/word/2010/wordprocessingShape">
+                    <wps:wsp>
+                      <wps:cNvSpPr/>
+                      <wps:spPr>
+                        <a:xfrm>
+                          <a:off x="0" y="0"/>
+                          <a:ext cx="2167890" cy="298450"/>
+                        </a:xfrm>
+                        <a:prstGeom prst="rect">
+                          <a:avLst/>
+                        </a:prstGeom>
+                        <a:noFill/>
+                        <a:ln w="12700" cap="flat">
+                          <a:noFill/>
+                          <a:miter lim="400000"/>
+                        </a:ln>
+                        <a:effectLst/>
+                        <a:extLst>
+                          <a:ext uri="{C572A759-6A51-4108-AA02-DFA0A04FC94B}">
+                            <ma14:wrappingTextBoxFlag xmlns:ma14="http://schemas.microsoft.com/office/mac/drawingml/2011/main" xmlns:o="urn:schemas-microsoft-com:office:office" xmlns:v="urn:schemas-microsoft-com:vml" xmlns:w10="urn:schemas-microsoft-com:office:word" xmlns:w="http://schemas.openxmlformats.org/wordprocessingml/2006/main" xmlns="" val="1"/>
+                          </a:ext>
+                        </a:extLst>
+                      </wps:spPr>
+                      <wps:txbx>
+                        <w:txbxContent>
+                          <w:p>
+                            <w:pPr>
+                              <w:pStyle w:val="Body"/>
+                              <w:jc w:val="center"/>
+                            </w:pPr>
+                            <w:r>
+                              <w:t>SDN Controller</w:t>
+                            </w:r>
+                          </w:p>
+                        </w:txbxContent>
+                      </wps:txbx>
+                      <wps:bodyPr wrap="square" lIns="50800" tIns="50800" rIns="50800" bIns="50800" numCol="1" anchor="t">
+                        <a:noAutofit/>
+                      </wps:bodyPr>
+                    </wps:wsp>
+                  </a:graphicData>
+                </a:graphic>
+              </wp:anchor>
+            </w:drawing>
+          </mc:Choice>
+          <mc:Fallback>
+            <w:pict>
+              <v:rect id="_x0000_s1054" style="position:absolute;margin-left:145.55pt;margin-top:201.6pt;width:170.7pt;height:23.5pt;z-index:251701248;visibility:visible;mso-wrap-style:square;mso-wrap-distance-left:12pt;mso-wrap-distance-top:12pt;mso-wrap-distance-right:12pt;mso-wrap-distance-bottom:12pt;mso-position-horizontal:absolute;mso-position-horizontal-relative:margin;mso-position-vertical:absolute;mso-position-vertical-relative:line;v-text-anchor:top" wrapcoords="0 0 0 21597 21602 21597 21602 0 0 0" o:gfxdata="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" filled="f" stroked="f" strokeweight="1pt">
+                <v:stroke miterlimit="4"/>
+                <v:textbox inset="4pt,4pt,4pt,4pt">
+                  <w:txbxContent>
+                    <w:p>
+                      <w:pPr>
+                        <w:pStyle w:val="Body"/>
+                        <w:jc w:val="center"/>
+                      </w:pPr>
+                      <w:r>
+                        <w:t>SDN Controller</w:t>
+                      </w:r>
+                    </w:p>
+                  </w:txbxContent>
+                </v:textbox>
+                <w10:wrap type="through" anchorx="margin" anchory="line"/>
+              </v:rect>
+            </w:pict>
+          </mc:Fallback>
+        </mc:AlternateContent>
+      </w:r>
+      <w:r>
+        <w:rPr>
+          <w:noProof/>
+        </w:rPr>
+        <mc:AlternateContent>
+          <mc:Choice Requires="wps">
+            <w:drawing>
+              <wp:anchor distT="152400" distB="152400" distL="152400" distR="152400" simplePos="0" relativeHeight="251702272" behindDoc="0" locked="0" layoutInCell="1" allowOverlap="1" wp14:anchorId="717BB603" wp14:editId="3202751F">
                 <wp:simplePos x="0" y="0"/>
                 <wp:positionH relativeFrom="margin">
                   <wp:posOffset>1665962</wp:posOffset>
@@ -4371,20 +5070,22 @@
           </mc:Choice>
           <mc:Fallback>
             <w:pict>
-              <v:roundrect id="_x0000_s1074" style="visibility:visible;position:absolute;margin-left:0.0pt;margin-top:0.0pt;width:82.4pt;height:38.7pt;z-index:251702272;mso-position-horizontal:absolute;mso-position-horizontal-relative:margin;mso-position-vertical:absolute;mso-position-vertical-relative:line;mso-wrap-distance-left:12.0pt;mso-wrap-distance-top:12.0pt;mso-wrap-distance-right:12.0pt;mso-wrap-distance-bottom:12.0pt;" adj="8717">
-                <v:fill on="f"/>
-                <v:stroke filltype="solid" color="#53585F" opacity="71.0%" weight="1.0pt" dashstyle="solid" endcap="flat" miterlimit="400.0%" joinstyle="miter" linestyle="single" startarrow="none" startarrowwidth="medium" startarrowlength="medium" endarrow="none" endarrowwidth="medium" endarrowlength="medium"/>
-                <w10:wrap type="through" side="bothSides" anchorx="margin"/>
+              <v:roundrect id="officeArt object" o:spid="_x0000_s1026" style="position:absolute;margin-left:131.2pt;margin-top:14.3pt;width:82.35pt;height:38.7pt;z-index:251702272;visibility:visible;mso-wrap-style:square;mso-wrap-distance-left:12pt;mso-wrap-distance-top:12pt;mso-wrap-distance-right:12pt;mso-wrap-distance-bottom:12pt;mso-position-horizontal:absolute;mso-position-horizontal-relative:margin;mso-position-vertical:absolute;mso-position-vertical-relative:line;v-text-anchor:top" arcsize="26448f" wrapcoords="4085 -279 2438 435 1093 2352 192 5209 -144 8712 -144 12858 192 16361 1093 19218 2438 21153 4085 21849 17493 21849 19141 21153 20476 19218 21386 16361 21722 12858 21722 8712 21386 5209 20476 2352 19141 435 17493 -279 4085 -279" o:gfxdata="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" filled="f" strokecolor="#53585f" strokeweight="1pt">
+                <v:stroke opacity="46517f" miterlimit="4" joinstyle="miter"/>
+                <w10:wrap type="through" anchorx="margin" anchory="line"/>
               </v:roundrect>
             </w:pict>
           </mc:Fallback>
         </mc:AlternateContent>
       </w:r>
       <w:r>
+        <w:rPr>
+          <w:noProof/>
+        </w:rPr>
         <mc:AlternateContent>
           <mc:Choice Requires="wpg">
             <w:drawing>
-              <wp:anchor distT="152400" distB="152400" distL="152400" distR="152400" simplePos="0" relativeHeight="251706368" behindDoc="0" locked="0" layoutInCell="1" allowOverlap="1">
+              <wp:anchor distT="152400" distB="152400" distL="152400" distR="152400" simplePos="0" relativeHeight="251706368" behindDoc="0" locked="0" layoutInCell="1" allowOverlap="1" wp14:anchorId="2353EC9F" wp14:editId="65A958BD">
                 <wp:simplePos x="0" y="0"/>
                 <wp:positionH relativeFrom="margin">
                   <wp:posOffset>1762760</wp:posOffset>
@@ -4470,10 +5171,6 @@
                                 <w:jc w:val="center"/>
                               </w:pPr>
                               <w:r>
-                                <w:rPr>
-                                  <w:rtl w:val="0"/>
-                                  <w:lang w:val="en-US"/>
-                                </w:rPr>
                                 <w:t>core</w:t>
                               </w:r>
                             </w:p>
@@ -4483,10 +5180,6 @@
                                 <w:jc w:val="center"/>
                               </w:pPr>
                               <w:r>
-                                <w:rPr>
-                                  <w:rtl w:val="0"/>
-                                  <w:lang w:val="en-US"/>
-                                </w:rPr>
                                 <w:t xml:space="preserve"> switch</w:t>
                               </w:r>
                             </w:p>
@@ -4504,16 +5197,13 @@
           </mc:Choice>
           <mc:Fallback>
             <w:pict>
-              <v:group id="_x0000_s1075" style="visibility:visible;position:absolute;margin-left:138.8pt;margin-top:139.0pt;width:77.6pt;height:41.9pt;z-index:251706368;mso-position-horizontal:absolute;mso-position-horizontal-relative:margin;mso-position-vertical:absolute;mso-position-vertical-relative:line;mso-wrap-distance-left:12.0pt;mso-wrap-distance-top:12.0pt;mso-wrap-distance-right:12.0pt;mso-wrap-distance-bottom:12.0pt;" coordorigin="0,0" coordsize="985679,531654">
-                <w10:wrap type="through" side="bothSides" anchorx="margin"/>
-                <v:roundrect id="_x0000_s1076" style="position:absolute;left:0;top:0;width:985679;height:531654;" adj="7740">
-                  <v:fill on="f"/>
-                  <v:stroke filltype="solid" color="#53585F" opacity="71.0%" weight="1.0pt" dashstyle="solid" endcap="flat" miterlimit="400.0%" joinstyle="miter" linestyle="single" startarrow="none" startarrowwidth="medium" startarrowlength="medium" endarrow="none" endarrowwidth="medium" endarrowlength="medium"/>
+              <v:group id="_x0000_s1055" style="position:absolute;margin-left:138.8pt;margin-top:139pt;width:77.6pt;height:41.85pt;z-index:251706368;mso-wrap-distance-left:12pt;mso-wrap-distance-top:12pt;mso-wrap-distance-right:12pt;mso-wrap-distance-bottom:12pt;mso-position-horizontal-relative:margin;mso-position-vertical-relative:line" coordsize="9856,5316" wrapcoords="0 -26 21600 -26 21600 21574 0 21574 0 -26" o:gfxdata="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">
+                <v:roundrect id="Shape 1073741875" o:spid="_x0000_s1056" style="position:absolute;width:9856;height:5316;visibility:visible;mso-wrap-style:square;v-text-anchor:top" arcsize="23483f" o:gfxdata="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" filled="f" strokecolor="#53585f" strokeweight="1pt">
+                  <v:stroke opacity="46517f" miterlimit="4" joinstyle="miter"/>
                 </v:roundrect>
-                <v:rect id="_x0000_s1077" style="position:absolute;left:76418;top:25400;width:823952;height:449897;">
-                  <v:fill on="f"/>
-                  <v:stroke on="f" weight="1.0pt" dashstyle="solid" endcap="flat" miterlimit="400.0%" joinstyle="miter" linestyle="single" startarrow="none" startarrowwidth="medium" startarrowlength="medium" endarrow="none" endarrowwidth="medium" endarrowlength="medium"/>
-                  <v:textbox>
+                <v:rect id="Shape 1073741876" o:spid="_x0000_s1057" style="position:absolute;left:764;top:254;width:8239;height:4498;visibility:visible;mso-wrap-style:square;v-text-anchor:top" o:gfxdata="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" filled="f" stroked="f" strokeweight="1pt">
+                  <v:stroke miterlimit="4"/>
+                  <v:textbox inset="4pt,4pt,4pt,4pt">
                     <w:txbxContent>
                       <w:p>
                         <w:pPr>
@@ -4521,10 +5211,6 @@
                           <w:jc w:val="center"/>
                         </w:pPr>
                         <w:r>
-                          <w:rPr>
-                            <w:rtl w:val="0"/>
-                            <w:lang w:val="en-US"/>
-                          </w:rPr>
                           <w:t>core</w:t>
                         </w:r>
                       </w:p>
@@ -4534,26 +5220,26 @@
                           <w:jc w:val="center"/>
                         </w:pPr>
                         <w:r>
-                          <w:rPr>
-                            <w:rtl w:val="0"/>
-                            <w:lang w:val="en-US"/>
-                          </w:rPr>
                           <w:t xml:space="preserve"> switch</w:t>
                         </w:r>
                       </w:p>
                     </w:txbxContent>
                   </v:textbox>
                 </v:rect>
+                <w10:wrap type="through" anchorx="margin" anchory="line"/>
               </v:group>
             </w:pict>
           </mc:Fallback>
         </mc:AlternateContent>
       </w:r>
       <w:r>
+        <w:rPr>
+          <w:noProof/>
+        </w:rPr>
         <mc:AlternateContent>
           <mc:Choice Requires="wpg">
             <w:drawing>
-              <wp:anchor distT="152400" distB="152400" distL="152400" distR="152400" simplePos="0" relativeHeight="251709440" behindDoc="0" locked="0" layoutInCell="1" allowOverlap="1">
+              <wp:anchor distT="152400" distB="152400" distL="152400" distR="152400" simplePos="0" relativeHeight="251709440" behindDoc="0" locked="0" layoutInCell="1" allowOverlap="1" wp14:anchorId="2CBE47B8" wp14:editId="1AD21764">
                 <wp:simplePos x="0" y="0"/>
                 <wp:positionH relativeFrom="margin">
                   <wp:posOffset>2969260</wp:posOffset>
@@ -4639,10 +5325,6 @@
                                 <w:jc w:val="center"/>
                               </w:pPr>
                               <w:r>
-                                <w:rPr>
-                                  <w:rtl w:val="0"/>
-                                  <w:lang w:val="en-US"/>
-                                </w:rPr>
                                 <w:t>core</w:t>
                               </w:r>
                             </w:p>
@@ -4652,10 +5334,6 @@
                                 <w:jc w:val="center"/>
                               </w:pPr>
                               <w:r>
-                                <w:rPr>
-                                  <w:rtl w:val="0"/>
-                                  <w:lang w:val="en-US"/>
-                                </w:rPr>
                                 <w:t xml:space="preserve"> switch</w:t>
                               </w:r>
                             </w:p>
@@ -4673,16 +5351,13 @@
           </mc:Choice>
           <mc:Fallback>
             <w:pict>
-              <v:group id="_x0000_s1078" style="visibility:visible;position:absolute;margin-left:233.8pt;margin-top:139.6pt;width:77.6pt;height:41.9pt;z-index:251709440;mso-position-horizontal:absolute;mso-position-horizontal-relative:margin;mso-position-vertical:absolute;mso-position-vertical-relative:line;mso-wrap-distance-left:12.0pt;mso-wrap-distance-top:12.0pt;mso-wrap-distance-right:12.0pt;mso-wrap-distance-bottom:12.0pt;" coordorigin="0,0" coordsize="985679,531654">
-                <w10:wrap type="through" side="bothSides" anchorx="margin"/>
-                <v:roundrect id="_x0000_s1079" style="position:absolute;left:0;top:0;width:985679;height:531654;" adj="7740">
-                  <v:fill on="f"/>
-                  <v:stroke filltype="solid" color="#53585F" opacity="71.0%" weight="1.0pt" dashstyle="solid" endcap="flat" miterlimit="400.0%" joinstyle="miter" linestyle="single" startarrow="none" startarrowwidth="medium" startarrowlength="medium" endarrow="none" endarrowwidth="medium" endarrowlength="medium"/>
+              <v:group id="_x0000_s1058" style="position:absolute;margin-left:233.8pt;margin-top:139.6pt;width:77.6pt;height:41.85pt;z-index:251709440;mso-wrap-distance-left:12pt;mso-wrap-distance-top:12pt;mso-wrap-distance-right:12pt;mso-wrap-distance-bottom:12pt;mso-position-horizontal-relative:margin;mso-position-vertical-relative:line" coordsize="9856,5316" wrapcoords="0 0 21600 0 21600 21600 0 21600 0 0" o:gfxdata="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">
+                <v:roundrect id="Shape 1073741878" o:spid="_x0000_s1059" style="position:absolute;width:9856;height:5316;visibility:visible;mso-wrap-style:square;v-text-anchor:top" arcsize="23483f" o:gfxdata="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" filled="f" strokecolor="#53585f" strokeweight="1pt">
+                  <v:stroke opacity="46517f" miterlimit="4" joinstyle="miter"/>
                 </v:roundrect>
-                <v:rect id="_x0000_s1080" style="position:absolute;left:76418;top:25400;width:823952;height:449897;">
-                  <v:fill on="f"/>
-                  <v:stroke on="f" weight="1.0pt" dashstyle="solid" endcap="flat" miterlimit="400.0%" joinstyle="miter" linestyle="single" startarrow="none" startarrowwidth="medium" startarrowlength="medium" endarrow="none" endarrowwidth="medium" endarrowlength="medium"/>
-                  <v:textbox>
+                <v:rect id="Shape 1073741879" o:spid="_x0000_s1060" style="position:absolute;left:764;top:254;width:8239;height:4498;visibility:visible;mso-wrap-style:square;v-text-anchor:top" o:gfxdata="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" filled="f" stroked="f" strokeweight="1pt">
+                  <v:stroke miterlimit="4"/>
+                  <v:textbox inset="4pt,4pt,4pt,4pt">
                     <w:txbxContent>
                       <w:p>
                         <w:pPr>
@@ -4690,10 +5365,6 @@
                           <w:jc w:val="center"/>
                         </w:pPr>
                         <w:r>
-                          <w:rPr>
-                            <w:rtl w:val="0"/>
-                            <w:lang w:val="en-US"/>
-                          </w:rPr>
                           <w:t>core</w:t>
                         </w:r>
                       </w:p>
@@ -4703,26 +5374,26 @@
                           <w:jc w:val="center"/>
                         </w:pPr>
                         <w:r>
-                          <w:rPr>
-                            <w:rtl w:val="0"/>
-                            <w:lang w:val="en-US"/>
-                          </w:rPr>
                           <w:t xml:space="preserve"> switch</w:t>
                         </w:r>
                       </w:p>
                     </w:txbxContent>
                   </v:textbox>
                 </v:rect>
+                <w10:wrap type="through" anchorx="margin" anchory="line"/>
               </v:group>
             </w:pict>
           </mc:Fallback>
         </mc:AlternateContent>
       </w:r>
       <w:r>
+        <w:rPr>
+          <w:noProof/>
+        </w:rPr>
         <mc:AlternateContent>
           <mc:Choice Requires="wpg">
             <w:drawing>
-              <wp:anchor distT="152400" distB="152400" distL="152400" distR="152400" simplePos="0" relativeHeight="251710464" behindDoc="0" locked="0" layoutInCell="1" allowOverlap="1">
+              <wp:anchor distT="152400" distB="152400" distL="152400" distR="152400" simplePos="0" relativeHeight="251710464" behindDoc="0" locked="0" layoutInCell="1" allowOverlap="1" wp14:anchorId="08D81DFD" wp14:editId="66033166">
                 <wp:simplePos x="0" y="0"/>
                 <wp:positionH relativeFrom="margin">
                   <wp:posOffset>4826000</wp:posOffset>
@@ -4808,10 +5479,6 @@
                                 <w:jc w:val="center"/>
                               </w:pPr>
                               <w:r>
-                                <w:rPr>
-                                  <w:rtl w:val="0"/>
-                                  <w:lang w:val="en-US"/>
-                                </w:rPr>
                                 <w:t>edge switch</w:t>
                               </w:r>
                             </w:p>
@@ -4829,16 +5496,13 @@
           </mc:Choice>
           <mc:Fallback>
             <w:pict>
-              <v:group id="_x0000_s1081" style="visibility:visible;position:absolute;margin-left:380.0pt;margin-top:67.0pt;width:77.6pt;height:41.9pt;z-index:251710464;mso-position-horizontal:absolute;mso-position-horizontal-relative:margin;mso-position-vertical:absolute;mso-position-vertical-relative:line;mso-wrap-distance-left:12.0pt;mso-wrap-distance-top:12.0pt;mso-wrap-distance-right:12.0pt;mso-wrap-distance-bottom:12.0pt;" coordorigin="0,0" coordsize="985679,531654">
-                <w10:wrap type="through" side="bothSides" anchorx="margin"/>
-                <v:roundrect id="_x0000_s1082" style="position:absolute;left:0;top:0;width:985679;height:531654;" adj="7740">
-                  <v:fill on="f"/>
-                  <v:stroke filltype="solid" color="#53585F" opacity="71.0%" weight="1.0pt" dashstyle="solid" endcap="flat" miterlimit="400.0%" joinstyle="miter" linestyle="single" startarrow="none" startarrowwidth="medium" startarrowlength="medium" endarrow="none" endarrowwidth="medium" endarrowlength="medium"/>
+              <v:group id="_x0000_s1061" style="position:absolute;margin-left:380pt;margin-top:67pt;width:77.6pt;height:41.85pt;z-index:251710464;mso-wrap-distance-left:12pt;mso-wrap-distance-top:12pt;mso-wrap-distance-right:12pt;mso-wrap-distance-bottom:12pt;mso-position-horizontal-relative:margin;mso-position-vertical-relative:line" coordsize="9856,5316" wrapcoords="0 0 21600 0 21600 21600 0 21600 0 0" o:gfxdata="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">
+                <v:roundrect id="Shape 1073741881" o:spid="_x0000_s1062" style="position:absolute;width:9856;height:5316;visibility:visible;mso-wrap-style:square;v-text-anchor:top" arcsize="23483f" o:gfxdata="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" filled="f" strokecolor="#53585f" strokeweight="1pt">
+                  <v:stroke opacity="46517f" miterlimit="4" joinstyle="miter"/>
                 </v:roundrect>
-                <v:rect id="_x0000_s1083" style="position:absolute;left:76418;top:25400;width:823952;height:449897;">
-                  <v:fill on="f"/>
-                  <v:stroke on="f" weight="1.0pt" dashstyle="solid" endcap="flat" miterlimit="400.0%" joinstyle="miter" linestyle="single" startarrow="none" startarrowwidth="medium" startarrowlength="medium" endarrow="none" endarrowwidth="medium" endarrowlength="medium"/>
-                  <v:textbox>
+                <v:rect id="Shape 1073741882" o:spid="_x0000_s1063" style="position:absolute;left:764;top:254;width:8239;height:4498;visibility:visible;mso-wrap-style:square;v-text-anchor:top" o:gfxdata="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" filled="f" stroked="f" strokeweight="1pt">
+                  <v:stroke miterlimit="4"/>
+                  <v:textbox inset="4pt,4pt,4pt,4pt">
                     <w:txbxContent>
                       <w:p>
                         <w:pPr>
@@ -4846,26 +5510,26 @@
                           <w:jc w:val="center"/>
                         </w:pPr>
                         <w:r>
-                          <w:rPr>
-                            <w:rtl w:val="0"/>
-                            <w:lang w:val="en-US"/>
-                          </w:rPr>
                           <w:t>edge switch</w:t>
                         </w:r>
                       </w:p>
                     </w:txbxContent>
                   </v:textbox>
                 </v:rect>
+                <w10:wrap type="through" anchorx="margin" anchory="line"/>
               </v:group>
             </w:pict>
           </mc:Fallback>
         </mc:AlternateContent>
       </w:r>
       <w:r>
+        <w:rPr>
+          <w:noProof/>
+        </w:rPr>
         <mc:AlternateContent>
           <mc:Choice Requires="wps">
             <w:drawing>
-              <wp:anchor distT="152400" distB="152400" distL="152400" distR="152400" simplePos="0" relativeHeight="251713536" behindDoc="0" locked="0" layoutInCell="1" allowOverlap="1">
+              <wp:anchor distT="152400" distB="152400" distL="152400" distR="152400" simplePos="0" relativeHeight="251713536" behindDoc="0" locked="0" layoutInCell="1" allowOverlap="1" wp14:anchorId="238B02A1" wp14:editId="26F09589">
                 <wp:simplePos x="0" y="0"/>
                 <wp:positionH relativeFrom="margin">
                   <wp:posOffset>700607</wp:posOffset>
@@ -4909,7 +5573,7 @@
                 <a:graphic xmlns:a="http://schemas.openxmlformats.org/drawingml/2006/main">
                   <a:graphicData uri="http://schemas.microsoft.com/office/word/2010/wordprocessingShape">
                     <wps:wsp>
-                      <wps:cNvSpPr/>
+                      <wps:cNvCnPr/>
                       <wps:spPr>
                         <a:xfrm flipV="1">
                           <a:off x="0" y="0"/>
@@ -4939,20 +5603,22 @@
           </mc:Choice>
           <mc:Fallback>
             <w:pict>
-              <v:line id="_x0000_s1084" style="visibility:visible;position:absolute;margin-left:55.2pt;margin-top:122.4pt;width:0.0pt;height:47.6pt;z-index:251713536;mso-position-horizontal:absolute;mso-position-horizontal-relative:margin;mso-position-vertical:absolute;mso-position-vertical-relative:line;mso-wrap-distance-left:12.0pt;mso-wrap-distance-top:12.0pt;mso-wrap-distance-right:12.0pt;mso-wrap-distance-bottom:12.0pt;flip:y;">
-                <v:fill on="f"/>
-                <v:stroke filltype="solid" color="#000000" opacity="100.0%" weight="2.0pt" dashstyle="solid" endcap="flat" miterlimit="400.0%" joinstyle="miter" linestyle="single" startarrow="open" startarrowwidth="medium" startarrowlength="medium" endarrow="open" endarrowwidth="medium" endarrowlength="medium"/>
-                <w10:wrap type="through" side="bothSides" anchorx="margin"/>
+              <v:line id="officeArt object" o:spid="_x0000_s1026" style="position:absolute;flip:y;z-index:251713536;visibility:visible;mso-wrap-style:square;mso-wrap-distance-left:12pt;mso-wrap-distance-top:12pt;mso-wrap-distance-right:12pt;mso-wrap-distance-bottom:12pt;mso-position-horizontal:absolute;mso-position-horizontal-relative:margin;mso-position-vertical:absolute;mso-position-vertical-relative:line" from="55.15pt,122.4pt" to="55.15pt,170.05pt" wrapcoords="0 -23 0 3911 0 402 0 -23 0 402 0 3911 0 4379 0 2157 0 4138 0 17384 0 19380 0 17157 0 17625 0 21134 0 21559 0 21134 0 17625 0 17157 0 19380 0 17384 0 4138 0 2157 0 4379 0 3911 0 -23" o:gfxdata="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" strokeweight="2pt">
+                <v:stroke startarrow="open" endarrow="open" miterlimit="4" joinstyle="miter"/>
+                <w10:wrap type="through" anchorx="margin" anchory="line"/>
               </v:line>
             </w:pict>
           </mc:Fallback>
         </mc:AlternateContent>
       </w:r>
       <w:r>
+        <w:rPr>
+          <w:noProof/>
+        </w:rPr>
         <mc:AlternateContent>
           <mc:Choice Requires="wps">
             <w:drawing>
-              <wp:anchor distT="152400" distB="152400" distL="152400" distR="152400" simplePos="0" relativeHeight="251699200" behindDoc="0" locked="0" layoutInCell="1" allowOverlap="1">
+              <wp:anchor distT="152400" distB="152400" distL="152400" distR="152400" simplePos="0" relativeHeight="251699200" behindDoc="0" locked="0" layoutInCell="1" allowOverlap="1" wp14:anchorId="76A56156" wp14:editId="419425C4">
                 <wp:simplePos x="0" y="0"/>
                 <wp:positionH relativeFrom="margin">
                   <wp:posOffset>6349</wp:posOffset>
@@ -5024,20 +5690,22 @@
           </mc:Choice>
           <mc:Fallback>
             <w:pict>
-              <v:roundrect id="_x0000_s1085" style="visibility:visible;position:absolute;margin-left:0.0pt;margin-top:0.0pt;width:77.6pt;height:41.9pt;z-index:251699200;mso-position-horizontal:absolute;mso-position-horizontal-relative:margin;mso-position-vertical:absolute;mso-position-vertical-relative:line;mso-wrap-distance-left:12.0pt;mso-wrap-distance-top:12.0pt;mso-wrap-distance-right:12.0pt;mso-wrap-distance-bottom:12.0pt;" adj="7740">
-                <v:fill on="f"/>
-                <v:stroke filltype="solid" color="#53585F" opacity="71.0%" weight="1.0pt" dashstyle="solid" endcap="flat" miterlimit="400.0%" joinstyle="miter" linestyle="single" startarrow="none" startarrowwidth="medium" startarrowlength="medium" endarrow="none" endarrowwidth="medium" endarrowlength="medium"/>
-                <w10:wrap type="through" side="bothSides" anchorx="margin"/>
+              <v:roundrect id="officeArt object" o:spid="_x0000_s1026" style="position:absolute;margin-left:.5pt;margin-top:77.8pt;width:77.6pt;height:41.85pt;z-index:251699200;visibility:visible;mso-wrap-style:square;mso-wrap-distance-left:12pt;mso-wrap-distance-top:12pt;mso-wrap-distance-right:12pt;mso-wrap-distance-bottom:12pt;mso-position-horizontal:absolute;mso-position-horizontal-relative:margin;mso-position-vertical:absolute;mso-position-vertical-relative:line;v-text-anchor:top" arcsize="23483f" wrapcoords="4161 -258 2482 371 1108 2080 186 4628 -153 7740 -153 13867 186 16979 1108 19510 2482 21236 4161 21864 17415 21864 19093 21236 20459 19510 21389 16979 21729 13867 21729 7740 21389 4628 20459 2080 19093 371 17415 -258 4161 -258" o:gfxdata="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" filled="f" strokecolor="#53585f" strokeweight="1pt">
+                <v:stroke opacity="46517f" miterlimit="4" joinstyle="miter"/>
+                <w10:wrap type="through" anchorx="margin" anchory="line"/>
               </v:roundrect>
             </w:pict>
           </mc:Fallback>
         </mc:AlternateContent>
       </w:r>
       <w:r>
+        <w:rPr>
+          <w:noProof/>
+        </w:rPr>
         <mc:AlternateContent>
           <mc:Choice Requires="wps">
             <w:drawing>
-              <wp:anchor distT="152400" distB="152400" distL="152400" distR="152400" simplePos="0" relativeHeight="251715584" behindDoc="0" locked="0" layoutInCell="1" allowOverlap="1">
+              <wp:anchor distT="152400" distB="152400" distL="152400" distR="152400" simplePos="0" relativeHeight="251715584" behindDoc="0" locked="0" layoutInCell="1" allowOverlap="1" wp14:anchorId="6B799DE7" wp14:editId="33AB8E9F">
                 <wp:simplePos x="0" y="0"/>
                 <wp:positionH relativeFrom="margin">
                   <wp:posOffset>2818781</wp:posOffset>
@@ -5081,7 +5749,7 @@
                 <a:graphic xmlns:a="http://schemas.openxmlformats.org/drawingml/2006/main">
                   <a:graphicData uri="http://schemas.microsoft.com/office/word/2010/wordprocessingShape">
                     <wps:wsp>
-                      <wps:cNvSpPr/>
+                      <wps:cNvCnPr/>
                       <wps:spPr>
                         <a:xfrm flipV="1">
                           <a:off x="0" y="0"/>
@@ -5101,7 +5769,7 @@
                           <a:tailEnd type="arrow" w="med" len="med"/>
                         </a:ln>
                         <a:effectLst>
-                          <a:outerShdw sx="100000" sy="100000" kx="0" ky="0" algn="b" rotWithShape="0" blurRad="355600" dist="0" dir="0">
+                          <a:outerShdw blurRad="355600" rotWithShape="0">
                             <a:srgbClr val="000000">
                               <a:alpha val="75000"/>
                             </a:srgbClr>
@@ -5117,21 +5785,23 @@
           </mc:Choice>
           <mc:Fallback>
             <w:pict>
-              <v:line id="_x0000_s1086" style="visibility:visible;position:absolute;margin-left:222.0pt;margin-top:103.6pt;width:0.0pt;height:26.8pt;z-index:251715584;mso-position-horizontal:absolute;mso-position-horizontal-relative:margin;mso-position-vertical:absolute;mso-position-vertical-relative:line;mso-wrap-distance-left:12.0pt;mso-wrap-distance-top:12.0pt;mso-wrap-distance-right:12.0pt;mso-wrap-distance-bottom:12.0pt;flip:y;">
-                <v:fill on="f"/>
-                <v:stroke filltype="solid" color="#EC5D57" opacity="100.0%" weight="2.0pt" dashstyle="solid" endcap="flat" miterlimit="400.0%" joinstyle="miter" linestyle="single" startarrow="open" startarrowwidth="medium" startarrowlength="medium" endarrow="open" endarrowwidth="medium" endarrowlength="medium"/>
-                <v:shadow on="t" color="#000000" opacity="0.75" offset="0.0pt,0.0pt"/>
-                <w10:wrap type="through" side="bothSides" anchorx="margin"/>
+              <v:line id="officeArt object" o:spid="_x0000_s1026" style="position:absolute;flip:y;z-index:251715584;visibility:visible;mso-wrap-style:square;mso-wrap-distance-left:12pt;mso-wrap-distance-top:12pt;mso-wrap-distance-right:12pt;mso-wrap-distance-bottom:12pt;mso-position-horizontal:absolute;mso-position-horizontal-relative:margin;mso-position-vertical:absolute;mso-position-vertical-relative:line" from="221.95pt,103.55pt" to="221.95pt,130.4pt" wrapcoords="0 0 0 6978 0 753 0 0 0 753 0 6978 0 7806 0 3866 0 7380 0 14183 0 17696 0 13755 0 14584 0 20809 0 21562 0 20809 0 14584 0 13755 0 17696 0 14183 0 7380 0 3866 0 7806 0 6978 0 0" o:gfxdata="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" strokecolor="#ec5d57" strokeweight="2pt">
+                <v:stroke startarrow="open" endarrow="open" miterlimit="4" joinstyle="miter"/>
+                <v:shadow on="t" color="black" opacity=".75" origin=",.5" offset="0,0"/>
+                <w10:wrap type="through" anchorx="margin" anchory="line"/>
               </v:line>
             </w:pict>
           </mc:Fallback>
         </mc:AlternateContent>
       </w:r>
       <w:r>
+        <w:rPr>
+          <w:noProof/>
+        </w:rPr>
         <mc:AlternateContent>
           <mc:Choice Requires="wps">
             <w:drawing>
-              <wp:anchor distT="152400" distB="152400" distL="152400" distR="152400" simplePos="0" relativeHeight="251705344" behindDoc="0" locked="0" layoutInCell="1" allowOverlap="1">
+              <wp:anchor distT="152400" distB="152400" distL="152400" distR="152400" simplePos="0" relativeHeight="251705344" behindDoc="0" locked="0" layoutInCell="1" allowOverlap="1" wp14:anchorId="578B2C39" wp14:editId="112C64F8">
                 <wp:simplePos x="0" y="0"/>
                 <wp:positionH relativeFrom="margin">
                   <wp:posOffset>1587499</wp:posOffset>
@@ -5219,20 +5889,22 @@
           </mc:Choice>
           <mc:Fallback>
             <w:pict>
-              <v:roundrect id="_x0000_s1087" style="visibility:visible;position:absolute;margin-left:0.0pt;margin-top:0.0pt;width:208.0pt;height:141.1pt;z-index:251705344;mso-position-horizontal:absolute;mso-position-horizontal-relative:margin;mso-position-vertical:absolute;mso-position-vertical-relative:line;mso-wrap-distance-left:12.0pt;mso-wrap-distance-top:12.0pt;mso-wrap-distance-right:12.0pt;mso-wrap-distance-bottom:12.0pt;" adj="6153">
-                <v:fill on="f"/>
-                <v:stroke filltype="solid" color="#53585F" opacity="71.0%" weight="1.0pt" dashstyle="solid" endcap="flat" miterlimit="400.0%" joinstyle="miter" linestyle="single" startarrow="none" startarrowwidth="medium" startarrowlength="medium" endarrow="none" endarrowwidth="medium" endarrowlength="medium"/>
-                <w10:wrap type="through" side="bothSides" anchorx="margin"/>
+              <v:roundrect id="officeArt object" o:spid="_x0000_s1026" style="position:absolute;margin-left:125pt;margin-top:132pt;width:208pt;height:141.1pt;z-index:251705344;visibility:visible;mso-wrap-style:square;mso-wrap-distance-left:12pt;mso-wrap-distance-top:12pt;mso-wrap-distance-right:12pt;mso-wrap-distance-bottom:12pt;mso-position-horizontal:absolute;mso-position-horizontal-relative:margin;mso-position-vertical:absolute;mso-position-vertical-relative:line;v-text-anchor:top" arcsize="18668f" wrapcoords="4168 -85 3316 41 2522 403 1804 978 1180 1738 664 2660 274 3719 28 4888 -57 6144 -57 15439 28 16694 274 17864 664 18922 1180 19845 1804 20605 2522 21179 3316 21541 4168 21667 17417 21667 18267 21541 19061 21179 19779 20605 20405 19845 20921 18922 21310 17864 21556 16694 21641 15439 21641 6144 21556 4888 21310 3719 20921 2660 20405 1738 19779 978 19061 403 18267 41 17417 -85 4168 -85" o:gfxdata="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" filled="f" strokecolor="#53585f" strokeweight="1pt">
+                <v:stroke opacity="46517f" miterlimit="4" joinstyle="miter"/>
+                <w10:wrap type="through" anchorx="margin" anchory="line"/>
               </v:roundrect>
             </w:pict>
           </mc:Fallback>
         </mc:AlternateContent>
       </w:r>
       <w:r>
+        <w:rPr>
+          <w:noProof/>
+        </w:rPr>
         <mc:AlternateContent>
           <mc:Choice Requires="wpg">
             <w:drawing>
-              <wp:anchor distT="152400" distB="152400" distL="152400" distR="152400" simplePos="0" relativeHeight="251707392" behindDoc="0" locked="0" layoutInCell="1" allowOverlap="1">
+              <wp:anchor distT="152400" distB="152400" distL="152400" distR="152400" simplePos="0" relativeHeight="251707392" behindDoc="0" locked="0" layoutInCell="1" allowOverlap="1" wp14:anchorId="6F2A44E6" wp14:editId="43A21E58">
                 <wp:simplePos x="0" y="0"/>
                 <wp:positionH relativeFrom="margin">
                   <wp:posOffset>1828799</wp:posOffset>
@@ -5318,10 +5990,6 @@
                                 <w:jc w:val="center"/>
                               </w:pPr>
                               <w:r>
-                                <w:rPr>
-                                  <w:rtl w:val="0"/>
-                                  <w:lang w:val="en-US"/>
-                                </w:rPr>
                                 <w:t>core</w:t>
                               </w:r>
                             </w:p>
@@ -5331,10 +5999,6 @@
                                 <w:jc w:val="center"/>
                               </w:pPr>
                               <w:r>
-                                <w:rPr>
-                                  <w:rtl w:val="0"/>
-                                  <w:lang w:val="en-US"/>
-                                </w:rPr>
                                 <w:t xml:space="preserve"> switch</w:t>
                               </w:r>
                             </w:p>
@@ -5352,16 +6016,13 @@
           </mc:Choice>
           <mc:Fallback>
             <w:pict>
-              <v:group id="_x0000_s1088" style="visibility:visible;position:absolute;margin-left:144.0pt;margin-top:226.0pt;width:77.6pt;height:41.9pt;z-index:251707392;mso-position-horizontal:absolute;mso-position-horizontal-relative:margin;mso-position-vertical:absolute;mso-position-vertical-relative:line;mso-wrap-distance-left:12.0pt;mso-wrap-distance-top:12.0pt;mso-wrap-distance-right:12.0pt;mso-wrap-distance-bottom:12.0pt;" coordorigin="0,0" coordsize="985679,531654">
-                <w10:wrap type="through" side="bothSides" anchorx="margin"/>
-                <v:roundrect id="_x0000_s1089" style="position:absolute;left:0;top:0;width:985679;height:531654;" adj="7740">
-                  <v:fill on="f"/>
-                  <v:stroke filltype="solid" color="#53585F" opacity="71.0%" weight="1.0pt" dashstyle="solid" endcap="flat" miterlimit="400.0%" joinstyle="miter" linestyle="single" startarrow="none" startarrowwidth="medium" startarrowlength="medium" endarrow="none" endarrowwidth="medium" endarrowlength="medium"/>
+              <v:group id="_x0000_s1064" style="position:absolute;margin-left:2in;margin-top:226pt;width:77.6pt;height:41.85pt;z-index:251707392;mso-wrap-distance-left:12pt;mso-wrap-distance-top:12pt;mso-wrap-distance-right:12pt;mso-wrap-distance-bottom:12pt;mso-position-horizontal-relative:margin;mso-position-vertical-relative:line" coordsize="9856,5316" wrapcoords="-14 -26 21586 -26 21586 21574 -14 21574 -14 -26" o:gfxdata="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">
+                <v:roundrect id="Shape 1073741888" o:spid="_x0000_s1065" style="position:absolute;width:9856;height:5316;visibility:visible;mso-wrap-style:square;v-text-anchor:top" arcsize="23483f" o:gfxdata="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" filled="f" strokecolor="#53585f" strokeweight="1pt">
+                  <v:stroke opacity="46517f" miterlimit="4" joinstyle="miter"/>
                 </v:roundrect>
-                <v:rect id="_x0000_s1090" style="position:absolute;left:76418;top:25400;width:823952;height:449897;">
-                  <v:fill on="f"/>
-                  <v:stroke on="f" weight="1.0pt" dashstyle="solid" endcap="flat" miterlimit="400.0%" joinstyle="miter" linestyle="single" startarrow="none" startarrowwidth="medium" startarrowlength="medium" endarrow="none" endarrowwidth="medium" endarrowlength="medium"/>
-                  <v:textbox>
+                <v:rect id="Shape 1073741889" o:spid="_x0000_s1066" style="position:absolute;left:764;top:254;width:8239;height:4498;visibility:visible;mso-wrap-style:square;v-text-anchor:top" o:gfxdata="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" filled="f" stroked="f" strokeweight="1pt">
+                  <v:stroke miterlimit="4"/>
+                  <v:textbox inset="4pt,4pt,4pt,4pt">
                     <w:txbxContent>
                       <w:p>
                         <w:pPr>
@@ -5369,10 +6030,6 @@
                           <w:jc w:val="center"/>
                         </w:pPr>
                         <w:r>
-                          <w:rPr>
-                            <w:rtl w:val="0"/>
-                            <w:lang w:val="en-US"/>
-                          </w:rPr>
                           <w:t>core</w:t>
                         </w:r>
                       </w:p>
@@ -5382,483 +6039,26 @@
                           <w:jc w:val="center"/>
                         </w:pPr>
                         <w:r>
-                          <w:rPr>
-                            <w:rtl w:val="0"/>
-                            <w:lang w:val="en-US"/>
-                          </w:rPr>
                           <w:t xml:space="preserve"> switch</w:t>
                         </w:r>
                       </w:p>
                     </w:txbxContent>
                   </v:textbox>
                 </v:rect>
+                <w10:wrap type="through" anchorx="margin" anchory="line"/>
               </v:group>
             </w:pict>
           </mc:Fallback>
         </mc:AlternateContent>
       </w:r>
       <w:r>
-        <mc:AlternateContent>
-          <mc:Choice Requires="wpg">
-            <w:drawing>
-              <wp:anchor distT="152400" distB="152400" distL="152400" distR="152400" simplePos="0" relativeHeight="251708416" behindDoc="0" locked="0" layoutInCell="1" allowOverlap="1">
-                <wp:simplePos x="0" y="0"/>
-                <wp:positionH relativeFrom="margin">
-                  <wp:posOffset>2984499</wp:posOffset>
-                </wp:positionH>
-                <wp:positionV relativeFrom="line">
-                  <wp:posOffset>2870200</wp:posOffset>
-                </wp:positionV>
-                <wp:extent cx="985679" cy="531654"/>
-                <wp:effectExtent l="0" t="0" r="0" b="0"/>
-                <wp:wrapThrough wrapText="bothSides" distL="152400" distR="152400">
-                  <wp:wrapPolygon edited="1">
-                    <wp:start x="0" y="0"/>
-                    <wp:lineTo x="21600" y="0"/>
-                    <wp:lineTo x="21600" y="21600"/>
-                    <wp:lineTo x="0" y="21600"/>
-                    <wp:lineTo x="0" y="0"/>
-                  </wp:wrapPolygon>
-                </wp:wrapThrough>
-                <wp:docPr id="1073741893" name="officeArt object"/>
-                <wp:cNvGraphicFramePr/>
-                <a:graphic xmlns:a="http://schemas.openxmlformats.org/drawingml/2006/main">
-                  <a:graphicData uri="http://schemas.microsoft.com/office/word/2010/wordprocessingGroup">
-                    <wpg:wgp>
-                      <wpg:cNvGrpSpPr/>
-                      <wpg:grpSpPr>
-                        <a:xfrm>
-                          <a:off x="0" y="0"/>
-                          <a:ext cx="985679" cy="531654"/>
-                          <a:chOff x="0" y="0"/>
-                          <a:chExt cx="985678" cy="531653"/>
-                        </a:xfrm>
-                      </wpg:grpSpPr>
-                      <wps:wsp>
-                        <wps:cNvPr id="1073741891" name="Shape 1073741891"/>
-                        <wps:cNvSpPr/>
-                        <wps:spPr>
-                          <a:xfrm>
-                            <a:off x="0" y="0"/>
-                            <a:ext cx="985679" cy="531654"/>
-                          </a:xfrm>
-                          <a:prstGeom prst="roundRect">
-                            <a:avLst>
-                              <a:gd name="adj" fmla="val 35832"/>
-                            </a:avLst>
-                          </a:prstGeom>
-                          <a:noFill/>
-                          <a:ln w="12700" cap="flat">
-                            <a:solidFill>
-                              <a:srgbClr val="53585F">
-                                <a:alpha val="71000"/>
-                              </a:srgbClr>
-                            </a:solidFill>
-                            <a:prstDash val="solid"/>
-                            <a:miter lim="400000"/>
-                          </a:ln>
-                          <a:effectLst/>
-                        </wps:spPr>
-                        <wps:bodyPr/>
-                      </wps:wsp>
-                      <wps:wsp>
-                        <wps:cNvPr id="1073741892" name="Shape 1073741892"/>
-                        <wps:cNvSpPr/>
-                        <wps:spPr>
-                          <a:xfrm>
-                            <a:off x="76418" y="25400"/>
-                            <a:ext cx="823953" cy="449898"/>
-                          </a:xfrm>
-                          <a:prstGeom prst="rect">
-                            <a:avLst/>
-                          </a:prstGeom>
-                          <a:noFill/>
-                          <a:ln w="12700" cap="flat">
-                            <a:noFill/>
-                            <a:miter lim="400000"/>
-                          </a:ln>
-                          <a:effectLst/>
-                        </wps:spPr>
-                        <wps:txbx>
-                          <w:txbxContent>
-                            <w:p>
-                              <w:pPr>
-                                <w:pStyle w:val="Body"/>
-                                <w:jc w:val="center"/>
-                              </w:pPr>
-                              <w:r>
-                                <w:rPr>
-                                  <w:rtl w:val="0"/>
-                                  <w:lang w:val="en-US"/>
-                                </w:rPr>
-                                <w:t>core</w:t>
-                              </w:r>
-                            </w:p>
-                            <w:p>
-                              <w:pPr>
-                                <w:pStyle w:val="Body"/>
-                                <w:jc w:val="center"/>
-                              </w:pPr>
-                              <w:r>
-                                <w:rPr>
-                                  <w:rtl w:val="0"/>
-                                  <w:lang w:val="en-US"/>
-                                </w:rPr>
-                                <w:t xml:space="preserve"> switch</w:t>
-                              </w:r>
-                            </w:p>
-                          </w:txbxContent>
-                        </wps:txbx>
-                        <wps:bodyPr wrap="square" lIns="50800" tIns="50800" rIns="50800" bIns="50800" numCol="1" anchor="t">
-                          <a:noAutofit/>
-                        </wps:bodyPr>
-                      </wps:wsp>
-                    </wpg:wgp>
-                  </a:graphicData>
-                </a:graphic>
-              </wp:anchor>
-            </w:drawing>
-          </mc:Choice>
-          <mc:Fallback>
-            <w:pict>
-              <v:group id="_x0000_s1091" style="visibility:visible;position:absolute;margin-left:235.0pt;margin-top:226.0pt;width:77.6pt;height:41.9pt;z-index:251708416;mso-position-horizontal:absolute;mso-position-horizontal-relative:margin;mso-position-vertical:absolute;mso-position-vertical-relative:line;mso-wrap-distance-left:12.0pt;mso-wrap-distance-top:12.0pt;mso-wrap-distance-right:12.0pt;mso-wrap-distance-bottom:12.0pt;" coordorigin="0,0" coordsize="985679,531654">
-                <w10:wrap type="through" side="bothSides" anchorx="margin"/>
-                <v:roundrect id="_x0000_s1092" style="position:absolute;left:0;top:0;width:985679;height:531654;" adj="7740">
-                  <v:fill on="f"/>
-                  <v:stroke filltype="solid" color="#53585F" opacity="71.0%" weight="1.0pt" dashstyle="solid" endcap="flat" miterlimit="400.0%" joinstyle="miter" linestyle="single" startarrow="none" startarrowwidth="medium" startarrowlength="medium" endarrow="none" endarrowwidth="medium" endarrowlength="medium"/>
-                </v:roundrect>
-                <v:rect id="_x0000_s1093" style="position:absolute;left:76418;top:25400;width:823952;height:449897;">
-                  <v:fill on="f"/>
-                  <v:stroke on="f" weight="1.0pt" dashstyle="solid" endcap="flat" miterlimit="400.0%" joinstyle="miter" linestyle="single" startarrow="none" startarrowwidth="medium" startarrowlength="medium" endarrow="none" endarrowwidth="medium" endarrowlength="medium"/>
-                  <v:textbox>
-                    <w:txbxContent>
-                      <w:p>
-                        <w:pPr>
-                          <w:pStyle w:val="Body"/>
-                          <w:jc w:val="center"/>
-                        </w:pPr>
-                        <w:r>
-                          <w:rPr>
-                            <w:rtl w:val="0"/>
-                            <w:lang w:val="en-US"/>
-                          </w:rPr>
-                          <w:t>core</w:t>
-                        </w:r>
-                      </w:p>
-                      <w:p>
-                        <w:pPr>
-                          <w:pStyle w:val="Body"/>
-                          <w:jc w:val="center"/>
-                        </w:pPr>
-                        <w:r>
-                          <w:rPr>
-                            <w:rtl w:val="0"/>
-                            <w:lang w:val="en-US"/>
-                          </w:rPr>
-                          <w:t xml:space="preserve"> switch</w:t>
-                        </w:r>
-                      </w:p>
-                    </w:txbxContent>
-                  </v:textbox>
-                </v:rect>
-              </v:group>
-            </w:pict>
-          </mc:Fallback>
-        </mc:AlternateContent>
-      </w:r>
-      <w:r>
+        <w:rPr>
+          <w:noProof/>
+        </w:rPr>
         <mc:AlternateContent>
           <mc:Choice Requires="wps">
             <w:drawing>
-              <wp:anchor distT="152400" distB="152400" distL="152400" distR="152400" simplePos="0" relativeHeight="251701248" behindDoc="0" locked="0" layoutInCell="1" allowOverlap="1">
-                <wp:simplePos x="0" y="0"/>
-                <wp:positionH relativeFrom="margin">
-                  <wp:posOffset>1848683</wp:posOffset>
-                </wp:positionH>
-                <wp:positionV relativeFrom="line">
-                  <wp:posOffset>2458720</wp:posOffset>
-                </wp:positionV>
-                <wp:extent cx="2168327" cy="298887"/>
-                <wp:effectExtent l="0" t="0" r="0" b="0"/>
-                <wp:wrapThrough wrapText="bothSides" distL="152400" distR="152400">
-                  <wp:wrapPolygon edited="1">
-                    <wp:start x="0" y="0"/>
-                    <wp:lineTo x="0" y="21597"/>
-                    <wp:lineTo x="21602" y="21597"/>
-                    <wp:lineTo x="21602" y="0"/>
-                    <wp:lineTo x="0" y="0"/>
-                  </wp:wrapPolygon>
-                </wp:wrapThrough>
-                <wp:docPr id="1073741894" name="officeArt object"/>
-                <wp:cNvGraphicFramePr/>
-                <a:graphic xmlns:a="http://schemas.openxmlformats.org/drawingml/2006/main">
-                  <a:graphicData uri="http://schemas.microsoft.com/office/word/2010/wordprocessingShape">
-                    <wps:wsp>
-                      <wps:cNvSpPr/>
-                      <wps:spPr>
-                        <a:xfrm>
-                          <a:off x="0" y="0"/>
-                          <a:ext cx="2168327" cy="298887"/>
-                        </a:xfrm>
-                        <a:prstGeom prst="rect">
-                          <a:avLst/>
-                        </a:prstGeom>
-                        <a:noFill/>
-                        <a:ln w="12700" cap="flat">
-                          <a:noFill/>
-                          <a:miter lim="400000"/>
-                        </a:ln>
-                        <a:effectLst/>
-                        <a:extLst>
-                          <a:ext uri="{C572A759-6A51-4108-AA02-DFA0A04FC94B}">
-                            <ma14:wrappingTextBoxFlag xmlns:ma14="http://schemas.microsoft.com/office/mac/drawingml/2011/main" val="1"/>
-                          </a:ext>
-                        </a:extLst>
-                      </wps:spPr>
-                      <wps:txbx>
-                        <w:txbxContent>
-                          <w:p>
-                            <w:pPr>
-                              <w:pStyle w:val="Body"/>
-                              <w:jc w:val="center"/>
-                            </w:pPr>
-                            <w:r>
-                              <w:rPr>
-                                <w:rtl w:val="0"/>
-                                <w:lang w:val="en-US"/>
-                              </w:rPr>
-                              <w:t>SDN Controller</w:t>
-                            </w:r>
-                          </w:p>
-                        </w:txbxContent>
-                      </wps:txbx>
-                      <wps:bodyPr wrap="square" lIns="50800" tIns="50800" rIns="50800" bIns="50800" numCol="1" anchor="t">
-                        <a:noAutofit/>
-                      </wps:bodyPr>
-                    </wps:wsp>
-                  </a:graphicData>
-                </a:graphic>
-              </wp:anchor>
-            </w:drawing>
-          </mc:Choice>
-          <mc:Fallback>
-            <w:pict>
-              <v:rect id="_x0000_s1094" style="visibility:visible;position:absolute;margin-left:145.6pt;margin-top:193.6pt;width:170.7pt;height:23.5pt;z-index:251701248;mso-position-horizontal:absolute;mso-position-horizontal-relative:margin;mso-position-vertical:absolute;mso-position-vertical-relative:line;mso-wrap-distance-left:12.0pt;mso-wrap-distance-top:12.0pt;mso-wrap-distance-right:12.0pt;mso-wrap-distance-bottom:12.0pt;">
-                <v:fill on="f"/>
-                <v:stroke on="f" weight="1.0pt" dashstyle="solid" endcap="flat" miterlimit="400.0%" joinstyle="miter" linestyle="single" startarrow="none" startarrowwidth="medium" startarrowlength="medium" endarrow="none" endarrowwidth="medium" endarrowlength="medium"/>
-                <v:textbox>
-                  <w:txbxContent>
-                    <w:p>
-                      <w:pPr>
-                        <w:pStyle w:val="Body"/>
-                        <w:jc w:val="center"/>
-                      </w:pPr>
-                      <w:r>
-                        <w:rPr>
-                          <w:rtl w:val="0"/>
-                          <w:lang w:val="en-US"/>
-                        </w:rPr>
-                        <w:t>SDN Controller</w:t>
-                      </w:r>
-                    </w:p>
-                  </w:txbxContent>
-                </v:textbox>
-                <w10:wrap type="through" side="bothSides" anchorx="margin"/>
-              </v:rect>
-            </w:pict>
-          </mc:Fallback>
-        </mc:AlternateContent>
-      </w:r>
-      <w:r>
-        <mc:AlternateContent>
-          <mc:Choice Requires="wps">
-            <w:drawing>
-              <wp:anchor distT="152400" distB="152400" distL="152400" distR="152400" simplePos="0" relativeHeight="251716608" behindDoc="0" locked="0" layoutInCell="1" allowOverlap="1">
-                <wp:simplePos x="0" y="0"/>
-                <wp:positionH relativeFrom="margin">
-                  <wp:posOffset>2612390</wp:posOffset>
-                </wp:positionH>
-                <wp:positionV relativeFrom="line">
-                  <wp:posOffset>2385059</wp:posOffset>
-                </wp:positionV>
-                <wp:extent cx="1064737" cy="412274"/>
-                <wp:effectExtent l="0" t="0" r="0" b="0"/>
-                <wp:wrapThrough wrapText="bothSides" distL="152400" distR="152400">
-                  <wp:wrapPolygon edited="1">
-                    <wp:start x="0" y="0"/>
-                    <wp:lineTo x="0" y="21604"/>
-                    <wp:lineTo x="21602" y="21604"/>
-                    <wp:lineTo x="21602" y="0"/>
-                    <wp:lineTo x="0" y="0"/>
-                  </wp:wrapPolygon>
-                </wp:wrapThrough>
-                <wp:docPr id="1073741895" name="officeArt object"/>
-                <wp:cNvGraphicFramePr/>
-                <a:graphic xmlns:a="http://schemas.openxmlformats.org/drawingml/2006/main">
-                  <a:graphicData uri="http://schemas.microsoft.com/office/word/2010/wordprocessingShape">
-                    <wps:wsp>
-                      <wps:cNvSpPr/>
-                      <wps:spPr>
-                        <a:xfrm>
-                          <a:off x="0" y="0"/>
-                          <a:ext cx="1064737" cy="412274"/>
-                        </a:xfrm>
-                        <a:prstGeom prst="rect">
-                          <a:avLst/>
-                        </a:prstGeom>
-                        <a:noFill/>
-                        <a:ln w="12700" cap="flat">
-                          <a:noFill/>
-                          <a:miter lim="400000"/>
-                        </a:ln>
-                        <a:effectLst/>
-                      </wps:spPr>
-                      <wps:txbx>
-                        <w:txbxContent>
-                          <w:p>
-                            <w:pPr>
-                              <w:pStyle w:val="Body"/>
-                              <w:jc w:val="center"/>
-                            </w:pPr>
-                            <w:r>
-                              <w:rPr>
-                                <w:rtl w:val="0"/>
-                                <w:lang w:val="en-US"/>
-                              </w:rPr>
-                              <w:t>core mesh network</w:t>
-                            </w:r>
-                          </w:p>
-                        </w:txbxContent>
-                      </wps:txbx>
-                      <wps:bodyPr wrap="square" lIns="50800" tIns="50800" rIns="50800" bIns="50800" numCol="1" anchor="t">
-                        <a:noAutofit/>
-                      </wps:bodyPr>
-                    </wps:wsp>
-                  </a:graphicData>
-                </a:graphic>
-              </wp:anchor>
-            </w:drawing>
-          </mc:Choice>
-          <mc:Fallback>
-            <w:pict>
-              <v:rect id="_x0000_s1095" style="visibility:visible;position:absolute;margin-left:205.7pt;margin-top:187.8pt;width:83.8pt;height:32.5pt;z-index:251716608;mso-position-horizontal:absolute;mso-position-horizontal-relative:margin;mso-position-vertical:absolute;mso-position-vertical-relative:line;mso-wrap-distance-left:12.0pt;mso-wrap-distance-top:12.0pt;mso-wrap-distance-right:12.0pt;mso-wrap-distance-bottom:12.0pt;">
-                <v:fill on="f"/>
-                <v:stroke on="f" weight="1.0pt" dashstyle="solid" endcap="flat" miterlimit="400.0%" joinstyle="miter" linestyle="single" startarrow="none" startarrowwidth="medium" startarrowlength="medium" endarrow="none" endarrowwidth="medium" endarrowlength="medium"/>
-                <v:textbox>
-                  <w:txbxContent>
-                    <w:p>
-                      <w:pPr>
-                        <w:pStyle w:val="Body"/>
-                        <w:jc w:val="center"/>
-                      </w:pPr>
-                      <w:r>
-                        <w:rPr>
-                          <w:rtl w:val="0"/>
-                          <w:lang w:val="en-US"/>
-                        </w:rPr>
-                        <w:t>core mesh network</w:t>
-                      </w:r>
-                    </w:p>
-                  </w:txbxContent>
-                </v:textbox>
-                <w10:wrap type="through" side="bothSides" anchorx="margin"/>
-              </v:rect>
-            </w:pict>
-          </mc:Fallback>
-        </mc:AlternateContent>
-      </w:r>
-      <w:r>
-        <mc:AlternateContent>
-          <mc:Choice Requires="wps">
-            <w:drawing>
-              <wp:anchor distT="152400" distB="152400" distL="152400" distR="152400" simplePos="0" relativeHeight="251720704" behindDoc="0" locked="0" layoutInCell="1" allowOverlap="1">
-                <wp:simplePos x="0" y="0"/>
-                <wp:positionH relativeFrom="margin">
-                  <wp:posOffset>4861127</wp:posOffset>
-                </wp:positionH>
-                <wp:positionV relativeFrom="line">
-                  <wp:posOffset>1437341</wp:posOffset>
-                </wp:positionV>
-                <wp:extent cx="0" cy="605117"/>
-                <wp:effectExtent l="0" t="0" r="0" b="0"/>
-                <wp:wrapThrough wrapText="bothSides" distL="152400" distR="152400">
-                  <wp:wrapPolygon edited="1">
-                    <wp:start x="0" y="0"/>
-                    <wp:lineTo x="0" y="3938"/>
-                    <wp:lineTo x="0" y="425"/>
-                    <wp:lineTo x="0" y="0"/>
-                    <wp:lineTo x="0" y="425"/>
-                    <wp:lineTo x="0" y="3938"/>
-                    <wp:lineTo x="0" y="4406"/>
-                    <wp:lineTo x="0" y="2182"/>
-                    <wp:lineTo x="0" y="4165"/>
-                    <wp:lineTo x="0" y="17425"/>
-                    <wp:lineTo x="0" y="19423"/>
-                    <wp:lineTo x="0" y="17198"/>
-                    <wp:lineTo x="0" y="17666"/>
-                    <wp:lineTo x="0" y="21179"/>
-                    <wp:lineTo x="0" y="21604"/>
-                    <wp:lineTo x="0" y="21179"/>
-                    <wp:lineTo x="0" y="17666"/>
-                    <wp:lineTo x="0" y="17198"/>
-                    <wp:lineTo x="0" y="19423"/>
-                    <wp:lineTo x="0" y="17425"/>
-                    <wp:lineTo x="0" y="4165"/>
-                    <wp:lineTo x="0" y="2182"/>
-                    <wp:lineTo x="0" y="4406"/>
-                    <wp:lineTo x="0" y="3938"/>
-                    <wp:lineTo x="0" y="0"/>
-                  </wp:wrapPolygon>
-                </wp:wrapThrough>
-                <wp:docPr id="1073741896" name="officeArt object"/>
-                <wp:cNvGraphicFramePr/>
-                <a:graphic xmlns:a="http://schemas.openxmlformats.org/drawingml/2006/main">
-                  <a:graphicData uri="http://schemas.microsoft.com/office/word/2010/wordprocessingShape">
-                    <wps:wsp>
-                      <wps:cNvSpPr/>
-                      <wps:spPr>
-                        <a:xfrm flipV="1">
-                          <a:off x="0" y="0"/>
-                          <a:ext cx="0" cy="605117"/>
-                        </a:xfrm>
-                        <a:prstGeom prst="line">
-                          <a:avLst/>
-                        </a:prstGeom>
-                        <a:noFill/>
-                        <a:ln w="25400" cap="flat">
-                          <a:solidFill>
-                            <a:srgbClr val="000000"/>
-                          </a:solidFill>
-                          <a:prstDash val="solid"/>
-                          <a:miter lim="400000"/>
-                          <a:headEnd type="arrow" w="med" len="med"/>
-                          <a:tailEnd type="arrow" w="med" len="med"/>
-                        </a:ln>
-                        <a:effectLst/>
-                      </wps:spPr>
-                      <wps:bodyPr/>
-                    </wps:wsp>
-                  </a:graphicData>
-                </a:graphic>
-              </wp:anchor>
-            </w:drawing>
-          </mc:Choice>
-          <mc:Fallback>
-            <w:pict>
-              <v:line id="_x0000_s1096" style="visibility:visible;position:absolute;margin-left:382.8pt;margin-top:113.2pt;width:0.0pt;height:47.6pt;z-index:251720704;mso-position-horizontal:absolute;mso-position-horizontal-relative:margin;mso-position-vertical:absolute;mso-position-vertical-relative:line;mso-wrap-distance-left:12.0pt;mso-wrap-distance-top:12.0pt;mso-wrap-distance-right:12.0pt;mso-wrap-distance-bottom:12.0pt;flip:y;">
-                <v:fill on="f"/>
-                <v:stroke filltype="solid" color="#000000" opacity="100.0%" weight="2.0pt" dashstyle="solid" endcap="flat" miterlimit="400.0%" joinstyle="miter" linestyle="single" startarrow="open" startarrowwidth="medium" startarrowlength="medium" endarrow="open" endarrowwidth="medium" endarrowlength="medium"/>
-                <w10:wrap type="through" side="bothSides" anchorx="margin"/>
-              </v:line>
-            </w:pict>
-          </mc:Fallback>
-        </mc:AlternateContent>
-      </w:r>
-      <w:r>
-        <mc:AlternateContent>
-          <mc:Choice Requires="wps">
-            <w:drawing>
-              <wp:anchor distT="152400" distB="152400" distL="152400" distR="152400" simplePos="0" relativeHeight="251723776" behindDoc="0" locked="0" layoutInCell="1" allowOverlap="1">
+              <wp:anchor distT="152400" distB="152400" distL="152400" distR="152400" simplePos="0" relativeHeight="251723776" behindDoc="0" locked="0" layoutInCell="1" allowOverlap="1" wp14:anchorId="3D72FA4C" wp14:editId="7EF917C3">
                 <wp:simplePos x="0" y="0"/>
                 <wp:positionH relativeFrom="margin">
                   <wp:posOffset>2723178</wp:posOffset>
@@ -5902,7 +6102,7 @@
                 <a:graphic xmlns:a="http://schemas.openxmlformats.org/drawingml/2006/main">
                   <a:graphicData uri="http://schemas.microsoft.com/office/word/2010/wordprocessingShape">
                     <wps:wsp>
-                      <wps:cNvSpPr/>
+                      <wps:cNvCnPr/>
                       <wps:spPr>
                         <a:xfrm>
                           <a:off x="0" y="0"/>
@@ -5932,20 +6132,22 @@
           </mc:Choice>
           <mc:Fallback>
             <w:pict>
-              <v:line id="_x0000_s1097" style="visibility:visible;position:absolute;margin-left:214.4pt;margin-top:152.8pt;width:22.8pt;height:0.0pt;z-index:251723776;mso-position-horizontal:absolute;mso-position-horizontal-relative:margin;mso-position-vertical:absolute;mso-position-vertical-relative:line;mso-wrap-distance-left:12.0pt;mso-wrap-distance-top:12.0pt;mso-wrap-distance-right:12.0pt;mso-wrap-distance-bottom:12.0pt;">
-                <v:fill on="f"/>
-                <v:stroke filltype="solid" color="#000000" opacity="100.0%" weight="2.0pt" dashstyle="solid" endcap="flat" miterlimit="400.0%" joinstyle="miter" linestyle="single" startarrow="open" startarrowwidth="medium" startarrowlength="medium" endarrow="open" endarrowwidth="medium" endarrowlength="medium"/>
-                <w10:wrap type="through" side="bothSides" anchorx="margin"/>
+              <v:line id="officeArt object" o:spid="_x0000_s1026" style="position:absolute;z-index:251723776;visibility:visible;mso-wrap-style:square;mso-wrap-distance-left:12pt;mso-wrap-distance-top:12pt;mso-wrap-distance-right:12pt;mso-wrap-distance-bottom:12pt;mso-position-horizontal:absolute;mso-position-horizontal-relative:margin;mso-position-vertical:absolute;mso-position-vertical-relative:line" from="214.4pt,152.75pt" to="237.25pt,152.75pt" wrapcoords="0 0 8200 0 885 0 0 0 885 0 8200 0 9174 0 4543 0 8672 0 12861 0 17020 0 12389 0 13362 0 20678 0 21563 0 20678 0 13362 0 12389 0 17020 0 12861 0 8672 0 4543 0 9174 0 8200 0 0 0" o:gfxdata="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" strokeweight="2pt">
+                <v:stroke startarrow="open" endarrow="open" miterlimit="4" joinstyle="miter"/>
+                <w10:wrap type="through" anchorx="margin" anchory="line"/>
               </v:line>
             </w:pict>
           </mc:Fallback>
         </mc:AlternateContent>
       </w:r>
       <w:r>
+        <w:rPr>
+          <w:noProof/>
+        </w:rPr>
         <mc:AlternateContent>
           <mc:Choice Requires="wps">
             <w:drawing>
-              <wp:anchor distT="152400" distB="152400" distL="152400" distR="152400" simplePos="0" relativeHeight="251724800" behindDoc="0" locked="0" layoutInCell="1" allowOverlap="1">
+              <wp:anchor distT="152400" distB="152400" distL="152400" distR="152400" simplePos="0" relativeHeight="251724800" behindDoc="0" locked="0" layoutInCell="1" allowOverlap="1" wp14:anchorId="35119218" wp14:editId="7E1E7F1A">
                 <wp:simplePos x="0" y="0"/>
                 <wp:positionH relativeFrom="margin">
                   <wp:posOffset>2796539</wp:posOffset>
@@ -5989,7 +6191,7 @@
                 <a:graphic xmlns:a="http://schemas.openxmlformats.org/drawingml/2006/main">
                   <a:graphicData uri="http://schemas.microsoft.com/office/word/2010/wordprocessingShape">
                     <wps:wsp>
-                      <wps:cNvSpPr/>
+                      <wps:cNvCnPr/>
                       <wps:spPr>
                         <a:xfrm>
                           <a:off x="0" y="0"/>
@@ -6019,20 +6221,22 @@
           </mc:Choice>
           <mc:Fallback>
             <w:pict>
-              <v:line id="_x0000_s1098" style="visibility:visible;position:absolute;margin-left:220.2pt;margin-top:239.9pt;width:22.8pt;height:0.0pt;z-index:251724800;mso-position-horizontal:absolute;mso-position-horizontal-relative:margin;mso-position-vertical:absolute;mso-position-vertical-relative:line;mso-wrap-distance-left:12.0pt;mso-wrap-distance-top:12.0pt;mso-wrap-distance-right:12.0pt;mso-wrap-distance-bottom:12.0pt;">
-                <v:fill on="f"/>
-                <v:stroke filltype="solid" color="#000000" opacity="100.0%" weight="2.0pt" dashstyle="solid" endcap="flat" miterlimit="400.0%" joinstyle="miter" linestyle="single" startarrow="open" startarrowwidth="medium" startarrowlength="medium" endarrow="open" endarrowwidth="medium" endarrowlength="medium"/>
-                <w10:wrap type="through" side="bothSides" anchorx="margin"/>
+              <v:line id="officeArt object" o:spid="_x0000_s1026" style="position:absolute;z-index:251724800;visibility:visible;mso-wrap-style:square;mso-wrap-distance-left:12pt;mso-wrap-distance-top:12pt;mso-wrap-distance-right:12pt;mso-wrap-distance-bottom:12pt;mso-position-horizontal:absolute;mso-position-horizontal-relative:margin;mso-position-vertical:absolute;mso-position-vertical-relative:line" from="220.2pt,239.95pt" to="243.05pt,239.95pt" wrapcoords="-47 0 8153 0 838 0 -47 0 838 0 8153 0 9127 0 4496 0 8625 0 12814 0 16972 0 12342 0 13314 0 20630 0 21515 0 20630 0 13314 0 12342 0 16972 0 12814 0 8625 0 4496 0 9127 0 8153 0 -47 0" o:gfxdata="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" strokeweight="2pt">
+                <v:stroke startarrow="open" endarrow="open" miterlimit="4" joinstyle="miter"/>
+                <w10:wrap type="through" anchorx="margin" anchory="line"/>
               </v:line>
             </w:pict>
           </mc:Fallback>
         </mc:AlternateContent>
       </w:r>
       <w:r>
+        <w:rPr>
+          <w:noProof/>
+        </w:rPr>
         <mc:AlternateContent>
           <mc:Choice Requires="wps">
             <w:drawing>
-              <wp:anchor distT="152400" distB="152400" distL="152400" distR="152400" simplePos="0" relativeHeight="251714560" behindDoc="0" locked="0" layoutInCell="1" allowOverlap="1">
+              <wp:anchor distT="152400" distB="152400" distL="152400" distR="152400" simplePos="0" relativeHeight="251714560" behindDoc="0" locked="0" layoutInCell="1" allowOverlap="1" wp14:anchorId="72FF0739" wp14:editId="3CC4FC6F">
                 <wp:simplePos x="0" y="0"/>
                 <wp:positionH relativeFrom="margin">
                   <wp:posOffset>295479</wp:posOffset>
@@ -6078,7 +6282,7 @@
                 <a:graphic xmlns:a="http://schemas.openxmlformats.org/drawingml/2006/main">
                   <a:graphicData uri="http://schemas.microsoft.com/office/word/2010/wordprocessingShape">
                     <wps:wsp>
-                      <wps:cNvSpPr/>
+                      <wps:cNvCnPr/>
                       <wps:spPr>
                         <a:xfrm flipV="1">
                           <a:off x="0" y="0"/>
@@ -6108,20 +6312,22 @@
           </mc:Choice>
           <mc:Fallback>
             <w:pict>
-              <v:line id="_x0000_s1099" style="visibility:visible;position:absolute;margin-left:23.3pt;margin-top:21.0pt;width:96.2pt;height:54.7pt;z-index:251714560;mso-position-horizontal:absolute;mso-position-horizontal-relative:margin;mso-position-vertical:absolute;mso-position-vertical-relative:line;mso-wrap-distance-left:12.0pt;mso-wrap-distance-top:12.0pt;mso-wrap-distance-right:12.0pt;mso-wrap-distance-bottom:12.0pt;flip:y;">
-                <v:fill on="f"/>
-                <v:stroke filltype="solid" color="#000000" opacity="100.0%" weight="2.0pt" dashstyle="solid" endcap="flat" miterlimit="400.0%" joinstyle="miter" linestyle="single" startarrow="open" startarrowwidth="medium" startarrowlength="medium" endarrow="open" endarrowwidth="medium" endarrowlength="medium"/>
-                <w10:wrap type="through" side="bothSides" anchorx="margin"/>
+              <v:line id="officeArt object" o:spid="_x0000_s1026" style="position:absolute;flip:y;z-index:251714560;visibility:visible;mso-wrap-style:square;mso-wrap-distance-left:12pt;mso-wrap-distance-top:12pt;mso-wrap-distance-right:12pt;mso-wrap-distance-bottom:12pt;mso-position-horizontal:absolute;mso-position-horizontal-relative:margin;mso-position-vertical:absolute;mso-position-vertical-relative:line" from="23.25pt,21pt" to="119.5pt,75.65pt" wrapcoords="111 -364 1068 3620 72 507 -111 324 111 -364 294 -181 2322 -268 2332 524 1049 576 1903 1429 19905 19441 20764 20301 20133 18333 20518 17938 21514 21051 21697 21234 21476 21921 21293 21738 19265 21826 19260 21040 20542 20988 19683 20128 1681 2117 828 1263 1459 3230 1068 3620 111 -364" o:gfxdata="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" strokeweight="2pt">
+                <v:stroke startarrow="open" endarrow="open" miterlimit="4" joinstyle="miter"/>
+                <w10:wrap type="through" anchorx="margin" anchory="line"/>
               </v:line>
             </w:pict>
           </mc:Fallback>
         </mc:AlternateContent>
       </w:r>
       <w:r>
+        <w:rPr>
+          <w:noProof/>
+        </w:rPr>
         <mc:AlternateContent>
           <mc:Choice Requires="wps">
             <w:drawing>
-              <wp:anchor distT="152400" distB="152400" distL="152400" distR="152400" simplePos="0" relativeHeight="251725824" behindDoc="0" locked="0" layoutInCell="1" allowOverlap="1">
+              <wp:anchor distT="152400" distB="152400" distL="152400" distR="152400" simplePos="0" relativeHeight="251725824" behindDoc="0" locked="0" layoutInCell="1" allowOverlap="1" wp14:anchorId="6C15095C" wp14:editId="7E1502DB">
                 <wp:simplePos x="0" y="0"/>
                 <wp:positionH relativeFrom="margin">
                   <wp:posOffset>-6349</wp:posOffset>
@@ -6162,7 +6368,7 @@
                         <a:effectLst/>
                         <a:extLst>
                           <a:ext uri="{C572A759-6A51-4108-AA02-DFA0A04FC94B}">
-                            <ma14:wrappingTextBoxFlag xmlns:ma14="http://schemas.microsoft.com/office/mac/drawingml/2011/main" val="1"/>
+                            <ma14:wrappingTextBoxFlag xmlns:ma14="http://schemas.microsoft.com/office/mac/drawingml/2011/main" xmlns:o="urn:schemas-microsoft-com:office:office" xmlns:v="urn:schemas-microsoft-com:vml" xmlns:w10="urn:schemas-microsoft-com:office:word" xmlns:w="http://schemas.openxmlformats.org/wordprocessingml/2006/main" xmlns="" val="1"/>
                           </a:ext>
                         </a:extLst>
                       </wps:spPr>
@@ -6174,10 +6380,6 @@
                               <w:jc w:val="center"/>
                             </w:pPr>
                             <w:r>
-                              <w:rPr>
-                                <w:rtl w:val="0"/>
-                                <w:lang w:val="en-US"/>
-                              </w:rPr>
                               <w:t>edge switch</w:t>
                             </w:r>
                           </w:p>
@@ -6194,10 +6396,9 @@
           </mc:Choice>
           <mc:Fallback>
             <w:pict>
-              <v:rect id="_x0000_s1100" style="visibility:visible;position:absolute;margin-left:-0.5pt;margin-top:82.2pt;width:64.9pt;height:35.4pt;z-index:251725824;mso-position-horizontal:absolute;mso-position-horizontal-relative:margin;mso-position-vertical:absolute;mso-position-vertical-relative:line;mso-wrap-distance-left:12.0pt;mso-wrap-distance-top:12.0pt;mso-wrap-distance-right:12.0pt;mso-wrap-distance-bottom:12.0pt;">
-                <v:fill on="f"/>
-                <v:stroke on="f" weight="1.0pt" dashstyle="solid" endcap="flat" miterlimit="400.0%" joinstyle="miter" linestyle="single" startarrow="none" startarrowwidth="medium" startarrowlength="medium" endarrow="none" endarrowwidth="medium" endarrowlength="medium"/>
-                <v:textbox>
+              <v:rect id="_x0000_s1067" style="position:absolute;margin-left:-.5pt;margin-top:82.2pt;width:64.9pt;height:35.45pt;z-index:251725824;visibility:visible;mso-wrap-style:square;mso-wrap-distance-left:12pt;mso-wrap-distance-top:12pt;mso-wrap-distance-right:12pt;mso-wrap-distance-bottom:12pt;mso-position-horizontal:absolute;mso-position-horizontal-relative:margin;mso-position-vertical:absolute;mso-position-vertical-relative:line;v-text-anchor:top" wrapcoords="17 -30 17 21547 21599 21547 21599 -30 17 -30" o:gfxdata="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" filled="f" stroked="f" strokeweight="1pt">
+                <v:stroke miterlimit="4"/>
+                <v:textbox inset="4pt,4pt,4pt,4pt">
                   <w:txbxContent>
                     <w:p>
                       <w:pPr>
@@ -6205,129 +6406,25 @@
                         <w:jc w:val="center"/>
                       </w:pPr>
                       <w:r>
-                        <w:rPr>
-                          <w:rtl w:val="0"/>
-                          <w:lang w:val="en-US"/>
-                        </w:rPr>
                         <w:t>edge switch</w:t>
                       </w:r>
                     </w:p>
                   </w:txbxContent>
                 </v:textbox>
-                <w10:wrap type="through" side="bothSides" anchorx="margin"/>
+                <w10:wrap type="through" anchorx="margin" anchory="line"/>
               </v:rect>
             </w:pict>
           </mc:Fallback>
         </mc:AlternateContent>
       </w:r>
       <w:r>
+        <w:rPr>
+          <w:noProof/>
+        </w:rPr>
         <mc:AlternateContent>
           <mc:Choice Requires="wps">
             <w:drawing>
-              <wp:anchor distT="152400" distB="152400" distL="152400" distR="152400" simplePos="0" relativeHeight="251726848" behindDoc="0" locked="0" layoutInCell="1" allowOverlap="1">
-                <wp:simplePos x="0" y="0"/>
-                <wp:positionH relativeFrom="margin">
-                  <wp:posOffset>-11020</wp:posOffset>
-                </wp:positionH>
-                <wp:positionV relativeFrom="line">
-                  <wp:posOffset>1035390</wp:posOffset>
-                </wp:positionV>
-                <wp:extent cx="823953" cy="449898"/>
-                <wp:effectExtent l="0" t="0" r="0" b="0"/>
-                <wp:wrapThrough wrapText="bothSides" distL="152400" distR="152400">
-                  <wp:wrapPolygon edited="1">
-                    <wp:start x="0" y="0"/>
-                    <wp:lineTo x="0" y="21608"/>
-                    <wp:lineTo x="21599" y="21608"/>
-                    <wp:lineTo x="21599" y="0"/>
-                    <wp:lineTo x="0" y="0"/>
-                  </wp:wrapPolygon>
-                </wp:wrapThrough>
-                <wp:docPr id="1073741901" name="officeArt object"/>
-                <wp:cNvGraphicFramePr/>
-                <a:graphic xmlns:a="http://schemas.openxmlformats.org/drawingml/2006/main">
-                  <a:graphicData uri="http://schemas.microsoft.com/office/word/2010/wordprocessingShape">
-                    <wps:wsp>
-                      <wps:cNvSpPr/>
-                      <wps:spPr>
-                        <a:xfrm>
-                          <a:off x="0" y="0"/>
-                          <a:ext cx="823953" cy="449898"/>
-                        </a:xfrm>
-                        <a:prstGeom prst="rect">
-                          <a:avLst/>
-                        </a:prstGeom>
-                        <a:noFill/>
-                        <a:ln w="12700" cap="flat">
-                          <a:noFill/>
-                          <a:miter lim="400000"/>
-                        </a:ln>
-                        <a:effectLst/>
-                        <a:extLst>
-                          <a:ext uri="{C572A759-6A51-4108-AA02-DFA0A04FC94B}">
-                            <ma14:wrappingTextBoxFlag xmlns:ma14="http://schemas.microsoft.com/office/mac/drawingml/2011/main" val="1"/>
-                          </a:ext>
-                        </a:extLst>
-                      </wps:spPr>
-                      <wps:txbx>
-                        <w:txbxContent>
-                          <w:p>
-                            <w:pPr>
-                              <w:pStyle w:val="Body"/>
-                              <w:jc w:val="center"/>
-                            </w:pPr>
-                            <w:r>
-                              <w:rPr>
-                                <w:rtl w:val="0"/>
-                                <w:lang w:val="en-US"/>
-                              </w:rPr>
-                              <w:t>edge switch</w:t>
-                            </w:r>
-                          </w:p>
-                        </w:txbxContent>
-                      </wps:txbx>
-                      <wps:bodyPr wrap="square" lIns="50800" tIns="50800" rIns="50800" bIns="50800" numCol="1" anchor="t">
-                        <a:noAutofit/>
-                      </wps:bodyPr>
-                    </wps:wsp>
-                  </a:graphicData>
-                </a:graphic>
-              </wp:anchor>
-            </w:drawing>
-          </mc:Choice>
-          <mc:Fallback>
-            <w:pict>
-              <v:rect id="_x0000_s1101" style="visibility:visible;position:absolute;margin-left:-0.9pt;margin-top:81.5pt;width:64.9pt;height:35.4pt;z-index:251726848;mso-position-horizontal:absolute;mso-position-horizontal-relative:margin;mso-position-vertical:absolute;mso-position-vertical-relative:line;mso-wrap-distance-left:12.0pt;mso-wrap-distance-top:12.0pt;mso-wrap-distance-right:12.0pt;mso-wrap-distance-bottom:12.0pt;">
-                <v:fill on="f"/>
-                <v:stroke on="f" weight="1.0pt" dashstyle="solid" endcap="flat" miterlimit="400.0%" joinstyle="miter" linestyle="single" startarrow="none" startarrowwidth="medium" startarrowlength="medium" endarrow="none" endarrowwidth="medium" endarrowlength="medium"/>
-                <v:textbox>
-                  <w:txbxContent>
-                    <w:p>
-                      <w:pPr>
-                        <w:pStyle w:val="Body"/>
-                        <w:jc w:val="center"/>
-                      </w:pPr>
-                      <w:r>
-                        <w:rPr>
-                          <w:rtl w:val="0"/>
-                          <w:lang w:val="en-US"/>
-                        </w:rPr>
-                        <w:t>edge switch</w:t>
-                      </w:r>
-                    </w:p>
-                  </w:txbxContent>
-                </v:textbox>
-                <w10:wrap type="through" side="bothSides" anchorx="margin"/>
-              </v:rect>
-            </w:pict>
-          </mc:Fallback>
-        </mc:AlternateContent>
-      </w:r>
-      <w:r>
-        <mc:AlternateContent>
-          <mc:Choice Requires="wps">
-            <w:drawing>
-              <wp:anchor distT="152400" distB="152400" distL="152400" distR="152400" simplePos="0" relativeHeight="251727872" behindDoc="0" locked="0" layoutInCell="1" allowOverlap="1">
+              <wp:anchor distT="152400" distB="152400" distL="152400" distR="152400" simplePos="0" relativeHeight="251727872" behindDoc="0" locked="0" layoutInCell="1" allowOverlap="1" wp14:anchorId="661F73AD" wp14:editId="5FA59660">
                 <wp:simplePos x="0" y="0"/>
                 <wp:positionH relativeFrom="margin">
                   <wp:posOffset>8873</wp:posOffset>
@@ -6399,123 +6496,22 @@
           </mc:Choice>
           <mc:Fallback>
             <w:pict>
-              <v:roundrect id="_x0000_s1102" style="visibility:visible;position:absolute;margin-left:0.0pt;margin-top:0.0pt;width:77.6pt;height:41.9pt;z-index:251727872;mso-position-horizontal:absolute;mso-position-horizontal-relative:margin;mso-position-vertical:absolute;mso-position-vertical-relative:line;mso-wrap-distance-left:12.0pt;mso-wrap-distance-top:12.0pt;mso-wrap-distance-right:12.0pt;mso-wrap-distance-bottom:12.0pt;" adj="7740">
-                <v:fill on="f"/>
-                <v:stroke filltype="solid" color="#53585F" opacity="71.0%" weight="1.0pt" dashstyle="solid" endcap="flat" miterlimit="400.0%" joinstyle="miter" linestyle="single" startarrow="none" startarrowwidth="medium" startarrowlength="medium" endarrow="none" endarrowwidth="medium" endarrowlength="medium"/>
-                <w10:wrap type="through" side="bothSides" anchorx="margin"/>
+              <v:roundrect id="officeArt object" o:spid="_x0000_s1026" style="position:absolute;margin-left:.7pt;margin-top:77.5pt;width:77.6pt;height:41.85pt;z-index:251727872;visibility:visible;mso-wrap-style:square;mso-wrap-distance-left:12pt;mso-wrap-distance-top:12pt;mso-wrap-distance-right:12pt;mso-wrap-distance-bottom:12pt;mso-position-horizontal:absolute;mso-position-horizontal-relative:margin;mso-position-vertical:absolute;mso-position-vertical-relative:line;v-text-anchor:top" arcsize="23483f" wrapcoords="4161 -284 2482 345 1108 2054 186 4602 -153 7714 -153 13841 186 16953 1108 19484 2482 21210 4161 21838 17415 21838 19093 21210 20459 19484 21389 16953 21729 13841 21729 7714 21389 4602 20459 2054 19093 345 17415 -284 4161 -284" o:gfxdata="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" filled="f" strokecolor="#53585f" strokeweight="1pt">
+                <v:stroke opacity="46517f" miterlimit="4" joinstyle="miter"/>
+                <w10:wrap type="through" anchorx="margin" anchory="line"/>
               </v:roundrect>
             </w:pict>
           </mc:Fallback>
         </mc:AlternateContent>
       </w:r>
       <w:r>
+        <w:rPr>
+          <w:noProof/>
+        </w:rPr>
         <mc:AlternateContent>
           <mc:Choice Requires="wps">
             <w:drawing>
-              <wp:anchor distT="152400" distB="152400" distL="152400" distR="152400" simplePos="0" relativeHeight="251728896" behindDoc="0" locked="0" layoutInCell="1" allowOverlap="1">
-                <wp:simplePos x="0" y="0"/>
-                <wp:positionH relativeFrom="margin">
-                  <wp:posOffset>-8497</wp:posOffset>
-                </wp:positionH>
-                <wp:positionV relativeFrom="line">
-                  <wp:posOffset>1031460</wp:posOffset>
-                </wp:positionV>
-                <wp:extent cx="823953" cy="449898"/>
-                <wp:effectExtent l="0" t="0" r="0" b="0"/>
-                <wp:wrapThrough wrapText="bothSides" distL="152400" distR="152400">
-                  <wp:wrapPolygon edited="1">
-                    <wp:start x="0" y="0"/>
-                    <wp:lineTo x="0" y="21608"/>
-                    <wp:lineTo x="21599" y="21608"/>
-                    <wp:lineTo x="21599" y="0"/>
-                    <wp:lineTo x="0" y="0"/>
-                  </wp:wrapPolygon>
-                </wp:wrapThrough>
-                <wp:docPr id="1073741903" name="officeArt object"/>
-                <wp:cNvGraphicFramePr/>
-                <a:graphic xmlns:a="http://schemas.openxmlformats.org/drawingml/2006/main">
-                  <a:graphicData uri="http://schemas.microsoft.com/office/word/2010/wordprocessingShape">
-                    <wps:wsp>
-                      <wps:cNvSpPr/>
-                      <wps:spPr>
-                        <a:xfrm>
-                          <a:off x="0" y="0"/>
-                          <a:ext cx="823953" cy="449898"/>
-                        </a:xfrm>
-                        <a:prstGeom prst="rect">
-                          <a:avLst/>
-                        </a:prstGeom>
-                        <a:noFill/>
-                        <a:ln w="12700" cap="flat">
-                          <a:noFill/>
-                          <a:miter lim="400000"/>
-                        </a:ln>
-                        <a:effectLst/>
-                        <a:extLst>
-                          <a:ext uri="{C572A759-6A51-4108-AA02-DFA0A04FC94B}">
-                            <ma14:wrappingTextBoxFlag xmlns:ma14="http://schemas.microsoft.com/office/mac/drawingml/2011/main" val="1"/>
-                          </a:ext>
-                        </a:extLst>
-                      </wps:spPr>
-                      <wps:txbx>
-                        <w:txbxContent>
-                          <w:p>
-                            <w:pPr>
-                              <w:pStyle w:val="Body"/>
-                              <w:jc w:val="center"/>
-                            </w:pPr>
-                            <w:r>
-                              <w:rPr>
-                                <w:rtl w:val="0"/>
-                                <w:lang w:val="en-US"/>
-                              </w:rPr>
-                              <w:t>edge switch</w:t>
-                            </w:r>
-                          </w:p>
-                        </w:txbxContent>
-                      </wps:txbx>
-                      <wps:bodyPr wrap="square" lIns="50800" tIns="50800" rIns="50800" bIns="50800" numCol="1" anchor="t">
-                        <a:noAutofit/>
-                      </wps:bodyPr>
-                    </wps:wsp>
-                  </a:graphicData>
-                </a:graphic>
-              </wp:anchor>
-            </w:drawing>
-          </mc:Choice>
-          <mc:Fallback>
-            <w:pict>
-              <v:rect id="_x0000_s1103" style="visibility:visible;position:absolute;margin-left:-0.7pt;margin-top:81.2pt;width:64.9pt;height:35.4pt;z-index:251728896;mso-position-horizontal:absolute;mso-position-horizontal-relative:margin;mso-position-vertical:absolute;mso-position-vertical-relative:line;mso-wrap-distance-left:12.0pt;mso-wrap-distance-top:12.0pt;mso-wrap-distance-right:12.0pt;mso-wrap-distance-bottom:12.0pt;">
-                <v:fill on="f"/>
-                <v:stroke on="f" weight="1.0pt" dashstyle="solid" endcap="flat" miterlimit="400.0%" joinstyle="miter" linestyle="single" startarrow="none" startarrowwidth="medium" startarrowlength="medium" endarrow="none" endarrowwidth="medium" endarrowlength="medium"/>
-                <v:textbox>
-                  <w:txbxContent>
-                    <w:p>
-                      <w:pPr>
-                        <w:pStyle w:val="Body"/>
-                        <w:jc w:val="center"/>
-                      </w:pPr>
-                      <w:r>
-                        <w:rPr>
-                          <w:rtl w:val="0"/>
-                          <w:lang w:val="en-US"/>
-                        </w:rPr>
-                        <w:t>edge switch</w:t>
-                      </w:r>
-                    </w:p>
-                  </w:txbxContent>
-                </v:textbox>
-                <w10:wrap type="through" side="bothSides" anchorx="margin"/>
-              </v:rect>
-            </w:pict>
-          </mc:Fallback>
-        </mc:AlternateContent>
-      </w:r>
-      <w:r>
-        <mc:AlternateContent>
-          <mc:Choice Requires="wps">
-            <w:drawing>
-              <wp:anchor distT="152400" distB="152400" distL="152400" distR="152400" simplePos="0" relativeHeight="251729920" behindDoc="0" locked="0" layoutInCell="1" allowOverlap="1">
+              <wp:anchor distT="152400" distB="152400" distL="152400" distR="152400" simplePos="0" relativeHeight="251729920" behindDoc="0" locked="0" layoutInCell="1" allowOverlap="1" wp14:anchorId="6E86DB9B" wp14:editId="46A3B761">
                 <wp:simplePos x="0" y="0"/>
                 <wp:positionH relativeFrom="margin">
                   <wp:posOffset>296639</wp:posOffset>
@@ -6561,7 +6557,7 @@
                 <a:graphic xmlns:a="http://schemas.openxmlformats.org/drawingml/2006/main">
                   <a:graphicData uri="http://schemas.microsoft.com/office/word/2010/wordprocessingShape">
                     <wps:wsp>
-                      <wps:cNvSpPr/>
+                      <wps:cNvCnPr/>
                       <wps:spPr>
                         <a:xfrm flipV="1">
                           <a:off x="0" y="0"/>
@@ -6591,20 +6587,22 @@
           </mc:Choice>
           <mc:Fallback>
             <w:pict>
-              <v:line id="_x0000_s1104" style="visibility:visible;position:absolute;margin-left:23.4pt;margin-top:21.7pt;width:96.2pt;height:54.7pt;z-index:251729920;mso-position-horizontal:absolute;mso-position-horizontal-relative:margin;mso-position-vertical:absolute;mso-position-vertical-relative:line;mso-wrap-distance-left:12.0pt;mso-wrap-distance-top:12.0pt;mso-wrap-distance-right:12.0pt;mso-wrap-distance-bottom:12.0pt;flip:y;">
-                <v:fill on="f"/>
-                <v:stroke filltype="solid" color="#000000" opacity="100.0%" weight="2.0pt" dashstyle="solid" endcap="flat" miterlimit="400.0%" joinstyle="miter" linestyle="single" startarrow="open" startarrowwidth="medium" startarrowlength="medium" endarrow="open" endarrowwidth="medium" endarrowlength="medium"/>
-                <w10:wrap type="through" side="bothSides" anchorx="margin"/>
+              <v:line id="officeArt object" o:spid="_x0000_s1026" style="position:absolute;flip:y;z-index:251729920;visibility:visible;mso-wrap-style:square;mso-wrap-distance-left:12pt;mso-wrap-distance-top:12pt;mso-wrap-distance-right:12pt;mso-wrap-distance-bottom:12pt;mso-position-horizontal:absolute;mso-position-horizontal-relative:margin;mso-position-vertical:absolute;mso-position-vertical-relative:line" from="23.35pt,21.65pt" to="119.6pt,76.3pt" wrapcoords="111 -344 1068 3640 72 527 -111 344 111 -344 294 -161 2322 -248 2332 544 1049 596 1903 1449 19905 19461 20764 20321 20133 18353 20518 17958 21514 21071 21697 21254 21476 21941 21293 21758 19265 21846 19260 21060 20542 21008 19683 20148 1681 2137 828 1283 1459 3250 1068 3640 111 -344" o:gfxdata="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" strokeweight="2pt">
+                <v:stroke startarrow="open" endarrow="open" miterlimit="4" joinstyle="miter"/>
+                <w10:wrap type="through" anchorx="margin" anchory="line"/>
               </v:line>
             </w:pict>
           </mc:Fallback>
         </mc:AlternateContent>
       </w:r>
       <w:r>
+        <w:rPr>
+          <w:noProof/>
+        </w:rPr>
         <mc:AlternateContent>
           <mc:Choice Requires="wps">
             <w:drawing>
-              <wp:anchor distT="152400" distB="152400" distL="152400" distR="152400" simplePos="0" relativeHeight="251730944" behindDoc="0" locked="0" layoutInCell="1" allowOverlap="1">
+              <wp:anchor distT="152400" distB="152400" distL="152400" distR="152400" simplePos="0" relativeHeight="251730944" behindDoc="0" locked="0" layoutInCell="1" allowOverlap="1" wp14:anchorId="11BED7A3" wp14:editId="6163420F">
                 <wp:simplePos x="0" y="0"/>
                 <wp:positionH relativeFrom="margin">
                   <wp:posOffset>10033</wp:posOffset>
@@ -6676,118 +6674,22 @@
           </mc:Choice>
           <mc:Fallback>
             <w:pict>
-              <v:roundrect id="_x0000_s1105" style="visibility:visible;position:absolute;margin-left:0.0pt;margin-top:0.0pt;width:77.6pt;height:41.9pt;z-index:251730944;mso-position-horizontal:absolute;mso-position-horizontal-relative:margin;mso-position-vertical:absolute;mso-position-vertical-relative:line;mso-wrap-distance-left:12.0pt;mso-wrap-distance-top:12.0pt;mso-wrap-distance-right:12.0pt;mso-wrap-distance-bottom:12.0pt;" adj="7740">
-                <v:fill on="f"/>
-                <v:stroke filltype="solid" color="#53585F" opacity="71.0%" weight="1.0pt" dashstyle="solid" endcap="flat" miterlimit="400.0%" joinstyle="miter" linestyle="single" startarrow="none" startarrowwidth="medium" startarrowlength="medium" endarrow="none" endarrowwidth="medium" endarrowlength="medium"/>
-                <w10:wrap type="through" side="bothSides" anchorx="margin"/>
+              <v:roundrect id="officeArt object" o:spid="_x0000_s1026" style="position:absolute;margin-left:.8pt;margin-top:78.15pt;width:77.6pt;height:41.85pt;z-index:251730944;visibility:visible;mso-wrap-style:square;mso-wrap-distance-left:12pt;mso-wrap-distance-top:12pt;mso-wrap-distance-right:12pt;mso-wrap-distance-bottom:12pt;mso-position-horizontal:absolute;mso-position-horizontal-relative:margin;mso-position-vertical:absolute;mso-position-vertical-relative:line;v-text-anchor:top" arcsize="23483f" wrapcoords="4161 -284 2482 345 1108 2054 186 4602 -153 7714 -153 13841 186 16953 1108 19484 2482 21210 4161 21838 17415 21838 19093 21210 20459 19484 21389 16953 21729 13841 21729 7714 21389 4602 20459 2054 19093 345 17415 -284 4161 -284" o:gfxdata="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" filled="f" strokecolor="#53585f" strokeweight="1pt">
+                <v:stroke opacity="46517f" miterlimit="4" joinstyle="miter"/>
+                <w10:wrap type="through" anchorx="margin" anchory="line"/>
               </v:roundrect>
             </w:pict>
           </mc:Fallback>
         </mc:AlternateContent>
       </w:r>
       <w:r>
+        <w:rPr>
+          <w:noProof/>
+        </w:rPr>
         <mc:AlternateContent>
           <mc:Choice Requires="wps">
             <w:drawing>
-              <wp:anchor distT="152400" distB="152400" distL="152400" distR="152400" simplePos="0" relativeHeight="251731968" behindDoc="0" locked="0" layoutInCell="1" allowOverlap="1">
-                <wp:simplePos x="0" y="0"/>
-                <wp:positionH relativeFrom="margin">
-                  <wp:posOffset>-7336</wp:posOffset>
-                </wp:positionH>
-                <wp:positionV relativeFrom="line">
-                  <wp:posOffset>1039814</wp:posOffset>
-                </wp:positionV>
-                <wp:extent cx="823953" cy="449898"/>
-                <wp:effectExtent l="0" t="0" r="0" b="0"/>
-                <wp:wrapThrough wrapText="bothSides" distL="152400" distR="152400">
-                  <wp:wrapPolygon edited="1">
-                    <wp:start x="0" y="0"/>
-                    <wp:lineTo x="0" y="21608"/>
-                    <wp:lineTo x="21599" y="21608"/>
-                    <wp:lineTo x="21599" y="0"/>
-                    <wp:lineTo x="0" y="0"/>
-                  </wp:wrapPolygon>
-                </wp:wrapThrough>
-                <wp:docPr id="1073741906" name="officeArt object"/>
-                <wp:cNvGraphicFramePr/>
-                <a:graphic xmlns:a="http://schemas.openxmlformats.org/drawingml/2006/main">
-                  <a:graphicData uri="http://schemas.microsoft.com/office/word/2010/wordprocessingShape">
-                    <wps:wsp>
-                      <wps:cNvSpPr/>
-                      <wps:spPr>
-                        <a:xfrm>
-                          <a:off x="0" y="0"/>
-                          <a:ext cx="823953" cy="449898"/>
-                        </a:xfrm>
-                        <a:prstGeom prst="rect">
-                          <a:avLst/>
-                        </a:prstGeom>
-                        <a:noFill/>
-                        <a:ln w="12700" cap="flat">
-                          <a:noFill/>
-                          <a:miter lim="400000"/>
-                        </a:ln>
-                        <a:effectLst/>
-                      </wps:spPr>
-                      <wps:txbx>
-                        <w:txbxContent>
-                          <w:p>
-                            <w:pPr>
-                              <w:pStyle w:val="Body"/>
-                              <w:jc w:val="center"/>
-                            </w:pPr>
-                            <w:r>
-                              <w:rPr>
-                                <w:rtl w:val="0"/>
-                                <w:lang w:val="en-US"/>
-                              </w:rPr>
-                              <w:t>edge switch</w:t>
-                            </w:r>
-                          </w:p>
-                        </w:txbxContent>
-                      </wps:txbx>
-                      <wps:bodyPr wrap="square" lIns="50800" tIns="50800" rIns="50800" bIns="50800" numCol="1" anchor="t">
-                        <a:noAutofit/>
-                      </wps:bodyPr>
-                    </wps:wsp>
-                  </a:graphicData>
-                </a:graphic>
-              </wp:anchor>
-            </w:drawing>
-          </mc:Choice>
-          <mc:Fallback>
-            <w:pict>
-              <v:rect id="_x0000_s1106" style="visibility:visible;position:absolute;margin-left:-0.6pt;margin-top:81.9pt;width:64.9pt;height:35.4pt;z-index:251731968;mso-position-horizontal:absolute;mso-position-horizontal-relative:margin;mso-position-vertical:absolute;mso-position-vertical-relative:line;mso-wrap-distance-left:12.0pt;mso-wrap-distance-top:12.0pt;mso-wrap-distance-right:12.0pt;mso-wrap-distance-bottom:12.0pt;">
-                <v:fill on="f"/>
-                <v:stroke on="f" weight="1.0pt" dashstyle="solid" endcap="flat" miterlimit="400.0%" joinstyle="miter" linestyle="single" startarrow="none" startarrowwidth="medium" startarrowlength="medium" endarrow="none" endarrowwidth="medium" endarrowlength="medium"/>
-                <v:textbox>
-                  <w:txbxContent>
-                    <w:p>
-                      <w:pPr>
-                        <w:pStyle w:val="Body"/>
-                        <w:jc w:val="center"/>
-                      </w:pPr>
-                      <w:r>
-                        <w:rPr>
-                          <w:rtl w:val="0"/>
-                          <w:lang w:val="en-US"/>
-                        </w:rPr>
-                        <w:t>edge switch</w:t>
-                      </w:r>
-                    </w:p>
-                  </w:txbxContent>
-                </v:textbox>
-                <w10:wrap type="through" side="bothSides" anchorx="margin"/>
-              </v:rect>
-            </w:pict>
-          </mc:Fallback>
-        </mc:AlternateContent>
-      </w:r>
-      <w:r>
-        <mc:AlternateContent>
-          <mc:Choice Requires="wps">
-            <w:drawing>
-              <wp:anchor distT="152400" distB="152400" distL="152400" distR="152400" simplePos="0" relativeHeight="251703296" behindDoc="0" locked="0" layoutInCell="1" allowOverlap="1">
+              <wp:anchor distT="152400" distB="152400" distL="152400" distR="152400" simplePos="0" relativeHeight="251703296" behindDoc="0" locked="0" layoutInCell="1" allowOverlap="1" wp14:anchorId="37EA1BFB" wp14:editId="2B40408E">
                 <wp:simplePos x="0" y="0"/>
                 <wp:positionH relativeFrom="margin">
                   <wp:posOffset>1733549</wp:posOffset>
@@ -6835,10 +6737,6 @@
                               <w:jc w:val="center"/>
                             </w:pPr>
                             <w:r>
-                              <w:rPr>
-                                <w:rtl w:val="0"/>
-                                <w:lang w:val="en-US"/>
-                              </w:rPr>
                               <w:t>bandwidth</w:t>
                             </w:r>
                           </w:p>
@@ -6848,10 +6746,6 @@
                               <w:jc w:val="center"/>
                             </w:pPr>
                             <w:r>
-                              <w:rPr>
-                                <w:rtl w:val="0"/>
-                                <w:lang w:val="en-US"/>
-                              </w:rPr>
                               <w:t>enforcer</w:t>
                             </w:r>
                           </w:p>
@@ -6868,10 +6762,9 @@
           </mc:Choice>
           <mc:Fallback>
             <w:pict>
-              <v:rect id="_x0000_s1107" style="visibility:visible;position:absolute;margin-left:136.5pt;margin-top:15.4pt;width:68.2pt;height:35.5pt;z-index:251703296;mso-position-horizontal:absolute;mso-position-horizontal-relative:margin;mso-position-vertical:absolute;mso-position-vertical-relative:line;mso-wrap-distance-left:12.0pt;mso-wrap-distance-top:12.0pt;mso-wrap-distance-right:12.0pt;mso-wrap-distance-bottom:12.0pt;">
-                <v:fill on="f"/>
-                <v:stroke on="f" weight="1.0pt" dashstyle="solid" endcap="flat" miterlimit="400.0%" joinstyle="miter" linestyle="single" startarrow="none" startarrowwidth="medium" startarrowlength="medium" endarrow="none" endarrowwidth="medium" endarrowlength="medium"/>
-                <v:textbox>
+              <v:rect id="_x0000_s1068" style="position:absolute;margin-left:136.5pt;margin-top:15.4pt;width:68.25pt;height:35.45pt;z-index:251703296;visibility:visible;mso-wrap-style:square;mso-wrap-distance-left:12pt;mso-wrap-distance-top:12pt;mso-wrap-distance-right:12pt;mso-wrap-distance-bottom:12pt;mso-position-horizontal:absolute;mso-position-horizontal-relative:margin;mso-position-vertical:absolute;mso-position-vertical-relative:line;v-text-anchor:top" wrapcoords="-16 0 -16 21610 21564 21610 21564 0 -16 0" o:gfxdata="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" filled="f" stroked="f" strokeweight="1pt">
+                <v:stroke miterlimit="4"/>
+                <v:textbox inset="4pt,4pt,4pt,4pt">
                   <w:txbxContent>
                     <w:p>
                       <w:pPr>
@@ -6879,10 +6772,6 @@
                         <w:jc w:val="center"/>
                       </w:pPr>
                       <w:r>
-                        <w:rPr>
-                          <w:rtl w:val="0"/>
-                          <w:lang w:val="en-US"/>
-                        </w:rPr>
                         <w:t>bandwidth</w:t>
                       </w:r>
                     </w:p>
@@ -6892,26 +6781,25 @@
                         <w:jc w:val="center"/>
                       </w:pPr>
                       <w:r>
-                        <w:rPr>
-                          <w:rtl w:val="0"/>
-                          <w:lang w:val="en-US"/>
-                        </w:rPr>
                         <w:t>enforcer</w:t>
                       </w:r>
                     </w:p>
                   </w:txbxContent>
                 </v:textbox>
-                <w10:wrap type="through" side="bothSides" anchorx="margin"/>
+                <w10:wrap type="through" anchorx="margin" anchory="line"/>
               </v:rect>
             </w:pict>
           </mc:Fallback>
         </mc:AlternateContent>
       </w:r>
       <w:r>
+        <w:rPr>
+          <w:noProof/>
+        </w:rPr>
         <mc:AlternateContent>
           <mc:Choice Requires="wpg">
             <w:drawing>
-              <wp:anchor distT="152400" distB="152400" distL="152400" distR="152400" simplePos="0" relativeHeight="251704320" behindDoc="0" locked="0" layoutInCell="1" allowOverlap="1">
+              <wp:anchor distT="152400" distB="152400" distL="152400" distR="152400" simplePos="0" relativeHeight="251704320" behindDoc="0" locked="0" layoutInCell="1" allowOverlap="1" wp14:anchorId="5AF94F4A" wp14:editId="2963C391">
                 <wp:simplePos x="0" y="0"/>
                 <wp:positionH relativeFrom="margin">
                   <wp:posOffset>3078479</wp:posOffset>
@@ -6997,10 +6885,6 @@
                                 <w:jc w:val="center"/>
                               </w:pPr>
                               <w:r>
-                                <w:rPr>
-                                  <w:rtl w:val="0"/>
-                                  <w:lang w:val="en-US"/>
-                                </w:rPr>
                                 <w:t>traffic</w:t>
                               </w:r>
                             </w:p>
@@ -7010,10 +6894,6 @@
                                 <w:jc w:val="center"/>
                               </w:pPr>
                               <w:r>
-                                <w:rPr>
-                                  <w:rtl w:val="0"/>
-                                  <w:lang w:val="en-US"/>
-                                </w:rPr>
                                 <w:t>steering</w:t>
                               </w:r>
                             </w:p>
@@ -7031,16 +6911,13 @@
           </mc:Choice>
           <mc:Fallback>
             <w:pict>
-              <v:group id="_x0000_s1108" style="visibility:visible;position:absolute;margin-left:242.4pt;margin-top:14.0pt;width:67.1pt;height:38.7pt;z-index:251704320;mso-position-horizontal:absolute;mso-position-horizontal-relative:margin;mso-position-vertical:absolute;mso-position-vertical-relative:line;mso-wrap-distance-left:12.0pt;mso-wrap-distance-top:12.0pt;mso-wrap-distance-right:12.0pt;mso-wrap-distance-bottom:12.0pt;" coordorigin="0,0" coordsize="852369,491371">
-                <w10:wrap type="through" side="bothSides" anchorx="margin"/>
-                <v:roundrect id="_x0000_s1109" style="position:absolute;left:0;top:0;width:852369;height:491371;" adj="8717">
-                  <v:fill on="f"/>
-                  <v:stroke filltype="solid" color="#53585F" opacity="71.0%" weight="1.0pt" dashstyle="solid" endcap="flat" miterlimit="400.0%" joinstyle="miter" linestyle="single" startarrow="none" startarrowwidth="medium" startarrowlength="medium" endarrow="none" endarrowwidth="medium" endarrowlength="medium"/>
+              <v:group id="_x0000_s1069" style="position:absolute;margin-left:242.4pt;margin-top:14pt;width:67.1pt;height:38.7pt;z-index:251704320;mso-wrap-distance-left:12pt;mso-wrap-distance-top:12pt;mso-wrap-distance-right:12pt;mso-wrap-distance-bottom:12pt;mso-position-horizontal-relative:margin;mso-position-vertical-relative:line" coordsize="8523,4913" wrapcoords="-16 0 21584 0 21584 21572 -16 21572 -16 0" o:gfxdata="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">
+                <v:roundrect id="Shape 1073741908" o:spid="_x0000_s1070" style="position:absolute;width:8523;height:4913;visibility:visible;mso-wrap-style:square;v-text-anchor:top" arcsize="26448f" o:gfxdata="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" filled="f" strokecolor="#53585f" strokeweight="1pt">
+                  <v:stroke opacity="46517f" miterlimit="4" joinstyle="miter"/>
                 </v:roundrect>
-                <v:rect id="_x0000_s1110" style="position:absolute;left:89773;top:12700;width:642779;height:450255;">
-                  <v:fill on="f"/>
-                  <v:stroke on="f" weight="1.0pt" dashstyle="solid" endcap="flat" miterlimit="400.0%" joinstyle="miter" linestyle="single" startarrow="none" startarrowwidth="medium" startarrowlength="medium" endarrow="none" endarrowwidth="medium" endarrowlength="medium"/>
-                  <v:textbox>
+                <v:rect id="Shape 1073741909" o:spid="_x0000_s1071" style="position:absolute;left:897;top:126;width:6428;height:4503;visibility:visible;mso-wrap-style:square;v-text-anchor:top" o:gfxdata="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" filled="f" stroked="f" strokeweight="1pt">
+                  <v:stroke miterlimit="4"/>
+                  <v:textbox inset="4pt,4pt,4pt,4pt">
                     <w:txbxContent>
                       <w:p>
                         <w:pPr>
@@ -7048,10 +6925,6 @@
                           <w:jc w:val="center"/>
                         </w:pPr>
                         <w:r>
-                          <w:rPr>
-                            <w:rtl w:val="0"/>
-                            <w:lang w:val="en-US"/>
-                          </w:rPr>
                           <w:t>traffic</w:t>
                         </w:r>
                       </w:p>
@@ -7061,26 +6934,26 @@
                           <w:jc w:val="center"/>
                         </w:pPr>
                         <w:r>
-                          <w:rPr>
-                            <w:rtl w:val="0"/>
-                            <w:lang w:val="en-US"/>
-                          </w:rPr>
                           <w:t>steering</w:t>
                         </w:r>
                       </w:p>
                     </w:txbxContent>
                   </v:textbox>
                 </v:rect>
+                <w10:wrap type="through" anchorx="margin" anchory="line"/>
               </v:group>
             </w:pict>
           </mc:Fallback>
         </mc:AlternateContent>
       </w:r>
       <w:r>
+        <w:rPr>
+          <w:noProof/>
+        </w:rPr>
         <mc:AlternateContent>
           <mc:Choice Requires="wpg">
             <w:drawing>
-              <wp:anchor distT="152400" distB="152400" distL="152400" distR="152400" simplePos="0" relativeHeight="251732992" behindDoc="0" locked="0" layoutInCell="1" allowOverlap="1">
+              <wp:anchor distT="152400" distB="152400" distL="152400" distR="152400" simplePos="0" relativeHeight="251732992" behindDoc="0" locked="0" layoutInCell="1" allowOverlap="1" wp14:anchorId="73526AEA" wp14:editId="3BDC79A9">
                 <wp:simplePos x="0" y="0"/>
                 <wp:positionH relativeFrom="margin">
                   <wp:posOffset>1727200</wp:posOffset>
@@ -7166,10 +7039,6 @@
                                 <w:jc w:val="center"/>
                               </w:pPr>
                               <w:r>
-                                <w:rPr>
-                                  <w:rtl w:val="0"/>
-                                  <w:lang w:val="en-US"/>
-                                </w:rPr>
                                 <w:t>traffic</w:t>
                               </w:r>
                             </w:p>
@@ -7179,10 +7048,6 @@
                                 <w:jc w:val="center"/>
                               </w:pPr>
                               <w:r>
-                                <w:rPr>
-                                  <w:rtl w:val="0"/>
-                                  <w:lang w:val="en-US"/>
-                                </w:rPr>
                                 <w:t>statistics</w:t>
                               </w:r>
                             </w:p>
@@ -7200,16 +7065,13 @@
           </mc:Choice>
           <mc:Fallback>
             <w:pict>
-              <v:group id="_x0000_s1111" style="visibility:visible;position:absolute;margin-left:136.0pt;margin-top:61.6pt;width:67.1pt;height:38.7pt;z-index:251732992;mso-position-horizontal:absolute;mso-position-horizontal-relative:margin;mso-position-vertical:absolute;mso-position-vertical-relative:line;mso-wrap-distance-left:12.0pt;mso-wrap-distance-top:12.0pt;mso-wrap-distance-right:12.0pt;mso-wrap-distance-bottom:12.0pt;" coordorigin="0,0" coordsize="852369,491371">
-                <w10:wrap type="through" side="bothSides" anchorx="margin"/>
-                <v:roundrect id="_x0000_s1112" style="position:absolute;left:0;top:0;width:852369;height:491371;" adj="8717">
-                  <v:fill on="f"/>
-                  <v:stroke filltype="solid" color="#53585F" opacity="71.0%" weight="1.0pt" dashstyle="solid" endcap="flat" miterlimit="400.0%" joinstyle="miter" linestyle="single" startarrow="none" startarrowwidth="medium" startarrowlength="medium" endarrow="none" endarrowwidth="medium" endarrowlength="medium"/>
+              <v:group id="_x0000_s1072" style="position:absolute;margin-left:136pt;margin-top:61.6pt;width:67.1pt;height:38.7pt;z-index:251732992;mso-wrap-distance-left:12pt;mso-wrap-distance-top:12pt;mso-wrap-distance-right:12pt;mso-wrap-distance-bottom:12pt;mso-position-horizontal-relative:margin;mso-position-vertical-relative:line" coordsize="8523,4913" wrapcoords="0 0 21600 0 21600 21572 0 21572 0 0" o:gfxdata="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">
+                <v:roundrect id="Shape 1073741911" o:spid="_x0000_s1073" style="position:absolute;width:8523;height:4913;visibility:visible;mso-wrap-style:square;v-text-anchor:top" arcsize="26448f" o:gfxdata="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" filled="f" strokecolor="#53585f" strokeweight="1pt">
+                  <v:stroke opacity="46517f" miterlimit="4" joinstyle="miter"/>
                 </v:roundrect>
-                <v:rect id="_x0000_s1113" style="position:absolute;left:89773;top:12700;width:642779;height:450255;">
-                  <v:fill on="f"/>
-                  <v:stroke on="f" weight="1.0pt" dashstyle="solid" endcap="flat" miterlimit="400.0%" joinstyle="miter" linestyle="single" startarrow="none" startarrowwidth="medium" startarrowlength="medium" endarrow="none" endarrowwidth="medium" endarrowlength="medium"/>
-                  <v:textbox>
+                <v:rect id="Shape 1073741912" o:spid="_x0000_s1074" style="position:absolute;left:897;top:127;width:6428;height:4502;visibility:visible;mso-wrap-style:square;v-text-anchor:top" o:gfxdata="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" filled="f" stroked="f" strokeweight="1pt">
+                  <v:stroke miterlimit="4"/>
+                  <v:textbox inset="4pt,4pt,4pt,4pt">
                     <w:txbxContent>
                       <w:p>
                         <w:pPr>
@@ -7217,10 +7079,6 @@
                           <w:jc w:val="center"/>
                         </w:pPr>
                         <w:r>
-                          <w:rPr>
-                            <w:rtl w:val="0"/>
-                            <w:lang w:val="en-US"/>
-                          </w:rPr>
                           <w:t>traffic</w:t>
                         </w:r>
                       </w:p>
@@ -7230,26 +7088,26 @@
                           <w:jc w:val="center"/>
                         </w:pPr>
                         <w:r>
-                          <w:rPr>
-                            <w:rtl w:val="0"/>
-                            <w:lang w:val="en-US"/>
-                          </w:rPr>
                           <w:t>statistics</w:t>
                         </w:r>
                       </w:p>
                     </w:txbxContent>
                   </v:textbox>
                 </v:rect>
+                <w10:wrap type="through" anchorx="margin" anchory="line"/>
               </v:group>
             </w:pict>
           </mc:Fallback>
         </mc:AlternateContent>
       </w:r>
       <w:r>
+        <w:rPr>
+          <w:noProof/>
+        </w:rPr>
         <mc:AlternateContent>
           <mc:Choice Requires="wps">
             <w:drawing>
-              <wp:anchor distT="152400" distB="152400" distL="152400" distR="152400" simplePos="0" relativeHeight="251722752" behindDoc="0" locked="0" layoutInCell="1" allowOverlap="1">
+              <wp:anchor distT="152400" distB="152400" distL="152400" distR="152400" simplePos="0" relativeHeight="251722752" behindDoc="0" locked="0" layoutInCell="1" allowOverlap="1" wp14:anchorId="14341C64" wp14:editId="2E31F38F">
                 <wp:simplePos x="0" y="0"/>
                 <wp:positionH relativeFrom="margin">
                   <wp:posOffset>2472690</wp:posOffset>
@@ -7290,7 +7148,7 @@
                         <a:effectLst/>
                         <a:extLst>
                           <a:ext uri="{C572A759-6A51-4108-AA02-DFA0A04FC94B}">
-                            <ma14:wrappingTextBoxFlag xmlns:ma14="http://schemas.microsoft.com/office/mac/drawingml/2011/main" val="1"/>
+                            <ma14:wrappingTextBoxFlag xmlns:ma14="http://schemas.microsoft.com/office/mac/drawingml/2011/main" xmlns:o="urn:schemas-microsoft-com:office:office" xmlns:v="urn:schemas-microsoft-com:vml" xmlns:w10="urn:schemas-microsoft-com:office:word" xmlns:w="http://schemas.openxmlformats.org/wordprocessingml/2006/main" xmlns="" val="1"/>
                           </a:ext>
                         </a:extLst>
                       </wps:spPr>
@@ -7302,10 +7160,6 @@
                               <w:jc w:val="center"/>
                             </w:pPr>
                             <w:r>
-                              <w:rPr>
-                                <w:rtl w:val="0"/>
-                                <w:lang w:val="en-US"/>
-                              </w:rPr>
                               <w:t>SDN</w:t>
                             </w:r>
                           </w:p>
@@ -7315,10 +7169,6 @@
                               <w:jc w:val="center"/>
                             </w:pPr>
                             <w:r>
-                              <w:rPr>
-                                <w:rtl w:val="0"/>
-                                <w:lang w:val="en-US"/>
-                              </w:rPr>
                               <w:t>controller</w:t>
                             </w:r>
                           </w:p>
@@ -7335,10 +7185,9 @@
           </mc:Choice>
           <mc:Fallback>
             <w:pict>
-              <v:rect id="_x0000_s1114" style="visibility:visible;position:absolute;margin-left:194.7pt;margin-top:62.8pt;width:72.4pt;height:35.5pt;z-index:251722752;mso-position-horizontal:absolute;mso-position-horizontal-relative:margin;mso-position-vertical:absolute;mso-position-vertical-relative:line;mso-wrap-distance-left:12.0pt;mso-wrap-distance-top:12.0pt;mso-wrap-distance-right:12.0pt;mso-wrap-distance-bottom:12.0pt;">
-                <v:fill on="f"/>
-                <v:stroke on="f" weight="1.0pt" dashstyle="solid" endcap="flat" miterlimit="400.0%" joinstyle="miter" linestyle="single" startarrow="none" startarrowwidth="medium" startarrowlength="medium" endarrow="none" endarrowwidth="medium" endarrowlength="medium"/>
-                <v:textbox>
+              <v:rect id="_x0000_s1075" style="position:absolute;margin-left:194.7pt;margin-top:62.8pt;width:72.4pt;height:35.45pt;z-index:251722752;visibility:visible;mso-wrap-style:square;mso-wrap-distance-left:12pt;mso-wrap-distance-top:12pt;mso-wrap-distance-right:12pt;mso-wrap-distance-bottom:12pt;mso-position-horizontal:absolute;mso-position-horizontal-relative:margin;mso-position-vertical:absolute;mso-position-vertical-relative:line;v-text-anchor:top" wrapcoords="0 -30 0 21580 21598 21580 21598 -30 0 -30" o:gfxdata="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" filled="f" stroked="f" strokeweight="1pt">
+                <v:stroke miterlimit="4"/>
+                <v:textbox inset="4pt,4pt,4pt,4pt">
                   <w:txbxContent>
                     <w:p>
                       <w:pPr>
@@ -7346,10 +7195,6 @@
                         <w:jc w:val="center"/>
                       </w:pPr>
                       <w:r>
-                        <w:rPr>
-                          <w:rtl w:val="0"/>
-                          <w:lang w:val="en-US"/>
-                        </w:rPr>
                         <w:t>SDN</w:t>
                       </w:r>
                     </w:p>
@@ -7359,26 +7204,25 @@
                         <w:jc w:val="center"/>
                       </w:pPr>
                       <w:r>
-                        <w:rPr>
-                          <w:rtl w:val="0"/>
-                          <w:lang w:val="en-US"/>
-                        </w:rPr>
                         <w:t>controller</w:t>
                       </w:r>
                     </w:p>
                   </w:txbxContent>
                 </v:textbox>
-                <w10:wrap type="through" side="bothSides" anchorx="margin"/>
+                <w10:wrap type="through" anchorx="margin" anchory="line"/>
               </v:rect>
             </w:pict>
           </mc:Fallback>
         </mc:AlternateContent>
       </w:r>
       <w:r>
+        <w:rPr>
+          <w:noProof/>
+        </w:rPr>
         <mc:AlternateContent>
           <mc:Choice Requires="wps">
             <w:drawing>
-              <wp:anchor distT="152400" distB="152400" distL="152400" distR="152400" simplePos="0" relativeHeight="251719680" behindDoc="0" locked="0" layoutInCell="1" allowOverlap="1">
+              <wp:anchor distT="152400" distB="152400" distL="152400" distR="152400" simplePos="0" relativeHeight="251719680" behindDoc="0" locked="0" layoutInCell="1" allowOverlap="1" wp14:anchorId="4D597683" wp14:editId="7C2456F4">
                 <wp:simplePos x="0" y="0"/>
                 <wp:positionH relativeFrom="margin">
                   <wp:posOffset>4038494</wp:posOffset>
@@ -7422,7 +7266,7 @@
                 <a:graphic xmlns:a="http://schemas.openxmlformats.org/drawingml/2006/main">
                   <a:graphicData uri="http://schemas.microsoft.com/office/word/2010/wordprocessingShape">
                     <wps:wsp>
-                      <wps:cNvSpPr/>
+                      <wps:cNvCnPr/>
                       <wps:spPr>
                         <a:xfrm>
                           <a:off x="0" y="0"/>
@@ -7452,364 +7296,18 @@
           </mc:Choice>
           <mc:Fallback>
             <w:pict>
-              <v:line id="_x0000_s1115" style="visibility:visible;position:absolute;margin-left:318.0pt;margin-top:65.0pt;width:60.8pt;height:15.9pt;z-index:251719680;mso-position-horizontal:absolute;mso-position-horizontal-relative:margin;mso-position-vertical:absolute;mso-position-vertical-relative:line;mso-wrap-distance-left:12.0pt;mso-wrap-distance-top:12.0pt;mso-wrap-distance-right:12.0pt;mso-wrap-distance-bottom:12.0pt;">
-                <v:fill on="f"/>
-                <v:stroke filltype="solid" color="#000000" opacity="100.0%" weight="2.0pt" dashstyle="solid" endcap="flat" miterlimit="400.0%" joinstyle="miter" linestyle="single" startarrow="open" startarrowwidth="medium" startarrowlength="medium" endarrow="open" endarrowwidth="medium" endarrowlength="medium"/>
-                <w10:wrap type="through" side="bothSides" anchorx="margin"/>
+              <v:line id="officeArt object" o:spid="_x0000_s1026" style="position:absolute;z-index:251719680;visibility:visible;mso-wrap-style:square;mso-wrap-distance-left:12pt;mso-wrap-distance-top:12pt;mso-wrap-distance-right:12pt;mso-wrap-distance-bottom:12pt;mso-position-horizontal:absolute;mso-position-horizontal-relative:margin;mso-position-vertical:absolute;mso-position-vertical-relative:line" from="318pt,64.95pt" to="378.85pt,80.85pt" wrapcoords="3471 -4441 394 -991 72 -1313 -108 1313 214 1635 2455 10409 2964 8507 1544 2965 3045 4468 18315 19751 19827 21264 17880 23435 18079 26045 21157 22595 21479 22917 21658 20291 21337 19969 19096 11195 18587 13097 20007 18638 18495 17125 3225 1843 1724 340 3670 -1831 3471 -4441" o:gfxdata="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" strokeweight="2pt">
+                <v:stroke startarrow="open" endarrow="open" miterlimit="4" joinstyle="miter"/>
+                <w10:wrap type="through" anchorx="margin" anchory="line"/>
               </v:line>
             </w:pict>
           </mc:Fallback>
         </mc:AlternateContent>
       </w:r>
       <w:r>
-        <mc:AlternateContent>
-          <mc:Choice Requires="wps">
-            <w:drawing>
-              <wp:anchor distT="152400" distB="152400" distL="152400" distR="152400" simplePos="0" relativeHeight="251712512" behindDoc="0" locked="0" layoutInCell="1" allowOverlap="1">
-                <wp:simplePos x="0" y="0"/>
-                <wp:positionH relativeFrom="margin">
-                  <wp:posOffset>12700</wp:posOffset>
-                </wp:positionH>
-                <wp:positionV relativeFrom="line">
-                  <wp:posOffset>1508163</wp:posOffset>
-                </wp:positionV>
-                <wp:extent cx="1" cy="672903"/>
-                <wp:effectExtent l="0" t="0" r="0" b="0"/>
-                <wp:wrapThrough wrapText="bothSides" distL="152400" distR="152400">
-                  <wp:wrapPolygon edited="1">
-                    <wp:start x="0" y="0"/>
-                    <wp:lineTo x="0" y="3542"/>
-                    <wp:lineTo x="0" y="382"/>
-                    <wp:lineTo x="0" y="0"/>
-                    <wp:lineTo x="0" y="382"/>
-                    <wp:lineTo x="0" y="3542"/>
-                    <wp:lineTo x="0" y="3962"/>
-                    <wp:lineTo x="0" y="1962"/>
-                    <wp:lineTo x="0" y="3745"/>
-                    <wp:lineTo x="0" y="17848"/>
-                    <wp:lineTo x="0" y="19644"/>
-                    <wp:lineTo x="0" y="17644"/>
-                    <wp:lineTo x="0" y="18065"/>
-                    <wp:lineTo x="0" y="21224"/>
-                    <wp:lineTo x="0" y="21606"/>
-                    <wp:lineTo x="0" y="21224"/>
-                    <wp:lineTo x="0" y="18065"/>
-                    <wp:lineTo x="0" y="17644"/>
-                    <wp:lineTo x="0" y="19644"/>
-                    <wp:lineTo x="0" y="17848"/>
-                    <wp:lineTo x="0" y="3745"/>
-                    <wp:lineTo x="0" y="1962"/>
-                    <wp:lineTo x="0" y="3962"/>
-                    <wp:lineTo x="0" y="3542"/>
-                    <wp:lineTo x="0" y="0"/>
-                  </wp:wrapPolygon>
-                </wp:wrapThrough>
-                <wp:docPr id="1073741916" name="officeArt object"/>
-                <wp:cNvGraphicFramePr/>
-                <a:graphic xmlns:a="http://schemas.openxmlformats.org/drawingml/2006/main">
-                  <a:graphicData uri="http://schemas.microsoft.com/office/word/2010/wordprocessingShape">
-                    <wps:wsp>
-                      <wps:cNvSpPr/>
-                      <wps:spPr>
-                        <a:xfrm flipV="1">
-                          <a:off x="0" y="0"/>
-                          <a:ext cx="1" cy="672903"/>
-                        </a:xfrm>
-                        <a:prstGeom prst="line">
-                          <a:avLst/>
-                        </a:prstGeom>
-                        <a:noFill/>
-                        <a:ln w="25400" cap="flat">
-                          <a:solidFill>
-                            <a:srgbClr val="000000"/>
-                          </a:solidFill>
-                          <a:prstDash val="solid"/>
-                          <a:miter lim="400000"/>
-                          <a:headEnd type="arrow" w="med" len="med"/>
-                          <a:tailEnd type="arrow" w="med" len="med"/>
-                        </a:ln>
-                        <a:effectLst/>
-                      </wps:spPr>
-                      <wps:bodyPr/>
-                    </wps:wsp>
-                  </a:graphicData>
-                </a:graphic>
-              </wp:anchor>
-            </w:drawing>
-          </mc:Choice>
-          <mc:Fallback>
-            <w:pict>
-              <v:line id="_x0000_s1116" style="visibility:visible;position:absolute;margin-left:1.0pt;margin-top:118.8pt;width:0.0pt;height:53.0pt;z-index:251712512;mso-position-horizontal:absolute;mso-position-horizontal-relative:margin;mso-position-vertical:absolute;mso-position-vertical-relative:line;mso-wrap-distance-left:12.0pt;mso-wrap-distance-top:12.0pt;mso-wrap-distance-right:12.0pt;mso-wrap-distance-bottom:12.0pt;flip:y;">
-                <v:fill on="f"/>
-                <v:stroke filltype="solid" color="#000000" opacity="100.0%" weight="2.0pt" dashstyle="solid" endcap="flat" miterlimit="400.0%" joinstyle="miter" linestyle="single" startarrow="open" startarrowwidth="medium" startarrowlength="medium" endarrow="open" endarrowwidth="medium" endarrowlength="medium"/>
-                <w10:wrap type="through" side="bothSides" anchorx="margin"/>
-              </v:line>
-            </w:pict>
-          </mc:Fallback>
-        </mc:AlternateContent>
-      </w:r>
-      <w:r>
-        <mc:AlternateContent>
-          <mc:Choice Requires="wps">
-            <w:drawing>
-              <wp:anchor distT="152400" distB="152400" distL="152400" distR="152400" simplePos="0" relativeHeight="251721728" behindDoc="0" locked="0" layoutInCell="1" allowOverlap="1">
-                <wp:simplePos x="0" y="0"/>
-                <wp:positionH relativeFrom="margin">
-                  <wp:posOffset>5569787</wp:posOffset>
-                </wp:positionH>
-                <wp:positionV relativeFrom="line">
-                  <wp:posOffset>1422101</wp:posOffset>
-                </wp:positionV>
-                <wp:extent cx="0" cy="605117"/>
-                <wp:effectExtent l="0" t="0" r="0" b="0"/>
-                <wp:wrapThrough wrapText="bothSides" distL="152400" distR="152400">
-                  <wp:wrapPolygon edited="1">
-                    <wp:start x="0" y="0"/>
-                    <wp:lineTo x="0" y="3938"/>
-                    <wp:lineTo x="0" y="425"/>
-                    <wp:lineTo x="0" y="0"/>
-                    <wp:lineTo x="0" y="425"/>
-                    <wp:lineTo x="0" y="3938"/>
-                    <wp:lineTo x="0" y="4406"/>
-                    <wp:lineTo x="0" y="2182"/>
-                    <wp:lineTo x="0" y="4165"/>
-                    <wp:lineTo x="0" y="17425"/>
-                    <wp:lineTo x="0" y="19423"/>
-                    <wp:lineTo x="0" y="17198"/>
-                    <wp:lineTo x="0" y="17666"/>
-                    <wp:lineTo x="0" y="21179"/>
-                    <wp:lineTo x="0" y="21604"/>
-                    <wp:lineTo x="0" y="21179"/>
-                    <wp:lineTo x="0" y="17666"/>
-                    <wp:lineTo x="0" y="17198"/>
-                    <wp:lineTo x="0" y="19423"/>
-                    <wp:lineTo x="0" y="17425"/>
-                    <wp:lineTo x="0" y="4165"/>
-                    <wp:lineTo x="0" y="2182"/>
-                    <wp:lineTo x="0" y="4406"/>
-                    <wp:lineTo x="0" y="3938"/>
-                    <wp:lineTo x="0" y="0"/>
-                  </wp:wrapPolygon>
-                </wp:wrapThrough>
-                <wp:docPr id="1073741917" name="officeArt object"/>
-                <wp:cNvGraphicFramePr/>
-                <a:graphic xmlns:a="http://schemas.openxmlformats.org/drawingml/2006/main">
-                  <a:graphicData uri="http://schemas.microsoft.com/office/word/2010/wordprocessingShape">
-                    <wps:wsp>
-                      <wps:cNvSpPr/>
-                      <wps:spPr>
-                        <a:xfrm flipV="1">
-                          <a:off x="0" y="0"/>
-                          <a:ext cx="0" cy="605117"/>
-                        </a:xfrm>
-                        <a:prstGeom prst="line">
-                          <a:avLst/>
-                        </a:prstGeom>
-                        <a:noFill/>
-                        <a:ln w="25400" cap="flat">
-                          <a:solidFill>
-                            <a:srgbClr val="000000"/>
-                          </a:solidFill>
-                          <a:prstDash val="solid"/>
-                          <a:miter lim="400000"/>
-                          <a:headEnd type="arrow" w="med" len="med"/>
-                          <a:tailEnd type="arrow" w="med" len="med"/>
-                        </a:ln>
-                        <a:effectLst/>
-                      </wps:spPr>
-                      <wps:bodyPr/>
-                    </wps:wsp>
-                  </a:graphicData>
-                </a:graphic>
-              </wp:anchor>
-            </w:drawing>
-          </mc:Choice>
-          <mc:Fallback>
-            <w:pict>
-              <v:line id="_x0000_s1117" style="visibility:visible;position:absolute;margin-left:438.6pt;margin-top:112.0pt;width:0.0pt;height:47.6pt;z-index:251721728;mso-position-horizontal:absolute;mso-position-horizontal-relative:margin;mso-position-vertical:absolute;mso-position-vertical-relative:line;mso-wrap-distance-left:12.0pt;mso-wrap-distance-top:12.0pt;mso-wrap-distance-right:12.0pt;mso-wrap-distance-bottom:12.0pt;flip:y;">
-                <v:fill on="f"/>
-                <v:stroke filltype="solid" color="#000000" opacity="100.0%" weight="2.0pt" dashstyle="solid" endcap="flat" miterlimit="400.0%" joinstyle="miter" linestyle="single" startarrow="open" startarrowwidth="medium" startarrowlength="medium" endarrow="open" endarrowwidth="medium" endarrowlength="medium"/>
-                <w10:wrap type="through" side="bothSides" anchorx="margin"/>
-              </v:line>
-            </w:pict>
-          </mc:Fallback>
-        </mc:AlternateContent>
-      </w:r>
-      <w:r>
-        <mc:AlternateContent>
-          <mc:Choice Requires="wps">
-            <w:drawing>
-              <wp:anchor distT="152400" distB="152400" distL="152400" distR="152400" simplePos="0" relativeHeight="251718656" behindDoc="0" locked="0" layoutInCell="1" allowOverlap="1">
-                <wp:simplePos x="0" y="0"/>
-                <wp:positionH relativeFrom="margin">
-                  <wp:posOffset>3747960</wp:posOffset>
-                </wp:positionH>
-                <wp:positionV relativeFrom="line">
-                  <wp:posOffset>2377789</wp:posOffset>
-                </wp:positionV>
-                <wp:extent cx="0" cy="418238"/>
-                <wp:effectExtent l="0" t="0" r="0" b="0"/>
-                <wp:wrapThrough wrapText="bothSides" distL="152400" distR="152400">
-                  <wp:wrapPolygon edited="1">
-                    <wp:start x="0" y="0"/>
-                    <wp:lineTo x="0" y="5698"/>
-                    <wp:lineTo x="0" y="615"/>
-                    <wp:lineTo x="0" y="0"/>
-                    <wp:lineTo x="0" y="615"/>
-                    <wp:lineTo x="0" y="5698"/>
-                    <wp:lineTo x="0" y="6374"/>
-                    <wp:lineTo x="0" y="3156"/>
-                    <wp:lineTo x="0" y="6026"/>
-                    <wp:lineTo x="0" y="15557"/>
-                    <wp:lineTo x="0" y="18447"/>
-                    <wp:lineTo x="0" y="15229"/>
-                    <wp:lineTo x="0" y="15905"/>
-                    <wp:lineTo x="0" y="20989"/>
-                    <wp:lineTo x="0" y="21604"/>
-                    <wp:lineTo x="0" y="20989"/>
-                    <wp:lineTo x="0" y="15905"/>
-                    <wp:lineTo x="0" y="15229"/>
-                    <wp:lineTo x="0" y="18447"/>
-                    <wp:lineTo x="0" y="15557"/>
-                    <wp:lineTo x="0" y="6026"/>
-                    <wp:lineTo x="0" y="3156"/>
-                    <wp:lineTo x="0" y="6374"/>
-                    <wp:lineTo x="0" y="5698"/>
-                    <wp:lineTo x="0" y="0"/>
-                  </wp:wrapPolygon>
-                </wp:wrapThrough>
-                <wp:docPr id="1073741918" name="officeArt object"/>
-                <wp:cNvGraphicFramePr/>
-                <a:graphic xmlns:a="http://schemas.openxmlformats.org/drawingml/2006/main">
-                  <a:graphicData uri="http://schemas.microsoft.com/office/word/2010/wordprocessingShape">
-                    <wps:wsp>
-                      <wps:cNvSpPr/>
-                      <wps:spPr>
-                        <a:xfrm>
-                          <a:off x="0" y="0"/>
-                          <a:ext cx="0" cy="418238"/>
-                        </a:xfrm>
-                        <a:prstGeom prst="line">
-                          <a:avLst/>
-                        </a:prstGeom>
-                        <a:noFill/>
-                        <a:ln w="25400" cap="flat">
-                          <a:solidFill>
-                            <a:srgbClr val="000000"/>
-                          </a:solidFill>
-                          <a:prstDash val="solid"/>
-                          <a:miter lim="400000"/>
-                          <a:headEnd type="arrow" w="med" len="med"/>
-                          <a:tailEnd type="arrow" w="med" len="med"/>
-                        </a:ln>
-                        <a:effectLst/>
-                      </wps:spPr>
-                      <wps:bodyPr/>
-                    </wps:wsp>
-                  </a:graphicData>
-                </a:graphic>
-              </wp:anchor>
-            </w:drawing>
-          </mc:Choice>
-          <mc:Fallback>
-            <w:pict>
-              <v:line id="_x0000_s1118" style="visibility:visible;position:absolute;margin-left:295.1pt;margin-top:187.2pt;width:0.0pt;height:32.9pt;z-index:251718656;mso-position-horizontal:absolute;mso-position-horizontal-relative:margin;mso-position-vertical:absolute;mso-position-vertical-relative:line;mso-wrap-distance-left:12.0pt;mso-wrap-distance-top:12.0pt;mso-wrap-distance-right:12.0pt;mso-wrap-distance-bottom:12.0pt;">
-                <v:fill on="f"/>
-                <v:stroke filltype="solid" color="#000000" opacity="100.0%" weight="2.0pt" dashstyle="solid" endcap="flat" miterlimit="400.0%" joinstyle="miter" linestyle="single" startarrow="open" startarrowwidth="medium" startarrowlength="medium" endarrow="open" endarrowwidth="medium" endarrowlength="medium"/>
-                <w10:wrap type="through" side="bothSides" anchorx="margin"/>
-              </v:line>
-            </w:pict>
-          </mc:Fallback>
-        </mc:AlternateContent>
-      </w:r>
-      <w:r>
-        <mc:AlternateContent>
-          <mc:Choice Requires="wps">
-            <w:drawing>
-              <wp:anchor distT="152400" distB="152400" distL="152400" distR="152400" simplePos="0" relativeHeight="251717632" behindDoc="0" locked="0" layoutInCell="1" allowOverlap="1">
-                <wp:simplePos x="0" y="0"/>
-                <wp:positionH relativeFrom="margin">
-                  <wp:posOffset>2185805</wp:posOffset>
-                </wp:positionH>
-                <wp:positionV relativeFrom="line">
-                  <wp:posOffset>2362200</wp:posOffset>
-                </wp:positionV>
-                <wp:extent cx="0" cy="410782"/>
-                <wp:effectExtent l="0" t="0" r="0" b="0"/>
-                <wp:wrapThrough wrapText="bothSides" distL="152400" distR="152400">
-                  <wp:wrapPolygon edited="1">
-                    <wp:start x="0" y="0"/>
-                    <wp:lineTo x="0" y="5802"/>
-                    <wp:lineTo x="0" y="626"/>
-                    <wp:lineTo x="0" y="0"/>
-                    <wp:lineTo x="0" y="626"/>
-                    <wp:lineTo x="0" y="5802"/>
-                    <wp:lineTo x="0" y="6490"/>
-                    <wp:lineTo x="0" y="3214"/>
-                    <wp:lineTo x="0" y="6135"/>
-                    <wp:lineTo x="0" y="15464"/>
-                    <wp:lineTo x="0" y="18385"/>
-                    <wp:lineTo x="0" y="15109"/>
-                    <wp:lineTo x="0" y="15798"/>
-                    <wp:lineTo x="0" y="20973"/>
-                    <wp:lineTo x="0" y="21599"/>
-                    <wp:lineTo x="0" y="20973"/>
-                    <wp:lineTo x="0" y="15798"/>
-                    <wp:lineTo x="0" y="15109"/>
-                    <wp:lineTo x="0" y="18385"/>
-                    <wp:lineTo x="0" y="15464"/>
-                    <wp:lineTo x="0" y="6135"/>
-                    <wp:lineTo x="0" y="3214"/>
-                    <wp:lineTo x="0" y="6490"/>
-                    <wp:lineTo x="0" y="5802"/>
-                    <wp:lineTo x="0" y="0"/>
-                  </wp:wrapPolygon>
-                </wp:wrapThrough>
-                <wp:docPr id="1073741919" name="officeArt object"/>
-                <wp:cNvGraphicFramePr/>
-                <a:graphic xmlns:a="http://schemas.openxmlformats.org/drawingml/2006/main">
-                  <a:graphicData uri="http://schemas.microsoft.com/office/word/2010/wordprocessingShape">
-                    <wps:wsp>
-                      <wps:cNvSpPr/>
-                      <wps:spPr>
-                        <a:xfrm>
-                          <a:off x="0" y="0"/>
-                          <a:ext cx="0" cy="410782"/>
-                        </a:xfrm>
-                        <a:prstGeom prst="line">
-                          <a:avLst/>
-                        </a:prstGeom>
-                        <a:noFill/>
-                        <a:ln w="25400" cap="flat">
-                          <a:solidFill>
-                            <a:srgbClr val="000000"/>
-                          </a:solidFill>
-                          <a:prstDash val="solid"/>
-                          <a:miter lim="400000"/>
-                          <a:headEnd type="arrow" w="med" len="med"/>
-                          <a:tailEnd type="arrow" w="med" len="med"/>
-                        </a:ln>
-                        <a:effectLst/>
-                      </wps:spPr>
-                      <wps:bodyPr/>
-                    </wps:wsp>
-                  </a:graphicData>
-                </a:graphic>
-              </wp:anchor>
-            </w:drawing>
-          </mc:Choice>
-          <mc:Fallback>
-            <w:pict>
-              <v:line id="_x0000_s1119" style="visibility:visible;position:absolute;margin-left:172.1pt;margin-top:186.0pt;width:0.0pt;height:32.3pt;z-index:251717632;mso-position-horizontal:absolute;mso-position-horizontal-relative:margin;mso-position-vertical:absolute;mso-position-vertical-relative:line;mso-wrap-distance-left:12.0pt;mso-wrap-distance-top:12.0pt;mso-wrap-distance-right:12.0pt;mso-wrap-distance-bottom:12.0pt;">
-                <v:fill on="f"/>
-                <v:stroke filltype="solid" color="#000000" opacity="100.0%" weight="2.0pt" dashstyle="solid" endcap="flat" miterlimit="400.0%" joinstyle="miter" linestyle="single" startarrow="open" startarrowwidth="medium" startarrowlength="medium" endarrow="open" endarrowwidth="medium" endarrowlength="medium"/>
-                <w10:wrap type="through" side="bothSides" anchorx="margin"/>
-              </v:line>
-            </w:pict>
-          </mc:Fallback>
-        </mc:AlternateContent>
-      </w:r>
-      <w:r>
+        <w:rPr>
+          <w:noProof/>
+        </w:rPr>
         <mc:AlternateContent>
           <mc:Choice Requires="wpg">
             <w:drawing>
@@ -7899,10 +7397,6 @@
                                 <w:jc w:val="center"/>
                               </w:pPr>
                               <w:r>
-                                <w:rPr>
-                                  <w:rtl w:val="0"/>
-                                  <w:lang w:val="en-US"/>
-                                </w:rPr>
                                 <w:t>virtual hosts</w:t>
                               </w:r>
                             </w:p>
@@ -7912,10 +7406,6 @@
                                 <w:jc w:val="center"/>
                               </w:pPr>
                               <w:r>
-                                <w:rPr>
-                                  <w:rtl w:val="0"/>
-                                  <w:lang w:val="en-US"/>
-                                </w:rPr>
                                 <w:t>traffic sources</w:t>
                               </w:r>
                             </w:p>
@@ -7933,16 +7423,13 @@
           </mc:Choice>
           <mc:Fallback>
             <w:pict>
-              <v:group id="_x0000_s1120" style="visibility:visible;position:absolute;margin-left:-15.0pt;margin-top:170.0pt;width:101.2pt;height:44.8pt;z-index:251698176;mso-position-horizontal:absolute;mso-position-horizontal-relative:margin;mso-position-vertical:absolute;mso-position-vertical-relative:line;mso-wrap-distance-left:12.0pt;mso-wrap-distance-top:12.0pt;mso-wrap-distance-right:12.0pt;mso-wrap-distance-bottom:12.0pt;" coordorigin="0,0" coordsize="1285796,568960">
-                <w10:wrap type="through" side="bothSides" anchorx="margin"/>
-                <v:roundrect id="_x0000_s1121" style="position:absolute;left:0;top:0;width:1270000;height:568960;" adj="7232">
-                  <v:fill on="f"/>
-                  <v:stroke filltype="solid" color="#53585F" opacity="71.0%" weight="1.0pt" dashstyle="solid" endcap="flat" miterlimit="400.0%" joinstyle="miter" linestyle="single" startarrow="none" startarrowwidth="medium" startarrowlength="medium" endarrow="none" endarrowwidth="medium" endarrowlength="medium"/>
+              <v:group id="_x0000_s1076" style="position:absolute;margin-left:-15pt;margin-top:170pt;width:101.25pt;height:44.8pt;z-index:251698176;mso-wrap-distance-left:12pt;mso-wrap-distance-top:12pt;mso-wrap-distance-right:12pt;mso-wrap-distance-bottom:12pt;mso-position-horizontal-relative:margin;mso-position-vertical-relative:line" coordsize="12857,5689" wrapcoords="0 0 21589 0 21589 21600 0 21600 0 0" o:gfxdata="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">
+                <v:roundrect id="Shape 1073741920" o:spid="_x0000_s1077" style="position:absolute;width:12700;height:5689;visibility:visible;mso-wrap-style:square;v-text-anchor:top" arcsize="21942f" o:gfxdata="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" filled="f" strokecolor="#53585f" strokeweight="1pt">
+                  <v:stroke opacity="46517f" miterlimit="4" joinstyle="miter"/>
                 </v:roundrect>
-                <v:rect id="_x0000_s1122" style="position:absolute;left:0;top:124460;width:1285796;height:434102;">
-                  <v:fill on="f"/>
-                  <v:stroke on="f" weight="1.0pt" dashstyle="solid" endcap="flat" miterlimit="400.0%" joinstyle="miter" linestyle="single" startarrow="none" startarrowwidth="medium" startarrowlength="medium" endarrow="none" endarrowwidth="medium" endarrowlength="medium"/>
-                  <v:textbox>
+                <v:rect id="Shape 1073741921" o:spid="_x0000_s1078" style="position:absolute;top:1244;width:12857;height:4341;visibility:visible;mso-wrap-style:square;v-text-anchor:top" o:gfxdata="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" filled="f" stroked="f" strokeweight="1pt">
+                  <v:stroke miterlimit="4"/>
+                  <v:textbox inset="4pt,4pt,4pt,4pt">
                     <w:txbxContent>
                       <w:p>
                         <w:pPr>
@@ -7950,10 +7437,6 @@
                           <w:jc w:val="center"/>
                         </w:pPr>
                         <w:r>
-                          <w:rPr>
-                            <w:rtl w:val="0"/>
-                            <w:lang w:val="en-US"/>
-                          </w:rPr>
                           <w:t>virtual hosts</w:t>
                         </w:r>
                       </w:p>
@@ -7963,22 +7446,22 @@
                           <w:jc w:val="center"/>
                         </w:pPr>
                         <w:r>
-                          <w:rPr>
-                            <w:rtl w:val="0"/>
-                            <w:lang w:val="en-US"/>
-                          </w:rPr>
                           <w:t>traffic sources</w:t>
                         </w:r>
                       </w:p>
                     </w:txbxContent>
                   </v:textbox>
                 </v:rect>
+                <w10:wrap type="through" anchorx="margin" anchory="line"/>
               </v:group>
             </w:pict>
           </mc:Fallback>
         </mc:AlternateContent>
       </w:r>
       <w:r>
+        <w:rPr>
+          <w:noProof/>
+        </w:rPr>
         <mc:AlternateContent>
           <mc:Choice Requires="wpg">
             <w:drawing>
@@ -8068,10 +7551,6 @@
                                 <w:jc w:val="center"/>
                               </w:pPr>
                               <w:r>
-                                <w:rPr>
-                                  <w:rtl w:val="0"/>
-                                  <w:lang w:val="en-US"/>
-                                </w:rPr>
                                 <w:t>virtual hosts</w:t>
                               </w:r>
                             </w:p>
@@ -8081,10 +7560,6 @@
                                 <w:jc w:val="center"/>
                               </w:pPr>
                               <w:r>
-                                <w:rPr>
-                                  <w:rtl w:val="0"/>
-                                  <w:lang w:val="en-US"/>
-                                </w:rPr>
                                 <w:t>traffic sources</w:t>
                               </w:r>
                             </w:p>
@@ -8102,16 +7577,13 @@
           </mc:Choice>
           <mc:Fallback>
             <w:pict>
-              <v:group id="_x0000_s1123" style="visibility:visible;position:absolute;margin-left:362.0pt;margin-top:166.0pt;width:100.0pt;height:44.8pt;z-index:251711488;mso-position-horizontal:absolute;mso-position-horizontal-relative:margin;mso-position-vertical:absolute;mso-position-vertical-relative:line;mso-wrap-distance-left:12.0pt;mso-wrap-distance-top:12.0pt;mso-wrap-distance-right:12.0pt;mso-wrap-distance-bottom:12.0pt;" coordorigin="0,0" coordsize="1270000,568960">
-                <w10:wrap type="through" side="bothSides" anchorx="margin"/>
-                <v:roundrect id="_x0000_s1124" style="position:absolute;left:0;top:0;width:1270000;height:568960;" adj="7232">
-                  <v:fill on="f"/>
-                  <v:stroke filltype="solid" color="#53585F" opacity="71.0%" weight="1.0pt" dashstyle="solid" endcap="flat" miterlimit="400.0%" joinstyle="miter" linestyle="single" startarrow="none" startarrowwidth="medium" startarrowlength="medium" endarrow="none" endarrowwidth="medium" endarrowlength="medium"/>
+              <v:group id="_x0000_s1079" style="position:absolute;margin-left:362pt;margin-top:166pt;width:100pt;height:44.8pt;z-index:251711488;mso-wrap-distance-left:12pt;mso-wrap-distance-top:12pt;mso-wrap-distance-right:12pt;mso-wrap-distance-bottom:12pt;mso-position-horizontal-relative:margin;mso-position-vertical-relative:line" coordsize="12700,5689" wrapcoords="0 0 21600 0 21600 21600 0 21600 0 0" o:gfxdata="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">
+                <v:roundrect id="Shape 1073741923" o:spid="_x0000_s1080" style="position:absolute;width:12700;height:5689;visibility:visible;mso-wrap-style:square;v-text-anchor:top" arcsize="21942f" o:gfxdata="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" filled="f" strokecolor="#53585f" strokeweight="1pt">
+                  <v:stroke opacity="46517f" miterlimit="4" joinstyle="miter"/>
                 </v:roundrect>
-                <v:rect id="_x0000_s1125" style="position:absolute;left:90289;top:35560;width:1114822;height:492839;">
-                  <v:fill on="f"/>
-                  <v:stroke on="f" weight="1.0pt" dashstyle="solid" endcap="flat" miterlimit="400.0%" joinstyle="miter" linestyle="single" startarrow="none" startarrowwidth="medium" startarrowlength="medium" endarrow="none" endarrowwidth="medium" endarrowlength="medium"/>
-                  <v:textbox>
+                <v:rect id="Shape 1073741924" o:spid="_x0000_s1081" style="position:absolute;left:902;top:355;width:11149;height:4929;visibility:visible;mso-wrap-style:square;v-text-anchor:top" o:gfxdata="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" filled="f" stroked="f" strokeweight="1pt">
+                  <v:stroke miterlimit="4"/>
+                  <v:textbox inset="4pt,4pt,4pt,4pt">
                     <w:txbxContent>
                       <w:p>
                         <w:pPr>
@@ -8119,10 +7591,6 @@
                           <w:jc w:val="center"/>
                         </w:pPr>
                         <w:r>
-                          <w:rPr>
-                            <w:rtl w:val="0"/>
-                            <w:lang w:val="en-US"/>
-                          </w:rPr>
                           <w:t>virtual hosts</w:t>
                         </w:r>
                       </w:p>
@@ -8132,16 +7600,13 @@
                           <w:jc w:val="center"/>
                         </w:pPr>
                         <w:r>
-                          <w:rPr>
-                            <w:rtl w:val="0"/>
-                            <w:lang w:val="en-US"/>
-                          </w:rPr>
                           <w:t>traffic sources</w:t>
                         </w:r>
                       </w:p>
                     </w:txbxContent>
                   </v:textbox>
                 </v:rect>
+                <w10:wrap type="through" anchorx="margin" anchory="line"/>
               </v:group>
             </w:pict>
           </mc:Fallback>
@@ -8154,22 +7619,26 @@
     <w:p>
       <w:pPr>
         <w:pStyle w:val="Body"/>
-        <w:bidi w:val="0"/>
-      </w:pPr>
-      <w:r>
-        <w:rPr>
-          <w:rFonts w:ascii="Helvetica" w:cs="Arial Unicode MS" w:hAnsi="Arial Unicode MS" w:eastAsia="Arial Unicode MS"/>
-          <w:rtl w:val="0"/>
-        </w:rPr>
-        <w:t>The above diagram depicts the main components of the SDN controller. A packet transmitted from a virtual traffic source would end up in the SDN controller which will attempt to assign a bandwidth that is equally distributed among the rest of the hosts entering the edge switch. All edge to core switches would be examined and the maximum possible allocated bandwidth would be assigned. All the above depicted components are software processes running in a single VM running Ubuntu with 4GBytes of memory with two or more dedicated CPUs. A user interacts or controls certain aspects of the software using a Chrome Web browser.</w:t>
-      </w:r>
-    </w:p>
-    <w:p>
-      <w:pPr>
-        <w:pStyle w:val="Body"/>
-        <w:bidi w:val="0"/>
-      </w:pPr>
-      <w:r>
+      </w:pPr>
+      <w:r>
+        <w:lastRenderedPageBreak/>
+        <w:t>The above diagram depicts the main components of the SDN controller. A packet transmitted from a virtual traffic source would end up in the SDN controller which will attempt to assign a bandwidth that is equally distributed among the rest</w:t>
+      </w:r>
+      <w:r>
+        <w:t xml:space="preserve"> of the hosts entering the edge switch. All edge to core switches would be examined and the maximum possible allocated bandwidth would be assigned. All the above depicted components are software processes running in a single VM running Ubuntu with 4GBytes </w:t>
+      </w:r>
+      <w:r>
+        <w:t>of memory with two or more dedicated CPUs. A user interacts or controls certain aspects of the software using a Chrome Web browser.</w:t>
+      </w:r>
+    </w:p>
+    <w:p>
+      <w:pPr>
+        <w:pStyle w:val="Body"/>
+      </w:pPr>
+      <w:r>
+        <w:rPr>
+          <w:noProof/>
+        </w:rPr>
         <mc:AlternateContent>
           <mc:Choice Requires="wps">
             <w:drawing>
@@ -8225,7 +7694,7 @@
                           <a:miter lim="400000"/>
                         </a:ln>
                         <a:effectLst>
-                          <a:outerShdw sx="100000" sy="100000" kx="0" ky="0" algn="b" rotWithShape="0" blurRad="190500" dist="8455" dir="5400000">
+                          <a:outerShdw blurRad="190500" dist="8455" dir="5400000" rotWithShape="0">
                             <a:srgbClr val="000000"/>
                           </a:outerShdw>
                         </a:effectLst>
@@ -8239,17 +7708,19 @@
           </mc:Choice>
           <mc:Fallback>
             <w:pict>
-              <v:rect id="_x0000_s1126" style="visibility:visible;position:absolute;margin-left:2.0pt;margin-top:24.3pt;width:122.2pt;height:130.7pt;z-index:251736064;mso-position-horizontal:absolute;mso-position-horizontal-relative:margin;mso-position-vertical:absolute;mso-position-vertical-relative:line;mso-wrap-distance-left:12.0pt;mso-wrap-distance-top:12.0pt;mso-wrap-distance-right:12.0pt;mso-wrap-distance-bottom:12.0pt;">
-                <v:fill on="f"/>
-                <v:stroke filltype="solid" color="#53585F" opacity="71.0%" weight="4.0pt" dashstyle="solid" endcap="flat" miterlimit="400.0%" joinstyle="miter" linestyle="single" startarrow="none" startarrowwidth="medium" startarrowlength="medium" endarrow="none" endarrowwidth="medium" endarrowlength="medium"/>
-                <v:shadow on="t" color="#000000" opacity="1" offset="0.0pt,0.7pt"/>
-                <w10:wrap type="through" side="bothSides" anchorx="margin"/>
+              <v:rect id="officeArt object" o:spid="_x0000_s1026" style="position:absolute;margin-left:2pt;margin-top:24.3pt;width:122.15pt;height:130.7pt;z-index:251736064;visibility:visible;mso-wrap-style:square;mso-wrap-distance-left:12pt;mso-wrap-distance-top:12pt;mso-wrap-distance-right:12pt;mso-wrap-distance-bottom:12pt;mso-position-horizontal:absolute;mso-position-horizontal-relative:margin;mso-position-vertical:absolute;mso-position-vertical-relative:line;v-text-anchor:top" wrapcoords="-363 -331 -363 0 -363 21598 -363 21928 -9 21928 21591 21928 21945 21928 21945 21598 21945 0 21945 -331 21591 -331 -9 -331 -363 -331" o:gfxdata="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" filled="f" strokecolor="#53585f" strokeweight="4pt">
+                <v:stroke opacity="46517f" miterlimit="4"/>
+                <v:shadow on="t" color="black" origin=",.5" offset="0,.23486mm"/>
+                <w10:wrap type="through" anchorx="margin" anchory="line"/>
               </v:rect>
             </w:pict>
           </mc:Fallback>
         </mc:AlternateContent>
       </w:r>
       <w:r>
+        <w:rPr>
+          <w:noProof/>
+        </w:rPr>
         <mc:AlternateContent>
           <mc:Choice Requires="wps">
             <w:drawing>
@@ -8305,7 +7776,7 @@
                           <a:miter lim="400000"/>
                         </a:ln>
                         <a:effectLst>
-                          <a:outerShdw sx="100000" sy="100000" kx="0" ky="0" algn="b" rotWithShape="0" blurRad="190500" dist="12700" dir="5400000">
+                          <a:outerShdw blurRad="190500" dist="12700" dir="5400000" rotWithShape="0">
                             <a:srgbClr val="000000">
                               <a:alpha val="75000"/>
                             </a:srgbClr>
@@ -8321,11 +7792,10 @@
           </mc:Choice>
           <mc:Fallback>
             <w:pict>
-              <v:rect id="_x0000_s1127" style="visibility:visible;position:absolute;margin-left:233.2pt;margin-top:24.5pt;width:129.9pt;height:130.5pt;z-index:251738112;mso-position-horizontal:absolute;mso-position-horizontal-relative:margin;mso-position-vertical:absolute;mso-position-vertical-relative:line;mso-wrap-distance-left:12.0pt;mso-wrap-distance-top:12.0pt;mso-wrap-distance-right:12.0pt;mso-wrap-distance-bottom:12.0pt;">
-                <v:fill on="f"/>
-                <v:stroke filltype="solid" color="#53585F" opacity="53.2%" weight="4.0pt" dashstyle="solid" endcap="flat" miterlimit="400.0%" joinstyle="miter" linestyle="single" startarrow="none" startarrowwidth="medium" startarrowlength="medium" endarrow="none" endarrowwidth="medium" endarrowlength="medium"/>
-                <v:shadow on="t" color="#000000" opacity="0.75" offset="0.0pt,1.0pt"/>
-                <w10:wrap type="through" side="bothSides" anchorx="margin"/>
+              <v:rect id="officeArt object" o:spid="_x0000_s1026" style="position:absolute;margin-left:233.2pt;margin-top:24.5pt;width:129.9pt;height:130.5pt;z-index:251738112;visibility:visible;mso-wrap-style:square;mso-wrap-distance-left:12pt;mso-wrap-distance-top:12pt;mso-wrap-distance-right:12pt;mso-wrap-distance-bottom:12pt;mso-position-horizontal:absolute;mso-position-horizontal-relative:margin;mso-position-vertical:absolute;mso-position-vertical-relative:line;v-text-anchor:top" wrapcoords="-333 -331 -333 0 -333 21600 -333 21931 0 21931 21594 21931 21926 21931 21926 21600 21926 0 21926 -331 21594 -331 0 -331 -333 -331" o:gfxdata="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" filled="f" strokecolor="#53585f" strokeweight="4pt">
+                <v:stroke opacity="34952f" miterlimit="4"/>
+                <v:shadow on="t" color="black" opacity=".75" origin=",.5" offset="0,1pt"/>
+                <w10:wrap type="through" anchorx="margin" anchory="line"/>
               </v:rect>
             </w:pict>
           </mc:Fallback>
@@ -8335,9 +7805,11 @@
     <w:p>
       <w:pPr>
         <w:pStyle w:val="Body"/>
-        <w:bidi w:val="0"/>
-      </w:pPr>
-      <w:r>
+      </w:pPr>
+      <w:r>
+        <w:rPr>
+          <w:noProof/>
+        </w:rPr>
         <mc:AlternateContent>
           <mc:Choice Requires="wps">
             <w:drawing>
@@ -8389,10 +7861,6 @@
                               <w:jc w:val="center"/>
                             </w:pPr>
                             <w:r>
-                              <w:rPr>
-                                <w:rtl w:val="0"/>
-                                <w:lang w:val="en-US"/>
-                              </w:rPr>
                               <w:t>Ubuntu VM</w:t>
                             </w:r>
                           </w:p>
@@ -8402,16 +7870,9 @@
                               <w:jc w:val="center"/>
                             </w:pPr>
                             <w:r>
-                              <w:rPr>
-                                <w:rtl w:val="0"/>
-                                <w:lang w:val="en-US"/>
-                              </w:rPr>
                               <w:t xml:space="preserve">SDN </w:t>
                             </w:r>
                             <w:r>
-                              <w:rPr>
-                                <w:rtl w:val="0"/>
-                              </w:rPr>
                               <w:t>Controller</w:t>
                             </w:r>
                           </w:p>
@@ -8428,10 +7889,9 @@
           </mc:Choice>
           <mc:Fallback>
             <w:pict>
-              <v:rect id="_x0000_s1128" style="visibility:visible;position:absolute;margin-left:8.7pt;margin-top:15.0pt;width:85.2pt;height:40.6pt;z-index:251737088;mso-position-horizontal:absolute;mso-position-horizontal-relative:margin;mso-position-vertical:absolute;mso-position-vertical-relative:line;mso-wrap-distance-left:12.0pt;mso-wrap-distance-top:12.0pt;mso-wrap-distance-right:12.0pt;mso-wrap-distance-bottom:12.0pt;">
-                <v:fill on="f"/>
-                <v:stroke on="f" weight="1.0pt" dashstyle="solid" endcap="flat" miterlimit="400.0%" joinstyle="miter" linestyle="single" startarrow="none" startarrowwidth="medium" startarrowlength="medium" endarrow="none" endarrowwidth="medium" endarrowlength="medium"/>
-                <v:textbox>
+              <v:rect id="_x0000_s1082" style="position:absolute;margin-left:8.7pt;margin-top:15pt;width:85.2pt;height:40.6pt;z-index:251737088;visibility:visible;mso-wrap-style:square;mso-wrap-distance-left:12pt;mso-wrap-distance-top:12pt;mso-wrap-distance-right:12pt;mso-wrap-distance-bottom:12pt;mso-position-horizontal:absolute;mso-position-horizontal-relative:margin;mso-position-vertical:absolute;mso-position-vertical-relative:line;v-text-anchor:top" wrapcoords="0 0 0 21576 21590 21576 21590 0 0 0" o:gfxdata="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" filled="f" stroked="f" strokeweight="1pt">
+                <v:stroke miterlimit="4"/>
+                <v:textbox inset="4pt,4pt,4pt,4pt">
                   <w:txbxContent>
                     <w:p>
                       <w:pPr>
@@ -8439,10 +7899,6 @@
                         <w:jc w:val="center"/>
                       </w:pPr>
                       <w:r>
-                        <w:rPr>
-                          <w:rtl w:val="0"/>
-                          <w:lang w:val="en-US"/>
-                        </w:rPr>
                         <w:t>Ubuntu VM</w:t>
                       </w:r>
                     </w:p>
@@ -8452,22 +7908,15 @@
                         <w:jc w:val="center"/>
                       </w:pPr>
                       <w:r>
-                        <w:rPr>
-                          <w:rtl w:val="0"/>
-                          <w:lang w:val="en-US"/>
-                        </w:rPr>
                         <w:t xml:space="preserve">SDN </w:t>
                       </w:r>
                       <w:r>
-                        <w:rPr>
-                          <w:rtl w:val="0"/>
-                        </w:rPr>
                         <w:t>Controller</w:t>
                       </w:r>
                     </w:p>
                   </w:txbxContent>
                 </v:textbox>
-                <w10:wrap type="through" side="bothSides" anchorx="margin"/>
+                <w10:wrap type="through" anchorx="margin" anchory="line"/>
               </v:rect>
             </w:pict>
           </mc:Fallback>
@@ -8477,9 +7926,11 @@
     <w:p>
       <w:pPr>
         <w:pStyle w:val="Body"/>
-        <w:bidi w:val="0"/>
-      </w:pPr>
-      <w:r>
+      </w:pPr>
+      <w:r>
+        <w:rPr>
+          <w:noProof/>
+        </w:rPr>
         <w:drawing>
           <wp:anchor distT="152400" distB="152400" distL="152400" distR="152400" simplePos="0" relativeHeight="251734016" behindDoc="0" locked="0" layoutInCell="1" allowOverlap="1">
             <wp:simplePos x="0" y="0"/>
@@ -8510,7 +7961,7 @@
                     <pic:cNvPicPr/>
                   </pic:nvPicPr>
                   <pic:blipFill>
-                    <a:blip r:embed="rId8">
+                    <a:blip r:embed="rId12">
                       <a:extLst/>
                     </a:blip>
                     <a:stretch>
@@ -8538,6 +7989,9 @@
         </w:drawing>
       </w:r>
       <w:r>
+        <w:rPr>
+          <w:noProof/>
+        </w:rPr>
         <w:drawing>
           <wp:anchor distT="152400" distB="152400" distL="152400" distR="152400" simplePos="0" relativeHeight="251735040" behindDoc="0" locked="0" layoutInCell="1" allowOverlap="1">
             <wp:simplePos x="0" y="0"/>
@@ -8568,7 +8022,7 @@
                     <pic:cNvPicPr/>
                   </pic:nvPicPr>
                   <pic:blipFill>
-                    <a:blip r:embed="rId9">
+                    <a:blip r:embed="rId13">
                       <a:extLst/>
                     </a:blip>
                     <a:stretch>
@@ -8599,15 +8053,16 @@
     <w:p>
       <w:pPr>
         <w:pStyle w:val="Body"/>
-        <w:bidi w:val="0"/>
-      </w:pPr>
-    </w:p>
-    <w:p>
-      <w:pPr>
-        <w:pStyle w:val="Body"/>
-        <w:bidi w:val="0"/>
-      </w:pPr>
-      <w:r>
+      </w:pPr>
+    </w:p>
+    <w:p>
+      <w:pPr>
+        <w:pStyle w:val="Body"/>
+      </w:pPr>
+      <w:r>
+        <w:rPr>
+          <w:noProof/>
+        </w:rPr>
         <mc:AlternateContent>
           <mc:Choice Requires="wps">
             <w:drawing>
@@ -8655,7 +8110,7 @@
                 <a:graphic xmlns:a="http://schemas.openxmlformats.org/drawingml/2006/main">
                   <a:graphicData uri="http://schemas.microsoft.com/office/word/2010/wordprocessingShape">
                     <wps:wsp>
-                      <wps:cNvSpPr/>
+                      <wps:cNvCnPr/>
                       <wps:spPr>
                         <a:xfrm>
                           <a:off x="0" y="0"/>
@@ -8685,10 +8140,9 @@
           </mc:Choice>
           <mc:Fallback>
             <w:pict>
-              <v:line id="_x0000_s1129" style="visibility:visible;position:absolute;margin-left:125.8pt;margin-top:14.3pt;width:106.0pt;height:0.0pt;z-index:251739136;mso-position-horizontal:absolute;mso-position-horizontal-relative:margin;mso-position-vertical:absolute;mso-position-vertical-relative:line;mso-wrap-distance-left:12.0pt;mso-wrap-distance-top:12.0pt;mso-wrap-distance-right:12.0pt;mso-wrap-distance-bottom:12.0pt;">
-                <v:fill on="f"/>
-                <v:stroke filltype="solid" color="#000000" opacity="100.0%" weight="3.0pt" dashstyle="solid" endcap="flat" miterlimit="400.0%" joinstyle="miter" linestyle="single" startarrow="open" startarrowwidth="medium" startarrowlength="medium" endarrow="open" endarrowwidth="medium" endarrowlength="medium"/>
-                <w10:wrap type="through" side="bothSides" anchorx="margin"/>
+              <v:line id="officeArt object" o:spid="_x0000_s1026" style="position:absolute;z-index:251739136;visibility:visible;mso-wrap-style:square;mso-wrap-distance-left:12pt;mso-wrap-distance-top:12pt;mso-wrap-distance-right:12pt;mso-wrap-distance-bottom:12pt;mso-position-horizontal:absolute;mso-position-horizontal-relative:margin;mso-position-vertical:absolute;mso-position-vertical-relative:line" from="125.75pt,14.3pt" to="231.75pt,14.3pt" wrapcoords="0 0 2419 0 255 0 0 0 255 0 2419 0 2731 0 1432 0 2578 0 19023 0 20163 0 18864 0 19183 0 21347 0 21602 0 21347 0 19183 0 18864 0 20163 0 19023 0 2578 0 1432 0 2731 0 2419 0 0 0" o:gfxdata="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" strokeweight="3pt">
+                <v:stroke startarrow="open" endarrow="open" miterlimit="4" joinstyle="miter"/>
+                <w10:wrap type="through" anchorx="margin" anchory="line"/>
               </v:line>
             </w:pict>
           </mc:Fallback>
@@ -8698,140 +8152,109 @@
     <w:p>
       <w:pPr>
         <w:pStyle w:val="Body"/>
-        <w:bidi w:val="0"/>
-      </w:pPr>
-      <w:r>
-        <w:rPr>
-          <w:rFonts w:ascii="Helvetica" w:cs="Arial Unicode MS" w:hAnsi="Arial Unicode MS" w:eastAsia="Arial Unicode MS"/>
-          <w:rtl w:val="0"/>
-        </w:rPr>
+      </w:pPr>
+      <w:r>
         <w:t xml:space="preserve"> </w:t>
       </w:r>
     </w:p>
     <w:p>
       <w:pPr>
         <w:pStyle w:val="Body"/>
-        <w:bidi w:val="0"/>
-      </w:pPr>
-    </w:p>
-    <w:p>
-      <w:pPr>
-        <w:pStyle w:val="Body"/>
-        <w:bidi w:val="0"/>
-      </w:pPr>
-    </w:p>
-    <w:p>
-      <w:pPr>
-        <w:pStyle w:val="Body"/>
-        <w:bidi w:val="0"/>
-      </w:pPr>
-    </w:p>
-    <w:p>
-      <w:pPr>
-        <w:pStyle w:val="Body"/>
-        <w:bidi w:val="0"/>
-      </w:pPr>
-    </w:p>
-    <w:p>
-      <w:pPr>
-        <w:pStyle w:val="Body"/>
-        <w:bidi w:val="0"/>
-      </w:pPr>
-    </w:p>
-    <w:p>
-      <w:pPr>
-        <w:pStyle w:val="Body"/>
-        <w:bidi w:val="0"/>
-      </w:pPr>
-    </w:p>
-    <w:p>
-      <w:pPr>
-        <w:pStyle w:val="Body"/>
-        <w:bidi w:val="0"/>
-      </w:pPr>
-    </w:p>
-    <w:p>
-      <w:pPr>
-        <w:pStyle w:val="Body"/>
-        <w:bidi w:val="0"/>
-      </w:pPr>
-    </w:p>
-    <w:p>
-      <w:pPr>
-        <w:pStyle w:val="Body"/>
-        <w:bidi w:val="0"/>
-      </w:pPr>
-    </w:p>
-    <w:p>
-      <w:pPr>
-        <w:pStyle w:val="Body"/>
-        <w:bidi w:val="0"/>
+      </w:pPr>
+    </w:p>
+    <w:p>
+      <w:pPr>
+        <w:pStyle w:val="Body"/>
+      </w:pPr>
+    </w:p>
+    <w:p>
+      <w:pPr>
+        <w:pStyle w:val="Body"/>
+      </w:pPr>
+    </w:p>
+    <w:p>
+      <w:pPr>
+        <w:pStyle w:val="Body"/>
+      </w:pPr>
+    </w:p>
+    <w:p>
+      <w:pPr>
+        <w:pStyle w:val="Body"/>
+      </w:pPr>
+    </w:p>
+    <w:p>
+      <w:pPr>
+        <w:pStyle w:val="Body"/>
+      </w:pPr>
+    </w:p>
+    <w:p>
+      <w:pPr>
+        <w:pStyle w:val="Body"/>
+      </w:pPr>
+    </w:p>
+    <w:p>
+      <w:pPr>
+        <w:pStyle w:val="Body"/>
+      </w:pPr>
+    </w:p>
+    <w:p>
+      <w:pPr>
+        <w:pStyle w:val="Body"/>
+      </w:pPr>
+    </w:p>
+    <w:p>
+      <w:pPr>
+        <w:pStyle w:val="Body"/>
       </w:pPr>
     </w:p>
     <w:p>
       <w:pPr>
         <w:pStyle w:val="Heading"/>
-        <w:bidi w:val="0"/>
-      </w:pPr>
-      <w:r>
-        <w:rPr>
-          <w:rFonts w:ascii="Helvetica" w:cs="Arial Unicode MS" w:hAnsi="Arial Unicode MS" w:eastAsia="Arial Unicode MS"/>
-          <w:rtl w:val="0"/>
-        </w:rPr>
+      </w:pPr>
+      <w:r>
         <w:t>Starting/Stopping the system</w:t>
       </w:r>
     </w:p>
     <w:p>
       <w:pPr>
         <w:pStyle w:val="Body"/>
-        <w:bidi w:val="0"/>
-      </w:pPr>
-    </w:p>
-    <w:p>
-      <w:pPr>
-        <w:pStyle w:val="Body"/>
-        <w:bidi w:val="0"/>
-      </w:pPr>
-      <w:r>
-        <w:rPr>
-          <w:rFonts w:ascii="Helvetica" w:cs="Arial Unicode MS" w:hAnsi="Arial Unicode MS" w:eastAsia="Arial Unicode MS"/>
-          <w:rtl w:val="0"/>
-        </w:rPr>
-        <w:t>Using a terminal window login into the system using the provided password.</w:t>
-      </w:r>
-    </w:p>
-    <w:p>
-      <w:pPr>
-        <w:pStyle w:val="Body"/>
-        <w:bidi w:val="0"/>
-      </w:pPr>
-      <w:r>
-        <w:rPr>
-          <w:rFonts w:ascii="Helvetica" w:cs="Arial Unicode MS" w:hAnsi="Arial Unicode MS" w:eastAsia="Arial Unicode MS"/>
-          <w:rtl w:val="0"/>
-        </w:rPr>
+      </w:pPr>
+    </w:p>
+    <w:p>
+      <w:pPr>
+        <w:pStyle w:val="Body"/>
+      </w:pPr>
+      <w:r>
+        <w:t>Using a terminal window login into the syste</w:t>
+      </w:r>
+      <w:r>
+        <w:t>m using the provided password.</w:t>
+      </w:r>
+    </w:p>
+    <w:p>
+      <w:pPr>
+        <w:pStyle w:val="Body"/>
+      </w:pPr>
+      <w:r>
         <w:t xml:space="preserve">At the terminal window change directory to: </w:t>
       </w:r>
     </w:p>
     <w:p>
       <w:pPr>
         <w:pStyle w:val="Body"/>
-        <w:bidi w:val="0"/>
-      </w:pPr>
-    </w:p>
-    <w:p>
-      <w:pPr>
-        <w:pStyle w:val="Body"/>
-        <w:shd w:val="clear" w:color="auto" w:fill="bfbfbf"/>
-        <w:rPr>
-          <w:color w:val="6b2085"/>
-        </w:rPr>
-      </w:pPr>
-      <w:r>
-        <w:rPr>
-          <w:color w:val="6b2085"/>
-          <w:rtl w:val="0"/>
-          <w:lang w:val="en-US"/>
+      </w:pPr>
+    </w:p>
+    <w:p>
+      <w:pPr>
+        <w:pStyle w:val="Body"/>
+        <w:shd w:val="clear" w:color="auto" w:fill="BFBFBF"/>
+        <w:rPr>
+          <w:color w:val="0070C0"/>
+        </w:rPr>
+      </w:pPr>
+      <w:r>
+        <w:rPr>
+          <w:color w:val="0070C0"/>
         </w:rPr>
         <w:t>~$cd trema-edge</w:t>
       </w:r>
@@ -8839,62 +8262,53 @@
     <w:p>
       <w:pPr>
         <w:pStyle w:val="Body"/>
-        <w:shd w:val="clear" w:color="auto" w:fill="bfbfbf"/>
+        <w:shd w:val="clear" w:color="auto" w:fill="BFBFBF"/>
+        <w:rPr>
+          <w:color w:val="0070C0"/>
+        </w:rPr>
         <w:sectPr>
           <w:pgSz w:w="15840" w:h="12240" w:orient="landscape"/>
-          <w:pgMar w:top="1440" w:right="1440" w:bottom="1440" w:left="1440" w:header="720" w:footer="864"/>
-          <w:bidi w:val="0"/>
+          <w:pgMar w:top="1440" w:right="1440" w:bottom="1440" w:left="1440" w:header="720" w:footer="864" w:gutter="0"/>
+          <w:cols w:space="720"/>
         </w:sectPr>
       </w:pPr>
       <w:r>
         <w:rPr>
-          <w:color w:val="6b2085"/>
-          <w:rtl w:val="0"/>
-          <w:lang w:val="en-US"/>
-        </w:rPr>
-        <w:t>~$</w:t>
-      </w:r>
-      <w:r>
-        <w:rPr>
-          <w:color w:val="6b2085"/>
-          <w:rtl w:val="0"/>
-          <w:lang w:val="en-US"/>
-        </w:rPr>
-        <w:t>./trema run src/examples/bw_enforcer/bw-enforcer.rb -c src/examples/bw_enforcer/sample.conf</w:t>
-      </w:r>
-    </w:p>
-    <w:p>
-      <w:pPr>
-        <w:pStyle w:val="Body"/>
-        <w:shd w:val="clear" w:color="auto" w:fill="fefefe"/>
-      </w:pPr>
-      <w:r>
-        <w:rPr>
-          <w:rtl w:val="0"/>
-          <w:lang w:val="en-US"/>
-        </w:rPr>
-        <w:t>Wait for the system to start up approximately 10 second</w:t>
-      </w:r>
-    </w:p>
-    <w:p>
-      <w:pPr>
-        <w:pStyle w:val="Body"/>
-        <w:shd w:val="clear" w:color="auto" w:fill="fefefe"/>
-      </w:pPr>
-    </w:p>
-    <w:p>
-      <w:pPr>
-        <w:pStyle w:val="Body"/>
-        <w:shd w:val="clear" w:color="auto" w:fill="bfbfbf"/>
-        <w:rPr>
-          <w:color w:val="6b2085"/>
-        </w:rPr>
-      </w:pPr>
-      <w:r>
-        <w:rPr>
-          <w:color w:val="6b2085"/>
-          <w:rtl w:val="0"/>
-          <w:lang w:val="en-US"/>
+          <w:color w:val="0070C0"/>
+        </w:rPr>
+        <w:t>~$./trema run src/examples/bw_enforcer/bw-enforcer.rb -c src/examples/bw_enforcer/sample.conf</w:t>
+      </w:r>
+    </w:p>
+    <w:p>
+      <w:pPr>
+        <w:pStyle w:val="Body"/>
+        <w:shd w:val="clear" w:color="auto" w:fill="FEFEFE"/>
+      </w:pPr>
+      <w:r>
+        <w:lastRenderedPageBreak/>
+        <w:t xml:space="preserve">Wait for the system to start up approximately 10 </w:t>
+      </w:r>
+      <w:r>
+        <w:t>second</w:t>
+      </w:r>
+    </w:p>
+    <w:p>
+      <w:pPr>
+        <w:pStyle w:val="Body"/>
+        <w:shd w:val="clear" w:color="auto" w:fill="FEFEFE"/>
+      </w:pPr>
+    </w:p>
+    <w:p>
+      <w:pPr>
+        <w:pStyle w:val="Body"/>
+        <w:shd w:val="clear" w:color="auto" w:fill="BFBFBF"/>
+        <w:rPr>
+          <w:color w:val="0070C0"/>
+        </w:rPr>
+      </w:pPr>
+      <w:r>
+        <w:rPr>
+          <w:color w:val="0070C0"/>
         </w:rPr>
         <w:t>~$cd trema-edge</w:t>
       </w:r>
@@ -8902,16 +8316,14 @@
     <w:p>
       <w:pPr>
         <w:pStyle w:val="Body"/>
-        <w:shd w:val="clear" w:color="auto" w:fill="bfbfbf"/>
-        <w:rPr>
-          <w:color w:val="6b2085"/>
-        </w:rPr>
-      </w:pPr>
-      <w:r>
-        <w:rPr>
-          <w:color w:val="6b2085"/>
-          <w:rtl w:val="0"/>
-          <w:lang w:val="en-US"/>
+        <w:shd w:val="clear" w:color="auto" w:fill="BFBFBF"/>
+        <w:rPr>
+          <w:color w:val="0070C0"/>
+        </w:rPr>
+      </w:pPr>
+      <w:r>
+        <w:rPr>
+          <w:color w:val="0070C0"/>
         </w:rPr>
         <w:t>~$./trema send_packets -s host1 -d host5</w:t>
       </w:r>
@@ -8919,16 +8331,14 @@
     <w:p>
       <w:pPr>
         <w:pStyle w:val="Body"/>
-        <w:shd w:val="clear" w:color="auto" w:fill="bfbfbf"/>
-        <w:rPr>
-          <w:color w:val="6b2085"/>
-        </w:rPr>
-      </w:pPr>
-      <w:r>
-        <w:rPr>
-          <w:color w:val="6b2085"/>
-          <w:rtl w:val="0"/>
-          <w:lang w:val="en-US"/>
+        <w:shd w:val="clear" w:color="auto" w:fill="BFBFBF"/>
+        <w:rPr>
+          <w:color w:val="0070C0"/>
+        </w:rPr>
+      </w:pPr>
+      <w:r>
+        <w:rPr>
+          <w:color w:val="0070C0"/>
         </w:rPr>
         <w:t>~$./trema show_stats host5</w:t>
       </w:r>
@@ -8936,16 +8346,14 @@
     <w:p>
       <w:pPr>
         <w:pStyle w:val="Body"/>
-        <w:shd w:val="clear" w:color="auto" w:fill="bfbfbf"/>
-        <w:rPr>
-          <w:color w:val="6b2085"/>
-        </w:rPr>
-      </w:pPr>
-      <w:r>
-        <w:rPr>
-          <w:color w:val="6b2085"/>
-          <w:rtl w:val="0"/>
-          <w:lang w:val="en-US"/>
+        <w:shd w:val="clear" w:color="auto" w:fill="BFBFBF"/>
+        <w:rPr>
+          <w:color w:val="0070C0"/>
+        </w:rPr>
+      </w:pPr>
+      <w:r>
+        <w:rPr>
+          <w:color w:val="0070C0"/>
         </w:rPr>
         <w:t>~$./trema send_packets -s host5 -d host1</w:t>
       </w:r>
@@ -8953,16 +8361,14 @@
     <w:p>
       <w:pPr>
         <w:pStyle w:val="Body"/>
-        <w:shd w:val="clear" w:color="auto" w:fill="bfbfbf"/>
-        <w:rPr>
-          <w:color w:val="6b2085"/>
-        </w:rPr>
-      </w:pPr>
-      <w:r>
-        <w:rPr>
-          <w:color w:val="6b2085"/>
-          <w:rtl w:val="0"/>
-          <w:lang w:val="en-US"/>
+        <w:shd w:val="clear" w:color="auto" w:fill="BFBFBF"/>
+        <w:rPr>
+          <w:color w:val="0070C0"/>
+        </w:rPr>
+      </w:pPr>
+      <w:r>
+        <w:rPr>
+          <w:color w:val="0070C0"/>
         </w:rPr>
         <w:t>~$./trema show_stats host1</w:t>
       </w:r>
@@ -8970,33 +8376,27 @@
     <w:p>
       <w:pPr>
         <w:pStyle w:val="Body"/>
-        <w:shd w:val="clear" w:color="auto" w:fill="bfbfbf"/>
-        <w:rPr>
-          <w:color w:val="6b2085"/>
-        </w:rPr>
-      </w:pPr>
-      <w:r>
-        <w:rPr>
-          <w:color w:val="6b2085"/>
-          <w:rtl w:val="0"/>
-          <w:lang w:val="en-US"/>
+        <w:shd w:val="clear" w:color="auto" w:fill="BFBFBF"/>
+        <w:rPr>
+          <w:color w:val="0070C0"/>
+        </w:rPr>
+      </w:pPr>
+      <w:r>
+        <w:rPr>
+          <w:color w:val="0070C0"/>
         </w:rPr>
         <w:t xml:space="preserve">~$./trema send_packets -s host1 -d host5 </w:t>
       </w:r>
       <w:r>
         <w:rPr>
-          <w:rFonts w:hAnsi="Helvetica" w:hint="default"/>
-          <w:color w:val="6b2085"/>
-          <w:rtl w:val="0"/>
-          <w:lang w:val="en-US"/>
+          <w:rFonts w:hAnsi="Helvetica"/>
+          <w:color w:val="0070C0"/>
         </w:rPr>
         <w:t>—</w:t>
       </w:r>
       <w:r>
         <w:rPr>
-          <w:color w:val="6b2085"/>
-          <w:rtl w:val="0"/>
-          <w:lang w:val="en-US"/>
+          <w:color w:val="0070C0"/>
         </w:rPr>
         <w:t>pps=100</w:t>
       </w:r>
@@ -9004,139 +8404,131 @@
     <w:p>
       <w:pPr>
         <w:pStyle w:val="Body"/>
-        <w:shd w:val="clear" w:color="auto" w:fill="bfbfbf"/>
-        <w:rPr>
-          <w:color w:val="6b2085"/>
-        </w:rPr>
-      </w:pPr>
-      <w:r>
-        <w:rPr>
-          <w:color w:val="6b2085"/>
-          <w:rtl w:val="0"/>
-          <w:lang w:val="en-US"/>
+        <w:shd w:val="clear" w:color="auto" w:fill="BFBFBF"/>
+        <w:rPr>
+          <w:color w:val="0070C0"/>
+        </w:rPr>
+      </w:pPr>
+      <w:r>
+        <w:rPr>
+          <w:color w:val="0070C0"/>
         </w:rPr>
         <w:t xml:space="preserve">~$./trema send_packets -s host5 -d host1 </w:t>
       </w:r>
       <w:r>
         <w:rPr>
-          <w:rFonts w:hAnsi="Helvetica" w:hint="default"/>
-          <w:color w:val="6b2085"/>
-          <w:rtl w:val="0"/>
-          <w:lang w:val="en-US"/>
+          <w:rFonts w:hAnsi="Helvetica"/>
+          <w:color w:val="0070C0"/>
         </w:rPr>
         <w:t>—</w:t>
       </w:r>
       <w:r>
         <w:rPr>
-          <w:color w:val="6b2085"/>
-          <w:rtl w:val="0"/>
-          <w:lang w:val="en-US"/>
-        </w:rPr>
-        <w:t>pps=100</w:t>
-      </w:r>
-    </w:p>
-    <w:p>
-      <w:pPr>
-        <w:pStyle w:val="Body"/>
-        <w:shd w:val="clear" w:color="auto" w:fill="fefefe"/>
-      </w:pPr>
-    </w:p>
-    <w:p>
-      <w:pPr>
-        <w:pStyle w:val="Body"/>
-        <w:shd w:val="clear" w:color="auto" w:fill="fefefe"/>
-      </w:pPr>
-      <w:r>
-        <w:rPr>
-          <w:rtl w:val="0"/>
-          <w:lang w:val="en-US"/>
-        </w:rPr>
-        <w:t xml:space="preserve">The first trema command sends a single packet from a source host 1 to destination host 5. The show_stats command would display statistics that verifies that successfully the packet has been transmitted and received by the destination host. The extra option </w:t>
-      </w:r>
-      <w:r>
-        <w:rPr>
-          <w:rFonts w:hAnsi="Helvetica" w:hint="default"/>
-          <w:rtl w:val="0"/>
-          <w:lang w:val="en-US"/>
+          <w:color w:val="0070C0"/>
+        </w:rPr>
+        <w:t>pps=</w:t>
+      </w:r>
+      <w:r>
+        <w:rPr>
+          <w:color w:val="0070C0"/>
+        </w:rPr>
+        <w:t>100</w:t>
+      </w:r>
+    </w:p>
+    <w:p>
+      <w:pPr>
+        <w:pStyle w:val="Body"/>
+        <w:shd w:val="clear" w:color="auto" w:fill="FEFEFE"/>
+      </w:pPr>
+    </w:p>
+    <w:p>
+      <w:pPr>
+        <w:pStyle w:val="Body"/>
+        <w:shd w:val="clear" w:color="auto" w:fill="FEFEFE"/>
+      </w:pPr>
+      <w:r>
+        <w:t>The first trema command sends a single packet from a source host 1 to destination host 5. The show_stats command would display statistics that verifies that successfully the packet has been transmitted and received by the destination host. The extra o</w:t>
+      </w:r>
+      <w:r>
+        <w:t xml:space="preserve">ption </w:t>
+      </w:r>
+      <w:r>
+        <w:rPr>
+          <w:rFonts w:hAnsi="Helvetica"/>
         </w:rPr>
         <w:t>“</w:t>
       </w:r>
       <w:r>
-        <w:rPr>
-          <w:rtl w:val="0"/>
-          <w:lang w:val="en-US"/>
-        </w:rPr>
         <w:t>pps</w:t>
       </w:r>
       <w:r>
         <w:rPr>
-          <w:rFonts w:hAnsi="Helvetica" w:hint="default"/>
-          <w:rtl w:val="0"/>
-          <w:lang w:val="en-US"/>
+          <w:rFonts w:hAnsi="Helvetica"/>
         </w:rPr>
         <w:t xml:space="preserve">” </w:t>
       </w:r>
       <w:r>
-        <w:rPr>
-          <w:rtl w:val="0"/>
-          <w:lang w:val="en-US"/>
-        </w:rPr>
         <w:t>packets per second sends 100 packets per second from a source host to destination host.</w:t>
       </w:r>
     </w:p>
     <w:p>
       <w:pPr>
         <w:pStyle w:val="Body"/>
-        <w:shd w:val="clear" w:color="auto" w:fill="fefefe"/>
-      </w:pPr>
-    </w:p>
-    <w:p>
-      <w:pPr>
-        <w:pStyle w:val="Body"/>
-        <w:shd w:val="clear" w:color="auto" w:fill="fefefe"/>
-      </w:pPr>
-    </w:p>
-    <w:p>
-      <w:pPr>
-        <w:pStyle w:val="Body"/>
-        <w:shd w:val="clear" w:color="auto" w:fill="fefefe"/>
-      </w:pPr>
-      <w:r>
-        <w:rPr>
-          <w:rtl w:val="0"/>
-          <w:lang w:val="en-US"/>
-        </w:rPr>
-        <w:t xml:space="preserve">To be able to use the web browser two steps are needed. The first step starts the redis server that allows communication of events and control between the SDN controller and the web server. To start the redis </w:t>
-      </w:r>
-      <w:r>
-        <w:rPr>
-          <w:rtl w:val="0"/>
-        </w:rPr>
+        <w:shd w:val="clear" w:color="auto" w:fill="FEFEFE"/>
+      </w:pPr>
+    </w:p>
+    <w:p>
+      <w:pPr>
+        <w:pStyle w:val="Body"/>
+        <w:shd w:val="clear" w:color="auto" w:fill="FEFEFE"/>
+      </w:pPr>
+    </w:p>
+    <w:p>
+      <w:pPr>
+        <w:pStyle w:val="Body"/>
+        <w:shd w:val="clear" w:color="auto" w:fill="FEFEFE"/>
+        <w:rPr>
+          <w:rFonts w:hint="eastAsia"/>
+          <w:lang w:eastAsia="ja-JP"/>
+        </w:rPr>
+      </w:pPr>
+      <w:r>
+        <w:t>To be able to use the web browser two steps are needed. The first step starts the redis server that allows communication of events and control between the</w:t>
+      </w:r>
+      <w:r>
+        <w:t xml:space="preserve"> SDN controller and the web server. To start the redis </w:t>
+      </w:r>
+      <w:r>
         <w:t>server</w:t>
       </w:r>
       <w:r>
-        <w:rPr>
-          <w:rtl w:val="0"/>
-          <w:lang w:val="en-US"/>
-        </w:rPr>
         <w:t xml:space="preserve"> type the following command</w:t>
       </w:r>
-    </w:p>
-    <w:p>
-      <w:pPr>
-        <w:pStyle w:val="Body"/>
-        <w:shd w:val="clear" w:color="auto" w:fill="fefefe"/>
-      </w:pPr>
-    </w:p>
-    <w:p>
-      <w:pPr>
-        <w:pStyle w:val="Body"/>
-        <w:shd w:val="clear" w:color="auto" w:fill="bfbfbf"/>
-      </w:pPr>
-      <w:r>
-        <w:rPr>
-          <w:rtl w:val="0"/>
-          <w:lang w:val="en-US"/>
+      <w:r>
+        <w:rPr>
+          <w:rFonts w:hint="eastAsia"/>
+          <w:lang w:eastAsia="ja-JP"/>
+        </w:rPr>
+        <w:t>:</w:t>
+      </w:r>
+    </w:p>
+    <w:p>
+      <w:pPr>
+        <w:pStyle w:val="Body"/>
+        <w:shd w:val="clear" w:color="auto" w:fill="FEFEFE"/>
+      </w:pPr>
+    </w:p>
+    <w:p>
+      <w:pPr>
+        <w:pStyle w:val="Body"/>
+        <w:shd w:val="clear" w:color="auto" w:fill="BFBFBF"/>
+        <w:rPr>
+          <w:color w:val="0070C0"/>
+        </w:rPr>
+      </w:pPr>
+      <w:r>
+        <w:rPr>
+          <w:color w:val="0070C0"/>
         </w:rPr>
         <w:t>~$cd redis-server</w:t>
       </w:r>
@@ -9144,12 +8536,14 @@
     <w:p>
       <w:pPr>
         <w:pStyle w:val="Body"/>
-        <w:shd w:val="clear" w:color="auto" w:fill="bfbfbf"/>
-      </w:pPr>
-      <w:r>
-        <w:rPr>
-          <w:rtl w:val="0"/>
-          <w:lang w:val="en-US"/>
+        <w:shd w:val="clear" w:color="auto" w:fill="BFBFBF"/>
+        <w:rPr>
+          <w:color w:val="0070C0"/>
+        </w:rPr>
+      </w:pPr>
+      <w:r>
+        <w:rPr>
+          <w:color w:val="0070C0"/>
         </w:rPr>
         <w:t>~$redis-server &amp;</w:t>
       </w:r>
@@ -9157,50 +8551,47 @@
     <w:p>
       <w:pPr>
         <w:pStyle w:val="Body"/>
-        <w:shd w:val="clear" w:color="auto" w:fill="fefefe"/>
-      </w:pPr>
-    </w:p>
-    <w:p>
-      <w:pPr>
-        <w:pStyle w:val="Body"/>
-        <w:shd w:val="clear" w:color="auto" w:fill="fefefe"/>
-      </w:pPr>
-      <w:r>
-        <w:rPr>
-          <w:rtl w:val="0"/>
-          <w:lang w:val="en-US"/>
-        </w:rPr>
+        <w:shd w:val="clear" w:color="auto" w:fill="FEFEFE"/>
+      </w:pPr>
+    </w:p>
+    <w:p>
+      <w:pPr>
+        <w:pStyle w:val="Body"/>
+        <w:shd w:val="clear" w:color="auto" w:fill="FEFEFE"/>
+      </w:pPr>
+      <w:r>
         <w:t>It is recommended to run the above command in a separate window to avoid clogging the terminal with output messages.</w:t>
       </w:r>
     </w:p>
     <w:p>
       <w:pPr>
         <w:pStyle w:val="Body"/>
-        <w:shd w:val="clear" w:color="auto" w:fill="fefefe"/>
-      </w:pPr>
-      <w:r>
-        <w:rPr>
-          <w:rtl w:val="0"/>
-          <w:lang w:val="en-US"/>
-        </w:rPr>
-        <w:t xml:space="preserve">Type the next command to start the web server on the Ubuntu. </w:t>
-      </w:r>
-    </w:p>
-    <w:p>
-      <w:pPr>
-        <w:pStyle w:val="Body"/>
-        <w:shd w:val="clear" w:color="auto" w:fill="fefefe"/>
-      </w:pPr>
-    </w:p>
-    <w:p>
-      <w:pPr>
-        <w:pStyle w:val="Body"/>
-        <w:shd w:val="clear" w:color="auto" w:fill="bfbfbf"/>
-      </w:pPr>
-      <w:r>
-        <w:rPr>
-          <w:rtl w:val="0"/>
-          <w:lang w:val="en-US"/>
+        <w:shd w:val="clear" w:color="auto" w:fill="FEFEFE"/>
+      </w:pPr>
+      <w:r>
+        <w:t>Type the next</w:t>
+      </w:r>
+      <w:r>
+        <w:t xml:space="preserve"> command to start the web server on the Ubuntu. </w:t>
+      </w:r>
+    </w:p>
+    <w:p>
+      <w:pPr>
+        <w:pStyle w:val="Body"/>
+        <w:shd w:val="clear" w:color="auto" w:fill="FEFEFE"/>
+      </w:pPr>
+    </w:p>
+    <w:p>
+      <w:pPr>
+        <w:pStyle w:val="Body"/>
+        <w:shd w:val="clear" w:color="auto" w:fill="BFBFBF"/>
+        <w:rPr>
+          <w:color w:val="0070C0"/>
+        </w:rPr>
+      </w:pPr>
+      <w:r>
+        <w:rPr>
+          <w:color w:val="0070C0"/>
         </w:rPr>
         <w:t>~$cd trema-edge/src/examples/bw-enforcer</w:t>
       </w:r>
@@ -9208,12 +8599,14 @@
     <w:p>
       <w:pPr>
         <w:pStyle w:val="Body"/>
-        <w:shd w:val="clear" w:color="auto" w:fill="bfbfbf"/>
-      </w:pPr>
-      <w:r>
-        <w:rPr>
-          <w:rtl w:val="0"/>
-          <w:lang w:val="en-US"/>
+        <w:shd w:val="clear" w:color="auto" w:fill="BFBFBF"/>
+        <w:rPr>
+          <w:color w:val="0070C0"/>
+        </w:rPr>
+      </w:pPr>
+      <w:r>
+        <w:rPr>
+          <w:color w:val="0070C0"/>
         </w:rPr>
         <w:t>~$rackup config</w:t>
       </w:r>
@@ -9221,43 +8614,44 @@
     <w:p>
       <w:pPr>
         <w:pStyle w:val="Body"/>
-        <w:shd w:val="clear" w:color="auto" w:fill="fefefe"/>
-      </w:pPr>
-    </w:p>
-    <w:p>
-      <w:pPr>
-        <w:pStyle w:val="Body"/>
-        <w:shd w:val="clear" w:color="auto" w:fill="fefefe"/>
-      </w:pPr>
-    </w:p>
-    <w:p>
-      <w:pPr>
-        <w:pStyle w:val="Body"/>
-        <w:shd w:val="clear" w:color="auto" w:fill="fefefe"/>
-      </w:pPr>
-      <w:r>
-        <w:rPr>
-          <w:rtl w:val="0"/>
-          <w:lang w:val="en-US"/>
-        </w:rPr>
+        <w:shd w:val="clear" w:color="auto" w:fill="FEFEFE"/>
+      </w:pPr>
+    </w:p>
+    <w:p>
+      <w:pPr>
+        <w:pStyle w:val="Body"/>
+        <w:shd w:val="clear" w:color="auto" w:fill="FEFEFE"/>
+      </w:pPr>
+    </w:p>
+    <w:p>
+      <w:pPr>
+        <w:pStyle w:val="Body"/>
+        <w:shd w:val="clear" w:color="auto" w:fill="FEFEFE"/>
+      </w:pPr>
+      <w:r>
         <w:t>The above command starts the web server running on the same Ubuntu PC. The user points to browser using the following url:</w:t>
       </w:r>
     </w:p>
     <w:p>
       <w:pPr>
         <w:pStyle w:val="Body"/>
-        <w:shd w:val="clear" w:color="auto" w:fill="fefefe"/>
-      </w:pPr>
-    </w:p>
-    <w:p>
-      <w:pPr>
-        <w:pStyle w:val="Body"/>
-        <w:shd w:val="clear" w:color="auto" w:fill="bfbfbf"/>
-      </w:pPr>
-      <w:r>
-        <w:rPr>
-          <w:rtl w:val="0"/>
-          <w:lang w:val="en-US"/>
+        <w:shd w:val="clear" w:color="auto" w:fill="FEFEFE"/>
+        <w:rPr>
+          <w:color w:val="0070C0"/>
+        </w:rPr>
+      </w:pPr>
+    </w:p>
+    <w:p>
+      <w:pPr>
+        <w:pStyle w:val="Body"/>
+        <w:shd w:val="clear" w:color="auto" w:fill="BFBFBF"/>
+        <w:rPr>
+          <w:color w:val="0070C0"/>
+        </w:rPr>
+      </w:pPr>
+      <w:r>
+        <w:rPr>
+          <w:color w:val="0070C0"/>
         </w:rPr>
         <w:t>http://localhost:9292/index.html</w:t>
       </w:r>
@@ -9265,46 +8659,55 @@
     <w:p>
       <w:pPr>
         <w:pStyle w:val="Body"/>
-        <w:shd w:val="clear" w:color="auto" w:fill="fefefe"/>
-      </w:pPr>
-    </w:p>
-    <w:p>
-      <w:pPr>
-        <w:pStyle w:val="Body"/>
-        <w:shd w:val="clear" w:color="auto" w:fill="fefefe"/>
-      </w:pPr>
-      <w:r>
-        <w:rPr>
-          <w:rtl w:val="0"/>
-          <w:lang w:val="en-US"/>
-        </w:rPr>
-        <w:t xml:space="preserve">The web server would read the configured topology and display all nodes in a straight line. Connected nodes are join with line segments indicated in green color. The following screen shows the initial configuration. </w:t>
-      </w:r>
-    </w:p>
-    <w:p>
-      <w:pPr>
-        <w:pStyle w:val="Body"/>
-        <w:shd w:val="clear" w:color="auto" w:fill="fefefe"/>
-      </w:pPr>
-    </w:p>
-    <w:p>
-      <w:pPr>
-        <w:pStyle w:val="Body"/>
-        <w:shd w:val="clear" w:color="auto" w:fill="fefefe"/>
-      </w:pPr>
-    </w:p>
-    <w:p>
-      <w:pPr>
-        <w:pStyle w:val="Body"/>
-        <w:shd w:val="clear" w:color="auto" w:fill="fefefe"/>
-      </w:pPr>
-    </w:p>
-    <w:p>
-      <w:pPr>
-        <w:pStyle w:val="Body"/>
-        <w:shd w:val="clear" w:color="auto" w:fill="fefefe"/>
-      </w:pPr>
-      <w:r>
+        <w:shd w:val="clear" w:color="auto" w:fill="FEFEFE"/>
+      </w:pPr>
+    </w:p>
+    <w:p>
+      <w:pPr>
+        <w:pStyle w:val="Body"/>
+        <w:shd w:val="clear" w:color="auto" w:fill="FEFEFE"/>
+      </w:pPr>
+      <w:r>
+        <w:t>The web server would read the configured topology and display all nodes in a straight line. Connected nodes are join</w:t>
+      </w:r>
+      <w:r>
+        <w:rPr>
+          <w:rFonts w:hint="eastAsia"/>
+          <w:lang w:eastAsia="ja-JP"/>
+        </w:rPr>
+        <w:t>ed</w:t>
+      </w:r>
+      <w:r>
+        <w:t xml:space="preserve"> with line segments indicated in green color. The following screen shows the initial configuration. </w:t>
+      </w:r>
+    </w:p>
+    <w:p>
+      <w:pPr>
+        <w:pStyle w:val="Body"/>
+        <w:shd w:val="clear" w:color="auto" w:fill="FEFEFE"/>
+      </w:pPr>
+    </w:p>
+    <w:p>
+      <w:pPr>
+        <w:pStyle w:val="Body"/>
+        <w:shd w:val="clear" w:color="auto" w:fill="FEFEFE"/>
+      </w:pPr>
+    </w:p>
+    <w:p>
+      <w:pPr>
+        <w:pStyle w:val="Body"/>
+        <w:shd w:val="clear" w:color="auto" w:fill="FEFEFE"/>
+      </w:pPr>
+    </w:p>
+    <w:p>
+      <w:pPr>
+        <w:pStyle w:val="Body"/>
+        <w:shd w:val="clear" w:color="auto" w:fill="FEFEFE"/>
+      </w:pPr>
+      <w:r>
+        <w:rPr>
+          <w:noProof/>
+        </w:rPr>
         <w:drawing>
           <wp:anchor distT="152400" distB="152400" distL="152400" distR="152400" simplePos="0" relativeHeight="251743232" behindDoc="0" locked="0" layoutInCell="1" allowOverlap="1">
             <wp:simplePos x="0" y="0"/>
@@ -9327,7 +8730,7 @@
                     <pic:cNvPicPr/>
                   </pic:nvPicPr>
                   <pic:blipFill>
-                    <a:blip r:embed="rId10">
+                    <a:blip r:embed="rId14">
                       <a:extLst/>
                     </a:blip>
                     <a:stretch>
@@ -9358,16 +8761,23 @@
     <w:p>
       <w:pPr>
         <w:pStyle w:val="Body"/>
-        <w:shd w:val="clear" w:color="auto" w:fill="fefefe"/>
-      </w:pPr>
-    </w:p>
-    <w:p>
-      <w:pPr>
-        <w:pStyle w:val="Body"/>
-        <w:shd w:val="clear" w:color="auto" w:fill="fefefe"/>
-      </w:pPr>
-      <w:r>
-        <w:br w:type="textWrapping"/>
+        <w:shd w:val="clear" w:color="auto" w:fill="FEFEFE"/>
+      </w:pPr>
+    </w:p>
+    <w:p>
+      <w:pPr>
+        <w:pStyle w:val="Body"/>
+        <w:shd w:val="clear" w:color="auto" w:fill="FEFEFE"/>
+      </w:pPr>
+      <w:r>
+        <w:br/>
+      </w:r>
+      <w:r>
+        <w:rPr>
+          <w:rFonts w:hint="eastAsia"/>
+          <w:lang w:eastAsia="ja-JP"/>
+        </w:rPr>
+        <w:t>The next screenshot indicates that the link from edge switch e1 to core switch c1 is 1/3 of its capacity indicated by the orange colored line.</w:t>
       </w:r>
       <w:r>
         <w:br w:type="page"/>
@@ -9376,9 +8786,17 @@
     <w:p>
       <w:pPr>
         <w:pStyle w:val="Body"/>
-        <w:shd w:val="clear" w:color="auto" w:fill="fefefe"/>
-      </w:pPr>
-      <w:r>
+        <w:shd w:val="clear" w:color="auto" w:fill="FEFEFE"/>
+        <w:rPr>
+          <w:rFonts w:hint="eastAsia"/>
+          <w:lang w:eastAsia="ja-JP"/>
+        </w:rPr>
+      </w:pPr>
+      <w:r>
+        <w:rPr>
+          <w:noProof/>
+        </w:rPr>
+        <w:lastRenderedPageBreak/>
         <w:drawing>
           <wp:anchor distT="152400" distB="152400" distL="152400" distR="152400" simplePos="0" relativeHeight="251742208" behindDoc="0" locked="0" layoutInCell="1" allowOverlap="1">
             <wp:simplePos x="0" y="0"/>
@@ -9401,7 +8819,7 @@
                     <pic:cNvPicPr/>
                   </pic:nvPicPr>
                   <pic:blipFill>
-                    <a:blip r:embed="rId11">
+                    <a:blip r:embed="rId15">
                       <a:extLst/>
                     </a:blip>
                     <a:stretch>
@@ -9428,134 +8846,154 @@
           </wp:anchor>
         </w:drawing>
       </w:r>
+      <w:r>
+        <w:rPr>
+          <w:rFonts w:hint="eastAsia"/>
+          <w:lang w:eastAsia="ja-JP"/>
+        </w:rPr>
+        <w:t xml:space="preserve">If the edge to core switch capacity is nearly full the user can double click at the link ie (e1=&gt;c1) and assign a new bandwidth value. Then on any subsequent new packet the fair-share algorithm would take into consideration the new link capacity value and would try to reassign all current paths to a new </w:t>
+      </w:r>
+      <w:r>
+        <w:rPr>
+          <w:lang w:eastAsia="ja-JP"/>
+        </w:rPr>
+        <w:t>calculated</w:t>
+      </w:r>
+      <w:r>
+        <w:rPr>
+          <w:rFonts w:hint="eastAsia"/>
+          <w:lang w:eastAsia="ja-JP"/>
+        </w:rPr>
+        <w:t xml:space="preserve"> value.</w:t>
+      </w:r>
+      <w:bookmarkStart w:id="0" w:name="_GoBack"/>
+      <w:bookmarkEnd w:id="0"/>
     </w:p>
     <w:sectPr>
       <w:pgSz w:w="15840" w:h="12240" w:orient="landscape"/>
-      <w:pgMar w:top="1440" w:right="1440" w:bottom="1440" w:left="1440" w:header="720" w:footer="864"/>
-      <w:bidi w:val="0"/>
+      <w:pgMar w:top="1440" w:right="1440" w:bottom="1440" w:left="1440" w:header="720" w:footer="864" w:gutter="0"/>
+      <w:cols w:space="720"/>
     </w:sectPr>
   </w:body>
 </w:document>
 </file>
 
+<file path=word/endnotes.xml><?xml version="1.0" encoding="utf-8"?>
+<w:endnotes xmlns:wpc="http://schemas.microsoft.com/office/word/2010/wordprocessingCanvas" xmlns:mc="http://schemas.openxmlformats.org/markup-compatibility/2006" xmlns:o="urn:schemas-microsoft-com:office:office" xmlns:r="http://schemas.openxmlformats.org/officeDocument/2006/relationships" xmlns:m="http://schemas.openxmlformats.org/officeDocument/2006/math" xmlns:v="urn:schemas-microsoft-com:vml" xmlns:wp14="http://schemas.microsoft.com/office/word/2010/wordprocessingDrawing" xmlns:wp="http://schemas.openxmlformats.org/drawingml/2006/wordprocessingDrawing" xmlns:w10="urn:schemas-microsoft-com:office:word" xmlns:w="http://schemas.openxmlformats.org/wordprocessingml/2006/main" xmlns:w14="http://schemas.microsoft.com/office/word/2010/wordml" xmlns:wpg="http://schemas.microsoft.com/office/word/2010/wordprocessingGroup" xmlns:wpi="http://schemas.microsoft.com/office/word/2010/wordprocessingInk" xmlns:wne="http://schemas.microsoft.com/office/word/2006/wordml" xmlns:wps="http://schemas.microsoft.com/office/word/2010/wordprocessingShape" mc:Ignorable="w14 wp14">
+  <w:endnote w:type="separator" w:id="-1">
+    <w:p>
+      <w:r>
+        <w:separator/>
+      </w:r>
+    </w:p>
+  </w:endnote>
+  <w:endnote w:type="continuationSeparator" w:id="0">
+    <w:p>
+      <w:r>
+        <w:continuationSeparator/>
+      </w:r>
+    </w:p>
+  </w:endnote>
+</w:endnotes>
+</file>
+
 <file path=word/footer1.xml><?xml version="1.0" encoding="utf-8"?>
-<w:ftr xmlns:r="http://schemas.openxmlformats.org/officeDocument/2006/relationships" xmlns:wp="http://schemas.openxmlformats.org/drawingml/2006/wordprocessingDrawing" xmlns:w="http://schemas.openxmlformats.org/wordprocessingml/2006/main" xmlns:w10="urn:schemas-microsoft-com:office:word" xmlns:w14="http://schemas.microsoft.com/office/word/2010/wordml" xmlns:wps="http://schemas.microsoft.com/office/word/2010/wordprocessingShape" xmlns:wpg="http://schemas.microsoft.com/office/word/2010/wordprocessingGroup" xmlns:mc="http://schemas.openxmlformats.org/markup-compatibility/2006" xmlns:v="urn:schemas-microsoft-com:vml" xmlns:o="urn:schemas-microsoft-com:office:office" mc:Ignorable="w14">
+<w:ftr xmlns:wpc="http://schemas.microsoft.com/office/word/2010/wordprocessingCanvas" xmlns:mc="http://schemas.openxmlformats.org/markup-compatibility/2006" xmlns:o="urn:schemas-microsoft-com:office:office" xmlns:r="http://schemas.openxmlformats.org/officeDocument/2006/relationships" xmlns:m="http://schemas.openxmlformats.org/officeDocument/2006/math" xmlns:v="urn:schemas-microsoft-com:vml" xmlns:wp14="http://schemas.microsoft.com/office/word/2010/wordprocessingDrawing" xmlns:wp="http://schemas.openxmlformats.org/drawingml/2006/wordprocessingDrawing" xmlns:w10="urn:schemas-microsoft-com:office:word" xmlns:w="http://schemas.openxmlformats.org/wordprocessingml/2006/main" xmlns:w14="http://schemas.microsoft.com/office/word/2010/wordml" xmlns:wpg="http://schemas.microsoft.com/office/word/2010/wordprocessingGroup" xmlns:wpi="http://schemas.microsoft.com/office/word/2010/wordprocessingInk" xmlns:wne="http://schemas.microsoft.com/office/word/2006/wordml" xmlns:wps="http://schemas.microsoft.com/office/word/2010/wordprocessingShape" mc:Ignorable="w14 wp14">
   <w:p>
     <w:pPr>
-      <w:pStyle w:val="Header &amp; Footer"/>
+      <w:pStyle w:val="HeaderFooter"/>
       <w:tabs>
+        <w:tab w:val="clear" w:pos="9020"/>
         <w:tab w:val="center" w:pos="6480"/>
         <w:tab w:val="right" w:pos="12960"/>
-        <w:tab w:val="clear" w:pos="9020"/>
       </w:tabs>
-      <w:jc w:val="left"/>
     </w:pPr>
     <w:r>
       <w:tab/>
     </w:r>
     <w:r>
-      <w:rPr>
-        <w:rtl w:val="0"/>
-        <w:lang w:val="en-US"/>
-      </w:rPr>
       <w:t xml:space="preserve">Page </w:t>
     </w:r>
     <w:r>
-      <w:rPr/>
-      <w:fldChar w:fldCharType="begin" w:fldLock="0"/>
+      <w:fldChar w:fldCharType="begin"/>
     </w:r>
     <w:r>
-      <w:t xml:space="preserve"> PAGE </w:t>
+      <w:instrText xml:space="preserve"> PAGE </w:instrText>
     </w:r>
     <w:r>
-      <w:rPr/>
-      <w:fldChar w:fldCharType="separate" w:fldLock="0"/>
-    </w:r>
-    <w:r>
-      <w:t>6</w:t>
-    </w:r>
-    <w:r>
-      <w:rPr/>
-      <w:fldChar w:fldCharType="end" w:fldLock="0"/>
+      <w:fldChar w:fldCharType="separate"/>
     </w:r>
     <w:r>
       <w:rPr>
-        <w:rtl w:val="0"/>
-        <w:lang w:val="en-US"/>
+        <w:noProof/>
       </w:rPr>
+      <w:t>12</w:t>
+    </w:r>
+    <w:r>
+      <w:fldChar w:fldCharType="end"/>
+    </w:r>
+    <w:r>
       <w:t xml:space="preserve"> of </w:t>
     </w:r>
     <w:r>
-      <w:rPr/>
-      <w:fldChar w:fldCharType="begin" w:fldLock="0"/>
+      <w:fldChar w:fldCharType="begin"/>
     </w:r>
     <w:r>
-      <w:t xml:space="preserve"> NUMPAGES </w:t>
+      <w:instrText xml:space="preserve"> NUMPAGES </w:instrText>
     </w:r>
     <w:r>
-      <w:rPr/>
-      <w:fldChar w:fldCharType="separate" w:fldLock="0"/>
+      <w:fldChar w:fldCharType="separate"/>
     </w:r>
     <w:r>
-      <w:t>10</w:t>
+      <w:rPr>
+        <w:noProof/>
+      </w:rPr>
+      <w:t>12</w:t>
     </w:r>
     <w:r>
-      <w:rPr/>
-      <w:fldChar w:fldCharType="end" w:fldLock="0"/>
+      <w:fldChar w:fldCharType="end"/>
     </w:r>
   </w:p>
 </w:ftr>
 </file>
 
+<file path=word/footnotes.xml><?xml version="1.0" encoding="utf-8"?>
+<w:footnotes xmlns:wpc="http://schemas.microsoft.com/office/word/2010/wordprocessingCanvas" xmlns:mc="http://schemas.openxmlformats.org/markup-compatibility/2006" xmlns:o="urn:schemas-microsoft-com:office:office" xmlns:r="http://schemas.openxmlformats.org/officeDocument/2006/relationships" xmlns:m="http://schemas.openxmlformats.org/officeDocument/2006/math" xmlns:v="urn:schemas-microsoft-com:vml" xmlns:wp14="http://schemas.microsoft.com/office/word/2010/wordprocessingDrawing" xmlns:wp="http://schemas.openxmlformats.org/drawingml/2006/wordprocessingDrawing" xmlns:w10="urn:schemas-microsoft-com:office:word" xmlns:w="http://schemas.openxmlformats.org/wordprocessingml/2006/main" xmlns:w14="http://schemas.microsoft.com/office/word/2010/wordml" xmlns:wpg="http://schemas.microsoft.com/office/word/2010/wordprocessingGroup" xmlns:wpi="http://schemas.microsoft.com/office/word/2010/wordprocessingInk" xmlns:wne="http://schemas.microsoft.com/office/word/2006/wordml" xmlns:wps="http://schemas.microsoft.com/office/word/2010/wordprocessingShape" mc:Ignorable="w14 wp14">
+  <w:footnote w:type="separator" w:id="-1">
+    <w:p>
+      <w:r>
+        <w:separator/>
+      </w:r>
+    </w:p>
+  </w:footnote>
+  <w:footnote w:type="continuationSeparator" w:id="0">
+    <w:p>
+      <w:r>
+        <w:continuationSeparator/>
+      </w:r>
+    </w:p>
+  </w:footnote>
+</w:footnotes>
+</file>
+
 <file path=word/header1.xml><?xml version="1.0" encoding="utf-8"?>
-<w:hdr xmlns:r="http://schemas.openxmlformats.org/officeDocument/2006/relationships" xmlns:wp="http://schemas.openxmlformats.org/drawingml/2006/wordprocessingDrawing" xmlns:w="http://schemas.openxmlformats.org/wordprocessingml/2006/main" xmlns:w10="urn:schemas-microsoft-com:office:word" xmlns:w14="http://schemas.microsoft.com/office/word/2010/wordml" xmlns:wps="http://schemas.microsoft.com/office/word/2010/wordprocessingShape" xmlns:wpg="http://schemas.microsoft.com/office/word/2010/wordprocessingGroup" xmlns:mc="http://schemas.openxmlformats.org/markup-compatibility/2006" xmlns:v="urn:schemas-microsoft-com:vml" xmlns:o="urn:schemas-microsoft-com:office:office" mc:Ignorable="w14">
-  <w:p>
-    <w:r/>
-  </w:p>
+<w:hdr xmlns:wpc="http://schemas.microsoft.com/office/word/2010/wordprocessingCanvas" xmlns:mc="http://schemas.openxmlformats.org/markup-compatibility/2006" xmlns:o="urn:schemas-microsoft-com:office:office" xmlns:r="http://schemas.openxmlformats.org/officeDocument/2006/relationships" xmlns:m="http://schemas.openxmlformats.org/officeDocument/2006/math" xmlns:v="urn:schemas-microsoft-com:vml" xmlns:wp14="http://schemas.microsoft.com/office/word/2010/wordprocessingDrawing" xmlns:wp="http://schemas.openxmlformats.org/drawingml/2006/wordprocessingDrawing" xmlns:w10="urn:schemas-microsoft-com:office:word" xmlns:w="http://schemas.openxmlformats.org/wordprocessingml/2006/main" xmlns:w14="http://schemas.microsoft.com/office/word/2010/wordml" xmlns:wpg="http://schemas.microsoft.com/office/word/2010/wordprocessingGroup" xmlns:wpi="http://schemas.microsoft.com/office/word/2010/wordprocessingInk" xmlns:wne="http://schemas.microsoft.com/office/word/2006/wordml" xmlns:wps="http://schemas.microsoft.com/office/word/2010/wordprocessingShape" mc:Ignorable="w14 wp14">
+  <w:p/>
 </w:hdr>
 </file>
 
 <file path=word/styles.xml><?xml version="1.0" encoding="utf-8"?>
-<w:styles xmlns:w="http://schemas.openxmlformats.org/wordprocessingml/2006/main" xmlns:mc="http://schemas.openxmlformats.org/markup-compatibility/2006" xmlns:w14="http://schemas.microsoft.com/office/word/2010/wordml" mc:Ignorable="w14">
+<w:styles xmlns:mc="http://schemas.openxmlformats.org/markup-compatibility/2006" xmlns:r="http://schemas.openxmlformats.org/officeDocument/2006/relationships" xmlns:w="http://schemas.openxmlformats.org/wordprocessingml/2006/main" xmlns:w14="http://schemas.microsoft.com/office/word/2010/wordml" mc:Ignorable="w14">
   <w:docDefaults>
     <w:rPrDefault>
       <w:rPr>
-        <w:rFonts w:ascii="Times New Roman" w:cs="Times New Roman" w:hAnsi="Times New Roman" w:eastAsia="Arial Unicode MS"/>
-        <w:b w:val="0"/>
-        <w:bCs w:val="0"/>
-        <w:i w:val="0"/>
-        <w:iCs w:val="0"/>
-        <w:caps w:val="0"/>
-        <w:smallCaps w:val="0"/>
-        <w:strike w:val="0"/>
-        <w:dstrike w:val="0"/>
-        <w:outline w:val="0"/>
-        <w:emboss w:val="0"/>
-        <w:imprint w:val="0"/>
-        <w:vanish w:val="0"/>
-        <w:color w:val="auto"/>
-        <w:spacing w:val="0"/>
-        <w:w w:val="100"/>
-        <w:kern w:val="0"/>
-        <w:position w:val="0"/>
-        <w:sz w:val="20"/>
-        <w:szCs w:val="20"/>
-        <w:u w:val="none" w:color="auto"/>
+        <w:rFonts w:ascii="Times New Roman" w:eastAsia="Arial Unicode MS" w:hAnsi="Times New Roman" w:cs="Times New Roman"/>
         <w:bdr w:val="nil"/>
-        <w:vertAlign w:val="baseline"/>
-        <w:lang/>
+        <w:lang w:val="en-US" w:eastAsia="en-US" w:bidi="ar-SA"/>
       </w:rPr>
     </w:rPrDefault>
     <w:pPrDefault>
       <w:pPr>
-        <w:pageBreakBefore w:val="0"/>
-        <w:framePr w:anchorLock="0" w:w="0" w:h="0" w:vSpace="0" w:hSpace="0" w:xAlign="left" w:y="0" w:hRule="exact" w:vAnchor="margin"/>
-        <w:widowControl w:val="1"/>
-        <w:numPr>
-          <w:ilvl w:val="0"/>
-          <w:numId w:val="0"/>
-        </w:numPr>
-        <w:suppressLineNumbers w:val="0"/>
         <w:pBdr>
           <w:top w:val="nil"/>
           <w:left w:val="nil"/>
@@ -9564,264 +9002,566 @@
           <w:between w:val="nil"/>
           <w:bar w:val="nil"/>
         </w:pBdr>
-        <w:suppressAutoHyphens w:val="0"/>
-        <w:spacing w:before="0" w:beforeAutospacing="0" w:after="0" w:afterAutospacing="0" w:line="240" w:lineRule="auto"/>
-        <w:ind w:left="0" w:right="0" w:firstLine="0"/>
-        <w:jc w:val="left"/>
-        <w:outlineLvl w:val="9"/>
       </w:pPr>
     </w:pPrDefault>
   </w:docDefaults>
-  <w:style w:type="paragraph" w:default="1" w:styleId="Normal">
+  <w:latentStyles w:defLockedState="0" w:defUIPriority="99" w:defSemiHidden="1" w:defUnhideWhenUsed="1" w:defQFormat="0" w:count="267">
+    <w:lsdException w:name="Normal" w:semiHidden="0" w:uiPriority="0" w:unhideWhenUsed="0" w:qFormat="1"/>
+    <w:lsdException w:name="heading 1" w:semiHidden="0" w:uiPriority="9" w:unhideWhenUsed="0" w:qFormat="1"/>
+    <w:lsdException w:name="heading 2" w:uiPriority="9" w:qFormat="1"/>
+    <w:lsdException w:name="heading 3" w:uiPriority="9" w:qFormat="1"/>
+    <w:lsdException w:name="heading 4" w:uiPriority="9" w:qFormat="1"/>
+    <w:lsdException w:name="heading 5" w:uiPriority="9" w:qFormat="1"/>
+    <w:lsdException w:name="heading 6" w:uiPriority="9" w:qFormat="1"/>
+    <w:lsdException w:name="heading 7" w:uiPriority="9" w:qFormat="1"/>
+    <w:lsdException w:name="heading 8" w:uiPriority="9" w:qFormat="1"/>
+    <w:lsdException w:name="heading 9" w:uiPriority="9" w:qFormat="1"/>
+    <w:lsdException w:name="toc 1" w:uiPriority="39"/>
+    <w:lsdException w:name="toc 2" w:uiPriority="39"/>
+    <w:lsdException w:name="toc 3" w:uiPriority="39"/>
+    <w:lsdException w:name="toc 4" w:uiPriority="39"/>
+    <w:lsdException w:name="toc 5" w:uiPriority="39"/>
+    <w:lsdException w:name="toc 6" w:uiPriority="39"/>
+    <w:lsdException w:name="toc 7" w:uiPriority="39"/>
+    <w:lsdException w:name="toc 8" w:uiPriority="39"/>
+    <w:lsdException w:name="toc 9" w:uiPriority="39"/>
+    <w:lsdException w:name="caption" w:uiPriority="35" w:qFormat="1"/>
+    <w:lsdException w:name="Title" w:semiHidden="0" w:uiPriority="10" w:unhideWhenUsed="0" w:qFormat="1"/>
+    <w:lsdException w:name="Default Paragraph Font" w:uiPriority="1"/>
+    <w:lsdException w:name="Subtitle" w:semiHidden="0" w:uiPriority="11" w:unhideWhenUsed="0" w:qFormat="1"/>
+    <w:lsdException w:name="Strong" w:semiHidden="0" w:uiPriority="22" w:unhideWhenUsed="0" w:qFormat="1"/>
+    <w:lsdException w:name="Emphasis" w:semiHidden="0" w:uiPriority="20" w:unhideWhenUsed="0" w:qFormat="1"/>
+    <w:lsdException w:name="Table Grid" w:semiHidden="0" w:uiPriority="59" w:unhideWhenUsed="0"/>
+    <w:lsdException w:name="Placeholder Text" w:unhideWhenUsed="0"/>
+    <w:lsdException w:name="No Spacing" w:semiHidden="0" w:uiPriority="1" w:unhideWhenUsed="0" w:qFormat="1"/>
+    <w:lsdException w:name="Light Shading" w:semiHidden="0" w:uiPriority="60" w:unhideWhenUsed="0"/>
+    <w:lsdException w:name="Light List" w:semiHidden="0" w:uiPriority="61" w:unhideWhenUsed="0"/>
+    <w:lsdException w:name="Light Grid" w:semiHidden="0" w:uiPriority="62" w:unhideWhenUsed="0"/>
+    <w:lsdException w:name="Medium Shading 1" w:semiHidden="0" w:uiPriority="63" w:unhideWhenUsed="0"/>
+    <w:lsdException w:name="Medium Shading 2" w:semiHidden="0" w:uiPriority="64" w:unhideWhenUsed="0"/>
+    <w:lsdException w:name="Medium List 1" w:semiHidden="0" w:uiPriority="65" w:unhideWhenUsed="0"/>
+    <w:lsdException w:name="Medium List 2" w:semiHidden="0" w:uiPriority="66" w:unhideWhenUsed="0"/>
+    <w:lsdException w:name="Medium Grid 1" w:semiHidden="0" w:uiPriority="67" w:unhideWhenUsed="0"/>
+    <w:lsdException w:name="Medium Grid 2" w:semiHidden="0" w:uiPriority="68" w:unhideWhenUsed="0"/>
+    <w:lsdException w:name="Medium Grid 3" w:semiHidden="0" w:uiPriority="69" w:unhideWhenUsed="0"/>
+    <w:lsdException w:name="Dark List" w:semiHidden="0" w:uiPriority="70" w:unhideWhenUsed="0"/>
+    <w:lsdException w:name="Colorful Shading" w:semiHidden="0" w:uiPriority="71" w:unhideWhenUsed="0"/>
+    <w:lsdException w:name="Colorful List" w:semiHidden="0" w:uiPriority="72" w:unhideWhenUsed="0"/>
+    <w:lsdException w:name="Colorful Grid" w:semiHidden="0" w:uiPriority="73" w:unhideWhenUsed="0"/>
+    <w:lsdException w:name="Light Shading Accent 1" w:semiHidden="0" w:uiPriority="60" w:unhideWhenUsed="0"/>
+    <w:lsdException w:name="Light List Accent 1" w:semiHidden="0" w:uiPriority="61" w:unhideWhenUsed="0"/>
+    <w:lsdException w:name="Light Grid Accent 1" w:semiHidden="0" w:uiPriority="62" w:unhideWhenUsed="0"/>
+    <w:lsdException w:name="Medium Shading 1 Accent 1" w:semiHidden="0" w:uiPriority="63" w:unhideWhenUsed="0"/>
+    <w:lsdException w:name="Medium Shading 2 Accent 1" w:semiHidden="0" w:uiPriority="64" w:unhideWhenUsed="0"/>
+    <w:lsdException w:name="Medium List 1 Accent 1" w:semiHidden="0" w:uiPriority="65" w:unhideWhenUsed="0"/>
+    <w:lsdException w:name="Revision" w:unhideWhenUsed="0"/>
+    <w:lsdException w:name="List Paragraph" w:semiHidden="0" w:uiPriority="34" w:unhideWhenUsed="0" w:qFormat="1"/>
+    <w:lsdException w:name="Quote" w:semiHidden="0" w:uiPriority="29" w:unhideWhenUsed="0" w:qFormat="1"/>
+    <w:lsdException w:name="Intense Quote" w:semiHidden="0" w:uiPriority="30" w:unhideWhenUsed="0" w:qFormat="1"/>
+    <w:lsdException w:name="Medium List 2 Accent 1" w:semiHidden="0" w:uiPriority="66" w:unhideWhenUsed="0"/>
+    <w:lsdException w:name="Medium Grid 1 Accent 1" w:semiHidden="0" w:uiPriority="67" w:unhideWhenUsed="0"/>
+    <w:lsdException w:name="Medium Grid 2 Accent 1" w:semiHidden="0" w:uiPriority="68" w:unhideWhenUsed="0"/>
+    <w:lsdException w:name="Medium Grid 3 Accent 1" w:semiHidden="0" w:uiPriority="69" w:unhideWhenUsed="0"/>
+    <w:lsdException w:name="Dark List Accent 1" w:semiHidden="0" w:uiPriority="70" w:unhideWhenUsed="0"/>
+    <w:lsdException w:name="Colorful Shading Accent 1" w:semiHidden="0" w:uiPriority="71" w:unhideWhenUsed="0"/>
+    <w:lsdException w:name="Colorful List Accent 1" w:semiHidden="0" w:uiPriority="72" w:unhideWhenUsed="0"/>
+    <w:lsdException w:name="Colorful Grid Accent 1" w:semiHidden="0" w:uiPriority="73" w:unhideWhenUsed="0"/>
+    <w:lsdException w:name="Light Shading Accent 2" w:semiHidden="0" w:uiPriority="60" w:unhideWhenUsed="0"/>
+    <w:lsdException w:name="Light List Accent 2" w:semiHidden="0" w:uiPriority="61" w:unhideWhenUsed="0"/>
+    <w:lsdException w:name="Light Grid Accent 2" w:semiHidden="0" w:uiPriority="62" w:unhideWhenUsed="0"/>
+    <w:lsdException w:name="Medium Shading 1 Accent 2" w:semiHidden="0" w:uiPriority="63" w:unhideWhenUsed="0"/>
+    <w:lsdException w:name="Medium Shading 2 Accent 2" w:semiHidden="0" w:uiPriority="64" w:unhideWhenUsed="0"/>
+    <w:lsdException w:name="Medium List 1 Accent 2" w:semiHidden="0" w:uiPriority="65" w:unhideWhenUsed="0"/>
+    <w:lsdException w:name="Medium List 2 Accent 2" w:semiHidden="0" w:uiPriority="66" w:unhideWhenUsed="0"/>
+    <w:lsdException w:name="Medium Grid 1 Accent 2" w:semiHidden="0" w:uiPriority="67" w:unhideWhenUsed="0"/>
+    <w:lsdException w:name="Medium Grid 2 Accent 2" w:semiHidden="0" w:uiPriority="68" w:unhideWhenUsed="0"/>
+    <w:lsdException w:name="Medium Grid 3 Accent 2" w:semiHidden="0" w:uiPriority="69" w:unhideWhenUsed="0"/>
+    <w:lsdException w:name="Dark List Accent 2" w:semiHidden="0" w:uiPriority="70" w:unhideWhenUsed="0"/>
+    <w:lsdException w:name="Colorful Shading Accent 2" w:semiHidden="0" w:uiPriority="71" w:unhideWhenUsed="0"/>
+    <w:lsdException w:name="Colorful List Accent 2" w:semiHidden="0" w:uiPriority="72" w:unhideWhenUsed="0"/>
+    <w:lsdException w:name="Colorful Grid Accent 2" w:semiHidden="0" w:uiPriority="73" w:unhideWhenUsed="0"/>
+    <w:lsdException w:name="Light Shading Accent 3" w:semiHidden="0" w:uiPriority="60" w:unhideWhenUsed="0"/>
+    <w:lsdException w:name="Light List Accent 3" w:semiHidden="0" w:uiPriority="61" w:unhideWhenUsed="0"/>
+    <w:lsdException w:name="Light Grid Accent 3" w:semiHidden="0" w:uiPriority="62" w:unhideWhenUsed="0"/>
+    <w:lsdException w:name="Medium Shading 1 Accent 3" w:semiHidden="0" w:uiPriority="63" w:unhideWhenUsed="0"/>
+    <w:lsdException w:name="Medium Shading 2 Accent 3" w:semiHidden="0" w:uiPriority="64" w:unhideWhenUsed="0"/>
+    <w:lsdException w:name="Medium List 1 Accent 3" w:semiHidden="0" w:uiPriority="65" w:unhideWhenUsed="0"/>
+    <w:lsdException w:name="Medium List 2 Accent 3" w:semiHidden="0" w:uiPriority="66" w:unhideWhenUsed="0"/>
+    <w:lsdException w:name="Medium Grid 1 Accent 3" w:semiHidden="0" w:uiPriority="67" w:unhideWhenUsed="0"/>
+    <w:lsdException w:name="Medium Grid 2 Accent 3" w:semiHidden="0" w:uiPriority="68" w:unhideWhenUsed="0"/>
+    <w:lsdException w:name="Medium Grid 3 Accent 3" w:semiHidden="0" w:uiPriority="69" w:unhideWhenUsed="0"/>
+    <w:lsdException w:name="Dark List Accent 3" w:semiHidden="0" w:uiPriority="70" w:unhideWhenUsed="0"/>
+    <w:lsdException w:name="Colorful Shading Accent 3" w:semiHidden="0" w:uiPriority="71" w:unhideWhenUsed="0"/>
+    <w:lsdException w:name="Colorful List Accent 3" w:semiHidden="0" w:uiPriority="72" w:unhideWhenUsed="0"/>
+    <w:lsdException w:name="Colorful Grid Accent 3" w:semiHidden="0" w:uiPriority="73" w:unhideWhenUsed="0"/>
+    <w:lsdException w:name="Light Shading Accent 4" w:semiHidden="0" w:uiPriority="60" w:unhideWhenUsed="0"/>
+    <w:lsdException w:name="Light List Accent 4" w:semiHidden="0" w:uiPriority="61" w:unhideWhenUsed="0"/>
+    <w:lsdException w:name="Light Grid Accent 4" w:semiHidden="0" w:uiPriority="62" w:unhideWhenUsed="0"/>
+    <w:lsdException w:name="Medium Shading 1 Accent 4" w:semiHidden="0" w:uiPriority="63" w:unhideWhenUsed="0"/>
+    <w:lsdException w:name="Medium Shading 2 Accent 4" w:semiHidden="0" w:uiPriority="64" w:unhideWhenUsed="0"/>
+    <w:lsdException w:name="Medium List 1 Accent 4" w:semiHidden="0" w:uiPriority="65" w:unhideWhenUsed="0"/>
+    <w:lsdException w:name="Medium List 2 Accent 4" w:semiHidden="0" w:uiPriority="66" w:unhideWhenUsed="0"/>
+    <w:lsdException w:name="Medium Grid 1 Accent 4" w:semiHidden="0" w:uiPriority="67" w:unhideWhenUsed="0"/>
+    <w:lsdException w:name="Medium Grid 2 Accent 4" w:semiHidden="0" w:uiPriority="68" w:unhideWhenUsed="0"/>
+    <w:lsdException w:name="Medium Grid 3 Accent 4" w:semiHidden="0" w:uiPriority="69" w:unhideWhenUsed="0"/>
+    <w:lsdException w:name="Dark List Accent 4" w:semiHidden="0" w:uiPriority="70" w:unhideWhenUsed="0"/>
+    <w:lsdException w:name="Colorful Shading Accent 4" w:semiHidden="0" w:uiPriority="71" w:unhideWhenUsed="0"/>
+    <w:lsdException w:name="Colorful List Accent 4" w:semiHidden="0" w:uiPriority="72" w:unhideWhenUsed="0"/>
+    <w:lsdException w:name="Colorful Grid Accent 4" w:semiHidden="0" w:uiPriority="73" w:unhideWhenUsed="0"/>
+    <w:lsdException w:name="Light Shading Accent 5" w:semiHidden="0" w:uiPriority="60" w:unhideWhenUsed="0"/>
+    <w:lsdException w:name="Light List Accent 5" w:semiHidden="0" w:uiPriority="61" w:unhideWhenUsed="0"/>
+    <w:lsdException w:name="Light Grid Accent 5" w:semiHidden="0" w:uiPriority="62" w:unhideWhenUsed="0"/>
+    <w:lsdException w:name="Medium Shading 1 Accent 5" w:semiHidden="0" w:uiPriority="63" w:unhideWhenUsed="0"/>
+    <w:lsdException w:name="Medium Shading 2 Accent 5" w:semiHidden="0" w:uiPriority="64" w:unhideWhenUsed="0"/>
+    <w:lsdException w:name="Medium List 1 Accent 5" w:semiHidden="0" w:uiPriority="65" w:unhideWhenUsed="0"/>
+    <w:lsdException w:name="Medium List 2 Accent 5" w:semiHidden="0" w:uiPriority="66" w:unhideWhenUsed="0"/>
+    <w:lsdException w:name="Medium Grid 1 Accent 5" w:semiHidden="0" w:uiPriority="67" w:unhideWhenUsed="0"/>
+    <w:lsdException w:name="Medium Grid 2 Accent 5" w:semiHidden="0" w:uiPriority="68" w:unhideWhenUsed="0"/>
+    <w:lsdException w:name="Medium Grid 3 Accent 5" w:semiHidden="0" w:uiPriority="69" w:unhideWhenUsed="0"/>
+    <w:lsdException w:name="Dark List Accent 5" w:semiHidden="0" w:uiPriority="70" w:unhideWhenUsed="0"/>
+    <w:lsdException w:name="Colorful Shading Accent 5" w:semiHidden="0" w:uiPriority="71" w:unhideWhenUsed="0"/>
+    <w:lsdException w:name="Colorful List Accent 5" w:semiHidden="0" w:uiPriority="72" w:unhideWhenUsed="0"/>
+    <w:lsdException w:name="Colorful Grid Accent 5" w:semiHidden="0" w:uiPriority="73" w:unhideWhenUsed="0"/>
+    <w:lsdException w:name="Light Shading Accent 6" w:semiHidden="0" w:uiPriority="60" w:unhideWhenUsed="0"/>
+    <w:lsdException w:name="Light List Accent 6" w:semiHidden="0" w:uiPriority="61" w:unhideWhenUsed="0"/>
+    <w:lsdException w:name="Light Grid Accent 6" w:semiHidden="0" w:uiPriority="62" w:unhideWhenUsed="0"/>
+    <w:lsdException w:name="Medium Shading 1 Accent 6" w:semiHidden="0" w:uiPriority="63" w:unhideWhenUsed="0"/>
+    <w:lsdException w:name="Medium Shading 2 Accent 6" w:semiHidden="0" w:uiPriority="64" w:unhideWhenUsed="0"/>
+    <w:lsdException w:name="Medium List 1 Accent 6" w:semiHidden="0" w:uiPriority="65" w:unhideWhenUsed="0"/>
+    <w:lsdException w:name="Medium List 2 Accent 6" w:semiHidden="0" w:uiPriority="66" w:unhideWhenUsed="0"/>
+    <w:lsdException w:name="Medium Grid 1 Accent 6" w:semiHidden="0" w:uiPriority="67" w:unhideWhenUsed="0"/>
+    <w:lsdException w:name="Medium Grid 2 Accent 6" w:semiHidden="0" w:uiPriority="68" w:unhideWhenUsed="0"/>
+    <w:lsdException w:name="Medium Grid 3 Accent 6" w:semiHidden="0" w:uiPriority="69" w:unhideWhenUsed="0"/>
+    <w:lsdException w:name="Dark List Accent 6" w:semiHidden="0" w:uiPriority="70" w:unhideWhenUsed="0"/>
+    <w:lsdException w:name="Colorful Shading Accent 6" w:semiHidden="0" w:uiPriority="71" w:unhideWhenUsed="0"/>
+    <w:lsdException w:name="Colorful List Accent 6" w:semiHidden="0" w:uiPriority="72" w:unhideWhenUsed="0"/>
+    <w:lsdException w:name="Colorful Grid Accent 6" w:semiHidden="0" w:uiPriority="73" w:unhideWhenUsed="0"/>
+    <w:lsdException w:name="Subtle Emphasis" w:semiHidden="0" w:uiPriority="19" w:unhideWhenUsed="0" w:qFormat="1"/>
+    <w:lsdException w:name="Intense Emphasis" w:semiHidden="0" w:uiPriority="21" w:unhideWhenUsed="0" w:qFormat="1"/>
+    <w:lsdException w:name="Subtle Reference" w:semiHidden="0" w:uiPriority="31" w:unhideWhenUsed="0" w:qFormat="1"/>
+    <w:lsdException w:name="Intense Reference" w:semiHidden="0" w:uiPriority="32" w:unhideWhenUsed="0" w:qFormat="1"/>
+    <w:lsdException w:name="Book Title" w:semiHidden="0" w:uiPriority="33" w:unhideWhenUsed="0" w:qFormat="1"/>
+    <w:lsdException w:name="Bibliography" w:uiPriority="37"/>
+    <w:lsdException w:name="TOC Heading" w:uiPriority="39" w:qFormat="1"/>
+  </w:latentStyles>
+  <w:style w:type="paragraph" w:default="1" w:styleId="a">
     <w:name w:val="Normal"/>
-    <w:next w:val="Normal"/>
-    <w:pPr/>
     <w:rPr>
       <w:sz w:val="24"/>
       <w:szCs w:val="24"/>
-      <w:lang w:val="en-US" w:eastAsia="en-US" w:bidi="ar-SA"/>
     </w:rPr>
   </w:style>
-  <w:style w:type="character" w:default="1" w:styleId="Default Paragraph Font">
+  <w:style w:type="character" w:default="1" w:styleId="a0">
     <w:name w:val="Default Paragraph Font"/>
-    <w:next w:val="Default Paragraph Font"/>
+    <w:uiPriority w:val="1"/>
+    <w:semiHidden/>
+    <w:unhideWhenUsed/>
   </w:style>
-  <w:style w:type="character" w:styleId="Hyperlink">
+  <w:style w:type="table" w:default="1" w:styleId="a1">
+    <w:name w:val="Normal Table"/>
+    <w:uiPriority w:val="99"/>
+    <w:semiHidden/>
+    <w:unhideWhenUsed/>
+    <w:tblPr>
+      <w:tblInd w:w="0" w:type="dxa"/>
+      <w:tblCellMar>
+        <w:top w:w="0" w:type="dxa"/>
+        <w:left w:w="108" w:type="dxa"/>
+        <w:bottom w:w="0" w:type="dxa"/>
+        <w:right w:w="108" w:type="dxa"/>
+      </w:tblCellMar>
+    </w:tblPr>
+  </w:style>
+  <w:style w:type="numbering" w:default="1" w:styleId="a2">
+    <w:name w:val="No List"/>
+    <w:uiPriority w:val="99"/>
+    <w:semiHidden/>
+    <w:unhideWhenUsed/>
+  </w:style>
+  <w:style w:type="character" w:styleId="a3">
     <w:name w:val="Hyperlink"/>
     <w:rPr>
       <w:u w:val="single"/>
     </w:rPr>
   </w:style>
-  <w:style w:type="table" w:default="1" w:styleId="Table Normal">
+  <w:style w:type="table" w:customStyle="1" w:styleId="TableNormal">
     <w:name w:val="Table Normal"/>
-    <w:next w:val="Table Normal"/>
-    <w:pPr/>
     <w:tblPr>
       <w:tblInd w:w="0" w:type="dxa"/>
+      <w:tblCellMar>
+        <w:top w:w="0" w:type="dxa"/>
+        <w:left w:w="0" w:type="dxa"/>
+        <w:bottom w:w="0" w:type="dxa"/>
+        <w:right w:w="0" w:type="dxa"/>
+      </w:tblCellMar>
     </w:tblPr>
-    <w:trPr/>
-    <w:tcPr/>
-    <w:tblStylePr w:type="firstRow"/>
-    <w:tblStylePr w:type="lastRow"/>
-    <w:tblStylePr w:type="firstCol"/>
-    <w:tblStylePr w:type="lastCol"/>
-    <w:tblStylePr w:type="band1Vert"/>
-    <w:tblStylePr w:type="band2Vert"/>
-    <w:tblStylePr w:type="band1Horz"/>
-    <w:tblStylePr w:type="band2Horz"/>
-    <w:tblStylePr w:type="neCell"/>
-    <w:tblStylePr w:type="nwCell"/>
-    <w:tblStylePr w:type="seCell"/>
-    <w:tblStylePr w:type="swCell"/>
   </w:style>
-  <w:style w:type="numbering" w:default="1" w:styleId="No List">
-    <w:name w:val="No List"/>
-    <w:next w:val="No List"/>
-    <w:pPr/>
-  </w:style>
-  <w:style w:type="paragraph" w:styleId="Header &amp; Footer">
+  <w:style w:type="paragraph" w:customStyle="1" w:styleId="HeaderFooter">
     <w:name w:val="Header &amp; Footer"/>
-    <w:next w:val="Header &amp; Footer"/>
     <w:pPr>
-      <w:keepNext w:val="0"/>
-      <w:keepLines w:val="0"/>
-      <w:pageBreakBefore w:val="0"/>
-      <w:widowControl w:val="1"/>
-      <w:shd w:val="clear" w:color="auto" w:fill="auto"/>
       <w:tabs>
         <w:tab w:val="right" w:pos="9020"/>
       </w:tabs>
-      <w:suppressAutoHyphens w:val="0"/>
-      <w:bidi w:val="0"/>
-      <w:spacing w:before="0" w:after="0" w:line="240" w:lineRule="auto"/>
-      <w:ind w:left="0" w:right="0" w:firstLine="0"/>
-      <w:jc w:val="left"/>
-      <w:outlineLvl w:val="9"/>
     </w:pPr>
     <w:rPr>
-      <w:rFonts w:ascii="Helvetica" w:cs="Arial Unicode MS" w:hAnsi="Arial Unicode MS" w:eastAsia="Arial Unicode MS"/>
-      <w:b w:val="0"/>
-      <w:bCs w:val="0"/>
-      <w:i w:val="0"/>
-      <w:iCs w:val="0"/>
-      <w:caps w:val="0"/>
-      <w:smallCaps w:val="0"/>
-      <w:strike w:val="0"/>
-      <w:dstrike w:val="0"/>
-      <w:outline w:val="0"/>
+      <w:rFonts w:ascii="Helvetica" w:hAnsi="Arial Unicode MS" w:cs="Arial Unicode MS"/>
       <w:color w:val="000000"/>
-      <w:spacing w:val="0"/>
-      <w:kern w:val="0"/>
-      <w:position w:val="0"/>
       <w:sz w:val="24"/>
       <w:szCs w:val="24"/>
-      <w:u w:val="none"/>
-      <w:vertAlign w:val="baseline"/>
     </w:rPr>
   </w:style>
-  <w:style w:type="paragraph" w:styleId="Body">
+  <w:style w:type="paragraph" w:customStyle="1" w:styleId="Body">
     <w:name w:val="Body"/>
-    <w:next w:val="Body"/>
-    <w:pPr>
-      <w:keepNext w:val="0"/>
-      <w:keepLines w:val="0"/>
-      <w:pageBreakBefore w:val="0"/>
-      <w:widowControl w:val="1"/>
-      <w:shd w:val="clear" w:color="auto" w:fill="auto"/>
-      <w:suppressAutoHyphens w:val="0"/>
-      <w:bidi w:val="0"/>
-      <w:spacing w:before="0" w:after="0" w:line="240" w:lineRule="auto"/>
-      <w:ind w:left="0" w:right="0" w:firstLine="0"/>
-      <w:jc w:val="left"/>
-      <w:outlineLvl w:val="9"/>
-    </w:pPr>
     <w:rPr>
-      <w:rFonts w:ascii="Helvetica" w:cs="Arial Unicode MS" w:hAnsi="Arial Unicode MS" w:eastAsia="Arial Unicode MS"/>
-      <w:b w:val="0"/>
-      <w:bCs w:val="0"/>
-      <w:i w:val="0"/>
-      <w:iCs w:val="0"/>
-      <w:caps w:val="0"/>
-      <w:smallCaps w:val="0"/>
-      <w:strike w:val="0"/>
-      <w:dstrike w:val="0"/>
-      <w:outline w:val="0"/>
+      <w:rFonts w:ascii="Helvetica" w:hAnsi="Arial Unicode MS" w:cs="Arial Unicode MS"/>
       <w:color w:val="000000"/>
-      <w:spacing w:val="0"/>
-      <w:kern w:val="0"/>
-      <w:position w:val="0"/>
       <w:sz w:val="22"/>
       <w:szCs w:val="22"/>
-      <w:u w:val="none"/>
-      <w:vertAlign w:val="baseline"/>
-      <w:lang w:val="en-US"/>
     </w:rPr>
   </w:style>
-  <w:style w:type="character" w:styleId="Hyperlink.0">
+  <w:style w:type="character" w:customStyle="1" w:styleId="Hyperlink0">
     <w:name w:val="Hyperlink.0"/>
-    <w:basedOn w:val="Hyperlink"/>
-    <w:next w:val="Hyperlink.0"/>
+    <w:basedOn w:val="a3"/>
     <w:rPr>
       <w:u w:val="single"/>
     </w:rPr>
   </w:style>
-  <w:style w:type="paragraph" w:styleId="Heading">
+  <w:style w:type="paragraph" w:customStyle="1" w:styleId="Heading">
     <w:name w:val="Heading"/>
     <w:next w:val="Body"/>
     <w:pPr>
-      <w:keepNext w:val="0"/>
-      <w:keepLines w:val="0"/>
-      <w:pageBreakBefore w:val="0"/>
-      <w:widowControl w:val="1"/>
-      <w:shd w:val="clear" w:color="auto" w:fill="auto"/>
-      <w:suppressAutoHyphens w:val="0"/>
-      <w:bidi w:val="0"/>
-      <w:spacing w:before="0" w:after="0" w:line="240" w:lineRule="auto"/>
-      <w:ind w:left="0" w:right="0" w:firstLine="0"/>
-      <w:jc w:val="left"/>
       <w:outlineLvl w:val="0"/>
     </w:pPr>
     <w:rPr>
-      <w:rFonts w:ascii="Helvetica" w:cs="Arial Unicode MS" w:hAnsi="Arial Unicode MS" w:eastAsia="Arial Unicode MS"/>
-      <w:b w:val="1"/>
-      <w:bCs w:val="1"/>
-      <w:i w:val="0"/>
-      <w:iCs w:val="0"/>
-      <w:caps w:val="0"/>
-      <w:smallCaps w:val="0"/>
-      <w:strike w:val="0"/>
-      <w:dstrike w:val="0"/>
-      <w:outline w:val="0"/>
+      <w:rFonts w:ascii="Helvetica" w:hAnsi="Arial Unicode MS" w:cs="Arial Unicode MS"/>
+      <w:b/>
+      <w:bCs/>
       <w:color w:val="000000"/>
-      <w:spacing w:val="0"/>
-      <w:kern w:val="0"/>
-      <w:position w:val="0"/>
       <w:sz w:val="36"/>
       <w:szCs w:val="36"/>
-      <w:u w:val="none"/>
-      <w:vertAlign w:val="baseline"/>
-      <w:lang w:val="en-US"/>
     </w:rPr>
   </w:style>
-  <w:style w:type="paragraph" w:styleId="Label Blue">
+  <w:style w:type="paragraph" w:customStyle="1" w:styleId="LabelBlue">
     <w:name w:val="Label Blue"/>
-    <w:next w:val="Label Blue"/>
     <w:pPr>
-      <w:keepNext w:val="0"/>
-      <w:keepLines w:val="1"/>
-      <w:pageBreakBefore w:val="0"/>
-      <w:widowControl w:val="1"/>
-      <w:shd w:val="clear" w:color="auto" w:fill="auto"/>
-      <w:suppressAutoHyphens w:val="0"/>
-      <w:bidi w:val="0"/>
-      <w:spacing w:before="0" w:after="0" w:line="240" w:lineRule="auto"/>
-      <w:ind w:left="0" w:right="0" w:firstLine="0"/>
+      <w:keepLines/>
       <w:jc w:val="center"/>
-      <w:outlineLvl w:val="9"/>
     </w:pPr>
     <w:rPr>
-      <w:rFonts w:ascii="Avenir Medium" w:cs="Arial Unicode MS" w:hAnsi="Arial Unicode MS" w:eastAsia="Arial Unicode MS"/>
-      <w:b w:val="0"/>
-      <w:bCs w:val="0"/>
-      <w:i w:val="0"/>
-      <w:iCs w:val="0"/>
-      <w:caps w:val="1"/>
-      <w:strike w:val="0"/>
-      <w:dstrike w:val="0"/>
-      <w:outline w:val="0"/>
-      <w:color w:val="55d6fe"/>
+      <w:rFonts w:ascii="Avenir Medium" w:hAnsi="Arial Unicode MS" w:cs="Arial Unicode MS"/>
+      <w:caps/>
+      <w:color w:val="55D6FE"/>
       <w:spacing w:val="76"/>
-      <w:kern w:val="0"/>
-      <w:position w:val="0"/>
       <w:sz w:val="48"/>
       <w:szCs w:val="48"/>
-      <w:u w:val="none"/>
-      <w:vertAlign w:val="baseline"/>
-      <w:lang w:val="en-US"/>
     </w:rPr>
   </w:style>
-  <w:style w:type="paragraph" w:styleId="Label Dark">
+  <w:style w:type="paragraph" w:customStyle="1" w:styleId="LabelDark">
     <w:name w:val="Label Dark"/>
-    <w:next w:val="Label Dark"/>
     <w:pPr>
-      <w:keepNext w:val="0"/>
-      <w:keepLines w:val="0"/>
-      <w:pageBreakBefore w:val="0"/>
-      <w:widowControl w:val="1"/>
-      <w:shd w:val="clear" w:color="auto" w:fill="auto"/>
-      <w:suppressAutoHyphens w:val="0"/>
-      <w:bidi w:val="0"/>
-      <w:spacing w:before="0" w:after="0" w:line="240" w:lineRule="auto"/>
-      <w:ind w:left="0" w:right="0" w:firstLine="0"/>
       <w:jc w:val="center"/>
-      <w:outlineLvl w:val="9"/>
     </w:pPr>
     <w:rPr>
-      <w:rFonts w:ascii="Helvetica Light" w:cs="Helvetica Light" w:hAnsi="Helvetica Light" w:eastAsia="Helvetica Light"/>
-      <w:b w:val="0"/>
-      <w:bCs w:val="0"/>
-      <w:i w:val="0"/>
-      <w:iCs w:val="0"/>
-      <w:caps w:val="0"/>
-      <w:smallCaps w:val="0"/>
-      <w:strike w:val="0"/>
-      <w:dstrike w:val="0"/>
-      <w:outline w:val="0"/>
+      <w:rFonts w:ascii="Helvetica Light" w:eastAsia="Helvetica Light" w:hAnsi="Helvetica Light" w:cs="Helvetica Light"/>
       <w:color w:val="000000"/>
-      <w:spacing w:val="0"/>
-      <w:kern w:val="0"/>
-      <w:position w:val="0"/>
       <w:sz w:val="24"/>
       <w:szCs w:val="24"/>
-      <w:u w:val="none"/>
-      <w:vertAlign w:val="baseline"/>
+    </w:rPr>
+  </w:style>
+</w:styles>
+</file>
+
+<file path=word/stylesWithEffects.xml><?xml version="1.0" encoding="utf-8"?>
+<w:styles xmlns:wpc="http://schemas.microsoft.com/office/word/2010/wordprocessingCanvas" xmlns:mc="http://schemas.openxmlformats.org/markup-compatibility/2006" xmlns:o="urn:schemas-microsoft-com:office:office" xmlns:r="http://schemas.openxmlformats.org/officeDocument/2006/relationships" xmlns:m="http://schemas.openxmlformats.org/officeDocument/2006/math" xmlns:v="urn:schemas-microsoft-com:vml" xmlns:wp14="http://schemas.microsoft.com/office/word/2010/wordprocessingDrawing" xmlns:wp="http://schemas.openxmlformats.org/drawingml/2006/wordprocessingDrawing" xmlns:w10="urn:schemas-microsoft-com:office:word" xmlns:w="http://schemas.openxmlformats.org/wordprocessingml/2006/main" xmlns:w14="http://schemas.microsoft.com/office/word/2010/wordml" xmlns:wpg="http://schemas.microsoft.com/office/word/2010/wordprocessingGroup" xmlns:wpi="http://schemas.microsoft.com/office/word/2010/wordprocessingInk" xmlns:wne="http://schemas.microsoft.com/office/word/2006/wordml" xmlns:wps="http://schemas.microsoft.com/office/word/2010/wordprocessingShape" mc:Ignorable="w14 wp14">
+  <w:docDefaults>
+    <w:rPrDefault>
+      <w:rPr>
+        <w:rFonts w:ascii="Times New Roman" w:eastAsia="Arial Unicode MS" w:hAnsi="Times New Roman" w:cs="Times New Roman"/>
+        <w:bdr w:val="nil"/>
+        <w:lang w:val="en-US" w:eastAsia="en-US" w:bidi="ar-SA"/>
+      </w:rPr>
+    </w:rPrDefault>
+    <w:pPrDefault>
+      <w:pPr>
+        <w:pBdr>
+          <w:top w:val="nil"/>
+          <w:left w:val="nil"/>
+          <w:bottom w:val="nil"/>
+          <w:right w:val="nil"/>
+          <w:between w:val="nil"/>
+          <w:bar w:val="nil"/>
+        </w:pBdr>
+      </w:pPr>
+    </w:pPrDefault>
+  </w:docDefaults>
+  <w:latentStyles w:defLockedState="0" w:defUIPriority="99" w:defSemiHidden="1" w:defUnhideWhenUsed="1" w:defQFormat="0" w:count="267">
+    <w:lsdException w:name="Normal" w:semiHidden="0" w:uiPriority="0" w:unhideWhenUsed="0" w:qFormat="1"/>
+    <w:lsdException w:name="heading 1" w:semiHidden="0" w:uiPriority="9" w:unhideWhenUsed="0" w:qFormat="1"/>
+    <w:lsdException w:name="heading 2" w:uiPriority="9" w:qFormat="1"/>
+    <w:lsdException w:name="heading 3" w:uiPriority="9" w:qFormat="1"/>
+    <w:lsdException w:name="heading 4" w:uiPriority="9" w:qFormat="1"/>
+    <w:lsdException w:name="heading 5" w:uiPriority="9" w:qFormat="1"/>
+    <w:lsdException w:name="heading 6" w:uiPriority="9" w:qFormat="1"/>
+    <w:lsdException w:name="heading 7" w:uiPriority="9" w:qFormat="1"/>
+    <w:lsdException w:name="heading 8" w:uiPriority="9" w:qFormat="1"/>
+    <w:lsdException w:name="heading 9" w:uiPriority="9" w:qFormat="1"/>
+    <w:lsdException w:name="toc 1" w:uiPriority="39"/>
+    <w:lsdException w:name="toc 2" w:uiPriority="39"/>
+    <w:lsdException w:name="toc 3" w:uiPriority="39"/>
+    <w:lsdException w:name="toc 4" w:uiPriority="39"/>
+    <w:lsdException w:name="toc 5" w:uiPriority="39"/>
+    <w:lsdException w:name="toc 6" w:uiPriority="39"/>
+    <w:lsdException w:name="toc 7" w:uiPriority="39"/>
+    <w:lsdException w:name="toc 8" w:uiPriority="39"/>
+    <w:lsdException w:name="toc 9" w:uiPriority="39"/>
+    <w:lsdException w:name="caption" w:uiPriority="35" w:qFormat="1"/>
+    <w:lsdException w:name="Title" w:semiHidden="0" w:uiPriority="10" w:unhideWhenUsed="0" w:qFormat="1"/>
+    <w:lsdException w:name="Default Paragraph Font" w:uiPriority="1"/>
+    <w:lsdException w:name="Subtitle" w:semiHidden="0" w:uiPriority="11" w:unhideWhenUsed="0" w:qFormat="1"/>
+    <w:lsdException w:name="Strong" w:semiHidden="0" w:uiPriority="22" w:unhideWhenUsed="0" w:qFormat="1"/>
+    <w:lsdException w:name="Emphasis" w:semiHidden="0" w:uiPriority="20" w:unhideWhenUsed="0" w:qFormat="1"/>
+    <w:lsdException w:name="Table Grid" w:semiHidden="0" w:uiPriority="59" w:unhideWhenUsed="0"/>
+    <w:lsdException w:name="Placeholder Text" w:unhideWhenUsed="0"/>
+    <w:lsdException w:name="No Spacing" w:semiHidden="0" w:uiPriority="1" w:unhideWhenUsed="0" w:qFormat="1"/>
+    <w:lsdException w:name="Light Shading" w:semiHidden="0" w:uiPriority="60" w:unhideWhenUsed="0"/>
+    <w:lsdException w:name="Light List" w:semiHidden="0" w:uiPriority="61" w:unhideWhenUsed="0"/>
+    <w:lsdException w:name="Light Grid" w:semiHidden="0" w:uiPriority="62" w:unhideWhenUsed="0"/>
+    <w:lsdException w:name="Medium Shading 1" w:semiHidden="0" w:uiPriority="63" w:unhideWhenUsed="0"/>
+    <w:lsdException w:name="Medium Shading 2" w:semiHidden="0" w:uiPriority="64" w:unhideWhenUsed="0"/>
+    <w:lsdException w:name="Medium List 1" w:semiHidden="0" w:uiPriority="65" w:unhideWhenUsed="0"/>
+    <w:lsdException w:name="Medium List 2" w:semiHidden="0" w:uiPriority="66" w:unhideWhenUsed="0"/>
+    <w:lsdException w:name="Medium Grid 1" w:semiHidden="0" w:uiPriority="67" w:unhideWhenUsed="0"/>
+    <w:lsdException w:name="Medium Grid 2" w:semiHidden="0" w:uiPriority="68" w:unhideWhenUsed="0"/>
+    <w:lsdException w:name="Medium Grid 3" w:semiHidden="0" w:uiPriority="69" w:unhideWhenUsed="0"/>
+    <w:lsdException w:name="Dark List" w:semiHidden="0" w:uiPriority="70" w:unhideWhenUsed="0"/>
+    <w:lsdException w:name="Colorful Shading" w:semiHidden="0" w:uiPriority="71" w:unhideWhenUsed="0"/>
+    <w:lsdException w:name="Colorful List" w:semiHidden="0" w:uiPriority="72" w:unhideWhenUsed="0"/>
+    <w:lsdException w:name="Colorful Grid" w:semiHidden="0" w:uiPriority="73" w:unhideWhenUsed="0"/>
+    <w:lsdException w:name="Light Shading Accent 1" w:semiHidden="0" w:uiPriority="60" w:unhideWhenUsed="0"/>
+    <w:lsdException w:name="Light List Accent 1" w:semiHidden="0" w:uiPriority="61" w:unhideWhenUsed="0"/>
+    <w:lsdException w:name="Light Grid Accent 1" w:semiHidden="0" w:uiPriority="62" w:unhideWhenUsed="0"/>
+    <w:lsdException w:name="Medium Shading 1 Accent 1" w:semiHidden="0" w:uiPriority="63" w:unhideWhenUsed="0"/>
+    <w:lsdException w:name="Medium Shading 2 Accent 1" w:semiHidden="0" w:uiPriority="64" w:unhideWhenUsed="0"/>
+    <w:lsdException w:name="Medium List 1 Accent 1" w:semiHidden="0" w:uiPriority="65" w:unhideWhenUsed="0"/>
+    <w:lsdException w:name="Revision" w:unhideWhenUsed="0"/>
+    <w:lsdException w:name="List Paragraph" w:semiHidden="0" w:uiPriority="34" w:unhideWhenUsed="0" w:qFormat="1"/>
+    <w:lsdException w:name="Quote" w:semiHidden="0" w:uiPriority="29" w:unhideWhenUsed="0" w:qFormat="1"/>
+    <w:lsdException w:name="Intense Quote" w:semiHidden="0" w:uiPriority="30" w:unhideWhenUsed="0" w:qFormat="1"/>
+    <w:lsdException w:name="Medium List 2 Accent 1" w:semiHidden="0" w:uiPriority="66" w:unhideWhenUsed="0"/>
+    <w:lsdException w:name="Medium Grid 1 Accent 1" w:semiHidden="0" w:uiPriority="67" w:unhideWhenUsed="0"/>
+    <w:lsdException w:name="Medium Grid 2 Accent 1" w:semiHidden="0" w:uiPriority="68" w:unhideWhenUsed="0"/>
+    <w:lsdException w:name="Medium Grid 3 Accent 1" w:semiHidden="0" w:uiPriority="69" w:unhideWhenUsed="0"/>
+    <w:lsdException w:name="Dark List Accent 1" w:semiHidden="0" w:uiPriority="70" w:unhideWhenUsed="0"/>
+    <w:lsdException w:name="Colorful Shading Accent 1" w:semiHidden="0" w:uiPriority="71" w:unhideWhenUsed="0"/>
+    <w:lsdException w:name="Colorful List Accent 1" w:semiHidden="0" w:uiPriority="72" w:unhideWhenUsed="0"/>
+    <w:lsdException w:name="Colorful Grid Accent 1" w:semiHidden="0" w:uiPriority="73" w:unhideWhenUsed="0"/>
+    <w:lsdException w:name="Light Shading Accent 2" w:semiHidden="0" w:uiPriority="60" w:unhideWhenUsed="0"/>
+    <w:lsdException w:name="Light List Accent 2" w:semiHidden="0" w:uiPriority="61" w:unhideWhenUsed="0"/>
+    <w:lsdException w:name="Light Grid Accent 2" w:semiHidden="0" w:uiPriority="62" w:unhideWhenUsed="0"/>
+    <w:lsdException w:name="Medium Shading 1 Accent 2" w:semiHidden="0" w:uiPriority="63" w:unhideWhenUsed="0"/>
+    <w:lsdException w:name="Medium Shading 2 Accent 2" w:semiHidden="0" w:uiPriority="64" w:unhideWhenUsed="0"/>
+    <w:lsdException w:name="Medium List 1 Accent 2" w:semiHidden="0" w:uiPriority="65" w:unhideWhenUsed="0"/>
+    <w:lsdException w:name="Medium List 2 Accent 2" w:semiHidden="0" w:uiPriority="66" w:unhideWhenUsed="0"/>
+    <w:lsdException w:name="Medium Grid 1 Accent 2" w:semiHidden="0" w:uiPriority="67" w:unhideWhenUsed="0"/>
+    <w:lsdException w:name="Medium Grid 2 Accent 2" w:semiHidden="0" w:uiPriority="68" w:unhideWhenUsed="0"/>
+    <w:lsdException w:name="Medium Grid 3 Accent 2" w:semiHidden="0" w:uiPriority="69" w:unhideWhenUsed="0"/>
+    <w:lsdException w:name="Dark List Accent 2" w:semiHidden="0" w:uiPriority="70" w:unhideWhenUsed="0"/>
+    <w:lsdException w:name="Colorful Shading Accent 2" w:semiHidden="0" w:uiPriority="71" w:unhideWhenUsed="0"/>
+    <w:lsdException w:name="Colorful List Accent 2" w:semiHidden="0" w:uiPriority="72" w:unhideWhenUsed="0"/>
+    <w:lsdException w:name="Colorful Grid Accent 2" w:semiHidden="0" w:uiPriority="73" w:unhideWhenUsed="0"/>
+    <w:lsdException w:name="Light Shading Accent 3" w:semiHidden="0" w:uiPriority="60" w:unhideWhenUsed="0"/>
+    <w:lsdException w:name="Light List Accent 3" w:semiHidden="0" w:uiPriority="61" w:unhideWhenUsed="0"/>
+    <w:lsdException w:name="Light Grid Accent 3" w:semiHidden="0" w:uiPriority="62" w:unhideWhenUsed="0"/>
+    <w:lsdException w:name="Medium Shading 1 Accent 3" w:semiHidden="0" w:uiPriority="63" w:unhideWhenUsed="0"/>
+    <w:lsdException w:name="Medium Shading 2 Accent 3" w:semiHidden="0" w:uiPriority="64" w:unhideWhenUsed="0"/>
+    <w:lsdException w:name="Medium List 1 Accent 3" w:semiHidden="0" w:uiPriority="65" w:unhideWhenUsed="0"/>
+    <w:lsdException w:name="Medium List 2 Accent 3" w:semiHidden="0" w:uiPriority="66" w:unhideWhenUsed="0"/>
+    <w:lsdException w:name="Medium Grid 1 Accent 3" w:semiHidden="0" w:uiPriority="67" w:unhideWhenUsed="0"/>
+    <w:lsdException w:name="Medium Grid 2 Accent 3" w:semiHidden="0" w:uiPriority="68" w:unhideWhenUsed="0"/>
+    <w:lsdException w:name="Medium Grid 3 Accent 3" w:semiHidden="0" w:uiPriority="69" w:unhideWhenUsed="0"/>
+    <w:lsdException w:name="Dark List Accent 3" w:semiHidden="0" w:uiPriority="70" w:unhideWhenUsed="0"/>
+    <w:lsdException w:name="Colorful Shading Accent 3" w:semiHidden="0" w:uiPriority="71" w:unhideWhenUsed="0"/>
+    <w:lsdException w:name="Colorful List Accent 3" w:semiHidden="0" w:uiPriority="72" w:unhideWhenUsed="0"/>
+    <w:lsdException w:name="Colorful Grid Accent 3" w:semiHidden="0" w:uiPriority="73" w:unhideWhenUsed="0"/>
+    <w:lsdException w:name="Light Shading Accent 4" w:semiHidden="0" w:uiPriority="60" w:unhideWhenUsed="0"/>
+    <w:lsdException w:name="Light List Accent 4" w:semiHidden="0" w:uiPriority="61" w:unhideWhenUsed="0"/>
+    <w:lsdException w:name="Light Grid Accent 4" w:semiHidden="0" w:uiPriority="62" w:unhideWhenUsed="0"/>
+    <w:lsdException w:name="Medium Shading 1 Accent 4" w:semiHidden="0" w:uiPriority="63" w:unhideWhenUsed="0"/>
+    <w:lsdException w:name="Medium Shading 2 Accent 4" w:semiHidden="0" w:uiPriority="64" w:unhideWhenUsed="0"/>
+    <w:lsdException w:name="Medium List 1 Accent 4" w:semiHidden="0" w:uiPriority="65" w:unhideWhenUsed="0"/>
+    <w:lsdException w:name="Medium List 2 Accent 4" w:semiHidden="0" w:uiPriority="66" w:unhideWhenUsed="0"/>
+    <w:lsdException w:name="Medium Grid 1 Accent 4" w:semiHidden="0" w:uiPriority="67" w:unhideWhenUsed="0"/>
+    <w:lsdException w:name="Medium Grid 2 Accent 4" w:semiHidden="0" w:uiPriority="68" w:unhideWhenUsed="0"/>
+    <w:lsdException w:name="Medium Grid 3 Accent 4" w:semiHidden="0" w:uiPriority="69" w:unhideWhenUsed="0"/>
+    <w:lsdException w:name="Dark List Accent 4" w:semiHidden="0" w:uiPriority="70" w:unhideWhenUsed="0"/>
+    <w:lsdException w:name="Colorful Shading Accent 4" w:semiHidden="0" w:uiPriority="71" w:unhideWhenUsed="0"/>
+    <w:lsdException w:name="Colorful List Accent 4" w:semiHidden="0" w:uiPriority="72" w:unhideWhenUsed="0"/>
+    <w:lsdException w:name="Colorful Grid Accent 4" w:semiHidden="0" w:uiPriority="73" w:unhideWhenUsed="0"/>
+    <w:lsdException w:name="Light Shading Accent 5" w:semiHidden="0" w:uiPriority="60" w:unhideWhenUsed="0"/>
+    <w:lsdException w:name="Light List Accent 5" w:semiHidden="0" w:uiPriority="61" w:unhideWhenUsed="0"/>
+    <w:lsdException w:name="Light Grid Accent 5" w:semiHidden="0" w:uiPriority="62" w:unhideWhenUsed="0"/>
+    <w:lsdException w:name="Medium Shading 1 Accent 5" w:semiHidden="0" w:uiPriority="63" w:unhideWhenUsed="0"/>
+    <w:lsdException w:name="Medium Shading 2 Accent 5" w:semiHidden="0" w:uiPriority="64" w:unhideWhenUsed="0"/>
+    <w:lsdException w:name="Medium List 1 Accent 5" w:semiHidden="0" w:uiPriority="65" w:unhideWhenUsed="0"/>
+    <w:lsdException w:name="Medium List 2 Accent 5" w:semiHidden="0" w:uiPriority="66" w:unhideWhenUsed="0"/>
+    <w:lsdException w:name="Medium Grid 1 Accent 5" w:semiHidden="0" w:uiPriority="67" w:unhideWhenUsed="0"/>
+    <w:lsdException w:name="Medium Grid 2 Accent 5" w:semiHidden="0" w:uiPriority="68" w:unhideWhenUsed="0"/>
+    <w:lsdException w:name="Medium Grid 3 Accent 5" w:semiHidden="0" w:uiPriority="69" w:unhideWhenUsed="0"/>
+    <w:lsdException w:name="Dark List Accent 5" w:semiHidden="0" w:uiPriority="70" w:unhideWhenUsed="0"/>
+    <w:lsdException w:name="Colorful Shading Accent 5" w:semiHidden="0" w:uiPriority="71" w:unhideWhenUsed="0"/>
+    <w:lsdException w:name="Colorful List Accent 5" w:semiHidden="0" w:uiPriority="72" w:unhideWhenUsed="0"/>
+    <w:lsdException w:name="Colorful Grid Accent 5" w:semiHidden="0" w:uiPriority="73" w:unhideWhenUsed="0"/>
+    <w:lsdException w:name="Light Shading Accent 6" w:semiHidden="0" w:uiPriority="60" w:unhideWhenUsed="0"/>
+    <w:lsdException w:name="Light List Accent 6" w:semiHidden="0" w:uiPriority="61" w:unhideWhenUsed="0"/>
+    <w:lsdException w:name="Light Grid Accent 6" w:semiHidden="0" w:uiPriority="62" w:unhideWhenUsed="0"/>
+    <w:lsdException w:name="Medium Shading 1 Accent 6" w:semiHidden="0" w:uiPriority="63" w:unhideWhenUsed="0"/>
+    <w:lsdException w:name="Medium Shading 2 Accent 6" w:semiHidden="0" w:uiPriority="64" w:unhideWhenUsed="0"/>
+    <w:lsdException w:name="Medium List 1 Accent 6" w:semiHidden="0" w:uiPriority="65" w:unhideWhenUsed="0"/>
+    <w:lsdException w:name="Medium List 2 Accent 6" w:semiHidden="0" w:uiPriority="66" w:unhideWhenUsed="0"/>
+    <w:lsdException w:name="Medium Grid 1 Accent 6" w:semiHidden="0" w:uiPriority="67" w:unhideWhenUsed="0"/>
+    <w:lsdException w:name="Medium Grid 2 Accent 6" w:semiHidden="0" w:uiPriority="68" w:unhideWhenUsed="0"/>
+    <w:lsdException w:name="Medium Grid 3 Accent 6" w:semiHidden="0" w:uiPriority="69" w:unhideWhenUsed="0"/>
+    <w:lsdException w:name="Dark List Accent 6" w:semiHidden="0" w:uiPriority="70" w:unhideWhenUsed="0"/>
+    <w:lsdException w:name="Colorful Shading Accent 6" w:semiHidden="0" w:uiPriority="71" w:unhideWhenUsed="0"/>
+    <w:lsdException w:name="Colorful List Accent 6" w:semiHidden="0" w:uiPriority="72" w:unhideWhenUsed="0"/>
+    <w:lsdException w:name="Colorful Grid Accent 6" w:semiHidden="0" w:uiPriority="73" w:unhideWhenUsed="0"/>
+    <w:lsdException w:name="Subtle Emphasis" w:semiHidden="0" w:uiPriority="19" w:unhideWhenUsed="0" w:qFormat="1"/>
+    <w:lsdException w:name="Intense Emphasis" w:semiHidden="0" w:uiPriority="21" w:unhideWhenUsed="0" w:qFormat="1"/>
+    <w:lsdException w:name="Subtle Reference" w:semiHidden="0" w:uiPriority="31" w:unhideWhenUsed="0" w:qFormat="1"/>
+    <w:lsdException w:name="Intense Reference" w:semiHidden="0" w:uiPriority="32" w:unhideWhenUsed="0" w:qFormat="1"/>
+    <w:lsdException w:name="Book Title" w:semiHidden="0" w:uiPriority="33" w:unhideWhenUsed="0" w:qFormat="1"/>
+    <w:lsdException w:name="Bibliography" w:uiPriority="37"/>
+    <w:lsdException w:name="TOC Heading" w:uiPriority="39" w:qFormat="1"/>
+  </w:latentStyles>
+  <w:style w:type="paragraph" w:default="1" w:styleId="a">
+    <w:name w:val="Normal"/>
+    <w:rPr>
+      <w:sz w:val="24"/>
+      <w:szCs w:val="24"/>
+    </w:rPr>
+  </w:style>
+  <w:style w:type="character" w:default="1" w:styleId="a0">
+    <w:name w:val="Default Paragraph Font"/>
+    <w:uiPriority w:val="1"/>
+    <w:semiHidden/>
+    <w:unhideWhenUsed/>
+  </w:style>
+  <w:style w:type="table" w:default="1" w:styleId="a1">
+    <w:name w:val="Normal Table"/>
+    <w:uiPriority w:val="99"/>
+    <w:semiHidden/>
+    <w:unhideWhenUsed/>
+    <w:tblPr>
+      <w:tblInd w:w="0" w:type="dxa"/>
+      <w:tblCellMar>
+        <w:top w:w="0" w:type="dxa"/>
+        <w:left w:w="108" w:type="dxa"/>
+        <w:bottom w:w="0" w:type="dxa"/>
+        <w:right w:w="108" w:type="dxa"/>
+      </w:tblCellMar>
+    </w:tblPr>
+  </w:style>
+  <w:style w:type="numbering" w:default="1" w:styleId="a2">
+    <w:name w:val="No List"/>
+    <w:uiPriority w:val="99"/>
+    <w:semiHidden/>
+    <w:unhideWhenUsed/>
+  </w:style>
+  <w:style w:type="character" w:styleId="a3">
+    <w:name w:val="Hyperlink"/>
+    <w:rPr>
+      <w:u w:val="single"/>
+    </w:rPr>
+  </w:style>
+  <w:style w:type="table" w:customStyle="1" w:styleId="TableNormal">
+    <w:name w:val="Table Normal"/>
+    <w:tblPr>
+      <w:tblInd w:w="0" w:type="dxa"/>
+      <w:tblCellMar>
+        <w:top w:w="0" w:type="dxa"/>
+        <w:left w:w="0" w:type="dxa"/>
+        <w:bottom w:w="0" w:type="dxa"/>
+        <w:right w:w="0" w:type="dxa"/>
+      </w:tblCellMar>
+    </w:tblPr>
+  </w:style>
+  <w:style w:type="paragraph" w:customStyle="1" w:styleId="HeaderFooter">
+    <w:name w:val="Header &amp; Footer"/>
+    <w:pPr>
+      <w:tabs>
+        <w:tab w:val="right" w:pos="9020"/>
+      </w:tabs>
+    </w:pPr>
+    <w:rPr>
+      <w:rFonts w:ascii="Helvetica" w:hAnsi="Arial Unicode MS" w:cs="Arial Unicode MS"/>
+      <w:color w:val="000000"/>
+      <w:sz w:val="24"/>
+      <w:szCs w:val="24"/>
+    </w:rPr>
+  </w:style>
+  <w:style w:type="paragraph" w:customStyle="1" w:styleId="Body">
+    <w:name w:val="Body"/>
+    <w:rPr>
+      <w:rFonts w:ascii="Helvetica" w:hAnsi="Arial Unicode MS" w:cs="Arial Unicode MS"/>
+      <w:color w:val="000000"/>
+      <w:sz w:val="22"/>
+      <w:szCs w:val="22"/>
+    </w:rPr>
+  </w:style>
+  <w:style w:type="character" w:customStyle="1" w:styleId="Hyperlink0">
+    <w:name w:val="Hyperlink.0"/>
+    <w:basedOn w:val="a3"/>
+    <w:rPr>
+      <w:u w:val="single"/>
+    </w:rPr>
+  </w:style>
+  <w:style w:type="paragraph" w:customStyle="1" w:styleId="Heading">
+    <w:name w:val="Heading"/>
+    <w:next w:val="Body"/>
+    <w:pPr>
+      <w:outlineLvl w:val="0"/>
+    </w:pPr>
+    <w:rPr>
+      <w:rFonts w:ascii="Helvetica" w:hAnsi="Arial Unicode MS" w:cs="Arial Unicode MS"/>
+      <w:b/>
+      <w:bCs/>
+      <w:color w:val="000000"/>
+      <w:sz w:val="36"/>
+      <w:szCs w:val="36"/>
+    </w:rPr>
+  </w:style>
+  <w:style w:type="paragraph" w:customStyle="1" w:styleId="LabelBlue">
+    <w:name w:val="Label Blue"/>
+    <w:pPr>
+      <w:keepLines/>
+      <w:jc w:val="center"/>
+    </w:pPr>
+    <w:rPr>
+      <w:rFonts w:ascii="Avenir Medium" w:hAnsi="Arial Unicode MS" w:cs="Arial Unicode MS"/>
+      <w:caps/>
+      <w:color w:val="55D6FE"/>
+      <w:spacing w:val="76"/>
+      <w:sz w:val="48"/>
+      <w:szCs w:val="48"/>
+    </w:rPr>
+  </w:style>
+  <w:style w:type="paragraph" w:customStyle="1" w:styleId="LabelDark">
+    <w:name w:val="Label Dark"/>
+    <w:pPr>
+      <w:jc w:val="center"/>
+    </w:pPr>
+    <w:rPr>
+      <w:rFonts w:ascii="Helvetica Light" w:eastAsia="Helvetica Light" w:hAnsi="Helvetica Light" w:cs="Helvetica Light"/>
+      <w:color w:val="000000"/>
+      <w:sz w:val="24"/>
+      <w:szCs w:val="24"/>
     </w:rPr>
   </w:style>
 </w:styles>
 </file>
 
 <file path=word/theme/theme1.xml><?xml version="1.0" encoding="utf-8"?>
-<a:theme xmlns:a="http://schemas.openxmlformats.org/drawingml/2006/main" xmlns:r="http://schemas.openxmlformats.org/officeDocument/2006/relationships" name="BlankLandscape">
+<a:theme xmlns:a="http://schemas.openxmlformats.org/drawingml/2006/main" name="BlankLandscape">
   <a:themeElements>
     <a:clrScheme name="BlankLandscape">
       <a:dk1>
@@ -10013,7 +9753,7 @@
       <a:effectStyleLst>
         <a:effectStyle>
           <a:effectLst>
-            <a:outerShdw sx="100000" sy="100000" kx="0" ky="0" algn="b" rotWithShape="0" blurRad="38100" dist="25400" dir="5400000">
+            <a:outerShdw blurRad="38100" dist="25400" dir="5400000" rotWithShape="0">
               <a:srgbClr val="000000">
                 <a:alpha val="50000"/>
               </a:srgbClr>
@@ -10022,7 +9762,7 @@
         </a:effectStyle>
         <a:effectStyle>
           <a:effectLst>
-            <a:outerShdw sx="100000" sy="100000" kx="0" ky="0" algn="b" rotWithShape="0" blurRad="38100" dist="25400" dir="5400000">
+            <a:outerShdw blurRad="38100" dist="25400" dir="5400000" rotWithShape="0">
               <a:srgbClr val="000000">
                 <a:alpha val="50000"/>
               </a:srgbClr>
@@ -10031,7 +9771,7 @@
         </a:effectStyle>
         <a:effectStyle>
           <a:effectLst>
-            <a:outerShdw sx="100000" sy="100000" kx="0" ky="0" algn="b" rotWithShape="0" blurRad="38100" dist="25400" dir="5400000">
+            <a:outerShdw blurRad="38100" dist="25400" dir="5400000" rotWithShape="0">
               <a:srgbClr val="000000">
                 <a:alpha val="50000"/>
               </a:srgbClr>
@@ -10040,7 +9780,7 @@
         </a:effectStyle>
         <a:effectStyle>
           <a:effectLst>
-            <a:outerShdw sx="100000" sy="100000" kx="0" ky="0" algn="b" rotWithShape="0" blurRad="40000" dist="20000" dir="5400000">
+            <a:outerShdw blurRad="40000" dist="20000" dir="5400000" rotWithShape="0">
               <a:srgbClr val="000000">
                 <a:alpha val="38000"/>
               </a:srgbClr>
@@ -10049,7 +9789,7 @@
         </a:effectStyle>
         <a:effectStyle>
           <a:effectLst>
-            <a:outerShdw sx="100000" sy="100000" kx="0" ky="0" algn="b" rotWithShape="0" blurRad="40000" dist="23000" dir="5400000">
+            <a:outerShdw blurRad="40000" dist="23000" dir="5400000" rotWithShape="0">
               <a:srgbClr val="000000">
                 <a:alpha val="35000"/>
               </a:srgbClr>
@@ -10058,7 +9798,7 @@
         </a:effectStyle>
         <a:effectStyle>
           <a:effectLst>
-            <a:outerShdw sx="100000" sy="100000" kx="0" ky="0" algn="b" rotWithShape="0" blurRad="40000" dist="23000" dir="5400000">
+            <a:outerShdw blurRad="40000" dist="23000" dir="5400000" rotWithShape="0">
               <a:srgbClr val="000000">
                 <a:alpha val="35000"/>
               </a:srgbClr>
@@ -10170,8 +9910,8 @@
     <a:spDef>
       <a:spPr>
         <a:blipFill rotWithShape="1">
-          <a:blip r:embed="rId1"/>
-          <a:srcRect l="0" t="0" r="0" b="0"/>
+          <a:blip xmlns:r="http://schemas.openxmlformats.org/officeDocument/2006/relationships" r:embed="rId1"/>
+          <a:srcRect/>
           <a:tile tx="0" ty="0" sx="100000" sy="100000" flip="none" algn="tl"/>
         </a:blipFill>
         <a:ln w="12700" cap="flat">
@@ -10179,14 +9919,14 @@
           <a:miter lim="400000"/>
         </a:ln>
         <a:effectLst>
-          <a:outerShdw sx="100000" sy="100000" kx="0" ky="0" algn="b" rotWithShape="0" blurRad="38100" dist="25400" dir="5400000">
+          <a:outerShdw blurRad="38100" dist="25400" dir="5400000" rotWithShape="0">
             <a:srgbClr val="000000">
               <a:alpha val="50000"/>
             </a:srgbClr>
           </a:outerShdw>
         </a:effectLst>
       </a:spPr>
-      <a:bodyPr rot="0" spcFirstLastPara="1" vertOverflow="overflow" horzOverflow="overflow" vert="horz" wrap="square" lIns="50800" tIns="50800" rIns="50800" bIns="50800" numCol="1" spcCol="38100" rtlCol="0" anchor="ctr" upright="0">
+      <a:bodyPr rot="0" spcFirstLastPara="1" vertOverflow="overflow" horzOverflow="overflow" vert="horz" wrap="square" lIns="50800" tIns="50800" rIns="50800" bIns="50800" numCol="1" spcCol="38100" rtlCol="0" anchor="ctr">
         <a:spAutoFit/>
       </a:bodyPr>
       <a:lstStyle>
@@ -10205,7 +9945,7 @@
           <a:buFontTx/>
           <a:buNone/>
           <a:tabLst/>
-          <a:defRPr b="0" baseline="0" cap="none" i="0" spc="0" strike="noStrike" sz="1200" u="none" kumimoji="0" normalizeH="0">
+          <a:defRPr kumimoji="0" sz="1200" b="0" i="0" u="none" strike="noStrike" cap="none" spc="0" normalizeH="0" baseline="0">
             <a:ln>
               <a:noFill/>
             </a:ln>
@@ -10213,7 +9953,7 @@
               <a:srgbClr val="FFFFFF"/>
             </a:solidFill>
             <a:effectLst>
-              <a:outerShdw sx="100000" sy="100000" kx="0" ky="0" algn="b" rotWithShape="0" blurRad="25400" dist="23998" dir="2700000">
+              <a:outerShdw blurRad="25400" dist="23998" dir="2700000" rotWithShape="0">
                 <a:srgbClr val="000000">
                   <a:alpha val="31034"/>
                 </a:srgbClr>
@@ -10241,7 +9981,7 @@
           <a:buFontTx/>
           <a:buNone/>
           <a:tabLst/>
-          <a:defRPr b="0" baseline="0" cap="none" i="0" spc="0" strike="noStrike" sz="1800" u="none" kumimoji="0" normalizeH="0">
+          <a:defRPr kumimoji="0" sz="1800" b="0" i="0" u="none" strike="noStrike" cap="none" spc="0" normalizeH="0" baseline="0">
             <a:ln>
               <a:noFill/>
             </a:ln>
@@ -10267,7 +10007,7 @@
           <a:buFontTx/>
           <a:buNone/>
           <a:tabLst/>
-          <a:defRPr b="0" baseline="0" cap="none" i="0" spc="0" strike="noStrike" sz="1800" u="none" kumimoji="0" normalizeH="0">
+          <a:defRPr kumimoji="0" sz="1800" b="0" i="0" u="none" strike="noStrike" cap="none" spc="0" normalizeH="0" baseline="0">
             <a:ln>
               <a:noFill/>
             </a:ln>
@@ -10293,7 +10033,7 @@
           <a:buFontTx/>
           <a:buNone/>
           <a:tabLst/>
-          <a:defRPr b="0" baseline="0" cap="none" i="0" spc="0" strike="noStrike" sz="1800" u="none" kumimoji="0" normalizeH="0">
+          <a:defRPr kumimoji="0" sz="1800" b="0" i="0" u="none" strike="noStrike" cap="none" spc="0" normalizeH="0" baseline="0">
             <a:ln>
               <a:noFill/>
             </a:ln>
@@ -10319,7 +10059,7 @@
           <a:buFontTx/>
           <a:buNone/>
           <a:tabLst/>
-          <a:defRPr b="0" baseline="0" cap="none" i="0" spc="0" strike="noStrike" sz="1800" u="none" kumimoji="0" normalizeH="0">
+          <a:defRPr kumimoji="0" sz="1800" b="0" i="0" u="none" strike="noStrike" cap="none" spc="0" normalizeH="0" baseline="0">
             <a:ln>
               <a:noFill/>
             </a:ln>
@@ -10345,7 +10085,7 @@
           <a:buFontTx/>
           <a:buNone/>
           <a:tabLst/>
-          <a:defRPr b="0" baseline="0" cap="none" i="0" spc="0" strike="noStrike" sz="1800" u="none" kumimoji="0" normalizeH="0">
+          <a:defRPr kumimoji="0" sz="1800" b="0" i="0" u="none" strike="noStrike" cap="none" spc="0" normalizeH="0" baseline="0">
             <a:ln>
               <a:noFill/>
             </a:ln>
@@ -10371,7 +10111,7 @@
           <a:buFontTx/>
           <a:buNone/>
           <a:tabLst/>
-          <a:defRPr b="0" baseline="0" cap="none" i="0" spc="0" strike="noStrike" sz="1800" u="none" kumimoji="0" normalizeH="0">
+          <a:defRPr kumimoji="0" sz="1800" b="0" i="0" u="none" strike="noStrike" cap="none" spc="0" normalizeH="0" baseline="0">
             <a:ln>
               <a:noFill/>
             </a:ln>
@@ -10397,7 +10137,7 @@
           <a:buFontTx/>
           <a:buNone/>
           <a:tabLst/>
-          <a:defRPr b="0" baseline="0" cap="none" i="0" spc="0" strike="noStrike" sz="1800" u="none" kumimoji="0" normalizeH="0">
+          <a:defRPr kumimoji="0" sz="1800" b="0" i="0" u="none" strike="noStrike" cap="none" spc="0" normalizeH="0" baseline="0">
             <a:ln>
               <a:noFill/>
             </a:ln>
@@ -10423,7 +10163,7 @@
           <a:buFontTx/>
           <a:buNone/>
           <a:tabLst/>
-          <a:defRPr b="0" baseline="0" cap="none" i="0" spc="0" strike="noStrike" sz="1800" u="none" kumimoji="0" normalizeH="0">
+          <a:defRPr kumimoji="0" sz="1800" b="0" i="0" u="none" strike="noStrike" cap="none" spc="0" normalizeH="0" baseline="0">
             <a:ln>
               <a:noFill/>
             </a:ln>
@@ -10449,7 +10189,7 @@
           <a:buFontTx/>
           <a:buNone/>
           <a:tabLst/>
-          <a:defRPr b="0" baseline="0" cap="none" i="0" spc="0" strike="noStrike" sz="1800" u="none" kumimoji="0" normalizeH="0">
+          <a:defRPr kumimoji="0" sz="1800" b="0" i="0" u="none" strike="noStrike" cap="none" spc="0" normalizeH="0" baseline="0">
             <a:ln>
               <a:noFill/>
             </a:ln>
@@ -10462,9 +10202,15 @@
         </a:lvl9pPr>
       </a:lstStyle>
       <a:style>
-        <a:lnRef idx="0"/>
-        <a:fillRef idx="0"/>
-        <a:effectRef idx="0"/>
+        <a:lnRef idx="0">
+          <a:scrgbClr r="0" g="0" b="0"/>
+        </a:lnRef>
+        <a:fillRef idx="0">
+          <a:scrgbClr r="0" g="0" b="0"/>
+        </a:fillRef>
+        <a:effectRef idx="0">
+          <a:scrgbClr r="0" g="0" b="0"/>
+        </a:effectRef>
         <a:fontRef idx="none"/>
       </a:style>
     </a:spDef>
@@ -10480,7 +10226,7 @@
         </a:ln>
         <a:effectLst/>
       </a:spPr>
-      <a:bodyPr rot="0" spcFirstLastPara="1" vertOverflow="overflow" horzOverflow="overflow" vert="horz" wrap="square" lIns="91439" tIns="45719" rIns="91439" bIns="45719" numCol="1" spcCol="38100" rtlCol="0" anchor="t" upright="0">
+      <a:bodyPr rot="0" spcFirstLastPara="1" vertOverflow="overflow" horzOverflow="overflow" vert="horz" wrap="square" lIns="91439" tIns="45719" rIns="91439" bIns="45719" numCol="1" spcCol="38100" rtlCol="0" anchor="t">
         <a:noAutofit/>
       </a:bodyPr>
       <a:lstStyle>
@@ -10499,7 +10245,7 @@
           <a:buFontTx/>
           <a:buNone/>
           <a:tabLst/>
-          <a:defRPr b="0" baseline="0" cap="none" i="0" spc="0" strike="noStrike" sz="1800" u="none" kumimoji="0" normalizeH="0">
+          <a:defRPr kumimoji="0" sz="1800" b="0" i="0" u="none" strike="noStrike" cap="none" spc="0" normalizeH="0" baseline="0">
             <a:ln>
               <a:noFill/>
             </a:ln>
@@ -10525,7 +10271,7 @@
           <a:buFontTx/>
           <a:buNone/>
           <a:tabLst/>
-          <a:defRPr b="0" baseline="0" cap="none" i="0" spc="0" strike="noStrike" sz="1800" u="none" kumimoji="0" normalizeH="0">
+          <a:defRPr kumimoji="0" sz="1800" b="0" i="0" u="none" strike="noStrike" cap="none" spc="0" normalizeH="0" baseline="0">
             <a:ln>
               <a:noFill/>
             </a:ln>
@@ -10551,7 +10297,7 @@
           <a:buFontTx/>
           <a:buNone/>
           <a:tabLst/>
-          <a:defRPr b="0" baseline="0" cap="none" i="0" spc="0" strike="noStrike" sz="1800" u="none" kumimoji="0" normalizeH="0">
+          <a:defRPr kumimoji="0" sz="1800" b="0" i="0" u="none" strike="noStrike" cap="none" spc="0" normalizeH="0" baseline="0">
             <a:ln>
               <a:noFill/>
             </a:ln>
@@ -10577,7 +10323,7 @@
           <a:buFontTx/>
           <a:buNone/>
           <a:tabLst/>
-          <a:defRPr b="0" baseline="0" cap="none" i="0" spc="0" strike="noStrike" sz="1800" u="none" kumimoji="0" normalizeH="0">
+          <a:defRPr kumimoji="0" sz="1800" b="0" i="0" u="none" strike="noStrike" cap="none" spc="0" normalizeH="0" baseline="0">
             <a:ln>
               <a:noFill/>
             </a:ln>
@@ -10603,7 +10349,7 @@
           <a:buFontTx/>
           <a:buNone/>
           <a:tabLst/>
-          <a:defRPr b="0" baseline="0" cap="none" i="0" spc="0" strike="noStrike" sz="1800" u="none" kumimoji="0" normalizeH="0">
+          <a:defRPr kumimoji="0" sz="1800" b="0" i="0" u="none" strike="noStrike" cap="none" spc="0" normalizeH="0" baseline="0">
             <a:ln>
               <a:noFill/>
             </a:ln>
@@ -10629,7 +10375,7 @@
           <a:buFontTx/>
           <a:buNone/>
           <a:tabLst/>
-          <a:defRPr b="0" baseline="0" cap="none" i="0" spc="0" strike="noStrike" sz="1800" u="none" kumimoji="0" normalizeH="0">
+          <a:defRPr kumimoji="0" sz="1800" b="0" i="0" u="none" strike="noStrike" cap="none" spc="0" normalizeH="0" baseline="0">
             <a:ln>
               <a:noFill/>
             </a:ln>
@@ -10655,7 +10401,7 @@
           <a:buFontTx/>
           <a:buNone/>
           <a:tabLst/>
-          <a:defRPr b="0" baseline="0" cap="none" i="0" spc="0" strike="noStrike" sz="1800" u="none" kumimoji="0" normalizeH="0">
+          <a:defRPr kumimoji="0" sz="1800" b="0" i="0" u="none" strike="noStrike" cap="none" spc="0" normalizeH="0" baseline="0">
             <a:ln>
               <a:noFill/>
             </a:ln>
@@ -10681,7 +10427,7 @@
           <a:buFontTx/>
           <a:buNone/>
           <a:tabLst/>
-          <a:defRPr b="0" baseline="0" cap="none" i="0" spc="0" strike="noStrike" sz="1800" u="none" kumimoji="0" normalizeH="0">
+          <a:defRPr kumimoji="0" sz="1800" b="0" i="0" u="none" strike="noStrike" cap="none" spc="0" normalizeH="0" baseline="0">
             <a:ln>
               <a:noFill/>
             </a:ln>
@@ -10707,7 +10453,7 @@
           <a:buFontTx/>
           <a:buNone/>
           <a:tabLst/>
-          <a:defRPr b="0" baseline="0" cap="none" i="0" spc="0" strike="noStrike" sz="1800" u="none" kumimoji="0" normalizeH="0">
+          <a:defRPr kumimoji="0" sz="1800" b="0" i="0" u="none" strike="noStrike" cap="none" spc="0" normalizeH="0" baseline="0">
             <a:ln>
               <a:noFill/>
             </a:ln>
@@ -10733,7 +10479,7 @@
           <a:buFontTx/>
           <a:buNone/>
           <a:tabLst/>
-          <a:defRPr b="0" baseline="0" cap="none" i="0" spc="0" strike="noStrike" sz="1800" u="none" kumimoji="0" normalizeH="0">
+          <a:defRPr kumimoji="0" sz="1800" b="0" i="0" u="none" strike="noStrike" cap="none" spc="0" normalizeH="0" baseline="0">
             <a:ln>
               <a:noFill/>
             </a:ln>
@@ -10746,9 +10492,15 @@
         </a:lvl9pPr>
       </a:lstStyle>
       <a:style>
-        <a:lnRef idx="0"/>
-        <a:fillRef idx="0"/>
-        <a:effectRef idx="0"/>
+        <a:lnRef idx="0">
+          <a:scrgbClr r="0" g="0" b="0"/>
+        </a:lnRef>
+        <a:fillRef idx="0">
+          <a:scrgbClr r="0" g="0" b="0"/>
+        </a:fillRef>
+        <a:effectRef idx="0">
+          <a:scrgbClr r="0" g="0" b="0"/>
+        </a:effectRef>
         <a:fontRef idx="none"/>
       </a:style>
     </a:lnDef>
@@ -10761,7 +10513,7 @@
         </a:ln>
         <a:effectLst/>
       </a:spPr>
-      <a:bodyPr rot="0" spcFirstLastPara="1" vertOverflow="overflow" horzOverflow="overflow" vert="horz" wrap="square" lIns="50800" tIns="50800" rIns="50800" bIns="50800" numCol="1" spcCol="38100" rtlCol="0" anchor="t" upright="0">
+      <a:bodyPr rot="0" spcFirstLastPara="1" vertOverflow="overflow" horzOverflow="overflow" vert="horz" wrap="square" lIns="50800" tIns="50800" rIns="50800" bIns="50800" numCol="1" spcCol="38100" rtlCol="0" anchor="t">
         <a:spAutoFit/>
       </a:bodyPr>
       <a:lstStyle>
@@ -10780,7 +10532,7 @@
           <a:buFontTx/>
           <a:buNone/>
           <a:tabLst/>
-          <a:defRPr b="0" baseline="0" cap="none" i="0" spc="0" strike="noStrike" sz="1100" u="none" kumimoji="0" normalizeH="0">
+          <a:defRPr kumimoji="0" sz="1100" b="0" i="0" u="none" strike="noStrike" cap="none" spc="0" normalizeH="0" baseline="0">
             <a:ln>
               <a:noFill/>
             </a:ln>
@@ -10810,7 +10562,7 @@
           <a:buFontTx/>
           <a:buNone/>
           <a:tabLst/>
-          <a:defRPr b="0" baseline="0" cap="none" i="0" spc="0" strike="noStrike" sz="1800" u="none" kumimoji="0" normalizeH="0">
+          <a:defRPr kumimoji="0" sz="1800" b="0" i="0" u="none" strike="noStrike" cap="none" spc="0" normalizeH="0" baseline="0">
             <a:ln>
               <a:noFill/>
             </a:ln>
@@ -10836,7 +10588,7 @@
           <a:buFontTx/>
           <a:buNone/>
           <a:tabLst/>
-          <a:defRPr b="0" baseline="0" cap="none" i="0" spc="0" strike="noStrike" sz="1800" u="none" kumimoji="0" normalizeH="0">
+          <a:defRPr kumimoji="0" sz="1800" b="0" i="0" u="none" strike="noStrike" cap="none" spc="0" normalizeH="0" baseline="0">
             <a:ln>
               <a:noFill/>
             </a:ln>
@@ -10862,7 +10614,7 @@
           <a:buFontTx/>
           <a:buNone/>
           <a:tabLst/>
-          <a:defRPr b="0" baseline="0" cap="none" i="0" spc="0" strike="noStrike" sz="1800" u="none" kumimoji="0" normalizeH="0">
+          <a:defRPr kumimoji="0" sz="1800" b="0" i="0" u="none" strike="noStrike" cap="none" spc="0" normalizeH="0" baseline="0">
             <a:ln>
               <a:noFill/>
             </a:ln>
@@ -10888,7 +10640,7 @@
           <a:buFontTx/>
           <a:buNone/>
           <a:tabLst/>
-          <a:defRPr b="0" baseline="0" cap="none" i="0" spc="0" strike="noStrike" sz="1800" u="none" kumimoji="0" normalizeH="0">
+          <a:defRPr kumimoji="0" sz="1800" b="0" i="0" u="none" strike="noStrike" cap="none" spc="0" normalizeH="0" baseline="0">
             <a:ln>
               <a:noFill/>
             </a:ln>
@@ -10914,7 +10666,7 @@
           <a:buFontTx/>
           <a:buNone/>
           <a:tabLst/>
-          <a:defRPr b="0" baseline="0" cap="none" i="0" spc="0" strike="noStrike" sz="1800" u="none" kumimoji="0" normalizeH="0">
+          <a:defRPr kumimoji="0" sz="1800" b="0" i="0" u="none" strike="noStrike" cap="none" spc="0" normalizeH="0" baseline="0">
             <a:ln>
               <a:noFill/>
             </a:ln>
@@ -10940,7 +10692,7 @@
           <a:buFontTx/>
           <a:buNone/>
           <a:tabLst/>
-          <a:defRPr b="0" baseline="0" cap="none" i="0" spc="0" strike="noStrike" sz="1800" u="none" kumimoji="0" normalizeH="0">
+          <a:defRPr kumimoji="0" sz="1800" b="0" i="0" u="none" strike="noStrike" cap="none" spc="0" normalizeH="0" baseline="0">
             <a:ln>
               <a:noFill/>
             </a:ln>
@@ -10966,7 +10718,7 @@
           <a:buFontTx/>
           <a:buNone/>
           <a:tabLst/>
-          <a:defRPr b="0" baseline="0" cap="none" i="0" spc="0" strike="noStrike" sz="1800" u="none" kumimoji="0" normalizeH="0">
+          <a:defRPr kumimoji="0" sz="1800" b="0" i="0" u="none" strike="noStrike" cap="none" spc="0" normalizeH="0" baseline="0">
             <a:ln>
               <a:noFill/>
             </a:ln>
@@ -10992,7 +10744,7 @@
           <a:buFontTx/>
           <a:buNone/>
           <a:tabLst/>
-          <a:defRPr b="0" baseline="0" cap="none" i="0" spc="0" strike="noStrike" sz="1800" u="none" kumimoji="0" normalizeH="0">
+          <a:defRPr kumimoji="0" sz="1800" b="0" i="0" u="none" strike="noStrike" cap="none" spc="0" normalizeH="0" baseline="0">
             <a:ln>
               <a:noFill/>
             </a:ln>
@@ -11018,7 +10770,7 @@
           <a:buFontTx/>
           <a:buNone/>
           <a:tabLst/>
-          <a:defRPr b="0" baseline="0" cap="none" i="0" spc="0" strike="noStrike" sz="1800" u="none" kumimoji="0" normalizeH="0">
+          <a:defRPr kumimoji="0" sz="1800" b="0" i="0" u="none" strike="noStrike" cap="none" spc="0" normalizeH="0" baseline="0">
             <a:ln>
               <a:noFill/>
             </a:ln>
@@ -11031,12 +10783,31 @@
         </a:lvl9pPr>
       </a:lstStyle>
       <a:style>
-        <a:lnRef idx="0"/>
-        <a:fillRef idx="0"/>
-        <a:effectRef idx="0"/>
+        <a:lnRef idx="0">
+          <a:scrgbClr r="0" g="0" b="0"/>
+        </a:lnRef>
+        <a:fillRef idx="0">
+          <a:scrgbClr r="0" g="0" b="0"/>
+        </a:fillRef>
+        <a:effectRef idx="0">
+          <a:scrgbClr r="0" g="0" b="0"/>
+        </a:effectRef>
         <a:fontRef idx="none"/>
       </a:style>
     </a:txDef>
   </a:objectDefaults>
+  <a:extraClrSchemeLst/>
 </a:theme>
+</file>
+
+<file path=customXml/item1.xml><?xml version="1.0" encoding="utf-8"?>
+<b:Sources xmlns:b="http://schemas.openxmlformats.org/officeDocument/2006/bibliography" xmlns="http://schemas.openxmlformats.org/officeDocument/2006/bibliography" SelectedStyle="\APA.XSL" StyleName="APA"/>
+</file>
+
+<file path=customXml/itemProps1.xml><?xml version="1.0" encoding="utf-8"?>
+<ds:datastoreItem xmlns:ds="http://schemas.openxmlformats.org/officeDocument/2006/customXml" ds:itemID="{43AED672-9F80-45DB-A149-1362B2521C40}">
+  <ds:schemaRefs>
+    <ds:schemaRef ds:uri="http://schemas.openxmlformats.org/officeDocument/2006/bibliography"/>
+  </ds:schemaRefs>
+</ds:datastoreItem>
 </file>
--- a/src/examples/bw_enforcer/public/docs/demo-manual.docx
+++ b/src/examples/bw_enforcer/public/docs/demo-manual.docx
@@ -16,7 +16,23 @@
         <w:t>’</w:t>
       </w:r>
       <w:r>
-        <w:t>s manual document of an SDN OpenFlow controller based on already development OSS project trema-edge (</w:t>
+        <w:t xml:space="preserve">s manual document of an SDN </w:t>
+      </w:r>
+      <w:proofErr w:type="spellStart"/>
+      <w:r>
+        <w:t>OpenFlow</w:t>
+      </w:r>
+      <w:proofErr w:type="spellEnd"/>
+      <w:r>
+        <w:t xml:space="preserve"> controller based on already development OSS project </w:t>
+      </w:r>
+      <w:proofErr w:type="spellStart"/>
+      <w:r>
+        <w:t>trema</w:t>
+      </w:r>
+      <w:proofErr w:type="spellEnd"/>
+      <w:r>
+        <w:t>-edge (</w:t>
       </w:r>
       <w:hyperlink r:id="rId8" w:history="1">
         <w:r>
@@ -52,19 +68,21 @@
       <w:pPr>
         <w:pStyle w:val="Body"/>
       </w:pPr>
-      <w:r>
-        <w:t xml:space="preserve">SDN(Software Defined Networking define an abstract model of controlling network devices that are either hosts or switches connected together to form a controlled network. </w:t>
-      </w:r>
-    </w:p>
-    <w:p>
-      <w:pPr>
-        <w:pStyle w:val="Body"/>
-      </w:pPr>
-      <w:r>
-        <w:t>Switch is a device and in our case a software device with ports and tables. Hosts co</w:t>
-      </w:r>
-      <w:r>
-        <w:t xml:space="preserve">nnected to ports and transmit packets to ports. Packets arrived at switch are indexed against a table. A table consists of a classifier and a set </w:t>
+      <w:proofErr w:type="gramStart"/>
+      <w:r>
+        <w:t>SDN(</w:t>
+      </w:r>
+      <w:proofErr w:type="gramEnd"/>
+      <w:r>
+        <w:t xml:space="preserve">Software Defined Networking define an abstract model of controlling network devices that are either hosts or switches connected together to form a controlled network. </w:t>
+      </w:r>
+    </w:p>
+    <w:p>
+      <w:pPr>
+        <w:pStyle w:val="Body"/>
+      </w:pPr>
+      <w:r>
+        <w:t xml:space="preserve">Switch is a device and in our case a software device with ports and tables. Hosts connected to ports and transmit packets to ports. Packets arrived at switch are indexed against a table. A table consists of a classifier and a set </w:t>
       </w:r>
       <w:r>
         <w:rPr>
@@ -84,10 +102,13 @@
         <w:t>s</w:t>
       </w:r>
       <w:r>
-        <w:t xml:space="preserve"> below de</w:t>
-      </w:r>
-      <w:r>
-        <w:t>picts this basic idea.</w:t>
+        <w:t xml:space="preserve"> belo</w:t>
+      </w:r>
+      <w:r>
+        <w:t>w depict</w:t>
+      </w:r>
+      <w:r>
+        <w:t xml:space="preserve"> this basic idea.</w:t>
       </w:r>
     </w:p>
     <w:p>
@@ -1588,8 +1609,13 @@
                               <w:pStyle w:val="Body"/>
                               <w:jc w:val="center"/>
                             </w:pPr>
+                            <w:proofErr w:type="gramStart"/>
                             <w:r>
-                              <w:t>core switch</w:t>
+                              <w:t>core</w:t>
+                            </w:r>
+                            <w:proofErr w:type="gramEnd"/>
+                            <w:r>
+                              <w:t xml:space="preserve"> switch</w:t>
                             </w:r>
                           </w:p>
                         </w:txbxContent>
@@ -1685,8 +1711,13 @@
                               <w:pStyle w:val="Body"/>
                               <w:jc w:val="center"/>
                             </w:pPr>
+                            <w:proofErr w:type="gramStart"/>
                             <w:r>
-                              <w:t>core switch</w:t>
+                              <w:t>core</w:t>
+                            </w:r>
+                            <w:proofErr w:type="gramEnd"/>
+                            <w:r>
+                              <w:t xml:space="preserve"> switch</w:t>
                             </w:r>
                           </w:p>
                         </w:txbxContent>
@@ -2696,8 +2727,13 @@
                               <w:pStyle w:val="Body"/>
                               <w:jc w:val="center"/>
                             </w:pPr>
+                            <w:proofErr w:type="gramStart"/>
                             <w:r>
-                              <w:t>edge switch</w:t>
+                              <w:t>edge</w:t>
+                            </w:r>
+                            <w:proofErr w:type="gramEnd"/>
+                            <w:r>
+                              <w:t xml:space="preserve"> switch</w:t>
                             </w:r>
                           </w:p>
                         </w:txbxContent>
@@ -2788,11 +2824,13 @@
                               <w:pStyle w:val="Body"/>
                               <w:jc w:val="center"/>
                             </w:pPr>
+                            <w:proofErr w:type="gramStart"/>
                             <w:r>
-                              <w:t xml:space="preserve">edge </w:t>
+                              <w:t>edge</w:t>
                             </w:r>
+                            <w:proofErr w:type="gramEnd"/>
                             <w:r>
-                              <w:t>switch</w:t>
+                              <w:t xml:space="preserve"> switch</w:t>
                             </w:r>
                           </w:p>
                         </w:txbxContent>
@@ -3509,8 +3547,13 @@
                               <w:pStyle w:val="Body"/>
                               <w:jc w:val="center"/>
                             </w:pPr>
+                            <w:proofErr w:type="gramStart"/>
                             <w:r>
-                              <w:t>core switch</w:t>
+                              <w:t>core</w:t>
+                            </w:r>
+                            <w:proofErr w:type="gramEnd"/>
+                            <w:r>
+                              <w:t xml:space="preserve"> switch</w:t>
                             </w:r>
                           </w:p>
                         </w:txbxContent>
@@ -3601,8 +3644,13 @@
                               <w:pStyle w:val="Body"/>
                               <w:jc w:val="center"/>
                             </w:pPr>
+                            <w:proofErr w:type="gramStart"/>
                             <w:r>
-                              <w:t>core switch</w:t>
+                              <w:t>core</w:t>
+                            </w:r>
+                            <w:proofErr w:type="gramEnd"/>
+                            <w:r>
+                              <w:t xml:space="preserve"> switch</w:t>
                             </w:r>
                           </w:p>
                         </w:txbxContent>
@@ -4029,16 +4077,21 @@
       </w:pPr>
       <w:r>
         <w:lastRenderedPageBreak/>
-        <w:t>This project aims to demonstrate an OpenFlow controller capable of assigning bandwidth fr</w:t>
+        <w:t xml:space="preserve">This project aims to demonstrate an </w:t>
+      </w:r>
+      <w:proofErr w:type="spellStart"/>
+      <w:r>
+        <w:t>OpenFlow</w:t>
+      </w:r>
+      <w:proofErr w:type="spellEnd"/>
+      <w:r>
+        <w:t xml:space="preserve"> controller capable of assigning bandwidth fr</w:t>
       </w:r>
       <w:r>
         <w:t xml:space="preserve">om edge to core switches using </w:t>
       </w:r>
       <w:r>
-        <w:t xml:space="preserve">a fair-share algorithm. We name this </w:t>
-      </w:r>
-      <w:r>
-        <w:t>project bandwidth enforcer traffic steering.</w:t>
+        <w:t>a fair-share algorithm. We name this project bandwidth enforcer traffic steering.</w:t>
       </w:r>
     </w:p>
     <w:p>
@@ -4178,8 +4231,7 @@
       <w:pPr>
         <w:pStyle w:val="Body"/>
         <w:sectPr>
-          <w:headerReference w:type="default" r:id="rId10"/>
-          <w:footerReference w:type="default" r:id="rId11"/>
+          <w:footerReference w:type="default" r:id="rId10"/>
           <w:pgSz w:w="15840" w:h="12240" w:orient="landscape"/>
           <w:pgMar w:top="1440" w:right="1440" w:bottom="1440" w:left="1440" w:header="720" w:footer="864" w:gutter="0"/>
           <w:cols w:space="720"/>
@@ -4366,9 +4418,11 @@
                                 <w:pStyle w:val="Body"/>
                                 <w:jc w:val="center"/>
                               </w:pPr>
+                              <w:proofErr w:type="gramStart"/>
                               <w:r>
                                 <w:t>core</w:t>
                               </w:r>
+                              <w:proofErr w:type="gramEnd"/>
                             </w:p>
                             <w:p>
                               <w:pPr>
@@ -4376,8 +4430,13 @@
                                 <w:jc w:val="center"/>
                               </w:pPr>
                               <w:r>
-                                <w:t xml:space="preserve"> switch</w:t>
+                                <w:t xml:space="preserve"> </w:t>
                               </w:r>
+                              <w:proofErr w:type="gramStart"/>
+                              <w:r>
+                                <w:t>switch</w:t>
+                              </w:r>
+                              <w:proofErr w:type="gramEnd"/>
                             </w:p>
                           </w:txbxContent>
                         </wps:txbx>
@@ -4856,8 +4915,13 @@
                               <w:pStyle w:val="Body"/>
                               <w:jc w:val="center"/>
                             </w:pPr>
+                            <w:proofErr w:type="gramStart"/>
                             <w:r>
-                              <w:t>core mesh network</w:t>
+                              <w:t>core</w:t>
+                            </w:r>
+                            <w:proofErr w:type="gramEnd"/>
+                            <w:r>
+                              <w:t xml:space="preserve"> mesh network</w:t>
                             </w:r>
                           </w:p>
                         </w:txbxContent>
@@ -5170,9 +5234,11 @@
                                 <w:pStyle w:val="Body"/>
                                 <w:jc w:val="center"/>
                               </w:pPr>
+                              <w:proofErr w:type="gramStart"/>
                               <w:r>
                                 <w:t>core</w:t>
                               </w:r>
+                              <w:proofErr w:type="gramEnd"/>
                             </w:p>
                             <w:p>
                               <w:pPr>
@@ -5180,8 +5246,13 @@
                                 <w:jc w:val="center"/>
                               </w:pPr>
                               <w:r>
-                                <w:t xml:space="preserve"> switch</w:t>
+                                <w:t xml:space="preserve"> </w:t>
                               </w:r>
+                              <w:proofErr w:type="gramStart"/>
+                              <w:r>
+                                <w:t>switch</w:t>
+                              </w:r>
+                              <w:proofErr w:type="gramEnd"/>
                             </w:p>
                           </w:txbxContent>
                         </wps:txbx>
@@ -5324,9 +5395,11 @@
                                 <w:pStyle w:val="Body"/>
                                 <w:jc w:val="center"/>
                               </w:pPr>
+                              <w:proofErr w:type="gramStart"/>
                               <w:r>
                                 <w:t>core</w:t>
                               </w:r>
+                              <w:proofErr w:type="gramEnd"/>
                             </w:p>
                             <w:p>
                               <w:pPr>
@@ -5334,8 +5407,13 @@
                                 <w:jc w:val="center"/>
                               </w:pPr>
                               <w:r>
-                                <w:t xml:space="preserve"> switch</w:t>
+                                <w:t xml:space="preserve"> </w:t>
                               </w:r>
+                              <w:proofErr w:type="gramStart"/>
+                              <w:r>
+                                <w:t>switch</w:t>
+                              </w:r>
+                              <w:proofErr w:type="gramEnd"/>
                             </w:p>
                           </w:txbxContent>
                         </wps:txbx>
@@ -5478,8 +5556,13 @@
                                 <w:pStyle w:val="Body"/>
                                 <w:jc w:val="center"/>
                               </w:pPr>
+                              <w:proofErr w:type="gramStart"/>
                               <w:r>
-                                <w:t>edge switch</w:t>
+                                <w:t>edge</w:t>
+                              </w:r>
+                              <w:proofErr w:type="gramEnd"/>
+                              <w:r>
+                                <w:t xml:space="preserve"> switch</w:t>
                               </w:r>
                             </w:p>
                           </w:txbxContent>
@@ -5989,9 +6072,11 @@
                                 <w:pStyle w:val="Body"/>
                                 <w:jc w:val="center"/>
                               </w:pPr>
+                              <w:proofErr w:type="gramStart"/>
                               <w:r>
                                 <w:t>core</w:t>
                               </w:r>
+                              <w:proofErr w:type="gramEnd"/>
                             </w:p>
                             <w:p>
                               <w:pPr>
@@ -5999,8 +6084,13 @@
                                 <w:jc w:val="center"/>
                               </w:pPr>
                               <w:r>
-                                <w:t xml:space="preserve"> switch</w:t>
+                                <w:t xml:space="preserve"> </w:t>
                               </w:r>
+                              <w:proofErr w:type="gramStart"/>
+                              <w:r>
+                                <w:t>switch</w:t>
+                              </w:r>
+                              <w:proofErr w:type="gramEnd"/>
                             </w:p>
                           </w:txbxContent>
                         </wps:txbx>
@@ -6379,8 +6469,13 @@
                               <w:pStyle w:val="Body"/>
                               <w:jc w:val="center"/>
                             </w:pPr>
+                            <w:proofErr w:type="gramStart"/>
                             <w:r>
-                              <w:t>edge switch</w:t>
+                              <w:t>edge</w:t>
+                            </w:r>
+                            <w:proofErr w:type="gramEnd"/>
+                            <w:r>
+                              <w:t xml:space="preserve"> switch</w:t>
                             </w:r>
                           </w:p>
                         </w:txbxContent>
@@ -6736,18 +6831,22 @@
                               <w:pStyle w:val="Body"/>
                               <w:jc w:val="center"/>
                             </w:pPr>
+                            <w:proofErr w:type="gramStart"/>
                             <w:r>
                               <w:t>bandwidth</w:t>
                             </w:r>
+                            <w:proofErr w:type="gramEnd"/>
                           </w:p>
                           <w:p>
                             <w:pPr>
                               <w:pStyle w:val="Body"/>
                               <w:jc w:val="center"/>
                             </w:pPr>
+                            <w:proofErr w:type="gramStart"/>
                             <w:r>
                               <w:t>enforcer</w:t>
                             </w:r>
+                            <w:proofErr w:type="gramEnd"/>
                           </w:p>
                         </w:txbxContent>
                       </wps:txbx>
@@ -6884,18 +6983,22 @@
                                 <w:pStyle w:val="Body"/>
                                 <w:jc w:val="center"/>
                               </w:pPr>
+                              <w:proofErr w:type="gramStart"/>
                               <w:r>
                                 <w:t>traffic</w:t>
                               </w:r>
+                              <w:proofErr w:type="gramEnd"/>
                             </w:p>
                             <w:p>
                               <w:pPr>
                                 <w:pStyle w:val="Body"/>
                                 <w:jc w:val="center"/>
                               </w:pPr>
+                              <w:proofErr w:type="gramStart"/>
                               <w:r>
                                 <w:t>steering</w:t>
                               </w:r>
+                              <w:proofErr w:type="gramEnd"/>
                             </w:p>
                           </w:txbxContent>
                         </wps:txbx>
@@ -7038,18 +7141,22 @@
                                 <w:pStyle w:val="Body"/>
                                 <w:jc w:val="center"/>
                               </w:pPr>
+                              <w:proofErr w:type="gramStart"/>
                               <w:r>
                                 <w:t>traffic</w:t>
                               </w:r>
+                              <w:proofErr w:type="gramEnd"/>
                             </w:p>
                             <w:p>
                               <w:pPr>
                                 <w:pStyle w:val="Body"/>
                                 <w:jc w:val="center"/>
                               </w:pPr>
+                              <w:proofErr w:type="gramStart"/>
                               <w:r>
                                 <w:t>statistics</w:t>
                               </w:r>
+                              <w:proofErr w:type="gramEnd"/>
                             </w:p>
                           </w:txbxContent>
                         </wps:txbx>
@@ -7168,9 +7275,11 @@
                               <w:pStyle w:val="Body"/>
                               <w:jc w:val="center"/>
                             </w:pPr>
+                            <w:proofErr w:type="gramStart"/>
                             <w:r>
                               <w:t>controller</w:t>
                             </w:r>
+                            <w:proofErr w:type="gramEnd"/>
                           </w:p>
                         </w:txbxContent>
                       </wps:txbx>
@@ -7396,8 +7505,13 @@
                                 <w:pStyle w:val="Body"/>
                                 <w:jc w:val="center"/>
                               </w:pPr>
+                              <w:proofErr w:type="gramStart"/>
                               <w:r>
-                                <w:t>virtual hosts</w:t>
+                                <w:t>virtual</w:t>
+                              </w:r>
+                              <w:proofErr w:type="gramEnd"/>
+                              <w:r>
+                                <w:t xml:space="preserve"> hosts</w:t>
                               </w:r>
                             </w:p>
                             <w:p>
@@ -7405,8 +7519,13 @@
                                 <w:pStyle w:val="Body"/>
                                 <w:jc w:val="center"/>
                               </w:pPr>
+                              <w:proofErr w:type="gramStart"/>
                               <w:r>
-                                <w:t>traffic sources</w:t>
+                                <w:t>traffic</w:t>
+                              </w:r>
+                              <w:proofErr w:type="gramEnd"/>
+                              <w:r>
+                                <w:t xml:space="preserve"> sources</w:t>
                               </w:r>
                             </w:p>
                           </w:txbxContent>
@@ -7550,8 +7669,13 @@
                                 <w:pStyle w:val="Body"/>
                                 <w:jc w:val="center"/>
                               </w:pPr>
+                              <w:proofErr w:type="gramStart"/>
                               <w:r>
-                                <w:t>virtual hosts</w:t>
+                                <w:t>virtual</w:t>
+                              </w:r>
+                              <w:proofErr w:type="gramEnd"/>
+                              <w:r>
+                                <w:t xml:space="preserve"> hosts</w:t>
                               </w:r>
                             </w:p>
                             <w:p>
@@ -7559,8 +7683,13 @@
                                 <w:pStyle w:val="Body"/>
                                 <w:jc w:val="center"/>
                               </w:pPr>
+                              <w:proofErr w:type="gramStart"/>
                               <w:r>
-                                <w:t>traffic sources</w:t>
+                                <w:t>traffic</w:t>
+                              </w:r>
+                              <w:proofErr w:type="gramEnd"/>
+                              <w:r>
+                                <w:t xml:space="preserve"> sources</w:t>
                               </w:r>
                             </w:p>
                           </w:txbxContent>
@@ -7622,13 +7751,7 @@
       </w:pPr>
       <w:r>
         <w:lastRenderedPageBreak/>
-        <w:t>The above diagram depicts the main components of the SDN controller. A packet transmitted from a virtual traffic source would end up in the SDN controller which will attempt to assign a bandwidth that is equally distributed among the rest</w:t>
-      </w:r>
-      <w:r>
-        <w:t xml:space="preserve"> of the hosts entering the edge switch. All edge to core switches would be examined and the maximum possible allocated bandwidth would be assigned. All the above depicted components are software processes running in a single VM running Ubuntu with 4GBytes </w:t>
-      </w:r>
-      <w:r>
-        <w:t>of memory with two or more dedicated CPUs. A user interacts or controls certain aspects of the software using a Chrome Web browser.</w:t>
+        <w:t>The above diagram depicts the main components of the SDN controller. A packet transmitted from a virtual traffic source would end up in the SDN controller which will attempt to assign a bandwidth that is equally distributed among the rest of the hosts entering the edge switch. All edge to core switches would be examined and the maximum possible allocated bandwidth would be assigned. All the above depicted components are software processes running in a single VM running Ubuntu with 4GBytes of memory with two or more dedicated CPUs. A user interacts or controls certain aspects of the software using a Chrome Web browser.</w:t>
       </w:r>
     </w:p>
     <w:p>
@@ -7870,10 +7993,7 @@
                               <w:jc w:val="center"/>
                             </w:pPr>
                             <w:r>
-                              <w:t xml:space="preserve">SDN </w:t>
-                            </w:r>
-                            <w:r>
-                              <w:t>Controller</w:t>
+                              <w:t>SDN Controller</w:t>
                             </w:r>
                           </w:p>
                         </w:txbxContent>
@@ -7961,7 +8081,7 @@
                     <pic:cNvPicPr/>
                   </pic:nvPicPr>
                   <pic:blipFill>
-                    <a:blip r:embed="rId12">
+                    <a:blip r:embed="rId11">
                       <a:extLst/>
                     </a:blip>
                     <a:stretch>
@@ -8022,7 +8142,7 @@
                     <pic:cNvPicPr/>
                   </pic:nvPicPr>
                   <pic:blipFill>
-                    <a:blip r:embed="rId13">
+                    <a:blip r:embed="rId12">
                       <a:extLst/>
                     </a:blip>
                     <a:stretch>
@@ -8224,12 +8344,11 @@
       <w:pPr>
         <w:pStyle w:val="Body"/>
       </w:pPr>
-      <w:r>
-        <w:t>Using a terminal window login into the syste</w:t>
-      </w:r>
-      <w:r>
-        <w:t>m using the provided password.</w:t>
-      </w:r>
+      <w:proofErr w:type="gramStart"/>
+      <w:r>
+        <w:t>Using a terminal window login into the system using the provided password.</w:t>
+      </w:r>
+      <w:proofErr w:type="gramEnd"/>
     </w:p>
     <w:p>
       <w:pPr>
@@ -8256,7 +8375,21 @@
         <w:rPr>
           <w:color w:val="0070C0"/>
         </w:rPr>
-        <w:t>~$cd trema-edge</w:t>
+        <w:t xml:space="preserve">~$cd </w:t>
+      </w:r>
+      <w:proofErr w:type="spellStart"/>
+      <w:r>
+        <w:rPr>
+          <w:color w:val="0070C0"/>
+        </w:rPr>
+        <w:t>trema</w:t>
+      </w:r>
+      <w:proofErr w:type="spellEnd"/>
+      <w:r>
+        <w:rPr>
+          <w:color w:val="0070C0"/>
+        </w:rPr>
+        <w:t>-edge</w:t>
       </w:r>
     </w:p>
     <w:p>
@@ -8276,8 +8409,114 @@
         <w:rPr>
           <w:color w:val="0070C0"/>
         </w:rPr>
-        <w:t>~$./trema run src/examples/bw_enforcer/bw-enforcer.rb -c src/examples/bw_enforcer/sample.conf</w:t>
-      </w:r>
+        <w:t>~$./</w:t>
+      </w:r>
+      <w:proofErr w:type="spellStart"/>
+      <w:r>
+        <w:rPr>
+          <w:color w:val="0070C0"/>
+        </w:rPr>
+        <w:t>trema</w:t>
+      </w:r>
+      <w:proofErr w:type="spellEnd"/>
+      <w:r>
+        <w:rPr>
+          <w:color w:val="0070C0"/>
+        </w:rPr>
+        <w:t xml:space="preserve"> </w:t>
+      </w:r>
+      <w:proofErr w:type="gramStart"/>
+      <w:r>
+        <w:rPr>
+          <w:color w:val="0070C0"/>
+        </w:rPr>
+        <w:t>run</w:t>
+      </w:r>
+      <w:proofErr w:type="gramEnd"/>
+      <w:r>
+        <w:rPr>
+          <w:color w:val="0070C0"/>
+        </w:rPr>
+        <w:t xml:space="preserve"> </w:t>
+      </w:r>
+      <w:proofErr w:type="spellStart"/>
+      <w:r>
+        <w:rPr>
+          <w:color w:val="0070C0"/>
+        </w:rPr>
+        <w:t>src</w:t>
+      </w:r>
+      <w:proofErr w:type="spellEnd"/>
+      <w:r>
+        <w:rPr>
+          <w:color w:val="0070C0"/>
+        </w:rPr>
+        <w:t>/examples/</w:t>
+      </w:r>
+      <w:proofErr w:type="spellStart"/>
+      <w:r>
+        <w:rPr>
+          <w:color w:val="0070C0"/>
+        </w:rPr>
+        <w:t>bw_enforcer</w:t>
+      </w:r>
+      <w:proofErr w:type="spellEnd"/>
+      <w:r>
+        <w:rPr>
+          <w:color w:val="0070C0"/>
+        </w:rPr>
+        <w:t>/</w:t>
+      </w:r>
+      <w:proofErr w:type="spellStart"/>
+      <w:r>
+        <w:rPr>
+          <w:color w:val="0070C0"/>
+        </w:rPr>
+        <w:t>bw-enforcer.rb</w:t>
+      </w:r>
+      <w:proofErr w:type="spellEnd"/>
+      <w:r>
+        <w:rPr>
+          <w:color w:val="0070C0"/>
+        </w:rPr>
+        <w:t xml:space="preserve"> -c </w:t>
+      </w:r>
+      <w:proofErr w:type="spellStart"/>
+      <w:r>
+        <w:rPr>
+          <w:color w:val="0070C0"/>
+        </w:rPr>
+        <w:t>src</w:t>
+      </w:r>
+      <w:proofErr w:type="spellEnd"/>
+      <w:r>
+        <w:rPr>
+          <w:color w:val="0070C0"/>
+        </w:rPr>
+        <w:t>/examples/</w:t>
+      </w:r>
+      <w:proofErr w:type="spellStart"/>
+      <w:r>
+        <w:rPr>
+          <w:color w:val="0070C0"/>
+        </w:rPr>
+        <w:t>bw_enforcer</w:t>
+      </w:r>
+      <w:proofErr w:type="spellEnd"/>
+      <w:r>
+        <w:rPr>
+          <w:color w:val="0070C0"/>
+        </w:rPr>
+        <w:t>/</w:t>
+      </w:r>
+      <w:proofErr w:type="spellStart"/>
+      <w:r>
+        <w:rPr>
+          <w:color w:val="0070C0"/>
+        </w:rPr>
+        <w:t>sample.conf</w:t>
+      </w:r>
+      <w:proofErr w:type="spellEnd"/>
     </w:p>
     <w:p>
       <w:pPr>
@@ -8286,10 +8525,7 @@
       </w:pPr>
       <w:r>
         <w:lastRenderedPageBreak/>
-        <w:t xml:space="preserve">Wait for the system to start up approximately 10 </w:t>
-      </w:r>
-      <w:r>
-        <w:t>second</w:t>
+        <w:t>Wait for the system to start up approximately 10 second</w:t>
       </w:r>
     </w:p>
     <w:p>
@@ -8310,7 +8546,21 @@
         <w:rPr>
           <w:color w:val="0070C0"/>
         </w:rPr>
-        <w:t>~$cd trema-edge</w:t>
+        <w:t xml:space="preserve">~$cd </w:t>
+      </w:r>
+      <w:proofErr w:type="spellStart"/>
+      <w:r>
+        <w:rPr>
+          <w:color w:val="0070C0"/>
+        </w:rPr>
+        <w:t>trema</w:t>
+      </w:r>
+      <w:proofErr w:type="spellEnd"/>
+      <w:r>
+        <w:rPr>
+          <w:color w:val="0070C0"/>
+        </w:rPr>
+        <w:t>-edge</w:t>
       </w:r>
     </w:p>
     <w:p>
@@ -8325,7 +8575,35 @@
         <w:rPr>
           <w:color w:val="0070C0"/>
         </w:rPr>
-        <w:t>~$./trema send_packets -s host1 -d host5</w:t>
+        <w:t>~$./</w:t>
+      </w:r>
+      <w:proofErr w:type="spellStart"/>
+      <w:r>
+        <w:rPr>
+          <w:color w:val="0070C0"/>
+        </w:rPr>
+        <w:t>trema</w:t>
+      </w:r>
+      <w:proofErr w:type="spellEnd"/>
+      <w:r>
+        <w:rPr>
+          <w:color w:val="0070C0"/>
+        </w:rPr>
+        <w:t xml:space="preserve"> </w:t>
+      </w:r>
+      <w:proofErr w:type="spellStart"/>
+      <w:r>
+        <w:rPr>
+          <w:color w:val="0070C0"/>
+        </w:rPr>
+        <w:t>send_packets</w:t>
+      </w:r>
+      <w:proofErr w:type="spellEnd"/>
+      <w:r>
+        <w:rPr>
+          <w:color w:val="0070C0"/>
+        </w:rPr>
+        <w:t xml:space="preserve"> -s host1 -d host5</w:t>
       </w:r>
     </w:p>
     <w:p>
@@ -8340,7 +8618,35 @@
         <w:rPr>
           <w:color w:val="0070C0"/>
         </w:rPr>
-        <w:t>~$./trema show_stats host5</w:t>
+        <w:t>~$./</w:t>
+      </w:r>
+      <w:proofErr w:type="spellStart"/>
+      <w:r>
+        <w:rPr>
+          <w:color w:val="0070C0"/>
+        </w:rPr>
+        <w:t>trema</w:t>
+      </w:r>
+      <w:proofErr w:type="spellEnd"/>
+      <w:r>
+        <w:rPr>
+          <w:color w:val="0070C0"/>
+        </w:rPr>
+        <w:t xml:space="preserve"> </w:t>
+      </w:r>
+      <w:proofErr w:type="spellStart"/>
+      <w:r>
+        <w:rPr>
+          <w:color w:val="0070C0"/>
+        </w:rPr>
+        <w:t>show_stats</w:t>
+      </w:r>
+      <w:proofErr w:type="spellEnd"/>
+      <w:r>
+        <w:rPr>
+          <w:color w:val="0070C0"/>
+        </w:rPr>
+        <w:t xml:space="preserve"> host5</w:t>
       </w:r>
     </w:p>
     <w:p>
@@ -8355,7 +8661,35 @@
         <w:rPr>
           <w:color w:val="0070C0"/>
         </w:rPr>
-        <w:t>~$./trema send_packets -s host5 -d host1</w:t>
+        <w:t>~$./</w:t>
+      </w:r>
+      <w:proofErr w:type="spellStart"/>
+      <w:r>
+        <w:rPr>
+          <w:color w:val="0070C0"/>
+        </w:rPr>
+        <w:t>trema</w:t>
+      </w:r>
+      <w:proofErr w:type="spellEnd"/>
+      <w:r>
+        <w:rPr>
+          <w:color w:val="0070C0"/>
+        </w:rPr>
+        <w:t xml:space="preserve"> </w:t>
+      </w:r>
+      <w:proofErr w:type="spellStart"/>
+      <w:r>
+        <w:rPr>
+          <w:color w:val="0070C0"/>
+        </w:rPr>
+        <w:t>send_packets</w:t>
+      </w:r>
+      <w:proofErr w:type="spellEnd"/>
+      <w:r>
+        <w:rPr>
+          <w:color w:val="0070C0"/>
+        </w:rPr>
+        <w:t xml:space="preserve"> -s host5 -d host1</w:t>
       </w:r>
     </w:p>
     <w:p>
@@ -8370,7 +8704,35 @@
         <w:rPr>
           <w:color w:val="0070C0"/>
         </w:rPr>
-        <w:t>~$./trema show_stats host1</w:t>
+        <w:t>~$./</w:t>
+      </w:r>
+      <w:proofErr w:type="spellStart"/>
+      <w:r>
+        <w:rPr>
+          <w:color w:val="0070C0"/>
+        </w:rPr>
+        <w:t>trema</w:t>
+      </w:r>
+      <w:proofErr w:type="spellEnd"/>
+      <w:r>
+        <w:rPr>
+          <w:color w:val="0070C0"/>
+        </w:rPr>
+        <w:t xml:space="preserve"> </w:t>
+      </w:r>
+      <w:proofErr w:type="spellStart"/>
+      <w:r>
+        <w:rPr>
+          <w:color w:val="0070C0"/>
+        </w:rPr>
+        <w:t>show_stats</w:t>
+      </w:r>
+      <w:proofErr w:type="spellEnd"/>
+      <w:r>
+        <w:rPr>
+          <w:color w:val="0070C0"/>
+        </w:rPr>
+        <w:t xml:space="preserve"> host1</w:t>
       </w:r>
     </w:p>
     <w:p>
@@ -8385,7 +8747,35 @@
         <w:rPr>
           <w:color w:val="0070C0"/>
         </w:rPr>
-        <w:t xml:space="preserve">~$./trema send_packets -s host1 -d host5 </w:t>
+        <w:t>~$./</w:t>
+      </w:r>
+      <w:proofErr w:type="spellStart"/>
+      <w:r>
+        <w:rPr>
+          <w:color w:val="0070C0"/>
+        </w:rPr>
+        <w:t>trema</w:t>
+      </w:r>
+      <w:proofErr w:type="spellEnd"/>
+      <w:r>
+        <w:rPr>
+          <w:color w:val="0070C0"/>
+        </w:rPr>
+        <w:t xml:space="preserve"> </w:t>
+      </w:r>
+      <w:proofErr w:type="spellStart"/>
+      <w:r>
+        <w:rPr>
+          <w:color w:val="0070C0"/>
+        </w:rPr>
+        <w:t>send_packets</w:t>
+      </w:r>
+      <w:proofErr w:type="spellEnd"/>
+      <w:r>
+        <w:rPr>
+          <w:color w:val="0070C0"/>
+        </w:rPr>
+        <w:t xml:space="preserve"> -s host1 -d host5 </w:t>
       </w:r>
       <w:r>
         <w:rPr>
@@ -8394,11 +8784,19 @@
         </w:rPr>
         <w:t>—</w:t>
       </w:r>
+      <w:proofErr w:type="spellStart"/>
       <w:r>
         <w:rPr>
           <w:color w:val="0070C0"/>
         </w:rPr>
-        <w:t>pps=100</w:t>
+        <w:t>pps</w:t>
+      </w:r>
+      <w:proofErr w:type="spellEnd"/>
+      <w:r>
+        <w:rPr>
+          <w:color w:val="0070C0"/>
+        </w:rPr>
+        <w:t>=100</w:t>
       </w:r>
     </w:p>
     <w:p>
@@ -8413,7 +8811,35 @@
         <w:rPr>
           <w:color w:val="0070C0"/>
         </w:rPr>
-        <w:t xml:space="preserve">~$./trema send_packets -s host5 -d host1 </w:t>
+        <w:t>~$./</w:t>
+      </w:r>
+      <w:proofErr w:type="spellStart"/>
+      <w:r>
+        <w:rPr>
+          <w:color w:val="0070C0"/>
+        </w:rPr>
+        <w:t>trema</w:t>
+      </w:r>
+      <w:proofErr w:type="spellEnd"/>
+      <w:r>
+        <w:rPr>
+          <w:color w:val="0070C0"/>
+        </w:rPr>
+        <w:t xml:space="preserve"> </w:t>
+      </w:r>
+      <w:proofErr w:type="spellStart"/>
+      <w:r>
+        <w:rPr>
+          <w:color w:val="0070C0"/>
+        </w:rPr>
+        <w:t>send_packets</w:t>
+      </w:r>
+      <w:proofErr w:type="spellEnd"/>
+      <w:r>
+        <w:rPr>
+          <w:color w:val="0070C0"/>
+        </w:rPr>
+        <w:t xml:space="preserve"> -s host5 -d host1 </w:t>
       </w:r>
       <w:r>
         <w:rPr>
@@ -8422,17 +8848,19 @@
         </w:rPr>
         <w:t>—</w:t>
       </w:r>
+      <w:proofErr w:type="spellStart"/>
       <w:r>
         <w:rPr>
           <w:color w:val="0070C0"/>
         </w:rPr>
-        <w:t>pps=</w:t>
-      </w:r>
+        <w:t>pps</w:t>
+      </w:r>
+      <w:proofErr w:type="spellEnd"/>
       <w:r>
         <w:rPr>
           <w:color w:val="0070C0"/>
         </w:rPr>
-        <w:t>100</w:t>
+        <w:t>=100</w:t>
       </w:r>
     </w:p>
     <w:p>
@@ -8447,10 +8875,23 @@
         <w:shd w:val="clear" w:color="auto" w:fill="FEFEFE"/>
       </w:pPr>
       <w:r>
-        <w:t>The first trema command sends a single packet from a source host 1 to destination host 5. The show_stats command would display statistics that verifies that successfully the packet has been transmitted and received by the destination host. The extra o</w:t>
-      </w:r>
-      <w:r>
-        <w:t xml:space="preserve">ption </w:t>
+        <w:t xml:space="preserve">The first </w:t>
+      </w:r>
+      <w:proofErr w:type="spellStart"/>
+      <w:r>
+        <w:t>trema</w:t>
+      </w:r>
+      <w:proofErr w:type="spellEnd"/>
+      <w:r>
+        <w:t xml:space="preserve"> command sends a single packet from a source host 1 to destination host 5. The </w:t>
+      </w:r>
+      <w:proofErr w:type="spellStart"/>
+      <w:r>
+        <w:t>show_stats</w:t>
+      </w:r>
+      <w:proofErr w:type="spellEnd"/>
+      <w:r>
+        <w:t xml:space="preserve"> command would display statistics that verifies that successfully the packet has been transmitted and received by the destination host. The extra option </w:t>
       </w:r>
       <w:r>
         <w:rPr>
@@ -8458,17 +8899,24 @@
         </w:rPr>
         <w:t>“</w:t>
       </w:r>
+      <w:proofErr w:type="spellStart"/>
       <w:r>
         <w:t>pps</w:t>
       </w:r>
+      <w:proofErr w:type="spellEnd"/>
       <w:r>
         <w:rPr>
           <w:rFonts w:hAnsi="Helvetica"/>
         </w:rPr>
         <w:t xml:space="preserve">” </w:t>
       </w:r>
-      <w:r>
-        <w:t>packets per second sends 100 packets per second from a source host to destination host.</w:t>
+      <w:proofErr w:type="gramStart"/>
+      <w:r>
+        <w:t>packets per second sends</w:t>
+      </w:r>
+      <w:proofErr w:type="gramEnd"/>
+      <w:r>
+        <w:t xml:space="preserve"> 100 packets per second from a source host to destination host.</w:t>
       </w:r>
     </w:p>
     <w:p>
@@ -8487,29 +8935,72 @@
       <w:pPr>
         <w:pStyle w:val="Body"/>
         <w:shd w:val="clear" w:color="auto" w:fill="FEFEFE"/>
+        <w:rPr>
+          <w:lang w:eastAsia="ja-JP"/>
+        </w:rPr>
+      </w:pPr>
+      <w:r>
+        <w:t xml:space="preserve">To be able to use the web browser two steps are needed. The first step starts the </w:t>
+      </w:r>
+      <w:proofErr w:type="spellStart"/>
+      <w:r>
+        <w:t>redis</w:t>
+      </w:r>
+      <w:proofErr w:type="spellEnd"/>
+      <w:r>
+        <w:t xml:space="preserve"> server that allows communication of events and control between the SDN controller and the web server. T</w:t>
+      </w:r>
+      <w:r>
         <w:rPr>
           <w:rFonts w:hint="eastAsia"/>
           <w:lang w:eastAsia="ja-JP"/>
         </w:rPr>
-      </w:pPr>
-      <w:r>
-        <w:t>To be able to use the web browser two steps are needed. The first step starts the redis server that allows communication of events and control between the</w:t>
-      </w:r>
-      <w:r>
-        <w:t xml:space="preserve"> SDN controller and the web server. To start the redis </w:t>
-      </w:r>
-      <w:r>
-        <w:t>server</w:t>
-      </w:r>
-      <w:r>
-        <w:t xml:space="preserve"> type the following command</w:t>
-      </w:r>
+        <w:t xml:space="preserve">he </w:t>
+      </w:r>
+      <w:proofErr w:type="spellStart"/>
       <w:r>
         <w:rPr>
           <w:rFonts w:hint="eastAsia"/>
           <w:lang w:eastAsia="ja-JP"/>
         </w:rPr>
-        <w:t>:</w:t>
+        <w:t>redis</w:t>
+      </w:r>
+      <w:proofErr w:type="spellEnd"/>
+      <w:r>
+        <w:rPr>
+          <w:rFonts w:hint="eastAsia"/>
+          <w:lang w:eastAsia="ja-JP"/>
+        </w:rPr>
+        <w:t xml:space="preserve">-server is </w:t>
+      </w:r>
+      <w:r>
+        <w:rPr>
+          <w:lang w:eastAsia="ja-JP"/>
+        </w:rPr>
+        <w:t>started</w:t>
+      </w:r>
+      <w:r>
+        <w:rPr>
+          <w:rFonts w:hint="eastAsia"/>
+          <w:lang w:eastAsia="ja-JP"/>
+        </w:rPr>
+        <w:t xml:space="preserve"> automatically at system </w:t>
+      </w:r>
+      <w:proofErr w:type="spellStart"/>
+      <w:r>
+        <w:rPr>
+          <w:rFonts w:hint="eastAsia"/>
+          <w:lang w:eastAsia="ja-JP"/>
+        </w:rPr>
+        <w:t>bootup</w:t>
+      </w:r>
+      <w:proofErr w:type="spellEnd"/>
+      <w:r>
+        <w:rPr>
+          <w:rFonts w:hint="eastAsia"/>
+          <w:lang w:eastAsia="ja-JP"/>
+        </w:rPr>
+        <w:t>.</w:t>
       </w:r>
     </w:p>
     <w:p>
@@ -8521,6 +9012,21 @@
     <w:p>
       <w:pPr>
         <w:pStyle w:val="Body"/>
+        <w:shd w:val="clear" w:color="auto" w:fill="FEFEFE"/>
+      </w:pPr>
+      <w:r>
+        <w:t xml:space="preserve">Type the next command to start the web server on the Ubuntu. </w:t>
+      </w:r>
+    </w:p>
+    <w:p>
+      <w:pPr>
+        <w:pStyle w:val="Body"/>
+        <w:shd w:val="clear" w:color="auto" w:fill="FEFEFE"/>
+      </w:pPr>
+    </w:p>
+    <w:p>
+      <w:pPr>
+        <w:pStyle w:val="Body"/>
         <w:shd w:val="clear" w:color="auto" w:fill="BFBFBF"/>
         <w:rPr>
           <w:color w:val="0070C0"/>
@@ -8530,7 +9036,49 @@
         <w:rPr>
           <w:color w:val="0070C0"/>
         </w:rPr>
-        <w:t>~$cd redis-server</w:t>
+        <w:t xml:space="preserve">~$cd </w:t>
+      </w:r>
+      <w:proofErr w:type="spellStart"/>
+      <w:r>
+        <w:rPr>
+          <w:color w:val="0070C0"/>
+        </w:rPr>
+        <w:t>trema</w:t>
+      </w:r>
+      <w:proofErr w:type="spellEnd"/>
+      <w:r>
+        <w:rPr>
+          <w:color w:val="0070C0"/>
+        </w:rPr>
+        <w:t>-edge/</w:t>
+      </w:r>
+      <w:proofErr w:type="spellStart"/>
+      <w:r>
+        <w:rPr>
+          <w:color w:val="0070C0"/>
+        </w:rPr>
+        <w:t>src</w:t>
+      </w:r>
+      <w:proofErr w:type="spellEnd"/>
+      <w:r>
+        <w:rPr>
+          <w:color w:val="0070C0"/>
+        </w:rPr>
+        <w:t>/examples/</w:t>
+      </w:r>
+      <w:proofErr w:type="spellStart"/>
+      <w:r>
+        <w:rPr>
+          <w:color w:val="0070C0"/>
+        </w:rPr>
+        <w:t>bw</w:t>
+      </w:r>
+      <w:proofErr w:type="spellEnd"/>
+      <w:r>
+        <w:rPr>
+          <w:color w:val="0070C0"/>
+        </w:rPr>
+        <w:t>-enforcer</w:t>
       </w:r>
     </w:p>
     <w:p>
@@ -8539,13 +9087,36 @@
         <w:shd w:val="clear" w:color="auto" w:fill="BFBFBF"/>
         <w:rPr>
           <w:color w:val="0070C0"/>
+          <w:lang w:eastAsia="ja-JP"/>
         </w:rPr>
       </w:pPr>
       <w:r>
         <w:rPr>
           <w:color w:val="0070C0"/>
         </w:rPr>
-        <w:t>~$redis-server &amp;</w:t>
+        <w:t>~$</w:t>
+      </w:r>
+      <w:proofErr w:type="spellStart"/>
+      <w:r>
+        <w:rPr>
+          <w:color w:val="0070C0"/>
+        </w:rPr>
+        <w:t>rackup</w:t>
+      </w:r>
+      <w:proofErr w:type="spellEnd"/>
+      <w:r>
+        <w:rPr>
+          <w:color w:val="0070C0"/>
+        </w:rPr>
+        <w:t xml:space="preserve"> config</w:t>
+      </w:r>
+      <w:r>
+        <w:rPr>
+          <w:rFonts w:hint="eastAsia"/>
+          <w:color w:val="0070C0"/>
+          <w:lang w:eastAsia="ja-JP"/>
+        </w:rPr>
+        <w:t>.ru</w:t>
       </w:r>
     </w:p>
     <w:p>
@@ -8559,9 +9130,6 @@
         <w:pStyle w:val="Body"/>
         <w:shd w:val="clear" w:color="auto" w:fill="FEFEFE"/>
       </w:pPr>
-      <w:r>
-        <w:t>It is recommended to run the above command in a separate window to avoid clogging the terminal with output messages.</w:t>
-      </w:r>
     </w:p>
     <w:p>
       <w:pPr>
@@ -8569,67 +9137,22 @@
         <w:shd w:val="clear" w:color="auto" w:fill="FEFEFE"/>
       </w:pPr>
       <w:r>
-        <w:t>Type the next</w:t>
-      </w:r>
-      <w:r>
-        <w:t xml:space="preserve"> command to start the web server on the Ubuntu. </w:t>
-      </w:r>
-    </w:p>
-    <w:p>
-      <w:pPr>
-        <w:pStyle w:val="Body"/>
-        <w:shd w:val="clear" w:color="auto" w:fill="FEFEFE"/>
-      </w:pPr>
-    </w:p>
-    <w:p>
-      <w:pPr>
-        <w:pStyle w:val="Body"/>
-        <w:shd w:val="clear" w:color="auto" w:fill="BFBFBF"/>
-        <w:rPr>
-          <w:color w:val="0070C0"/>
-        </w:rPr>
-      </w:pPr>
-      <w:r>
-        <w:rPr>
-          <w:color w:val="0070C0"/>
-        </w:rPr>
-        <w:t>~$cd trema-edge/src/examples/bw-enforcer</w:t>
-      </w:r>
-    </w:p>
-    <w:p>
-      <w:pPr>
-        <w:pStyle w:val="Body"/>
-        <w:shd w:val="clear" w:color="auto" w:fill="BFBFBF"/>
-        <w:rPr>
-          <w:color w:val="0070C0"/>
-        </w:rPr>
-      </w:pPr>
-      <w:r>
-        <w:rPr>
-          <w:color w:val="0070C0"/>
-        </w:rPr>
-        <w:t>~$rackup config</w:t>
-      </w:r>
-    </w:p>
-    <w:p>
-      <w:pPr>
-        <w:pStyle w:val="Body"/>
-        <w:shd w:val="clear" w:color="auto" w:fill="FEFEFE"/>
-      </w:pPr>
-    </w:p>
-    <w:p>
-      <w:pPr>
-        <w:pStyle w:val="Body"/>
-        <w:shd w:val="clear" w:color="auto" w:fill="FEFEFE"/>
-      </w:pPr>
-    </w:p>
-    <w:p>
-      <w:pPr>
-        <w:pStyle w:val="Body"/>
-        <w:shd w:val="clear" w:color="auto" w:fill="FEFEFE"/>
-      </w:pPr>
-      <w:r>
-        <w:t>The above command starts the web server running on the same Ubuntu PC. The user points to browser using the following url:</w:t>
+        <w:t>The above command starts the web server running on the sa</w:t>
+      </w:r>
+      <w:r>
+        <w:t xml:space="preserve">me Ubuntu PC. The user </w:t>
+      </w:r>
+      <w:r>
+        <w:rPr>
+          <w:rFonts w:hint="eastAsia"/>
+          <w:lang w:eastAsia="ja-JP"/>
+        </w:rPr>
+        <w:t>opens the</w:t>
+      </w:r>
+      <w:bookmarkStart w:id="0" w:name="_GoBack"/>
+      <w:bookmarkEnd w:id="0"/>
+      <w:r>
+        <w:t xml:space="preserve"> browser using the following url:</w:t>
       </w:r>
     </w:p>
     <w:p>
@@ -8730,7 +9253,7 @@
                     <pic:cNvPicPr/>
                   </pic:nvPicPr>
                   <pic:blipFill>
-                    <a:blip r:embed="rId14">
+                    <a:blip r:embed="rId13">
                       <a:extLst/>
                     </a:blip>
                     <a:stretch>
@@ -8788,7 +9311,6 @@
         <w:pStyle w:val="Body"/>
         <w:shd w:val="clear" w:color="auto" w:fill="FEFEFE"/>
         <w:rPr>
-          <w:rFonts w:hint="eastAsia"/>
           <w:lang w:eastAsia="ja-JP"/>
         </w:rPr>
       </w:pPr>
@@ -8819,7 +9341,7 @@
                     <pic:cNvPicPr/>
                   </pic:nvPicPr>
                   <pic:blipFill>
-                    <a:blip r:embed="rId15">
+                    <a:blip r:embed="rId14">
                       <a:extLst/>
                     </a:blip>
                     <a:stretch>
@@ -8851,23 +9373,37 @@
           <w:rFonts w:hint="eastAsia"/>
           <w:lang w:eastAsia="ja-JP"/>
         </w:rPr>
-        <w:t xml:space="preserve">If the edge to core switch capacity is nearly full the user can double click at the link ie (e1=&gt;c1) and assign a new bandwidth value. Then on any subsequent new packet the fair-share algorithm would take into consideration the new link capacity value and would try to reassign all current paths to a new </w:t>
-      </w:r>
-      <w:r>
-        <w:rPr>
-          <w:lang w:eastAsia="ja-JP"/>
-        </w:rPr>
-        <w:t>calculated</w:t>
-      </w:r>
+        <w:t xml:space="preserve">If the edge to core switch capacity is nearly full the user can double click at the link </w:t>
+      </w:r>
+      <w:proofErr w:type="spellStart"/>
       <w:r>
         <w:rPr>
           <w:rFonts w:hint="eastAsia"/>
           <w:lang w:eastAsia="ja-JP"/>
         </w:rPr>
+        <w:t>ie</w:t>
+      </w:r>
+      <w:proofErr w:type="spellEnd"/>
+      <w:r>
+        <w:rPr>
+          <w:rFonts w:hint="eastAsia"/>
+          <w:lang w:eastAsia="ja-JP"/>
+        </w:rPr>
+        <w:t xml:space="preserve"> (e1=&gt;c1) and assign a new bandwidth value. Then on any subsequent new packet the fair-share algorithm would take into consideration the new link capacity value and would try to reassign all current paths to a new </w:t>
+      </w:r>
+      <w:r>
+        <w:rPr>
+          <w:lang w:eastAsia="ja-JP"/>
+        </w:rPr>
+        <w:t>calculated</w:t>
+      </w:r>
+      <w:r>
+        <w:rPr>
+          <w:rFonts w:hint="eastAsia"/>
+          <w:lang w:eastAsia="ja-JP"/>
+        </w:rPr>
         <w:t xml:space="preserve"> value.</w:t>
       </w:r>
-      <w:bookmarkStart w:id="0" w:name="_GoBack"/>
-      <w:bookmarkEnd w:id="0"/>
     </w:p>
     <w:sectPr>
       <w:pgSz w:w="15840" w:h="12240" w:orient="landscape"/>
@@ -8910,8 +9446,6 @@
     </w:pPr>
     <w:r>
       <w:tab/>
-    </w:r>
-    <w:r>
       <w:t xml:space="preserve">Page </w:t>
     </w:r>
     <w:r>
@@ -8927,7 +9461,7 @@
       <w:rPr>
         <w:noProof/>
       </w:rPr>
-      <w:t>12</w:t>
+      <w:t>10</w:t>
     </w:r>
     <w:r>
       <w:fldChar w:fldCharType="end"/>
@@ -8974,12 +9508,6 @@
     </w:p>
   </w:footnote>
 </w:footnotes>
-</file>
-
-<file path=word/header1.xml><?xml version="1.0" encoding="utf-8"?>
-<w:hdr xmlns:wpc="http://schemas.microsoft.com/office/word/2010/wordprocessingCanvas" xmlns:mc="http://schemas.openxmlformats.org/markup-compatibility/2006" xmlns:o="urn:schemas-microsoft-com:office:office" xmlns:r="http://schemas.openxmlformats.org/officeDocument/2006/relationships" xmlns:m="http://schemas.openxmlformats.org/officeDocument/2006/math" xmlns:v="urn:schemas-microsoft-com:vml" xmlns:wp14="http://schemas.microsoft.com/office/word/2010/wordprocessingDrawing" xmlns:wp="http://schemas.openxmlformats.org/drawingml/2006/wordprocessingDrawing" xmlns:w10="urn:schemas-microsoft-com:office:word" xmlns:w="http://schemas.openxmlformats.org/wordprocessingml/2006/main" xmlns:w14="http://schemas.microsoft.com/office/word/2010/wordml" xmlns:wpg="http://schemas.microsoft.com/office/word/2010/wordprocessingGroup" xmlns:wpi="http://schemas.microsoft.com/office/word/2010/wordprocessingInk" xmlns:wne="http://schemas.microsoft.com/office/word/2006/wordml" xmlns:wps="http://schemas.microsoft.com/office/word/2010/wordprocessingShape" mc:Ignorable="w14 wp14">
-  <w:p/>
-</w:hdr>
 </file>
 
 <file path=word/styles.xml><?xml version="1.0" encoding="utf-8"?>
@@ -9268,6 +9796,56 @@
       <w:szCs w:val="24"/>
     </w:rPr>
   </w:style>
+  <w:style w:type="paragraph" w:styleId="a4">
+    <w:name w:val="header"/>
+    <w:basedOn w:val="a"/>
+    <w:link w:val="a5"/>
+    <w:uiPriority w:val="99"/>
+    <w:unhideWhenUsed/>
+    <w:rsid w:val="00215D5D"/>
+    <w:pPr>
+      <w:tabs>
+        <w:tab w:val="center" w:pos="4419"/>
+        <w:tab w:val="right" w:pos="8838"/>
+      </w:tabs>
+    </w:pPr>
+  </w:style>
+  <w:style w:type="character" w:customStyle="1" w:styleId="a5">
+    <w:name w:val="ヘッダー (文字)"/>
+    <w:basedOn w:val="a0"/>
+    <w:link w:val="a4"/>
+    <w:uiPriority w:val="99"/>
+    <w:rsid w:val="00215D5D"/>
+    <w:rPr>
+      <w:sz w:val="24"/>
+      <w:szCs w:val="24"/>
+    </w:rPr>
+  </w:style>
+  <w:style w:type="paragraph" w:styleId="a6">
+    <w:name w:val="footer"/>
+    <w:basedOn w:val="a"/>
+    <w:link w:val="a7"/>
+    <w:uiPriority w:val="99"/>
+    <w:unhideWhenUsed/>
+    <w:rsid w:val="00215D5D"/>
+    <w:pPr>
+      <w:tabs>
+        <w:tab w:val="center" w:pos="4419"/>
+        <w:tab w:val="right" w:pos="8838"/>
+      </w:tabs>
+    </w:pPr>
+  </w:style>
+  <w:style w:type="character" w:customStyle="1" w:styleId="a7">
+    <w:name w:val="フッター (文字)"/>
+    <w:basedOn w:val="a0"/>
+    <w:link w:val="a6"/>
+    <w:uiPriority w:val="99"/>
+    <w:rsid w:val="00215D5D"/>
+    <w:rPr>
+      <w:sz w:val="24"/>
+      <w:szCs w:val="24"/>
+    </w:rPr>
+  </w:style>
 </w:styles>
 </file>
 
@@ -9553,6 +10131,56 @@
     <w:rPr>
       <w:rFonts w:ascii="Helvetica Light" w:eastAsia="Helvetica Light" w:hAnsi="Helvetica Light" w:cs="Helvetica Light"/>
       <w:color w:val="000000"/>
+      <w:sz w:val="24"/>
+      <w:szCs w:val="24"/>
+    </w:rPr>
+  </w:style>
+  <w:style w:type="paragraph" w:styleId="a4">
+    <w:name w:val="header"/>
+    <w:basedOn w:val="a"/>
+    <w:link w:val="a5"/>
+    <w:uiPriority w:val="99"/>
+    <w:unhideWhenUsed/>
+    <w:rsid w:val="00215D5D"/>
+    <w:pPr>
+      <w:tabs>
+        <w:tab w:val="center" w:pos="4419"/>
+        <w:tab w:val="right" w:pos="8838"/>
+      </w:tabs>
+    </w:pPr>
+  </w:style>
+  <w:style w:type="character" w:customStyle="1" w:styleId="a5">
+    <w:name w:val="ヘッダー (文字)"/>
+    <w:basedOn w:val="a0"/>
+    <w:link w:val="a4"/>
+    <w:uiPriority w:val="99"/>
+    <w:rsid w:val="00215D5D"/>
+    <w:rPr>
+      <w:sz w:val="24"/>
+      <w:szCs w:val="24"/>
+    </w:rPr>
+  </w:style>
+  <w:style w:type="paragraph" w:styleId="a6">
+    <w:name w:val="footer"/>
+    <w:basedOn w:val="a"/>
+    <w:link w:val="a7"/>
+    <w:uiPriority w:val="99"/>
+    <w:unhideWhenUsed/>
+    <w:rsid w:val="00215D5D"/>
+    <w:pPr>
+      <w:tabs>
+        <w:tab w:val="center" w:pos="4419"/>
+        <w:tab w:val="right" w:pos="8838"/>
+      </w:tabs>
+    </w:pPr>
+  </w:style>
+  <w:style w:type="character" w:customStyle="1" w:styleId="a7">
+    <w:name w:val="フッター (文字)"/>
+    <w:basedOn w:val="a0"/>
+    <w:link w:val="a6"/>
+    <w:uiPriority w:val="99"/>
+    <w:rsid w:val="00215D5D"/>
+    <w:rPr>
       <w:sz w:val="24"/>
       <w:szCs w:val="24"/>
     </w:rPr>
@@ -10805,7 +11433,7 @@
 </file>
 
 <file path=customXml/itemProps1.xml><?xml version="1.0" encoding="utf-8"?>
-<ds:datastoreItem xmlns:ds="http://schemas.openxmlformats.org/officeDocument/2006/customXml" ds:itemID="{43AED672-9F80-45DB-A149-1362B2521C40}">
+<ds:datastoreItem xmlns:ds="http://schemas.openxmlformats.org/officeDocument/2006/customXml" ds:itemID="{B774DFEC-79F6-4749-9368-6D5DA7B5BE48}">
   <ds:schemaRefs>
     <ds:schemaRef ds:uri="http://schemas.openxmlformats.org/officeDocument/2006/bibliography"/>
   </ds:schemaRefs>
